--- a/docs/2.2/CloudStack2.2.8AdminGuide.docx
+++ b/docs/2.2/CloudStack2.2.8AdminGuide.docx
@@ -57,6 +57,11 @@
       <w:r>
         <w:t>8</w:t>
       </w:r>
+      <w:r>
+        <w:t xml:space="preserve"> – 2.2.9</w:t>
+      </w:r>
+      <w:bookmarkStart w:id="0" w:name="_GoBack"/>
+      <w:bookmarkEnd w:id="0"/>
     </w:p>
     <w:p>
       <w:pPr>
@@ -100,7 +105,7 @@
           <w:sz w:val="28"/>
           <w:szCs w:val="28"/>
         </w:rPr>
-        <w:t>June 28, 2011</w:t>
+        <w:t>July 28, 2011</w:t>
       </w:r>
       <w:r>
         <w:rPr>
@@ -239,58 +244,26 @@
       </w:pPr>
     </w:p>
     <w:p>
-      <w:proofErr w:type="gramStart"/>
-      <w:r>
-        <w:t>© 2010</w:t>
-      </w:r>
-      <w:r>
-        <w:t>, 2011</w:t>
+      <w:r>
+        <w:t>Copyright © 2011</w:t>
       </w:r>
       <w:r>
         <w:t xml:space="preserve"> </w:t>
       </w:r>
       <w:r>
-        <w:t>Cloud.com</w:t>
-      </w:r>
-      <w:r>
-        <w:t xml:space="preserve"> Inc.</w:t>
-      </w:r>
-      <w:proofErr w:type="gramEnd"/>
-      <w:r>
-        <w:t xml:space="preserve"> All rights reserved</w:t>
-      </w:r>
-      <w:r>
-        <w:t xml:space="preserve">. Specifications are subject to change without notice. The </w:t>
-      </w:r>
-      <w:r>
-        <w:t>Cloud.com</w:t>
-      </w:r>
-      <w:r>
-        <w:t xml:space="preserve"> logo, </w:t>
-      </w:r>
-      <w:r>
-        <w:t>Cloud.com</w:t>
-      </w:r>
-      <w:r>
-        <w:t xml:space="preserve">, </w:t>
-      </w:r>
-      <w:r>
-        <w:t xml:space="preserve">CloudStack, </w:t>
-      </w:r>
-      <w:r>
-        <w:t>Hypervisor Attached Storage, HAS, Hypervisor Aware Network, HAN</w:t>
-      </w:r>
-      <w:r>
-        <w:t>, and VMSync</w:t>
-      </w:r>
-      <w:r>
-        <w:t xml:space="preserve"> are trademarks or registered trademarks of </w:t>
-      </w:r>
-      <w:r>
-        <w:t>Cloud.com</w:t>
-      </w:r>
-      <w:r>
-        <w:t>, Inc. All other brands or products are trademarks or registered trademarks of their respective holders.</w:t>
+        <w:t>Citrix Systems,</w:t>
+      </w:r>
+      <w:r>
+        <w:t xml:space="preserve"> Inc. All rights reserved</w:t>
+      </w:r>
+      <w:r>
+        <w:t xml:space="preserve">. Specifications are subject to change without notice. The Cloud.com logo, Cloud.com, </w:t>
+      </w:r>
+      <w:r>
+        <w:t xml:space="preserve">and </w:t>
+      </w:r>
+      <w:r>
+        <w:t>CloudStack are trademarks or registered trademarks of Citrix Systems, Inc. All other brands or products are trademarks or registered trademarks of their respective holders.</w:t>
       </w:r>
     </w:p>
     <w:p>
@@ -331,7 +304,7 @@
       <w:r>
         <w:fldChar w:fldCharType="separate"/>
       </w:r>
-      <w:hyperlink w:anchor="_Toc297022367" w:history="1">
+      <w:hyperlink w:anchor="_Toc298513844" w:history="1">
         <w:r>
           <w:rPr>
             <w:rStyle w:val="Hyperlink"/>
@@ -375,7 +348,7 @@
             <w:noProof/>
             <w:webHidden/>
           </w:rPr>
-          <w:instrText xml:space="preserve"> PAGEREF _Toc297022367 \h </w:instrText>
+          <w:instrText xml:space="preserve"> PAGEREF _Toc298513844 \h </w:instrText>
         </w:r>
         <w:r>
           <w:rPr>
@@ -421,7 +394,7 @@
           <w:lang w:bidi="ar-SA"/>
         </w:rPr>
       </w:pPr>
-      <w:hyperlink w:anchor="_Toc297022368" w:history="1">
+      <w:hyperlink w:anchor="_Toc298513845" w:history="1">
         <w:r>
           <w:rPr>
             <w:rStyle w:val="Hyperlink"/>
@@ -465,7 +438,7 @@
             <w:noProof/>
             <w:webHidden/>
           </w:rPr>
-          <w:instrText xml:space="preserve"> PAGEREF _Toc297022368 \h </w:instrText>
+          <w:instrText xml:space="preserve"> PAGEREF _Toc298513845 \h </w:instrText>
         </w:r>
         <w:r>
           <w:rPr>
@@ -511,7 +484,7 @@
           <w:lang w:bidi="ar-SA"/>
         </w:rPr>
       </w:pPr>
-      <w:hyperlink w:anchor="_Toc297022369" w:history="1">
+      <w:hyperlink w:anchor="_Toc298513846" w:history="1">
         <w:r>
           <w:rPr>
             <w:rStyle w:val="Hyperlink"/>
@@ -555,7 +528,7 @@
             <w:noProof/>
             <w:webHidden/>
           </w:rPr>
-          <w:instrText xml:space="preserve"> PAGEREF _Toc297022369 \h </w:instrText>
+          <w:instrText xml:space="preserve"> PAGEREF _Toc298513846 \h </w:instrText>
         </w:r>
         <w:r>
           <w:rPr>
@@ -601,7 +574,7 @@
           <w:lang w:bidi="ar-SA"/>
         </w:rPr>
       </w:pPr>
-      <w:hyperlink w:anchor="_Toc297022370" w:history="1">
+      <w:hyperlink w:anchor="_Toc298513847" w:history="1">
         <w:r>
           <w:rPr>
             <w:rStyle w:val="Hyperlink"/>
@@ -645,7 +618,7 @@
             <w:noProof/>
             <w:webHidden/>
           </w:rPr>
-          <w:instrText xml:space="preserve"> PAGEREF _Toc297022370 \h </w:instrText>
+          <w:instrText xml:space="preserve"> PAGEREF _Toc298513847 \h </w:instrText>
         </w:r>
         <w:r>
           <w:rPr>
@@ -691,7 +664,7 @@
           <w:lang w:bidi="ar-SA"/>
         </w:rPr>
       </w:pPr>
-      <w:hyperlink w:anchor="_Toc297022371" w:history="1">
+      <w:hyperlink w:anchor="_Toc298513848" w:history="1">
         <w:r>
           <w:rPr>
             <w:rStyle w:val="Hyperlink"/>
@@ -735,7 +708,7 @@
             <w:noProof/>
             <w:webHidden/>
           </w:rPr>
-          <w:instrText xml:space="preserve"> PAGEREF _Toc297022371 \h </w:instrText>
+          <w:instrText xml:space="preserve"> PAGEREF _Toc298513848 \h </w:instrText>
         </w:r>
         <w:r>
           <w:rPr>
@@ -781,7 +754,7 @@
           <w:lang w:bidi="ar-SA"/>
         </w:rPr>
       </w:pPr>
-      <w:hyperlink w:anchor="_Toc297022372" w:history="1">
+      <w:hyperlink w:anchor="_Toc298513849" w:history="1">
         <w:r>
           <w:rPr>
             <w:rStyle w:val="Hyperlink"/>
@@ -825,7 +798,7 @@
             <w:noProof/>
             <w:webHidden/>
           </w:rPr>
-          <w:instrText xml:space="preserve"> PAGEREF _Toc297022372 \h </w:instrText>
+          <w:instrText xml:space="preserve"> PAGEREF _Toc298513849 \h </w:instrText>
         </w:r>
         <w:r>
           <w:rPr>
@@ -871,7 +844,7 @@
           <w:lang w:bidi="ar-SA"/>
         </w:rPr>
       </w:pPr>
-      <w:hyperlink w:anchor="_Toc297022373" w:history="1">
+      <w:hyperlink w:anchor="_Toc298513850" w:history="1">
         <w:r>
           <w:rPr>
             <w:rStyle w:val="Hyperlink"/>
@@ -915,7 +888,7 @@
             <w:noProof/>
             <w:webHidden/>
           </w:rPr>
-          <w:instrText xml:space="preserve"> PAGEREF _Toc297022373 \h </w:instrText>
+          <w:instrText xml:space="preserve"> PAGEREF _Toc298513850 \h </w:instrText>
         </w:r>
         <w:r>
           <w:rPr>
@@ -961,7 +934,7 @@
           <w:lang w:bidi="ar-SA"/>
         </w:rPr>
       </w:pPr>
-      <w:hyperlink w:anchor="_Toc297022374" w:history="1">
+      <w:hyperlink w:anchor="_Toc298513851" w:history="1">
         <w:r>
           <w:rPr>
             <w:rStyle w:val="Hyperlink"/>
@@ -1005,7 +978,7 @@
             <w:noProof/>
             <w:webHidden/>
           </w:rPr>
-          <w:instrText xml:space="preserve"> PAGEREF _Toc297022374 \h </w:instrText>
+          <w:instrText xml:space="preserve"> PAGEREF _Toc298513851 \h </w:instrText>
         </w:r>
         <w:r>
           <w:rPr>
@@ -1051,7 +1024,7 @@
           <w:lang w:bidi="ar-SA"/>
         </w:rPr>
       </w:pPr>
-      <w:hyperlink w:anchor="_Toc297022375" w:history="1">
+      <w:hyperlink w:anchor="_Toc298513852" w:history="1">
         <w:r>
           <w:rPr>
             <w:rStyle w:val="Hyperlink"/>
@@ -1095,7 +1068,7 @@
             <w:noProof/>
             <w:webHidden/>
           </w:rPr>
-          <w:instrText xml:space="preserve"> PAGEREF _Toc297022375 \h </w:instrText>
+          <w:instrText xml:space="preserve"> PAGEREF _Toc298513852 \h </w:instrText>
         </w:r>
         <w:r>
           <w:rPr>
@@ -1141,7 +1114,7 @@
           <w:lang w:bidi="ar-SA"/>
         </w:rPr>
       </w:pPr>
-      <w:hyperlink w:anchor="_Toc297022376" w:history="1">
+      <w:hyperlink w:anchor="_Toc298513853" w:history="1">
         <w:r>
           <w:rPr>
             <w:rStyle w:val="Hyperlink"/>
@@ -1185,7 +1158,7 @@
             <w:noProof/>
             <w:webHidden/>
           </w:rPr>
-          <w:instrText xml:space="preserve"> PAGEREF _Toc297022376 \h </w:instrText>
+          <w:instrText xml:space="preserve"> PAGEREF _Toc298513853 \h </w:instrText>
         </w:r>
         <w:r>
           <w:rPr>
@@ -1231,7 +1204,7 @@
           <w:lang w:bidi="ar-SA"/>
         </w:rPr>
       </w:pPr>
-      <w:hyperlink w:anchor="_Toc297022377" w:history="1">
+      <w:hyperlink w:anchor="_Toc298513854" w:history="1">
         <w:r>
           <w:rPr>
             <w:rStyle w:val="Hyperlink"/>
@@ -1275,7 +1248,7 @@
             <w:noProof/>
             <w:webHidden/>
           </w:rPr>
-          <w:instrText xml:space="preserve"> PAGEREF _Toc297022377 \h </w:instrText>
+          <w:instrText xml:space="preserve"> PAGEREF _Toc298513854 \h </w:instrText>
         </w:r>
         <w:r>
           <w:rPr>
@@ -1321,7 +1294,7 @@
           <w:lang w:bidi="ar-SA"/>
         </w:rPr>
       </w:pPr>
-      <w:hyperlink w:anchor="_Toc297022378" w:history="1">
+      <w:hyperlink w:anchor="_Toc298513855" w:history="1">
         <w:r>
           <w:rPr>
             <w:rStyle w:val="Hyperlink"/>
@@ -1365,7 +1338,7 @@
             <w:noProof/>
             <w:webHidden/>
           </w:rPr>
-          <w:instrText xml:space="preserve"> PAGEREF _Toc297022378 \h </w:instrText>
+          <w:instrText xml:space="preserve"> PAGEREF _Toc298513855 \h </w:instrText>
         </w:r>
         <w:r>
           <w:rPr>
@@ -1411,7 +1384,7 @@
           <w:lang w:bidi="ar-SA"/>
         </w:rPr>
       </w:pPr>
-      <w:hyperlink w:anchor="_Toc297022379" w:history="1">
+      <w:hyperlink w:anchor="_Toc298513856" w:history="1">
         <w:r>
           <w:rPr>
             <w:rStyle w:val="Hyperlink"/>
@@ -1455,7 +1428,7 @@
             <w:noProof/>
             <w:webHidden/>
           </w:rPr>
-          <w:instrText xml:space="preserve"> PAGEREF _Toc297022379 \h </w:instrText>
+          <w:instrText xml:space="preserve"> PAGEREF _Toc298513856 \h </w:instrText>
         </w:r>
         <w:r>
           <w:rPr>
@@ -1501,7 +1474,7 @@
           <w:lang w:bidi="ar-SA"/>
         </w:rPr>
       </w:pPr>
-      <w:hyperlink w:anchor="_Toc297022380" w:history="1">
+      <w:hyperlink w:anchor="_Toc298513857" w:history="1">
         <w:r>
           <w:rPr>
             <w:rStyle w:val="Hyperlink"/>
@@ -1545,7 +1518,7 @@
             <w:noProof/>
             <w:webHidden/>
           </w:rPr>
-          <w:instrText xml:space="preserve"> PAGEREF _Toc297022380 \h </w:instrText>
+          <w:instrText xml:space="preserve"> PAGEREF _Toc298513857 \h </w:instrText>
         </w:r>
         <w:r>
           <w:rPr>
@@ -1591,7 +1564,7 @@
           <w:lang w:bidi="ar-SA"/>
         </w:rPr>
       </w:pPr>
-      <w:hyperlink w:anchor="_Toc297022381" w:history="1">
+      <w:hyperlink w:anchor="_Toc298513858" w:history="1">
         <w:r>
           <w:rPr>
             <w:rStyle w:val="Hyperlink"/>
@@ -1635,7 +1608,7 @@
             <w:noProof/>
             <w:webHidden/>
           </w:rPr>
-          <w:instrText xml:space="preserve"> PAGEREF _Toc297022381 \h </w:instrText>
+          <w:instrText xml:space="preserve"> PAGEREF _Toc298513858 \h </w:instrText>
         </w:r>
         <w:r>
           <w:rPr>
@@ -1681,7 +1654,7 @@
           <w:lang w:bidi="ar-SA"/>
         </w:rPr>
       </w:pPr>
-      <w:hyperlink w:anchor="_Toc297022382" w:history="1">
+      <w:hyperlink w:anchor="_Toc298513859" w:history="1">
         <w:r>
           <w:rPr>
             <w:rStyle w:val="Hyperlink"/>
@@ -1725,7 +1698,7 @@
             <w:noProof/>
             <w:webHidden/>
           </w:rPr>
-          <w:instrText xml:space="preserve"> PAGEREF _Toc297022382 \h </w:instrText>
+          <w:instrText xml:space="preserve"> PAGEREF _Toc298513859 \h </w:instrText>
         </w:r>
         <w:r>
           <w:rPr>
@@ -1771,7 +1744,7 @@
           <w:lang w:bidi="ar-SA"/>
         </w:rPr>
       </w:pPr>
-      <w:hyperlink w:anchor="_Toc297022383" w:history="1">
+      <w:hyperlink w:anchor="_Toc298513860" w:history="1">
         <w:r>
           <w:rPr>
             <w:rStyle w:val="Hyperlink"/>
@@ -1815,7 +1788,7 @@
             <w:noProof/>
             <w:webHidden/>
           </w:rPr>
-          <w:instrText xml:space="preserve"> PAGEREF _Toc297022383 \h </w:instrText>
+          <w:instrText xml:space="preserve"> PAGEREF _Toc298513860 \h </w:instrText>
         </w:r>
         <w:r>
           <w:rPr>
@@ -1861,7 +1834,7 @@
           <w:lang w:bidi="ar-SA"/>
         </w:rPr>
       </w:pPr>
-      <w:hyperlink w:anchor="_Toc297022384" w:history="1">
+      <w:hyperlink w:anchor="_Toc298513861" w:history="1">
         <w:r>
           <w:rPr>
             <w:rStyle w:val="Hyperlink"/>
@@ -1905,7 +1878,7 @@
             <w:noProof/>
             <w:webHidden/>
           </w:rPr>
-          <w:instrText xml:space="preserve"> PAGEREF _Toc297022384 \h </w:instrText>
+          <w:instrText xml:space="preserve"> PAGEREF _Toc298513861 \h </w:instrText>
         </w:r>
         <w:r>
           <w:rPr>
@@ -1951,7 +1924,7 @@
           <w:lang w:bidi="ar-SA"/>
         </w:rPr>
       </w:pPr>
-      <w:hyperlink w:anchor="_Toc297022385" w:history="1">
+      <w:hyperlink w:anchor="_Toc298513862" w:history="1">
         <w:r>
           <w:rPr>
             <w:rStyle w:val="Hyperlink"/>
@@ -1995,7 +1968,7 @@
             <w:noProof/>
             <w:webHidden/>
           </w:rPr>
-          <w:instrText xml:space="preserve"> PAGEREF _Toc297022385 \h </w:instrText>
+          <w:instrText xml:space="preserve"> PAGEREF _Toc298513862 \h </w:instrText>
         </w:r>
         <w:r>
           <w:rPr>
@@ -2041,7 +2014,7 @@
           <w:lang w:bidi="ar-SA"/>
         </w:rPr>
       </w:pPr>
-      <w:hyperlink w:anchor="_Toc297022386" w:history="1">
+      <w:hyperlink w:anchor="_Toc298513863" w:history="1">
         <w:r>
           <w:rPr>
             <w:rStyle w:val="Hyperlink"/>
@@ -2085,7 +2058,7 @@
             <w:noProof/>
             <w:webHidden/>
           </w:rPr>
-          <w:instrText xml:space="preserve"> PAGEREF _Toc297022386 \h </w:instrText>
+          <w:instrText xml:space="preserve"> PAGEREF _Toc298513863 \h </w:instrText>
         </w:r>
         <w:r>
           <w:rPr>
@@ -2131,7 +2104,7 @@
           <w:lang w:bidi="ar-SA"/>
         </w:rPr>
       </w:pPr>
-      <w:hyperlink w:anchor="_Toc297022387" w:history="1">
+      <w:hyperlink w:anchor="_Toc298513864" w:history="1">
         <w:r>
           <w:rPr>
             <w:rStyle w:val="Hyperlink"/>
@@ -2175,7 +2148,7 @@
             <w:noProof/>
             <w:webHidden/>
           </w:rPr>
-          <w:instrText xml:space="preserve"> PAGEREF _Toc297022387 \h </w:instrText>
+          <w:instrText xml:space="preserve"> PAGEREF _Toc298513864 \h </w:instrText>
         </w:r>
         <w:r>
           <w:rPr>
@@ -2221,7 +2194,7 @@
           <w:lang w:bidi="ar-SA"/>
         </w:rPr>
       </w:pPr>
-      <w:hyperlink w:anchor="_Toc297022388" w:history="1">
+      <w:hyperlink w:anchor="_Toc298513865" w:history="1">
         <w:r>
           <w:rPr>
             <w:rStyle w:val="Hyperlink"/>
@@ -2265,7 +2238,7 @@
             <w:noProof/>
             <w:webHidden/>
           </w:rPr>
-          <w:instrText xml:space="preserve"> PAGEREF _Toc297022388 \h </w:instrText>
+          <w:instrText xml:space="preserve"> PAGEREF _Toc298513865 \h </w:instrText>
         </w:r>
         <w:r>
           <w:rPr>
@@ -2311,7 +2284,7 @@
           <w:lang w:bidi="ar-SA"/>
         </w:rPr>
       </w:pPr>
-      <w:hyperlink w:anchor="_Toc297022389" w:history="1">
+      <w:hyperlink w:anchor="_Toc298513866" w:history="1">
         <w:r>
           <w:rPr>
             <w:rStyle w:val="Hyperlink"/>
@@ -2355,7 +2328,7 @@
             <w:noProof/>
             <w:webHidden/>
           </w:rPr>
-          <w:instrText xml:space="preserve"> PAGEREF _Toc297022389 \h </w:instrText>
+          <w:instrText xml:space="preserve"> PAGEREF _Toc298513866 \h </w:instrText>
         </w:r>
         <w:r>
           <w:rPr>
@@ -2401,7 +2374,7 @@
           <w:lang w:bidi="ar-SA"/>
         </w:rPr>
       </w:pPr>
-      <w:hyperlink w:anchor="_Toc297022390" w:history="1">
+      <w:hyperlink w:anchor="_Toc298513867" w:history="1">
         <w:r>
           <w:rPr>
             <w:rStyle w:val="Hyperlink"/>
@@ -2445,7 +2418,7 @@
             <w:noProof/>
             <w:webHidden/>
           </w:rPr>
-          <w:instrText xml:space="preserve"> PAGEREF _Toc297022390 \h </w:instrText>
+          <w:instrText xml:space="preserve"> PAGEREF _Toc298513867 \h </w:instrText>
         </w:r>
         <w:r>
           <w:rPr>
@@ -2491,7 +2464,7 @@
           <w:lang w:bidi="ar-SA"/>
         </w:rPr>
       </w:pPr>
-      <w:hyperlink w:anchor="_Toc297022391" w:history="1">
+      <w:hyperlink w:anchor="_Toc298513868" w:history="1">
         <w:r>
           <w:rPr>
             <w:rStyle w:val="Hyperlink"/>
@@ -2535,7 +2508,7 @@
             <w:noProof/>
             <w:webHidden/>
           </w:rPr>
-          <w:instrText xml:space="preserve"> PAGEREF _Toc297022391 \h </w:instrText>
+          <w:instrText xml:space="preserve"> PAGEREF _Toc298513868 \h </w:instrText>
         </w:r>
         <w:r>
           <w:rPr>
@@ -2581,7 +2554,7 @@
           <w:lang w:bidi="ar-SA"/>
         </w:rPr>
       </w:pPr>
-      <w:hyperlink w:anchor="_Toc297022392" w:history="1">
+      <w:hyperlink w:anchor="_Toc298513869" w:history="1">
         <w:r>
           <w:rPr>
             <w:rStyle w:val="Hyperlink"/>
@@ -2625,7 +2598,7 @@
             <w:noProof/>
             <w:webHidden/>
           </w:rPr>
-          <w:instrText xml:space="preserve"> PAGEREF _Toc297022392 \h </w:instrText>
+          <w:instrText xml:space="preserve"> PAGEREF _Toc298513869 \h </w:instrText>
         </w:r>
         <w:r>
           <w:rPr>
@@ -2671,7 +2644,7 @@
           <w:lang w:bidi="ar-SA"/>
         </w:rPr>
       </w:pPr>
-      <w:hyperlink w:anchor="_Toc297022393" w:history="1">
+      <w:hyperlink w:anchor="_Toc298513870" w:history="1">
         <w:r>
           <w:rPr>
             <w:rStyle w:val="Hyperlink"/>
@@ -2715,7 +2688,7 @@
             <w:noProof/>
             <w:webHidden/>
           </w:rPr>
-          <w:instrText xml:space="preserve"> PAGEREF _Toc297022393 \h </w:instrText>
+          <w:instrText xml:space="preserve"> PAGEREF _Toc298513870 \h </w:instrText>
         </w:r>
         <w:r>
           <w:rPr>
@@ -2761,7 +2734,7 @@
           <w:lang w:bidi="ar-SA"/>
         </w:rPr>
       </w:pPr>
-      <w:hyperlink w:anchor="_Toc297022394" w:history="1">
+      <w:hyperlink w:anchor="_Toc298513871" w:history="1">
         <w:r>
           <w:rPr>
             <w:rStyle w:val="Hyperlink"/>
@@ -2805,7 +2778,7 @@
             <w:noProof/>
             <w:webHidden/>
           </w:rPr>
-          <w:instrText xml:space="preserve"> PAGEREF _Toc297022394 \h </w:instrText>
+          <w:instrText xml:space="preserve"> PAGEREF _Toc298513871 \h </w:instrText>
         </w:r>
         <w:r>
           <w:rPr>
@@ -2851,7 +2824,7 @@
           <w:lang w:bidi="ar-SA"/>
         </w:rPr>
       </w:pPr>
-      <w:hyperlink w:anchor="_Toc297022395" w:history="1">
+      <w:hyperlink w:anchor="_Toc298513872" w:history="1">
         <w:r>
           <w:rPr>
             <w:rStyle w:val="Hyperlink"/>
@@ -2895,7 +2868,7 @@
             <w:noProof/>
             <w:webHidden/>
           </w:rPr>
-          <w:instrText xml:space="preserve"> PAGEREF _Toc297022395 \h </w:instrText>
+          <w:instrText xml:space="preserve"> PAGEREF _Toc298513872 \h </w:instrText>
         </w:r>
         <w:r>
           <w:rPr>
@@ -2941,7 +2914,7 @@
           <w:lang w:bidi="ar-SA"/>
         </w:rPr>
       </w:pPr>
-      <w:hyperlink w:anchor="_Toc297022396" w:history="1">
+      <w:hyperlink w:anchor="_Toc298513873" w:history="1">
         <w:r>
           <w:rPr>
             <w:rStyle w:val="Hyperlink"/>
@@ -2985,7 +2958,7 @@
             <w:noProof/>
             <w:webHidden/>
           </w:rPr>
-          <w:instrText xml:space="preserve"> PAGEREF _Toc297022396 \h </w:instrText>
+          <w:instrText xml:space="preserve"> PAGEREF _Toc298513873 \h </w:instrText>
         </w:r>
         <w:r>
           <w:rPr>
@@ -3031,7 +3004,7 @@
           <w:lang w:bidi="ar-SA"/>
         </w:rPr>
       </w:pPr>
-      <w:hyperlink w:anchor="_Toc297022397" w:history="1">
+      <w:hyperlink w:anchor="_Toc298513874" w:history="1">
         <w:r>
           <w:rPr>
             <w:rStyle w:val="Hyperlink"/>
@@ -3075,7 +3048,7 @@
             <w:noProof/>
             <w:webHidden/>
           </w:rPr>
-          <w:instrText xml:space="preserve"> PAGEREF _Toc297022397 \h </w:instrText>
+          <w:instrText xml:space="preserve"> PAGEREF _Toc298513874 \h </w:instrText>
         </w:r>
         <w:r>
           <w:rPr>
@@ -3121,7 +3094,7 @@
           <w:lang w:bidi="ar-SA"/>
         </w:rPr>
       </w:pPr>
-      <w:hyperlink w:anchor="_Toc297022398" w:history="1">
+      <w:hyperlink w:anchor="_Toc298513875" w:history="1">
         <w:r>
           <w:rPr>
             <w:rStyle w:val="Hyperlink"/>
@@ -3165,7 +3138,7 @@
             <w:noProof/>
             <w:webHidden/>
           </w:rPr>
-          <w:instrText xml:space="preserve"> PAGEREF _Toc297022398 \h </w:instrText>
+          <w:instrText xml:space="preserve"> PAGEREF _Toc298513875 \h </w:instrText>
         </w:r>
         <w:r>
           <w:rPr>
@@ -3211,7 +3184,7 @@
           <w:lang w:bidi="ar-SA"/>
         </w:rPr>
       </w:pPr>
-      <w:hyperlink w:anchor="_Toc297022399" w:history="1">
+      <w:hyperlink w:anchor="_Toc298513876" w:history="1">
         <w:r>
           <w:rPr>
             <w:rStyle w:val="Hyperlink"/>
@@ -3255,7 +3228,7 @@
             <w:noProof/>
             <w:webHidden/>
           </w:rPr>
-          <w:instrText xml:space="preserve"> PAGEREF _Toc297022399 \h </w:instrText>
+          <w:instrText xml:space="preserve"> PAGEREF _Toc298513876 \h </w:instrText>
         </w:r>
         <w:r>
           <w:rPr>
@@ -3301,7 +3274,7 @@
           <w:lang w:bidi="ar-SA"/>
         </w:rPr>
       </w:pPr>
-      <w:hyperlink w:anchor="_Toc297022400" w:history="1">
+      <w:hyperlink w:anchor="_Toc298513877" w:history="1">
         <w:r>
           <w:rPr>
             <w:rStyle w:val="Hyperlink"/>
@@ -3345,7 +3318,7 @@
             <w:noProof/>
             <w:webHidden/>
           </w:rPr>
-          <w:instrText xml:space="preserve"> PAGEREF _Toc297022400 \h </w:instrText>
+          <w:instrText xml:space="preserve"> PAGEREF _Toc298513877 \h </w:instrText>
         </w:r>
         <w:r>
           <w:rPr>
@@ -3391,7 +3364,7 @@
           <w:lang w:bidi="ar-SA"/>
         </w:rPr>
       </w:pPr>
-      <w:hyperlink w:anchor="_Toc297022401" w:history="1">
+      <w:hyperlink w:anchor="_Toc298513878" w:history="1">
         <w:r>
           <w:rPr>
             <w:rStyle w:val="Hyperlink"/>
@@ -3435,7 +3408,7 @@
             <w:noProof/>
             <w:webHidden/>
           </w:rPr>
-          <w:instrText xml:space="preserve"> PAGEREF _Toc297022401 \h </w:instrText>
+          <w:instrText xml:space="preserve"> PAGEREF _Toc298513878 \h </w:instrText>
         </w:r>
         <w:r>
           <w:rPr>
@@ -3481,7 +3454,7 @@
           <w:lang w:bidi="ar-SA"/>
         </w:rPr>
       </w:pPr>
-      <w:hyperlink w:anchor="_Toc297022402" w:history="1">
+      <w:hyperlink w:anchor="_Toc298513879" w:history="1">
         <w:r>
           <w:rPr>
             <w:rStyle w:val="Hyperlink"/>
@@ -3525,7 +3498,7 @@
             <w:noProof/>
             <w:webHidden/>
           </w:rPr>
-          <w:instrText xml:space="preserve"> PAGEREF _Toc297022402 \h </w:instrText>
+          <w:instrText xml:space="preserve"> PAGEREF _Toc298513879 \h </w:instrText>
         </w:r>
         <w:r>
           <w:rPr>
@@ -3571,7 +3544,7 @@
           <w:lang w:bidi="ar-SA"/>
         </w:rPr>
       </w:pPr>
-      <w:hyperlink w:anchor="_Toc297022403" w:history="1">
+      <w:hyperlink w:anchor="_Toc298513880" w:history="1">
         <w:r>
           <w:rPr>
             <w:rStyle w:val="Hyperlink"/>
@@ -3615,7 +3588,7 @@
             <w:noProof/>
             <w:webHidden/>
           </w:rPr>
-          <w:instrText xml:space="preserve"> PAGEREF _Toc297022403 \h </w:instrText>
+          <w:instrText xml:space="preserve"> PAGEREF _Toc298513880 \h </w:instrText>
         </w:r>
         <w:r>
           <w:rPr>
@@ -3661,7 +3634,7 @@
           <w:lang w:bidi="ar-SA"/>
         </w:rPr>
       </w:pPr>
-      <w:hyperlink w:anchor="_Toc297022404" w:history="1">
+      <w:hyperlink w:anchor="_Toc298513881" w:history="1">
         <w:r>
           <w:rPr>
             <w:rStyle w:val="Hyperlink"/>
@@ -3705,7 +3678,7 @@
             <w:noProof/>
             <w:webHidden/>
           </w:rPr>
-          <w:instrText xml:space="preserve"> PAGEREF _Toc297022404 \h </w:instrText>
+          <w:instrText xml:space="preserve"> PAGEREF _Toc298513881 \h </w:instrText>
         </w:r>
         <w:r>
           <w:rPr>
@@ -3751,7 +3724,7 @@
           <w:lang w:bidi="ar-SA"/>
         </w:rPr>
       </w:pPr>
-      <w:hyperlink w:anchor="_Toc297022405" w:history="1">
+      <w:hyperlink w:anchor="_Toc298513882" w:history="1">
         <w:r>
           <w:rPr>
             <w:rStyle w:val="Hyperlink"/>
@@ -3795,7 +3768,7 @@
             <w:noProof/>
             <w:webHidden/>
           </w:rPr>
-          <w:instrText xml:space="preserve"> PAGEREF _Toc297022405 \h </w:instrText>
+          <w:instrText xml:space="preserve"> PAGEREF _Toc298513882 \h </w:instrText>
         </w:r>
         <w:r>
           <w:rPr>
@@ -3841,7 +3814,7 @@
           <w:lang w:bidi="ar-SA"/>
         </w:rPr>
       </w:pPr>
-      <w:hyperlink w:anchor="_Toc297022406" w:history="1">
+      <w:hyperlink w:anchor="_Toc298513883" w:history="1">
         <w:r>
           <w:rPr>
             <w:rStyle w:val="Hyperlink"/>
@@ -3885,7 +3858,7 @@
             <w:noProof/>
             <w:webHidden/>
           </w:rPr>
-          <w:instrText xml:space="preserve"> PAGEREF _Toc297022406 \h </w:instrText>
+          <w:instrText xml:space="preserve"> PAGEREF _Toc298513883 \h </w:instrText>
         </w:r>
         <w:r>
           <w:rPr>
@@ -3931,7 +3904,7 @@
           <w:lang w:bidi="ar-SA"/>
         </w:rPr>
       </w:pPr>
-      <w:hyperlink w:anchor="_Toc297022407" w:history="1">
+      <w:hyperlink w:anchor="_Toc298513884" w:history="1">
         <w:r>
           <w:rPr>
             <w:rStyle w:val="Hyperlink"/>
@@ -3975,7 +3948,7 @@
             <w:noProof/>
             <w:webHidden/>
           </w:rPr>
-          <w:instrText xml:space="preserve"> PAGEREF _Toc297022407 \h </w:instrText>
+          <w:instrText xml:space="preserve"> PAGEREF _Toc298513884 \h </w:instrText>
         </w:r>
         <w:r>
           <w:rPr>
@@ -4021,7 +3994,7 @@
           <w:lang w:bidi="ar-SA"/>
         </w:rPr>
       </w:pPr>
-      <w:hyperlink w:anchor="_Toc297022408" w:history="1">
+      <w:hyperlink w:anchor="_Toc298513885" w:history="1">
         <w:r>
           <w:rPr>
             <w:rStyle w:val="Hyperlink"/>
@@ -4065,7 +4038,7 @@
             <w:noProof/>
             <w:webHidden/>
           </w:rPr>
-          <w:instrText xml:space="preserve"> PAGEREF _Toc297022408 \h </w:instrText>
+          <w:instrText xml:space="preserve"> PAGEREF _Toc298513885 \h </w:instrText>
         </w:r>
         <w:r>
           <w:rPr>
@@ -4111,7 +4084,7 @@
           <w:lang w:bidi="ar-SA"/>
         </w:rPr>
       </w:pPr>
-      <w:hyperlink w:anchor="_Toc297022409" w:history="1">
+      <w:hyperlink w:anchor="_Toc298513886" w:history="1">
         <w:r>
           <w:rPr>
             <w:rStyle w:val="Hyperlink"/>
@@ -4155,7 +4128,7 @@
             <w:noProof/>
             <w:webHidden/>
           </w:rPr>
-          <w:instrText xml:space="preserve"> PAGEREF _Toc297022409 \h </w:instrText>
+          <w:instrText xml:space="preserve"> PAGEREF _Toc298513886 \h </w:instrText>
         </w:r>
         <w:r>
           <w:rPr>
@@ -4201,7 +4174,7 @@
           <w:lang w:bidi="ar-SA"/>
         </w:rPr>
       </w:pPr>
-      <w:hyperlink w:anchor="_Toc297022410" w:history="1">
+      <w:hyperlink w:anchor="_Toc298513887" w:history="1">
         <w:r>
           <w:rPr>
             <w:rStyle w:val="Hyperlink"/>
@@ -4245,7 +4218,7 @@
             <w:noProof/>
             <w:webHidden/>
           </w:rPr>
-          <w:instrText xml:space="preserve"> PAGEREF _Toc297022410 \h </w:instrText>
+          <w:instrText xml:space="preserve"> PAGEREF _Toc298513887 \h </w:instrText>
         </w:r>
         <w:r>
           <w:rPr>
@@ -4291,7 +4264,7 @@
           <w:lang w:bidi="ar-SA"/>
         </w:rPr>
       </w:pPr>
-      <w:hyperlink w:anchor="_Toc297022411" w:history="1">
+      <w:hyperlink w:anchor="_Toc298513888" w:history="1">
         <w:r>
           <w:rPr>
             <w:rStyle w:val="Hyperlink"/>
@@ -4335,7 +4308,7 @@
             <w:noProof/>
             <w:webHidden/>
           </w:rPr>
-          <w:instrText xml:space="preserve"> PAGEREF _Toc297022411 \h </w:instrText>
+          <w:instrText xml:space="preserve"> PAGEREF _Toc298513888 \h </w:instrText>
         </w:r>
         <w:r>
           <w:rPr>
@@ -4381,7 +4354,7 @@
           <w:lang w:bidi="ar-SA"/>
         </w:rPr>
       </w:pPr>
-      <w:hyperlink w:anchor="_Toc297022412" w:history="1">
+      <w:hyperlink w:anchor="_Toc298513889" w:history="1">
         <w:r>
           <w:rPr>
             <w:rStyle w:val="Hyperlink"/>
@@ -4425,7 +4398,7 @@
             <w:noProof/>
             <w:webHidden/>
           </w:rPr>
-          <w:instrText xml:space="preserve"> PAGEREF _Toc297022412 \h </w:instrText>
+          <w:instrText xml:space="preserve"> PAGEREF _Toc298513889 \h </w:instrText>
         </w:r>
         <w:r>
           <w:rPr>
@@ -4471,7 +4444,7 @@
           <w:lang w:bidi="ar-SA"/>
         </w:rPr>
       </w:pPr>
-      <w:hyperlink w:anchor="_Toc297022413" w:history="1">
+      <w:hyperlink w:anchor="_Toc298513890" w:history="1">
         <w:r>
           <w:rPr>
             <w:rStyle w:val="Hyperlink"/>
@@ -4515,7 +4488,7 @@
             <w:noProof/>
             <w:webHidden/>
           </w:rPr>
-          <w:instrText xml:space="preserve"> PAGEREF _Toc297022413 \h </w:instrText>
+          <w:instrText xml:space="preserve"> PAGEREF _Toc298513890 \h </w:instrText>
         </w:r>
         <w:r>
           <w:rPr>
@@ -4561,7 +4534,7 @@
           <w:lang w:bidi="ar-SA"/>
         </w:rPr>
       </w:pPr>
-      <w:hyperlink w:anchor="_Toc297022414" w:history="1">
+      <w:hyperlink w:anchor="_Toc298513891" w:history="1">
         <w:r>
           <w:rPr>
             <w:rStyle w:val="Hyperlink"/>
@@ -4605,7 +4578,7 @@
             <w:noProof/>
             <w:webHidden/>
           </w:rPr>
-          <w:instrText xml:space="preserve"> PAGEREF _Toc297022414 \h </w:instrText>
+          <w:instrText xml:space="preserve"> PAGEREF _Toc298513891 \h </w:instrText>
         </w:r>
         <w:r>
           <w:rPr>
@@ -4651,7 +4624,7 @@
           <w:lang w:bidi="ar-SA"/>
         </w:rPr>
       </w:pPr>
-      <w:hyperlink w:anchor="_Toc297022415" w:history="1">
+      <w:hyperlink w:anchor="_Toc298513892" w:history="1">
         <w:r>
           <w:rPr>
             <w:rStyle w:val="Hyperlink"/>
@@ -4695,7 +4668,7 @@
             <w:noProof/>
             <w:webHidden/>
           </w:rPr>
-          <w:instrText xml:space="preserve"> PAGEREF _Toc297022415 \h </w:instrText>
+          <w:instrText xml:space="preserve"> PAGEREF _Toc298513892 \h </w:instrText>
         </w:r>
         <w:r>
           <w:rPr>
@@ -4741,7 +4714,7 @@
           <w:lang w:bidi="ar-SA"/>
         </w:rPr>
       </w:pPr>
-      <w:hyperlink w:anchor="_Toc297022416" w:history="1">
+      <w:hyperlink w:anchor="_Toc298513893" w:history="1">
         <w:r>
           <w:rPr>
             <w:rStyle w:val="Hyperlink"/>
@@ -4785,7 +4758,7 @@
             <w:noProof/>
             <w:webHidden/>
           </w:rPr>
-          <w:instrText xml:space="preserve"> PAGEREF _Toc297022416 \h </w:instrText>
+          <w:instrText xml:space="preserve"> PAGEREF _Toc298513893 \h </w:instrText>
         </w:r>
         <w:r>
           <w:rPr>
@@ -4831,7 +4804,7 @@
           <w:lang w:bidi="ar-SA"/>
         </w:rPr>
       </w:pPr>
-      <w:hyperlink w:anchor="_Toc297022417" w:history="1">
+      <w:hyperlink w:anchor="_Toc298513894" w:history="1">
         <w:r>
           <w:rPr>
             <w:rStyle w:val="Hyperlink"/>
@@ -4875,7 +4848,7 @@
             <w:noProof/>
             <w:webHidden/>
           </w:rPr>
-          <w:instrText xml:space="preserve"> PAGEREF _Toc297022417 \h </w:instrText>
+          <w:instrText xml:space="preserve"> PAGEREF _Toc298513894 \h </w:instrText>
         </w:r>
         <w:r>
           <w:rPr>
@@ -4921,7 +4894,7 @@
           <w:lang w:bidi="ar-SA"/>
         </w:rPr>
       </w:pPr>
-      <w:hyperlink w:anchor="_Toc297022418" w:history="1">
+      <w:hyperlink w:anchor="_Toc298513895" w:history="1">
         <w:r>
           <w:rPr>
             <w:rStyle w:val="Hyperlink"/>
@@ -4965,7 +4938,7 @@
             <w:noProof/>
             <w:webHidden/>
           </w:rPr>
-          <w:instrText xml:space="preserve"> PAGEREF _Toc297022418 \h </w:instrText>
+          <w:instrText xml:space="preserve"> PAGEREF _Toc298513895 \h </w:instrText>
         </w:r>
         <w:r>
           <w:rPr>
@@ -5011,7 +4984,7 @@
           <w:lang w:bidi="ar-SA"/>
         </w:rPr>
       </w:pPr>
-      <w:hyperlink w:anchor="_Toc297022419" w:history="1">
+      <w:hyperlink w:anchor="_Toc298513896" w:history="1">
         <w:r>
           <w:rPr>
             <w:rStyle w:val="Hyperlink"/>
@@ -5055,7 +5028,7 @@
             <w:noProof/>
             <w:webHidden/>
           </w:rPr>
-          <w:instrText xml:space="preserve"> PAGEREF _Toc297022419 \h </w:instrText>
+          <w:instrText xml:space="preserve"> PAGEREF _Toc298513896 \h </w:instrText>
         </w:r>
         <w:r>
           <w:rPr>
@@ -5101,7 +5074,7 @@
           <w:lang w:bidi="ar-SA"/>
         </w:rPr>
       </w:pPr>
-      <w:hyperlink w:anchor="_Toc297022420" w:history="1">
+      <w:hyperlink w:anchor="_Toc298513897" w:history="1">
         <w:r>
           <w:rPr>
             <w:rStyle w:val="Hyperlink"/>
@@ -5145,7 +5118,7 @@
             <w:noProof/>
             <w:webHidden/>
           </w:rPr>
-          <w:instrText xml:space="preserve"> PAGEREF _Toc297022420 \h </w:instrText>
+          <w:instrText xml:space="preserve"> PAGEREF _Toc298513897 \h </w:instrText>
         </w:r>
         <w:r>
           <w:rPr>
@@ -5165,7 +5138,7 @@
             <w:noProof/>
             <w:webHidden/>
           </w:rPr>
-          <w:t>31</w:t>
+          <w:t>30</w:t>
         </w:r>
         <w:r>
           <w:rPr>
@@ -5191,7 +5164,7 @@
           <w:lang w:bidi="ar-SA"/>
         </w:rPr>
       </w:pPr>
-      <w:hyperlink w:anchor="_Toc297022421" w:history="1">
+      <w:hyperlink w:anchor="_Toc298513898" w:history="1">
         <w:r>
           <w:rPr>
             <w:rStyle w:val="Hyperlink"/>
@@ -5235,7 +5208,7 @@
             <w:noProof/>
             <w:webHidden/>
           </w:rPr>
-          <w:instrText xml:space="preserve"> PAGEREF _Toc297022421 \h </w:instrText>
+          <w:instrText xml:space="preserve"> PAGEREF _Toc298513898 \h </w:instrText>
         </w:r>
         <w:r>
           <w:rPr>
@@ -5255,7 +5228,7 @@
             <w:noProof/>
             <w:webHidden/>
           </w:rPr>
-          <w:t>31</w:t>
+          <w:t>30</w:t>
         </w:r>
         <w:r>
           <w:rPr>
@@ -5281,7 +5254,7 @@
           <w:lang w:bidi="ar-SA"/>
         </w:rPr>
       </w:pPr>
-      <w:hyperlink w:anchor="_Toc297022422" w:history="1">
+      <w:hyperlink w:anchor="_Toc298513899" w:history="1">
         <w:r>
           <w:rPr>
             <w:rStyle w:val="Hyperlink"/>
@@ -5325,7 +5298,7 @@
             <w:noProof/>
             <w:webHidden/>
           </w:rPr>
-          <w:instrText xml:space="preserve"> PAGEREF _Toc297022422 \h </w:instrText>
+          <w:instrText xml:space="preserve"> PAGEREF _Toc298513899 \h </w:instrText>
         </w:r>
         <w:r>
           <w:rPr>
@@ -5345,7 +5318,7 @@
             <w:noProof/>
             <w:webHidden/>
           </w:rPr>
-          <w:t>31</w:t>
+          <w:t>30</w:t>
         </w:r>
         <w:r>
           <w:rPr>
@@ -5371,7 +5344,7 @@
           <w:lang w:bidi="ar-SA"/>
         </w:rPr>
       </w:pPr>
-      <w:hyperlink w:anchor="_Toc297022423" w:history="1">
+      <w:hyperlink w:anchor="_Toc298513900" w:history="1">
         <w:r>
           <w:rPr>
             <w:rStyle w:val="Hyperlink"/>
@@ -5415,7 +5388,7 @@
             <w:noProof/>
             <w:webHidden/>
           </w:rPr>
-          <w:instrText xml:space="preserve"> PAGEREF _Toc297022423 \h </w:instrText>
+          <w:instrText xml:space="preserve"> PAGEREF _Toc298513900 \h </w:instrText>
         </w:r>
         <w:r>
           <w:rPr>
@@ -5461,7 +5434,7 @@
           <w:lang w:bidi="ar-SA"/>
         </w:rPr>
       </w:pPr>
-      <w:hyperlink w:anchor="_Toc297022424" w:history="1">
+      <w:hyperlink w:anchor="_Toc298513901" w:history="1">
         <w:r>
           <w:rPr>
             <w:rStyle w:val="Hyperlink"/>
@@ -5505,7 +5478,7 @@
             <w:noProof/>
             <w:webHidden/>
           </w:rPr>
-          <w:instrText xml:space="preserve"> PAGEREF _Toc297022424 \h </w:instrText>
+          <w:instrText xml:space="preserve"> PAGEREF _Toc298513901 \h </w:instrText>
         </w:r>
         <w:r>
           <w:rPr>
@@ -5551,7 +5524,7 @@
           <w:lang w:bidi="ar-SA"/>
         </w:rPr>
       </w:pPr>
-      <w:hyperlink w:anchor="_Toc297022425" w:history="1">
+      <w:hyperlink w:anchor="_Toc298513902" w:history="1">
         <w:r>
           <w:rPr>
             <w:rStyle w:val="Hyperlink"/>
@@ -5574,7 +5547,21 @@
             <w:rStyle w:val="Hyperlink"/>
             <w:noProof/>
           </w:rPr>
-          <w:t>Adding an Additional Network</w:t>
+          <w:t xml:space="preserve">Adding an Additional </w:t>
+        </w:r>
+        <w:r>
+          <w:rPr>
+            <w:rStyle w:val="Hyperlink"/>
+            <w:noProof/>
+          </w:rPr>
+          <w:t>N</w:t>
+        </w:r>
+        <w:r>
+          <w:rPr>
+            <w:rStyle w:val="Hyperlink"/>
+            <w:noProof/>
+          </w:rPr>
+          <w:t>etwork</w:t>
         </w:r>
         <w:r>
           <w:rPr>
@@ -5595,7 +5582,7 @@
             <w:noProof/>
             <w:webHidden/>
           </w:rPr>
-          <w:instrText xml:space="preserve"> PAGEREF _Toc297022425 \h </w:instrText>
+          <w:instrText xml:space="preserve"> PAGEREF _Toc298513902 \h </w:instrText>
         </w:r>
         <w:r>
           <w:rPr>
@@ -5641,7 +5628,7 @@
           <w:lang w:bidi="ar-SA"/>
         </w:rPr>
       </w:pPr>
-      <w:hyperlink w:anchor="_Toc297022426" w:history="1">
+      <w:hyperlink w:anchor="_Toc298513903" w:history="1">
         <w:r>
           <w:rPr>
             <w:rStyle w:val="Hyperlink"/>
@@ -5685,7 +5672,7 @@
             <w:noProof/>
             <w:webHidden/>
           </w:rPr>
-          <w:instrText xml:space="preserve"> PAGEREF _Toc297022426 \h </w:instrText>
+          <w:instrText xml:space="preserve"> PAGEREF _Toc298513903 \h </w:instrText>
         </w:r>
         <w:r>
           <w:rPr>
@@ -5731,7 +5718,7 @@
           <w:lang w:bidi="ar-SA"/>
         </w:rPr>
       </w:pPr>
-      <w:hyperlink w:anchor="_Toc297022427" w:history="1">
+      <w:hyperlink w:anchor="_Toc298513904" w:history="1">
         <w:r>
           <w:rPr>
             <w:rStyle w:val="Hyperlink"/>
@@ -5775,7 +5762,7 @@
             <w:noProof/>
             <w:webHidden/>
           </w:rPr>
-          <w:instrText xml:space="preserve"> PAGEREF _Toc297022427 \h </w:instrText>
+          <w:instrText xml:space="preserve"> PAGEREF _Toc298513904 \h </w:instrText>
         </w:r>
         <w:r>
           <w:rPr>
@@ -5821,7 +5808,7 @@
           <w:lang w:bidi="ar-SA"/>
         </w:rPr>
       </w:pPr>
-      <w:hyperlink w:anchor="_Toc297022428" w:history="1">
+      <w:hyperlink w:anchor="_Toc298513905" w:history="1">
         <w:r>
           <w:rPr>
             <w:rStyle w:val="Hyperlink"/>
@@ -5865,7 +5852,7 @@
             <w:noProof/>
             <w:webHidden/>
           </w:rPr>
-          <w:instrText xml:space="preserve"> PAGEREF _Toc297022428 \h </w:instrText>
+          <w:instrText xml:space="preserve"> PAGEREF _Toc298513905 \h </w:instrText>
         </w:r>
         <w:r>
           <w:rPr>
@@ -5911,7 +5898,7 @@
           <w:lang w:bidi="ar-SA"/>
         </w:rPr>
       </w:pPr>
-      <w:hyperlink w:anchor="_Toc297022429" w:history="1">
+      <w:hyperlink w:anchor="_Toc298513906" w:history="1">
         <w:r>
           <w:rPr>
             <w:rStyle w:val="Hyperlink"/>
@@ -5955,7 +5942,7 @@
             <w:noProof/>
             <w:webHidden/>
           </w:rPr>
-          <w:instrText xml:space="preserve"> PAGEREF _Toc297022429 \h </w:instrText>
+          <w:instrText xml:space="preserve"> PAGEREF _Toc298513906 \h </w:instrText>
         </w:r>
         <w:r>
           <w:rPr>
@@ -6001,7 +5988,7 @@
           <w:lang w:bidi="ar-SA"/>
         </w:rPr>
       </w:pPr>
-      <w:hyperlink w:anchor="_Toc297022430" w:history="1">
+      <w:hyperlink w:anchor="_Toc298513907" w:history="1">
         <w:r>
           <w:rPr>
             <w:rStyle w:val="Hyperlink"/>
@@ -6045,7 +6032,7 @@
             <w:noProof/>
             <w:webHidden/>
           </w:rPr>
-          <w:instrText xml:space="preserve"> PAGEREF _Toc297022430 \h </w:instrText>
+          <w:instrText xml:space="preserve"> PAGEREF _Toc298513907 \h </w:instrText>
         </w:r>
         <w:r>
           <w:rPr>
@@ -6091,7 +6078,7 @@
           <w:lang w:bidi="ar-SA"/>
         </w:rPr>
       </w:pPr>
-      <w:hyperlink w:anchor="_Toc297022431" w:history="1">
+      <w:hyperlink w:anchor="_Toc298513908" w:history="1">
         <w:r>
           <w:rPr>
             <w:rStyle w:val="Hyperlink"/>
@@ -6135,7 +6122,7 @@
             <w:noProof/>
             <w:webHidden/>
           </w:rPr>
-          <w:instrText xml:space="preserve"> PAGEREF _Toc297022431 \h </w:instrText>
+          <w:instrText xml:space="preserve"> PAGEREF _Toc298513908 \h </w:instrText>
         </w:r>
         <w:r>
           <w:rPr>
@@ -6181,7 +6168,7 @@
           <w:lang w:bidi="ar-SA"/>
         </w:rPr>
       </w:pPr>
-      <w:hyperlink w:anchor="_Toc297022432" w:history="1">
+      <w:hyperlink w:anchor="_Toc298513909" w:history="1">
         <w:r>
           <w:rPr>
             <w:rStyle w:val="Hyperlink"/>
@@ -6225,7 +6212,7 @@
             <w:noProof/>
             <w:webHidden/>
           </w:rPr>
-          <w:instrText xml:space="preserve"> PAGEREF _Toc297022432 \h </w:instrText>
+          <w:instrText xml:space="preserve"> PAGEREF _Toc298513909 \h </w:instrText>
         </w:r>
         <w:r>
           <w:rPr>
@@ -6271,7 +6258,7 @@
           <w:lang w:bidi="ar-SA"/>
         </w:rPr>
       </w:pPr>
-      <w:hyperlink w:anchor="_Toc297022433" w:history="1">
+      <w:hyperlink w:anchor="_Toc298513910" w:history="1">
         <w:r>
           <w:rPr>
             <w:rStyle w:val="Hyperlink"/>
@@ -6315,7 +6302,7 @@
             <w:noProof/>
             <w:webHidden/>
           </w:rPr>
-          <w:instrText xml:space="preserve"> PAGEREF _Toc297022433 \h </w:instrText>
+          <w:instrText xml:space="preserve"> PAGEREF _Toc298513910 \h </w:instrText>
         </w:r>
         <w:r>
           <w:rPr>
@@ -6361,7 +6348,7 @@
           <w:lang w:bidi="ar-SA"/>
         </w:rPr>
       </w:pPr>
-      <w:hyperlink w:anchor="_Toc297022434" w:history="1">
+      <w:hyperlink w:anchor="_Toc298513911" w:history="1">
         <w:r>
           <w:rPr>
             <w:rStyle w:val="Hyperlink"/>
@@ -6405,7 +6392,7 @@
             <w:noProof/>
             <w:webHidden/>
           </w:rPr>
-          <w:instrText xml:space="preserve"> PAGEREF _Toc297022434 \h </w:instrText>
+          <w:instrText xml:space="preserve"> PAGEREF _Toc298513911 \h </w:instrText>
         </w:r>
         <w:r>
           <w:rPr>
@@ -6451,7 +6438,7 @@
           <w:lang w:bidi="ar-SA"/>
         </w:rPr>
       </w:pPr>
-      <w:hyperlink w:anchor="_Toc297022435" w:history="1">
+      <w:hyperlink w:anchor="_Toc298513912" w:history="1">
         <w:r>
           <w:rPr>
             <w:rStyle w:val="Hyperlink"/>
@@ -6495,7 +6482,7 @@
             <w:noProof/>
             <w:webHidden/>
           </w:rPr>
-          <w:instrText xml:space="preserve"> PAGEREF _Toc297022435 \h </w:instrText>
+          <w:instrText xml:space="preserve"> PAGEREF _Toc298513912 \h </w:instrText>
         </w:r>
         <w:r>
           <w:rPr>
@@ -6541,7 +6528,7 @@
           <w:lang w:bidi="ar-SA"/>
         </w:rPr>
       </w:pPr>
-      <w:hyperlink w:anchor="_Toc297022436" w:history="1">
+      <w:hyperlink w:anchor="_Toc298513913" w:history="1">
         <w:r>
           <w:rPr>
             <w:rStyle w:val="Hyperlink"/>
@@ -6585,7 +6572,7 @@
             <w:noProof/>
             <w:webHidden/>
           </w:rPr>
-          <w:instrText xml:space="preserve"> PAGEREF _Toc297022436 \h </w:instrText>
+          <w:instrText xml:space="preserve"> PAGEREF _Toc298513913 \h </w:instrText>
         </w:r>
         <w:r>
           <w:rPr>
@@ -6631,7 +6618,7 @@
           <w:lang w:bidi="ar-SA"/>
         </w:rPr>
       </w:pPr>
-      <w:hyperlink w:anchor="_Toc297022437" w:history="1">
+      <w:hyperlink w:anchor="_Toc298513914" w:history="1">
         <w:r>
           <w:rPr>
             <w:rStyle w:val="Hyperlink"/>
@@ -6675,7 +6662,7 @@
             <w:noProof/>
             <w:webHidden/>
           </w:rPr>
-          <w:instrText xml:space="preserve"> PAGEREF _Toc297022437 \h </w:instrText>
+          <w:instrText xml:space="preserve"> PAGEREF _Toc298513914 \h </w:instrText>
         </w:r>
         <w:r>
           <w:rPr>
@@ -6721,7 +6708,7 @@
           <w:lang w:bidi="ar-SA"/>
         </w:rPr>
       </w:pPr>
-      <w:hyperlink w:anchor="_Toc297022438" w:history="1">
+      <w:hyperlink w:anchor="_Toc298513915" w:history="1">
         <w:r>
           <w:rPr>
             <w:rStyle w:val="Hyperlink"/>
@@ -6765,7 +6752,7 @@
             <w:noProof/>
             <w:webHidden/>
           </w:rPr>
-          <w:instrText xml:space="preserve"> PAGEREF _Toc297022438 \h </w:instrText>
+          <w:instrText xml:space="preserve"> PAGEREF _Toc298513915 \h </w:instrText>
         </w:r>
         <w:r>
           <w:rPr>
@@ -6811,7 +6798,7 @@
           <w:lang w:bidi="ar-SA"/>
         </w:rPr>
       </w:pPr>
-      <w:hyperlink w:anchor="_Toc297022439" w:history="1">
+      <w:hyperlink w:anchor="_Toc298513916" w:history="1">
         <w:r>
           <w:rPr>
             <w:rStyle w:val="Hyperlink"/>
@@ -6855,7 +6842,7 @@
             <w:noProof/>
             <w:webHidden/>
           </w:rPr>
-          <w:instrText xml:space="preserve"> PAGEREF _Toc297022439 \h </w:instrText>
+          <w:instrText xml:space="preserve"> PAGEREF _Toc298513916 \h </w:instrText>
         </w:r>
         <w:r>
           <w:rPr>
@@ -6901,7 +6888,7 @@
           <w:lang w:bidi="ar-SA"/>
         </w:rPr>
       </w:pPr>
-      <w:hyperlink w:anchor="_Toc297022440" w:history="1">
+      <w:hyperlink w:anchor="_Toc298513917" w:history="1">
         <w:r>
           <w:rPr>
             <w:rStyle w:val="Hyperlink"/>
@@ -6945,7 +6932,7 @@
             <w:noProof/>
             <w:webHidden/>
           </w:rPr>
-          <w:instrText xml:space="preserve"> PAGEREF _Toc297022440 \h </w:instrText>
+          <w:instrText xml:space="preserve"> PAGEREF _Toc298513917 \h </w:instrText>
         </w:r>
         <w:r>
           <w:rPr>
@@ -6991,7 +6978,7 @@
           <w:lang w:bidi="ar-SA"/>
         </w:rPr>
       </w:pPr>
-      <w:hyperlink w:anchor="_Toc297022441" w:history="1">
+      <w:hyperlink w:anchor="_Toc298513918" w:history="1">
         <w:r>
           <w:rPr>
             <w:rStyle w:val="Hyperlink"/>
@@ -7035,7 +7022,7 @@
             <w:noProof/>
             <w:webHidden/>
           </w:rPr>
-          <w:instrText xml:space="preserve"> PAGEREF _Toc297022441 \h </w:instrText>
+          <w:instrText xml:space="preserve"> PAGEREF _Toc298513918 \h </w:instrText>
         </w:r>
         <w:r>
           <w:rPr>
@@ -7081,7 +7068,7 @@
           <w:lang w:bidi="ar-SA"/>
         </w:rPr>
       </w:pPr>
-      <w:hyperlink w:anchor="_Toc297022442" w:history="1">
+      <w:hyperlink w:anchor="_Toc298513919" w:history="1">
         <w:r>
           <w:rPr>
             <w:rStyle w:val="Hyperlink"/>
@@ -7125,7 +7112,7 @@
             <w:noProof/>
             <w:webHidden/>
           </w:rPr>
-          <w:instrText xml:space="preserve"> PAGEREF _Toc297022442 \h </w:instrText>
+          <w:instrText xml:space="preserve"> PAGEREF _Toc298513919 \h </w:instrText>
         </w:r>
         <w:r>
           <w:rPr>
@@ -7171,7 +7158,7 @@
           <w:lang w:bidi="ar-SA"/>
         </w:rPr>
       </w:pPr>
-      <w:hyperlink w:anchor="_Toc297022443" w:history="1">
+      <w:hyperlink w:anchor="_Toc298513920" w:history="1">
         <w:r>
           <w:rPr>
             <w:rStyle w:val="Hyperlink"/>
@@ -7215,7 +7202,7 @@
             <w:noProof/>
             <w:webHidden/>
           </w:rPr>
-          <w:instrText xml:space="preserve"> PAGEREF _Toc297022443 \h </w:instrText>
+          <w:instrText xml:space="preserve"> PAGEREF _Toc298513920 \h </w:instrText>
         </w:r>
         <w:r>
           <w:rPr>
@@ -7261,7 +7248,7 @@
           <w:lang w:bidi="ar-SA"/>
         </w:rPr>
       </w:pPr>
-      <w:hyperlink w:anchor="_Toc297022444" w:history="1">
+      <w:hyperlink w:anchor="_Toc298513921" w:history="1">
         <w:r>
           <w:rPr>
             <w:rStyle w:val="Hyperlink"/>
@@ -7305,7 +7292,7 @@
             <w:noProof/>
             <w:webHidden/>
           </w:rPr>
-          <w:instrText xml:space="preserve"> PAGEREF _Toc297022444 \h </w:instrText>
+          <w:instrText xml:space="preserve"> PAGEREF _Toc298513921 \h </w:instrText>
         </w:r>
         <w:r>
           <w:rPr>
@@ -7351,7 +7338,7 @@
           <w:lang w:bidi="ar-SA"/>
         </w:rPr>
       </w:pPr>
-      <w:hyperlink w:anchor="_Toc297022445" w:history="1">
+      <w:hyperlink w:anchor="_Toc298513922" w:history="1">
         <w:r>
           <w:rPr>
             <w:rStyle w:val="Hyperlink"/>
@@ -7395,7 +7382,7 @@
             <w:noProof/>
             <w:webHidden/>
           </w:rPr>
-          <w:instrText xml:space="preserve"> PAGEREF _Toc297022445 \h </w:instrText>
+          <w:instrText xml:space="preserve"> PAGEREF _Toc298513922 \h </w:instrText>
         </w:r>
         <w:r>
           <w:rPr>
@@ -7441,7 +7428,7 @@
           <w:lang w:bidi="ar-SA"/>
         </w:rPr>
       </w:pPr>
-      <w:hyperlink w:anchor="_Toc297022446" w:history="1">
+      <w:hyperlink w:anchor="_Toc298513923" w:history="1">
         <w:r>
           <w:rPr>
             <w:rStyle w:val="Hyperlink"/>
@@ -7485,7 +7472,7 @@
             <w:noProof/>
             <w:webHidden/>
           </w:rPr>
-          <w:instrText xml:space="preserve"> PAGEREF _Toc297022446 \h </w:instrText>
+          <w:instrText xml:space="preserve"> PAGEREF _Toc298513923 \h </w:instrText>
         </w:r>
         <w:r>
           <w:rPr>
@@ -7531,7 +7518,7 @@
           <w:lang w:bidi="ar-SA"/>
         </w:rPr>
       </w:pPr>
-      <w:hyperlink w:anchor="_Toc297022447" w:history="1">
+      <w:hyperlink w:anchor="_Toc298513924" w:history="1">
         <w:r>
           <w:rPr>
             <w:rStyle w:val="Hyperlink"/>
@@ -7575,7 +7562,7 @@
             <w:noProof/>
             <w:webHidden/>
           </w:rPr>
-          <w:instrText xml:space="preserve"> PAGEREF _Toc297022447 \h </w:instrText>
+          <w:instrText xml:space="preserve"> PAGEREF _Toc298513924 \h </w:instrText>
         </w:r>
         <w:r>
           <w:rPr>
@@ -7621,7 +7608,7 @@
           <w:lang w:bidi="ar-SA"/>
         </w:rPr>
       </w:pPr>
-      <w:hyperlink w:anchor="_Toc297022448" w:history="1">
+      <w:hyperlink w:anchor="_Toc298513925" w:history="1">
         <w:r>
           <w:rPr>
             <w:rStyle w:val="Hyperlink"/>
@@ -7665,7 +7652,7 @@
             <w:noProof/>
             <w:webHidden/>
           </w:rPr>
-          <w:instrText xml:space="preserve"> PAGEREF _Toc297022448 \h </w:instrText>
+          <w:instrText xml:space="preserve"> PAGEREF _Toc298513925 \h </w:instrText>
         </w:r>
         <w:r>
           <w:rPr>
@@ -7711,7 +7698,7 @@
           <w:lang w:bidi="ar-SA"/>
         </w:rPr>
       </w:pPr>
-      <w:hyperlink w:anchor="_Toc297022449" w:history="1">
+      <w:hyperlink w:anchor="_Toc298513926" w:history="1">
         <w:r>
           <w:rPr>
             <w:rStyle w:val="Hyperlink"/>
@@ -7755,7 +7742,7 @@
             <w:noProof/>
             <w:webHidden/>
           </w:rPr>
-          <w:instrText xml:space="preserve"> PAGEREF _Toc297022449 \h </w:instrText>
+          <w:instrText xml:space="preserve"> PAGEREF _Toc298513926 \h </w:instrText>
         </w:r>
         <w:r>
           <w:rPr>
@@ -7801,7 +7788,7 @@
           <w:lang w:bidi="ar-SA"/>
         </w:rPr>
       </w:pPr>
-      <w:hyperlink w:anchor="_Toc297022450" w:history="1">
+      <w:hyperlink w:anchor="_Toc298513927" w:history="1">
         <w:r>
           <w:rPr>
             <w:rStyle w:val="Hyperlink"/>
@@ -7845,7 +7832,7 @@
             <w:noProof/>
             <w:webHidden/>
           </w:rPr>
-          <w:instrText xml:space="preserve"> PAGEREF _Toc297022450 \h </w:instrText>
+          <w:instrText xml:space="preserve"> PAGEREF _Toc298513927 \h </w:instrText>
         </w:r>
         <w:r>
           <w:rPr>
@@ -7891,7 +7878,7 @@
           <w:lang w:bidi="ar-SA"/>
         </w:rPr>
       </w:pPr>
-      <w:hyperlink w:anchor="_Toc297022451" w:history="1">
+      <w:hyperlink w:anchor="_Toc298513928" w:history="1">
         <w:r>
           <w:rPr>
             <w:rStyle w:val="Hyperlink"/>
@@ -7935,7 +7922,7 @@
             <w:noProof/>
             <w:webHidden/>
           </w:rPr>
-          <w:instrText xml:space="preserve"> PAGEREF _Toc297022451 \h </w:instrText>
+          <w:instrText xml:space="preserve"> PAGEREF _Toc298513928 \h </w:instrText>
         </w:r>
         <w:r>
           <w:rPr>
@@ -7981,7 +7968,7 @@
           <w:lang w:bidi="ar-SA"/>
         </w:rPr>
       </w:pPr>
-      <w:hyperlink w:anchor="_Toc297022452" w:history="1">
+      <w:hyperlink w:anchor="_Toc298513929" w:history="1">
         <w:r>
           <w:rPr>
             <w:rStyle w:val="Hyperlink"/>
@@ -8025,7 +8012,7 @@
             <w:noProof/>
             <w:webHidden/>
           </w:rPr>
-          <w:instrText xml:space="preserve"> PAGEREF _Toc297022452 \h </w:instrText>
+          <w:instrText xml:space="preserve"> PAGEREF _Toc298513929 \h </w:instrText>
         </w:r>
         <w:r>
           <w:rPr>
@@ -8071,7 +8058,7 @@
           <w:lang w:bidi="ar-SA"/>
         </w:rPr>
       </w:pPr>
-      <w:hyperlink w:anchor="_Toc297022453" w:history="1">
+      <w:hyperlink w:anchor="_Toc298513930" w:history="1">
         <w:r>
           <w:rPr>
             <w:rStyle w:val="Hyperlink"/>
@@ -8115,7 +8102,7 @@
             <w:noProof/>
             <w:webHidden/>
           </w:rPr>
-          <w:instrText xml:space="preserve"> PAGEREF _Toc297022453 \h </w:instrText>
+          <w:instrText xml:space="preserve"> PAGEREF _Toc298513930 \h </w:instrText>
         </w:r>
         <w:r>
           <w:rPr>
@@ -8161,7 +8148,7 @@
           <w:lang w:bidi="ar-SA"/>
         </w:rPr>
       </w:pPr>
-      <w:hyperlink w:anchor="_Toc297022454" w:history="1">
+      <w:hyperlink w:anchor="_Toc298513931" w:history="1">
         <w:r>
           <w:rPr>
             <w:rStyle w:val="Hyperlink"/>
@@ -8205,7 +8192,7 @@
             <w:noProof/>
             <w:webHidden/>
           </w:rPr>
-          <w:instrText xml:space="preserve"> PAGEREF _Toc297022454 \h </w:instrText>
+          <w:instrText xml:space="preserve"> PAGEREF _Toc298513931 \h </w:instrText>
         </w:r>
         <w:r>
           <w:rPr>
@@ -8251,7 +8238,7 @@
           <w:lang w:bidi="ar-SA"/>
         </w:rPr>
       </w:pPr>
-      <w:hyperlink w:anchor="_Toc297022455" w:history="1">
+      <w:hyperlink w:anchor="_Toc298513932" w:history="1">
         <w:r>
           <w:rPr>
             <w:rStyle w:val="Hyperlink"/>
@@ -8295,7 +8282,7 @@
             <w:noProof/>
             <w:webHidden/>
           </w:rPr>
-          <w:instrText xml:space="preserve"> PAGEREF _Toc297022455 \h </w:instrText>
+          <w:instrText xml:space="preserve"> PAGEREF _Toc298513932 \h </w:instrText>
         </w:r>
         <w:r>
           <w:rPr>
@@ -8341,7 +8328,7 @@
           <w:lang w:bidi="ar-SA"/>
         </w:rPr>
       </w:pPr>
-      <w:hyperlink w:anchor="_Toc297022456" w:history="1">
+      <w:hyperlink w:anchor="_Toc298513933" w:history="1">
         <w:r>
           <w:rPr>
             <w:rStyle w:val="Hyperlink"/>
@@ -8385,7 +8372,7 @@
             <w:noProof/>
             <w:webHidden/>
           </w:rPr>
-          <w:instrText xml:space="preserve"> PAGEREF _Toc297022456 \h </w:instrText>
+          <w:instrText xml:space="preserve"> PAGEREF _Toc298513933 \h </w:instrText>
         </w:r>
         <w:r>
           <w:rPr>
@@ -8431,7 +8418,7 @@
           <w:lang w:bidi="ar-SA"/>
         </w:rPr>
       </w:pPr>
-      <w:hyperlink w:anchor="_Toc297022457" w:history="1">
+      <w:hyperlink w:anchor="_Toc298513934" w:history="1">
         <w:r>
           <w:rPr>
             <w:rStyle w:val="Hyperlink"/>
@@ -8475,7 +8462,7 @@
             <w:noProof/>
             <w:webHidden/>
           </w:rPr>
-          <w:instrText xml:space="preserve"> PAGEREF _Toc297022457 \h </w:instrText>
+          <w:instrText xml:space="preserve"> PAGEREF _Toc298513934 \h </w:instrText>
         </w:r>
         <w:r>
           <w:rPr>
@@ -8521,7 +8508,7 @@
           <w:lang w:bidi="ar-SA"/>
         </w:rPr>
       </w:pPr>
-      <w:hyperlink w:anchor="_Toc297022458" w:history="1">
+      <w:hyperlink w:anchor="_Toc298513935" w:history="1">
         <w:r>
           <w:rPr>
             <w:rStyle w:val="Hyperlink"/>
@@ -8566,7 +8553,7 @@
             <w:noProof/>
             <w:webHidden/>
           </w:rPr>
-          <w:instrText xml:space="preserve"> PAGEREF _Toc297022458 \h </w:instrText>
+          <w:instrText xml:space="preserve"> PAGEREF _Toc298513935 \h </w:instrText>
         </w:r>
         <w:r>
           <w:rPr>
@@ -8612,7 +8599,7 @@
           <w:lang w:bidi="ar-SA"/>
         </w:rPr>
       </w:pPr>
-      <w:hyperlink w:anchor="_Toc297022459" w:history="1">
+      <w:hyperlink w:anchor="_Toc298513936" w:history="1">
         <w:r>
           <w:rPr>
             <w:rStyle w:val="Hyperlink"/>
@@ -8656,7 +8643,7 @@
             <w:noProof/>
             <w:webHidden/>
           </w:rPr>
-          <w:instrText xml:space="preserve"> PAGEREF _Toc297022459 \h </w:instrText>
+          <w:instrText xml:space="preserve"> PAGEREF _Toc298513936 \h </w:instrText>
         </w:r>
         <w:r>
           <w:rPr>
@@ -8702,7 +8689,7 @@
           <w:lang w:bidi="ar-SA"/>
         </w:rPr>
       </w:pPr>
-      <w:hyperlink w:anchor="_Toc297022460" w:history="1">
+      <w:hyperlink w:anchor="_Toc298513937" w:history="1">
         <w:r>
           <w:rPr>
             <w:rStyle w:val="Hyperlink"/>
@@ -8746,7 +8733,7 @@
             <w:noProof/>
             <w:webHidden/>
           </w:rPr>
-          <w:instrText xml:space="preserve"> PAGEREF _Toc297022460 \h </w:instrText>
+          <w:instrText xml:space="preserve"> PAGEREF _Toc298513937 \h </w:instrText>
         </w:r>
         <w:r>
           <w:rPr>
@@ -8792,7 +8779,7 @@
           <w:lang w:bidi="ar-SA"/>
         </w:rPr>
       </w:pPr>
-      <w:hyperlink w:anchor="_Toc297022461" w:history="1">
+      <w:hyperlink w:anchor="_Toc298513938" w:history="1">
         <w:r>
           <w:rPr>
             <w:rStyle w:val="Hyperlink"/>
@@ -8836,7 +8823,7 @@
             <w:noProof/>
             <w:webHidden/>
           </w:rPr>
-          <w:instrText xml:space="preserve"> PAGEREF _Toc297022461 \h </w:instrText>
+          <w:instrText xml:space="preserve"> PAGEREF _Toc298513938 \h </w:instrText>
         </w:r>
         <w:r>
           <w:rPr>
@@ -8882,7 +8869,7 @@
           <w:lang w:bidi="ar-SA"/>
         </w:rPr>
       </w:pPr>
-      <w:hyperlink w:anchor="_Toc297022462" w:history="1">
+      <w:hyperlink w:anchor="_Toc298513939" w:history="1">
         <w:r>
           <w:rPr>
             <w:rStyle w:val="Hyperlink"/>
@@ -8926,7 +8913,7 @@
             <w:noProof/>
             <w:webHidden/>
           </w:rPr>
-          <w:instrText xml:space="preserve"> PAGEREF _Toc297022462 \h </w:instrText>
+          <w:instrText xml:space="preserve"> PAGEREF _Toc298513939 \h </w:instrText>
         </w:r>
         <w:r>
           <w:rPr>
@@ -8972,7 +8959,7 @@
           <w:lang w:bidi="ar-SA"/>
         </w:rPr>
       </w:pPr>
-      <w:hyperlink w:anchor="_Toc297022463" w:history="1">
+      <w:hyperlink w:anchor="_Toc298513940" w:history="1">
         <w:r>
           <w:rPr>
             <w:rStyle w:val="Hyperlink"/>
@@ -9016,7 +9003,7 @@
             <w:noProof/>
             <w:webHidden/>
           </w:rPr>
-          <w:instrText xml:space="preserve"> PAGEREF _Toc297022463 \h </w:instrText>
+          <w:instrText xml:space="preserve"> PAGEREF _Toc298513940 \h </w:instrText>
         </w:r>
         <w:r>
           <w:rPr>
@@ -9062,7 +9049,7 @@
           <w:lang w:bidi="ar-SA"/>
         </w:rPr>
       </w:pPr>
-      <w:hyperlink w:anchor="_Toc297022464" w:history="1">
+      <w:hyperlink w:anchor="_Toc298513941" w:history="1">
         <w:r>
           <w:rPr>
             <w:rStyle w:val="Hyperlink"/>
@@ -9106,7 +9093,7 @@
             <w:noProof/>
             <w:webHidden/>
           </w:rPr>
-          <w:instrText xml:space="preserve"> PAGEREF _Toc297022464 \h </w:instrText>
+          <w:instrText xml:space="preserve"> PAGEREF _Toc298513941 \h </w:instrText>
         </w:r>
         <w:r>
           <w:rPr>
@@ -9152,7 +9139,7 @@
           <w:lang w:bidi="ar-SA"/>
         </w:rPr>
       </w:pPr>
-      <w:hyperlink w:anchor="_Toc297022465" w:history="1">
+      <w:hyperlink w:anchor="_Toc298513942" w:history="1">
         <w:r>
           <w:rPr>
             <w:rStyle w:val="Hyperlink"/>
@@ -9196,7 +9183,7 @@
             <w:noProof/>
             <w:webHidden/>
           </w:rPr>
-          <w:instrText xml:space="preserve"> PAGEREF _Toc297022465 \h </w:instrText>
+          <w:instrText xml:space="preserve"> PAGEREF _Toc298513942 \h </w:instrText>
         </w:r>
         <w:r>
           <w:rPr>
@@ -9242,7 +9229,7 @@
           <w:lang w:bidi="ar-SA"/>
         </w:rPr>
       </w:pPr>
-      <w:hyperlink w:anchor="_Toc297022466" w:history="1">
+      <w:hyperlink w:anchor="_Toc298513943" w:history="1">
         <w:r>
           <w:rPr>
             <w:rStyle w:val="Hyperlink"/>
@@ -9286,7 +9273,7 @@
             <w:noProof/>
             <w:webHidden/>
           </w:rPr>
-          <w:instrText xml:space="preserve"> PAGEREF _Toc297022466 \h </w:instrText>
+          <w:instrText xml:space="preserve"> PAGEREF _Toc298513943 \h </w:instrText>
         </w:r>
         <w:r>
           <w:rPr>
@@ -9332,7 +9319,7 @@
           <w:lang w:bidi="ar-SA"/>
         </w:rPr>
       </w:pPr>
-      <w:hyperlink w:anchor="_Toc297022467" w:history="1">
+      <w:hyperlink w:anchor="_Toc298513944" w:history="1">
         <w:r>
           <w:rPr>
             <w:rStyle w:val="Hyperlink"/>
@@ -9376,7 +9363,7 @@
             <w:noProof/>
             <w:webHidden/>
           </w:rPr>
-          <w:instrText xml:space="preserve"> PAGEREF _Toc297022467 \h </w:instrText>
+          <w:instrText xml:space="preserve"> PAGEREF _Toc298513944 \h </w:instrText>
         </w:r>
         <w:r>
           <w:rPr>
@@ -9422,7 +9409,7 @@
           <w:lang w:bidi="ar-SA"/>
         </w:rPr>
       </w:pPr>
-      <w:hyperlink w:anchor="_Toc297022468" w:history="1">
+      <w:hyperlink w:anchor="_Toc298513945" w:history="1">
         <w:r>
           <w:rPr>
             <w:rStyle w:val="Hyperlink"/>
@@ -9466,7 +9453,7 @@
             <w:noProof/>
             <w:webHidden/>
           </w:rPr>
-          <w:instrText xml:space="preserve"> PAGEREF _Toc297022468 \h </w:instrText>
+          <w:instrText xml:space="preserve"> PAGEREF _Toc298513945 \h </w:instrText>
         </w:r>
         <w:r>
           <w:rPr>
@@ -9512,7 +9499,7 @@
           <w:lang w:bidi="ar-SA"/>
         </w:rPr>
       </w:pPr>
-      <w:hyperlink w:anchor="_Toc297022469" w:history="1">
+      <w:hyperlink w:anchor="_Toc298513946" w:history="1">
         <w:r>
           <w:rPr>
             <w:rStyle w:val="Hyperlink"/>
@@ -9556,7 +9543,7 @@
             <w:noProof/>
             <w:webHidden/>
           </w:rPr>
-          <w:instrText xml:space="preserve"> PAGEREF _Toc297022469 \h </w:instrText>
+          <w:instrText xml:space="preserve"> PAGEREF _Toc298513946 \h </w:instrText>
         </w:r>
         <w:r>
           <w:rPr>
@@ -9602,7 +9589,7 @@
           <w:lang w:bidi="ar-SA"/>
         </w:rPr>
       </w:pPr>
-      <w:hyperlink w:anchor="_Toc297022470" w:history="1">
+      <w:hyperlink w:anchor="_Toc298513947" w:history="1">
         <w:r>
           <w:rPr>
             <w:rStyle w:val="Hyperlink"/>
@@ -9646,7 +9633,7 @@
             <w:noProof/>
             <w:webHidden/>
           </w:rPr>
-          <w:instrText xml:space="preserve"> PAGEREF _Toc297022470 \h </w:instrText>
+          <w:instrText xml:space="preserve"> PAGEREF _Toc298513947 \h </w:instrText>
         </w:r>
         <w:r>
           <w:rPr>
@@ -9692,7 +9679,7 @@
           <w:lang w:bidi="ar-SA"/>
         </w:rPr>
       </w:pPr>
-      <w:hyperlink w:anchor="_Toc297022471" w:history="1">
+      <w:hyperlink w:anchor="_Toc298513948" w:history="1">
         <w:r>
           <w:rPr>
             <w:rStyle w:val="Hyperlink"/>
@@ -9736,7 +9723,7 @@
             <w:noProof/>
             <w:webHidden/>
           </w:rPr>
-          <w:instrText xml:space="preserve"> PAGEREF _Toc297022471 \h </w:instrText>
+          <w:instrText xml:space="preserve"> PAGEREF _Toc298513948 \h </w:instrText>
         </w:r>
         <w:r>
           <w:rPr>
@@ -9782,7 +9769,7 @@
           <w:lang w:bidi="ar-SA"/>
         </w:rPr>
       </w:pPr>
-      <w:hyperlink w:anchor="_Toc297022472" w:history="1">
+      <w:hyperlink w:anchor="_Toc298513949" w:history="1">
         <w:r>
           <w:rPr>
             <w:rStyle w:val="Hyperlink"/>
@@ -9826,7 +9813,7 @@
             <w:noProof/>
             <w:webHidden/>
           </w:rPr>
-          <w:instrText xml:space="preserve"> PAGEREF _Toc297022472 \h </w:instrText>
+          <w:instrText xml:space="preserve"> PAGEREF _Toc298513949 \h </w:instrText>
         </w:r>
         <w:r>
           <w:rPr>
@@ -9872,7 +9859,7 @@
           <w:lang w:bidi="ar-SA"/>
         </w:rPr>
       </w:pPr>
-      <w:hyperlink w:anchor="_Toc297022473" w:history="1">
+      <w:hyperlink w:anchor="_Toc298513950" w:history="1">
         <w:r>
           <w:rPr>
             <w:rStyle w:val="Hyperlink"/>
@@ -9916,7 +9903,7 @@
             <w:noProof/>
             <w:webHidden/>
           </w:rPr>
-          <w:instrText xml:space="preserve"> PAGEREF _Toc297022473 \h </w:instrText>
+          <w:instrText xml:space="preserve"> PAGEREF _Toc298513950 \h </w:instrText>
         </w:r>
         <w:r>
           <w:rPr>
@@ -9962,7 +9949,7 @@
           <w:lang w:bidi="ar-SA"/>
         </w:rPr>
       </w:pPr>
-      <w:hyperlink w:anchor="_Toc297022474" w:history="1">
+      <w:hyperlink w:anchor="_Toc298513951" w:history="1">
         <w:r>
           <w:rPr>
             <w:rStyle w:val="Hyperlink"/>
@@ -10006,7 +9993,7 @@
             <w:noProof/>
             <w:webHidden/>
           </w:rPr>
-          <w:instrText xml:space="preserve"> PAGEREF _Toc297022474 \h </w:instrText>
+          <w:instrText xml:space="preserve"> PAGEREF _Toc298513951 \h </w:instrText>
         </w:r>
         <w:r>
           <w:rPr>
@@ -10052,7 +10039,7 @@
           <w:lang w:bidi="ar-SA"/>
         </w:rPr>
       </w:pPr>
-      <w:hyperlink w:anchor="_Toc297022475" w:history="1">
+      <w:hyperlink w:anchor="_Toc298513952" w:history="1">
         <w:r>
           <w:rPr>
             <w:rStyle w:val="Hyperlink"/>
@@ -10096,7 +10083,7 @@
             <w:noProof/>
             <w:webHidden/>
           </w:rPr>
-          <w:instrText xml:space="preserve"> PAGEREF _Toc297022475 \h </w:instrText>
+          <w:instrText xml:space="preserve"> PAGEREF _Toc298513952 \h </w:instrText>
         </w:r>
         <w:r>
           <w:rPr>
@@ -10142,7 +10129,7 @@
           <w:lang w:bidi="ar-SA"/>
         </w:rPr>
       </w:pPr>
-      <w:hyperlink w:anchor="_Toc297022476" w:history="1">
+      <w:hyperlink w:anchor="_Toc298513953" w:history="1">
         <w:r>
           <w:rPr>
             <w:rStyle w:val="Hyperlink"/>
@@ -10186,7 +10173,7 @@
             <w:noProof/>
             <w:webHidden/>
           </w:rPr>
-          <w:instrText xml:space="preserve"> PAGEREF _Toc297022476 \h </w:instrText>
+          <w:instrText xml:space="preserve"> PAGEREF _Toc298513953 \h </w:instrText>
         </w:r>
         <w:r>
           <w:rPr>
@@ -10232,7 +10219,7 @@
           <w:lang w:bidi="ar-SA"/>
         </w:rPr>
       </w:pPr>
-      <w:hyperlink w:anchor="_Toc297022477" w:history="1">
+      <w:hyperlink w:anchor="_Toc298513954" w:history="1">
         <w:r>
           <w:rPr>
             <w:rStyle w:val="Hyperlink"/>
@@ -10276,7 +10263,7 @@
             <w:noProof/>
             <w:webHidden/>
           </w:rPr>
-          <w:instrText xml:space="preserve"> PAGEREF _Toc297022477 \h </w:instrText>
+          <w:instrText xml:space="preserve"> PAGEREF _Toc298513954 \h </w:instrText>
         </w:r>
         <w:r>
           <w:rPr>
@@ -10322,7 +10309,7 @@
           <w:lang w:bidi="ar-SA"/>
         </w:rPr>
       </w:pPr>
-      <w:hyperlink w:anchor="_Toc297022478" w:history="1">
+      <w:hyperlink w:anchor="_Toc298513955" w:history="1">
         <w:r>
           <w:rPr>
             <w:rStyle w:val="Hyperlink"/>
@@ -10366,7 +10353,7 @@
             <w:noProof/>
             <w:webHidden/>
           </w:rPr>
-          <w:instrText xml:space="preserve"> PAGEREF _Toc297022478 \h </w:instrText>
+          <w:instrText xml:space="preserve"> PAGEREF _Toc298513955 \h </w:instrText>
         </w:r>
         <w:r>
           <w:rPr>
@@ -10412,7 +10399,7 @@
           <w:lang w:bidi="ar-SA"/>
         </w:rPr>
       </w:pPr>
-      <w:hyperlink w:anchor="_Toc297022479" w:history="1">
+      <w:hyperlink w:anchor="_Toc298513956" w:history="1">
         <w:r>
           <w:rPr>
             <w:rStyle w:val="Hyperlink"/>
@@ -10456,7 +10443,7 @@
             <w:noProof/>
             <w:webHidden/>
           </w:rPr>
-          <w:instrText xml:space="preserve"> PAGEREF _Toc297022479 \h </w:instrText>
+          <w:instrText xml:space="preserve"> PAGEREF _Toc298513956 \h </w:instrText>
         </w:r>
         <w:r>
           <w:rPr>
@@ -10502,7 +10489,7 @@
           <w:lang w:bidi="ar-SA"/>
         </w:rPr>
       </w:pPr>
-      <w:hyperlink w:anchor="_Toc297022480" w:history="1">
+      <w:hyperlink w:anchor="_Toc298513957" w:history="1">
         <w:r>
           <w:rPr>
             <w:rStyle w:val="Hyperlink"/>
@@ -10546,7 +10533,7 @@
             <w:noProof/>
             <w:webHidden/>
           </w:rPr>
-          <w:instrText xml:space="preserve"> PAGEREF _Toc297022480 \h </w:instrText>
+          <w:instrText xml:space="preserve"> PAGEREF _Toc298513957 \h </w:instrText>
         </w:r>
         <w:r>
           <w:rPr>
@@ -10592,7 +10579,7 @@
           <w:lang w:bidi="ar-SA"/>
         </w:rPr>
       </w:pPr>
-      <w:hyperlink w:anchor="_Toc297022481" w:history="1">
+      <w:hyperlink w:anchor="_Toc298513958" w:history="1">
         <w:r>
           <w:rPr>
             <w:rStyle w:val="Hyperlink"/>
@@ -10636,7 +10623,7 @@
             <w:noProof/>
             <w:webHidden/>
           </w:rPr>
-          <w:instrText xml:space="preserve"> PAGEREF _Toc297022481 \h </w:instrText>
+          <w:instrText xml:space="preserve"> PAGEREF _Toc298513958 \h </w:instrText>
         </w:r>
         <w:r>
           <w:rPr>
@@ -10682,7 +10669,7 @@
           <w:lang w:bidi="ar-SA"/>
         </w:rPr>
       </w:pPr>
-      <w:hyperlink w:anchor="_Toc297022482" w:history="1">
+      <w:hyperlink w:anchor="_Toc298513959" w:history="1">
         <w:r>
           <w:rPr>
             <w:rStyle w:val="Hyperlink"/>
@@ -10726,7 +10713,7 @@
             <w:noProof/>
             <w:webHidden/>
           </w:rPr>
-          <w:instrText xml:space="preserve"> PAGEREF _Toc297022482 \h </w:instrText>
+          <w:instrText xml:space="preserve"> PAGEREF _Toc298513959 \h </w:instrText>
         </w:r>
         <w:r>
           <w:rPr>
@@ -10772,7 +10759,7 @@
           <w:lang w:bidi="ar-SA"/>
         </w:rPr>
       </w:pPr>
-      <w:hyperlink w:anchor="_Toc297022483" w:history="1">
+      <w:hyperlink w:anchor="_Toc298513960" w:history="1">
         <w:r>
           <w:rPr>
             <w:rStyle w:val="Hyperlink"/>
@@ -10816,7 +10803,7 @@
             <w:noProof/>
             <w:webHidden/>
           </w:rPr>
-          <w:instrText xml:space="preserve"> PAGEREF _Toc297022483 \h </w:instrText>
+          <w:instrText xml:space="preserve"> PAGEREF _Toc298513960 \h </w:instrText>
         </w:r>
         <w:r>
           <w:rPr>
@@ -10862,7 +10849,7 @@
           <w:lang w:bidi="ar-SA"/>
         </w:rPr>
       </w:pPr>
-      <w:hyperlink w:anchor="_Toc297022484" w:history="1">
+      <w:hyperlink w:anchor="_Toc298513961" w:history="1">
         <w:r>
           <w:rPr>
             <w:rStyle w:val="Hyperlink"/>
@@ -10906,7 +10893,7 @@
             <w:noProof/>
             <w:webHidden/>
           </w:rPr>
-          <w:instrText xml:space="preserve"> PAGEREF _Toc297022484 \h </w:instrText>
+          <w:instrText xml:space="preserve"> PAGEREF _Toc298513961 \h </w:instrText>
         </w:r>
         <w:r>
           <w:rPr>
@@ -10952,7 +10939,7 @@
           <w:lang w:bidi="ar-SA"/>
         </w:rPr>
       </w:pPr>
-      <w:hyperlink w:anchor="_Toc297022485" w:history="1">
+      <w:hyperlink w:anchor="_Toc298513962" w:history="1">
         <w:r>
           <w:rPr>
             <w:rStyle w:val="Hyperlink"/>
@@ -10996,7 +10983,7 @@
             <w:noProof/>
             <w:webHidden/>
           </w:rPr>
-          <w:instrText xml:space="preserve"> PAGEREF _Toc297022485 \h </w:instrText>
+          <w:instrText xml:space="preserve"> PAGEREF _Toc298513962 \h </w:instrText>
         </w:r>
         <w:r>
           <w:rPr>
@@ -11042,7 +11029,7 @@
           <w:lang w:bidi="ar-SA"/>
         </w:rPr>
       </w:pPr>
-      <w:hyperlink w:anchor="_Toc297022486" w:history="1">
+      <w:hyperlink w:anchor="_Toc298513963" w:history="1">
         <w:r>
           <w:rPr>
             <w:rStyle w:val="Hyperlink"/>
@@ -11086,7 +11073,7 @@
             <w:noProof/>
             <w:webHidden/>
           </w:rPr>
-          <w:instrText xml:space="preserve"> PAGEREF _Toc297022486 \h </w:instrText>
+          <w:instrText xml:space="preserve"> PAGEREF _Toc298513963 \h </w:instrText>
         </w:r>
         <w:r>
           <w:rPr>
@@ -11132,7 +11119,7 @@
           <w:lang w:bidi="ar-SA"/>
         </w:rPr>
       </w:pPr>
-      <w:hyperlink w:anchor="_Toc297022487" w:history="1">
+      <w:hyperlink w:anchor="_Toc298513964" w:history="1">
         <w:r>
           <w:rPr>
             <w:rStyle w:val="Hyperlink"/>
@@ -11155,7 +11142,7 @@
             <w:rStyle w:val="Hyperlink"/>
             <w:noProof/>
           </w:rPr>
-          <w:t>Remote Access</w:t>
+          <w:t>Remote Access to VMs</w:t>
         </w:r>
         <w:r>
           <w:rPr>
@@ -11176,7 +11163,7 @@
             <w:noProof/>
             <w:webHidden/>
           </w:rPr>
-          <w:instrText xml:space="preserve"> PAGEREF _Toc297022487 \h </w:instrText>
+          <w:instrText xml:space="preserve"> PAGEREF _Toc298513964 \h </w:instrText>
         </w:r>
         <w:r>
           <w:rPr>
@@ -11222,7 +11209,7 @@
           <w:lang w:bidi="ar-SA"/>
         </w:rPr>
       </w:pPr>
-      <w:hyperlink w:anchor="_Toc297022488" w:history="1">
+      <w:hyperlink w:anchor="_Toc298513965" w:history="1">
         <w:r>
           <w:rPr>
             <w:rStyle w:val="Hyperlink"/>
@@ -11266,7 +11253,7 @@
             <w:noProof/>
             <w:webHidden/>
           </w:rPr>
-          <w:instrText xml:space="preserve"> PAGEREF _Toc297022488 \h </w:instrText>
+          <w:instrText xml:space="preserve"> PAGEREF _Toc298513965 \h </w:instrText>
         </w:r>
         <w:r>
           <w:rPr>
@@ -11312,7 +11299,7 @@
           <w:lang w:bidi="ar-SA"/>
         </w:rPr>
       </w:pPr>
-      <w:hyperlink w:anchor="_Toc297022489" w:history="1">
+      <w:hyperlink w:anchor="_Toc298513966" w:history="1">
         <w:r>
           <w:rPr>
             <w:rStyle w:val="Hyperlink"/>
@@ -11356,7 +11343,7 @@
             <w:noProof/>
             <w:webHidden/>
           </w:rPr>
-          <w:instrText xml:space="preserve"> PAGEREF _Toc297022489 \h </w:instrText>
+          <w:instrText xml:space="preserve"> PAGEREF _Toc298513966 \h </w:instrText>
         </w:r>
         <w:r>
           <w:rPr>
@@ -11402,7 +11389,7 @@
           <w:lang w:bidi="ar-SA"/>
         </w:rPr>
       </w:pPr>
-      <w:hyperlink w:anchor="_Toc297022490" w:history="1">
+      <w:hyperlink w:anchor="_Toc298513967" w:history="1">
         <w:r>
           <w:rPr>
             <w:rStyle w:val="Hyperlink"/>
@@ -11446,7 +11433,7 @@
             <w:noProof/>
             <w:webHidden/>
           </w:rPr>
-          <w:instrText xml:space="preserve"> PAGEREF _Toc297022490 \h </w:instrText>
+          <w:instrText xml:space="preserve"> PAGEREF _Toc298513967 \h </w:instrText>
         </w:r>
         <w:r>
           <w:rPr>
@@ -11492,7 +11479,7 @@
           <w:lang w:bidi="ar-SA"/>
         </w:rPr>
       </w:pPr>
-      <w:hyperlink w:anchor="_Toc297022491" w:history="1">
+      <w:hyperlink w:anchor="_Toc298513968" w:history="1">
         <w:r>
           <w:rPr>
             <w:rStyle w:val="Hyperlink"/>
@@ -11536,7 +11523,7 @@
             <w:noProof/>
             <w:webHidden/>
           </w:rPr>
-          <w:instrText xml:space="preserve"> PAGEREF _Toc297022491 \h </w:instrText>
+          <w:instrText xml:space="preserve"> PAGEREF _Toc298513968 \h </w:instrText>
         </w:r>
         <w:r>
           <w:rPr>
@@ -11582,7 +11569,7 @@
           <w:lang w:bidi="ar-SA"/>
         </w:rPr>
       </w:pPr>
-      <w:hyperlink w:anchor="_Toc297022492" w:history="1">
+      <w:hyperlink w:anchor="_Toc298513969" w:history="1">
         <w:r>
           <w:rPr>
             <w:rStyle w:val="Hyperlink"/>
@@ -11626,7 +11613,7 @@
             <w:noProof/>
             <w:webHidden/>
           </w:rPr>
-          <w:instrText xml:space="preserve"> PAGEREF _Toc297022492 \h </w:instrText>
+          <w:instrText xml:space="preserve"> PAGEREF _Toc298513969 \h </w:instrText>
         </w:r>
         <w:r>
           <w:rPr>
@@ -11672,7 +11659,7 @@
           <w:lang w:bidi="ar-SA"/>
         </w:rPr>
       </w:pPr>
-      <w:hyperlink w:anchor="_Toc297022493" w:history="1">
+      <w:hyperlink w:anchor="_Toc298513970" w:history="1">
         <w:r>
           <w:rPr>
             <w:rStyle w:val="Hyperlink"/>
@@ -11716,7 +11703,7 @@
             <w:noProof/>
             <w:webHidden/>
           </w:rPr>
-          <w:instrText xml:space="preserve"> PAGEREF _Toc297022493 \h </w:instrText>
+          <w:instrText xml:space="preserve"> PAGEREF _Toc298513970 \h </w:instrText>
         </w:r>
         <w:r>
           <w:rPr>
@@ -11762,7 +11749,7 @@
           <w:lang w:bidi="ar-SA"/>
         </w:rPr>
       </w:pPr>
-      <w:hyperlink w:anchor="_Toc297022494" w:history="1">
+      <w:hyperlink w:anchor="_Toc298513971" w:history="1">
         <w:r>
           <w:rPr>
             <w:rStyle w:val="Hyperlink"/>
@@ -11806,7 +11793,7 @@
             <w:noProof/>
             <w:webHidden/>
           </w:rPr>
-          <w:instrText xml:space="preserve"> PAGEREF _Toc297022494 \h </w:instrText>
+          <w:instrText xml:space="preserve"> PAGEREF _Toc298513971 \h </w:instrText>
         </w:r>
         <w:r>
           <w:rPr>
@@ -11852,7 +11839,7 @@
           <w:lang w:bidi="ar-SA"/>
         </w:rPr>
       </w:pPr>
-      <w:hyperlink w:anchor="_Toc297022495" w:history="1">
+      <w:hyperlink w:anchor="_Toc298513972" w:history="1">
         <w:r>
           <w:rPr>
             <w:rStyle w:val="Hyperlink"/>
@@ -11896,7 +11883,7 @@
             <w:noProof/>
             <w:webHidden/>
           </w:rPr>
-          <w:instrText xml:space="preserve"> PAGEREF _Toc297022495 \h </w:instrText>
+          <w:instrText xml:space="preserve"> PAGEREF _Toc298513972 \h </w:instrText>
         </w:r>
         <w:r>
           <w:rPr>
@@ -11942,7 +11929,7 @@
           <w:lang w:bidi="ar-SA"/>
         </w:rPr>
       </w:pPr>
-      <w:hyperlink w:anchor="_Toc297022496" w:history="1">
+      <w:hyperlink w:anchor="_Toc298513973" w:history="1">
         <w:r>
           <w:rPr>
             <w:rStyle w:val="Hyperlink"/>
@@ -11986,7 +11973,7 @@
             <w:noProof/>
             <w:webHidden/>
           </w:rPr>
-          <w:instrText xml:space="preserve"> PAGEREF _Toc297022496 \h </w:instrText>
+          <w:instrText xml:space="preserve"> PAGEREF _Toc298513973 \h </w:instrText>
         </w:r>
         <w:r>
           <w:rPr>
@@ -12032,7 +12019,7 @@
           <w:lang w:bidi="ar-SA"/>
         </w:rPr>
       </w:pPr>
-      <w:hyperlink w:anchor="_Toc297022497" w:history="1">
+      <w:hyperlink w:anchor="_Toc298513974" w:history="1">
         <w:r>
           <w:rPr>
             <w:rStyle w:val="Hyperlink"/>
@@ -12076,7 +12063,7 @@
             <w:noProof/>
             <w:webHidden/>
           </w:rPr>
-          <w:instrText xml:space="preserve"> PAGEREF _Toc297022497 \h </w:instrText>
+          <w:instrText xml:space="preserve"> PAGEREF _Toc298513974 \h </w:instrText>
         </w:r>
         <w:r>
           <w:rPr>
@@ -12122,7 +12109,7 @@
           <w:lang w:bidi="ar-SA"/>
         </w:rPr>
       </w:pPr>
-      <w:hyperlink w:anchor="_Toc297022498" w:history="1">
+      <w:hyperlink w:anchor="_Toc298513975" w:history="1">
         <w:r>
           <w:rPr>
             <w:rStyle w:val="Hyperlink"/>
@@ -12166,7 +12153,7 @@
             <w:noProof/>
             <w:webHidden/>
           </w:rPr>
-          <w:instrText xml:space="preserve"> PAGEREF _Toc297022498 \h </w:instrText>
+          <w:instrText xml:space="preserve"> PAGEREF _Toc298513975 \h </w:instrText>
         </w:r>
         <w:r>
           <w:rPr>
@@ -12212,7 +12199,7 @@
           <w:lang w:bidi="ar-SA"/>
         </w:rPr>
       </w:pPr>
-      <w:hyperlink w:anchor="_Toc297022499" w:history="1">
+      <w:hyperlink w:anchor="_Toc298513976" w:history="1">
         <w:r>
           <w:rPr>
             <w:rStyle w:val="Hyperlink"/>
@@ -12256,7 +12243,7 @@
             <w:noProof/>
             <w:webHidden/>
           </w:rPr>
-          <w:instrText xml:space="preserve"> PAGEREF _Toc297022499 \h </w:instrText>
+          <w:instrText xml:space="preserve"> PAGEREF _Toc298513976 \h </w:instrText>
         </w:r>
         <w:r>
           <w:rPr>
@@ -12302,7 +12289,7 @@
           <w:lang w:bidi="ar-SA"/>
         </w:rPr>
       </w:pPr>
-      <w:hyperlink w:anchor="_Toc297022500" w:history="1">
+      <w:hyperlink w:anchor="_Toc298513977" w:history="1">
         <w:r>
           <w:rPr>
             <w:rStyle w:val="Hyperlink"/>
@@ -12346,7 +12333,7 @@
             <w:noProof/>
             <w:webHidden/>
           </w:rPr>
-          <w:instrText xml:space="preserve"> PAGEREF _Toc297022500 \h </w:instrText>
+          <w:instrText xml:space="preserve"> PAGEREF _Toc298513977 \h </w:instrText>
         </w:r>
         <w:r>
           <w:rPr>
@@ -12392,7 +12379,7 @@
           <w:lang w:bidi="ar-SA"/>
         </w:rPr>
       </w:pPr>
-      <w:hyperlink w:anchor="_Toc297022501" w:history="1">
+      <w:hyperlink w:anchor="_Toc298513978" w:history="1">
         <w:r>
           <w:rPr>
             <w:rStyle w:val="Hyperlink"/>
@@ -12436,7 +12423,7 @@
             <w:noProof/>
             <w:webHidden/>
           </w:rPr>
-          <w:instrText xml:space="preserve"> PAGEREF _Toc297022501 \h </w:instrText>
+          <w:instrText xml:space="preserve"> PAGEREF _Toc298513978 \h </w:instrText>
         </w:r>
         <w:r>
           <w:rPr>
@@ -12482,7 +12469,7 @@
           <w:lang w:bidi="ar-SA"/>
         </w:rPr>
       </w:pPr>
-      <w:hyperlink w:anchor="_Toc297022502" w:history="1">
+      <w:hyperlink w:anchor="_Toc298513979" w:history="1">
         <w:r>
           <w:rPr>
             <w:rStyle w:val="Hyperlink"/>
@@ -12526,7 +12513,7 @@
             <w:noProof/>
             <w:webHidden/>
           </w:rPr>
-          <w:instrText xml:space="preserve"> PAGEREF _Toc297022502 \h </w:instrText>
+          <w:instrText xml:space="preserve"> PAGEREF _Toc298513979 \h </w:instrText>
         </w:r>
         <w:r>
           <w:rPr>
@@ -12572,7 +12559,7 @@
           <w:lang w:bidi="ar-SA"/>
         </w:rPr>
       </w:pPr>
-      <w:hyperlink w:anchor="_Toc297022503" w:history="1">
+      <w:hyperlink w:anchor="_Toc298513980" w:history="1">
         <w:r>
           <w:rPr>
             <w:rStyle w:val="Hyperlink"/>
@@ -12616,7 +12603,7 @@
             <w:noProof/>
             <w:webHidden/>
           </w:rPr>
-          <w:instrText xml:space="preserve"> PAGEREF _Toc297022503 \h </w:instrText>
+          <w:instrText xml:space="preserve"> PAGEREF _Toc298513980 \h </w:instrText>
         </w:r>
         <w:r>
           <w:rPr>
@@ -12662,7 +12649,7 @@
           <w:lang w:bidi="ar-SA"/>
         </w:rPr>
       </w:pPr>
-      <w:hyperlink w:anchor="_Toc297022504" w:history="1">
+      <w:hyperlink w:anchor="_Toc298513981" w:history="1">
         <w:r>
           <w:rPr>
             <w:rStyle w:val="Hyperlink"/>
@@ -12706,7 +12693,7 @@
             <w:noProof/>
             <w:webHidden/>
           </w:rPr>
-          <w:instrText xml:space="preserve"> PAGEREF _Toc297022504 \h </w:instrText>
+          <w:instrText xml:space="preserve"> PAGEREF _Toc298513981 \h </w:instrText>
         </w:r>
         <w:r>
           <w:rPr>
@@ -12752,7 +12739,7 @@
           <w:lang w:bidi="ar-SA"/>
         </w:rPr>
       </w:pPr>
-      <w:hyperlink w:anchor="_Toc297022505" w:history="1">
+      <w:hyperlink w:anchor="_Toc298513982" w:history="1">
         <w:r>
           <w:rPr>
             <w:rStyle w:val="Hyperlink"/>
@@ -12796,7 +12783,7 @@
             <w:noProof/>
             <w:webHidden/>
           </w:rPr>
-          <w:instrText xml:space="preserve"> PAGEREF _Toc297022505 \h </w:instrText>
+          <w:instrText xml:space="preserve"> PAGEREF _Toc298513982 \h </w:instrText>
         </w:r>
         <w:r>
           <w:rPr>
@@ -12842,7 +12829,7 @@
           <w:lang w:bidi="ar-SA"/>
         </w:rPr>
       </w:pPr>
-      <w:hyperlink w:anchor="_Toc297022506" w:history="1">
+      <w:hyperlink w:anchor="_Toc298513983" w:history="1">
         <w:r>
           <w:rPr>
             <w:rStyle w:val="Hyperlink"/>
@@ -12886,7 +12873,7 @@
             <w:noProof/>
             <w:webHidden/>
           </w:rPr>
-          <w:instrText xml:space="preserve"> PAGEREF _Toc297022506 \h </w:instrText>
+          <w:instrText xml:space="preserve"> PAGEREF _Toc298513983 \h </w:instrText>
         </w:r>
         <w:r>
           <w:rPr>
@@ -12932,7 +12919,7 @@
           <w:lang w:bidi="ar-SA"/>
         </w:rPr>
       </w:pPr>
-      <w:hyperlink w:anchor="_Toc297022507" w:history="1">
+      <w:hyperlink w:anchor="_Toc298513984" w:history="1">
         <w:r>
           <w:rPr>
             <w:rStyle w:val="Hyperlink"/>
@@ -12976,7 +12963,7 @@
             <w:noProof/>
             <w:webHidden/>
           </w:rPr>
-          <w:instrText xml:space="preserve"> PAGEREF _Toc297022507 \h </w:instrText>
+          <w:instrText xml:space="preserve"> PAGEREF _Toc298513984 \h </w:instrText>
         </w:r>
         <w:r>
           <w:rPr>
@@ -13022,7 +13009,7 @@
           <w:lang w:bidi="ar-SA"/>
         </w:rPr>
       </w:pPr>
-      <w:hyperlink w:anchor="_Toc297022508" w:history="1">
+      <w:hyperlink w:anchor="_Toc298513985" w:history="1">
         <w:r>
           <w:rPr>
             <w:rStyle w:val="Hyperlink"/>
@@ -13066,7 +13053,7 @@
             <w:noProof/>
             <w:webHidden/>
           </w:rPr>
-          <w:instrText xml:space="preserve"> PAGEREF _Toc297022508 \h </w:instrText>
+          <w:instrText xml:space="preserve"> PAGEREF _Toc298513985 \h </w:instrText>
         </w:r>
         <w:r>
           <w:rPr>
@@ -13112,7 +13099,7 @@
           <w:lang w:bidi="ar-SA"/>
         </w:rPr>
       </w:pPr>
-      <w:hyperlink w:anchor="_Toc297022509" w:history="1">
+      <w:hyperlink w:anchor="_Toc298513986" w:history="1">
         <w:r>
           <w:rPr>
             <w:rStyle w:val="Hyperlink"/>
@@ -13156,7 +13143,7 @@
             <w:noProof/>
             <w:webHidden/>
           </w:rPr>
-          <w:instrText xml:space="preserve"> PAGEREF _Toc297022509 \h </w:instrText>
+          <w:instrText xml:space="preserve"> PAGEREF _Toc298513986 \h </w:instrText>
         </w:r>
         <w:r>
           <w:rPr>
@@ -13202,7 +13189,7 @@
           <w:lang w:bidi="ar-SA"/>
         </w:rPr>
       </w:pPr>
-      <w:hyperlink w:anchor="_Toc297022510" w:history="1">
+      <w:hyperlink w:anchor="_Toc298513987" w:history="1">
         <w:r>
           <w:rPr>
             <w:rStyle w:val="Hyperlink"/>
@@ -13246,7 +13233,7 @@
             <w:noProof/>
             <w:webHidden/>
           </w:rPr>
-          <w:instrText xml:space="preserve"> PAGEREF _Toc297022510 \h </w:instrText>
+          <w:instrText xml:space="preserve"> PAGEREF _Toc298513987 \h </w:instrText>
         </w:r>
         <w:r>
           <w:rPr>
@@ -13292,7 +13279,7 @@
           <w:lang w:bidi="ar-SA"/>
         </w:rPr>
       </w:pPr>
-      <w:hyperlink w:anchor="_Toc297022511" w:history="1">
+      <w:hyperlink w:anchor="_Toc298513988" w:history="1">
         <w:r>
           <w:rPr>
             <w:rStyle w:val="Hyperlink"/>
@@ -13336,7 +13323,7 @@
             <w:noProof/>
             <w:webHidden/>
           </w:rPr>
-          <w:instrText xml:space="preserve"> PAGEREF _Toc297022511 \h </w:instrText>
+          <w:instrText xml:space="preserve"> PAGEREF _Toc298513988 \h </w:instrText>
         </w:r>
         <w:r>
           <w:rPr>
@@ -13382,7 +13369,7 @@
           <w:lang w:bidi="ar-SA"/>
         </w:rPr>
       </w:pPr>
-      <w:hyperlink w:anchor="_Toc297022512" w:history="1">
+      <w:hyperlink w:anchor="_Toc298513989" w:history="1">
         <w:r>
           <w:rPr>
             <w:rStyle w:val="Hyperlink"/>
@@ -13426,7 +13413,7 @@
             <w:noProof/>
             <w:webHidden/>
           </w:rPr>
-          <w:instrText xml:space="preserve"> PAGEREF _Toc297022512 \h </w:instrText>
+          <w:instrText xml:space="preserve"> PAGEREF _Toc298513989 \h </w:instrText>
         </w:r>
         <w:r>
           <w:rPr>
@@ -13472,7 +13459,7 @@
           <w:lang w:bidi="ar-SA"/>
         </w:rPr>
       </w:pPr>
-      <w:hyperlink w:anchor="_Toc297022513" w:history="1">
+      <w:hyperlink w:anchor="_Toc298513990" w:history="1">
         <w:r>
           <w:rPr>
             <w:rStyle w:val="Hyperlink"/>
@@ -13516,7 +13503,7 @@
             <w:noProof/>
             <w:webHidden/>
           </w:rPr>
-          <w:instrText xml:space="preserve"> PAGEREF _Toc297022513 \h </w:instrText>
+          <w:instrText xml:space="preserve"> PAGEREF _Toc298513990 \h </w:instrText>
         </w:r>
         <w:r>
           <w:rPr>
@@ -13562,7 +13549,7 @@
           <w:lang w:bidi="ar-SA"/>
         </w:rPr>
       </w:pPr>
-      <w:hyperlink w:anchor="_Toc297022514" w:history="1">
+      <w:hyperlink w:anchor="_Toc298513991" w:history="1">
         <w:r>
           <w:rPr>
             <w:rStyle w:val="Hyperlink"/>
@@ -13606,7 +13593,7 @@
             <w:noProof/>
             <w:webHidden/>
           </w:rPr>
-          <w:instrText xml:space="preserve"> PAGEREF _Toc297022514 \h </w:instrText>
+          <w:instrText xml:space="preserve"> PAGEREF _Toc298513991 \h </w:instrText>
         </w:r>
         <w:r>
           <w:rPr>
@@ -13652,7 +13639,7 @@
           <w:lang w:bidi="ar-SA"/>
         </w:rPr>
       </w:pPr>
-      <w:hyperlink w:anchor="_Toc297022515" w:history="1">
+      <w:hyperlink w:anchor="_Toc298513992" w:history="1">
         <w:r>
           <w:rPr>
             <w:rStyle w:val="Hyperlink"/>
@@ -13696,7 +13683,7 @@
             <w:noProof/>
             <w:webHidden/>
           </w:rPr>
-          <w:instrText xml:space="preserve"> PAGEREF _Toc297022515 \h </w:instrText>
+          <w:instrText xml:space="preserve"> PAGEREF _Toc298513992 \h </w:instrText>
         </w:r>
         <w:r>
           <w:rPr>
@@ -13742,7 +13729,7 @@
           <w:lang w:bidi="ar-SA"/>
         </w:rPr>
       </w:pPr>
-      <w:hyperlink w:anchor="_Toc297022516" w:history="1">
+      <w:hyperlink w:anchor="_Toc298513993" w:history="1">
         <w:r>
           <w:rPr>
             <w:rStyle w:val="Hyperlink"/>
@@ -13786,7 +13773,7 @@
             <w:noProof/>
             <w:webHidden/>
           </w:rPr>
-          <w:instrText xml:space="preserve"> PAGEREF _Toc297022516 \h </w:instrText>
+          <w:instrText xml:space="preserve"> PAGEREF _Toc298513993 \h </w:instrText>
         </w:r>
         <w:r>
           <w:rPr>
@@ -13832,7 +13819,7 @@
           <w:lang w:bidi="ar-SA"/>
         </w:rPr>
       </w:pPr>
-      <w:hyperlink w:anchor="_Toc297022517" w:history="1">
+      <w:hyperlink w:anchor="_Toc298513994" w:history="1">
         <w:r>
           <w:rPr>
             <w:rStyle w:val="Hyperlink"/>
@@ -13876,7 +13863,7 @@
             <w:noProof/>
             <w:webHidden/>
           </w:rPr>
-          <w:instrText xml:space="preserve"> PAGEREF _Toc297022517 \h </w:instrText>
+          <w:instrText xml:space="preserve"> PAGEREF _Toc298513994 \h </w:instrText>
         </w:r>
         <w:r>
           <w:rPr>
@@ -13922,7 +13909,7 @@
           <w:lang w:bidi="ar-SA"/>
         </w:rPr>
       </w:pPr>
-      <w:hyperlink w:anchor="_Toc297022518" w:history="1">
+      <w:hyperlink w:anchor="_Toc298513995" w:history="1">
         <w:r>
           <w:rPr>
             <w:rStyle w:val="Hyperlink"/>
@@ -13966,7 +13953,7 @@
             <w:noProof/>
             <w:webHidden/>
           </w:rPr>
-          <w:instrText xml:space="preserve"> PAGEREF _Toc297022518 \h </w:instrText>
+          <w:instrText xml:space="preserve"> PAGEREF _Toc298513995 \h </w:instrText>
         </w:r>
         <w:r>
           <w:rPr>
@@ -14012,7 +13999,7 @@
           <w:lang w:bidi="ar-SA"/>
         </w:rPr>
       </w:pPr>
-      <w:hyperlink w:anchor="_Toc297022519" w:history="1">
+      <w:hyperlink w:anchor="_Toc298513996" w:history="1">
         <w:r>
           <w:rPr>
             <w:rStyle w:val="Hyperlink"/>
@@ -14056,7 +14043,7 @@
             <w:noProof/>
             <w:webHidden/>
           </w:rPr>
-          <w:instrText xml:space="preserve"> PAGEREF _Toc297022519 \h </w:instrText>
+          <w:instrText xml:space="preserve"> PAGEREF _Toc298513996 \h </w:instrText>
         </w:r>
         <w:r>
           <w:rPr>
@@ -14102,7 +14089,7 @@
           <w:lang w:bidi="ar-SA"/>
         </w:rPr>
       </w:pPr>
-      <w:hyperlink w:anchor="_Toc297022520" w:history="1">
+      <w:hyperlink w:anchor="_Toc298513997" w:history="1">
         <w:r>
           <w:rPr>
             <w:rStyle w:val="Hyperlink"/>
@@ -14146,7 +14133,7 @@
             <w:noProof/>
             <w:webHidden/>
           </w:rPr>
-          <w:instrText xml:space="preserve"> PAGEREF _Toc297022520 \h </w:instrText>
+          <w:instrText xml:space="preserve"> PAGEREF _Toc298513997 \h </w:instrText>
         </w:r>
         <w:r>
           <w:rPr>
@@ -14192,7 +14179,7 @@
           <w:lang w:bidi="ar-SA"/>
         </w:rPr>
       </w:pPr>
-      <w:hyperlink w:anchor="_Toc297022521" w:history="1">
+      <w:hyperlink w:anchor="_Toc298513998" w:history="1">
         <w:r>
           <w:rPr>
             <w:rStyle w:val="Hyperlink"/>
@@ -14236,7 +14223,7 @@
             <w:noProof/>
             <w:webHidden/>
           </w:rPr>
-          <w:instrText xml:space="preserve"> PAGEREF _Toc297022521 \h </w:instrText>
+          <w:instrText xml:space="preserve"> PAGEREF _Toc298513998 \h </w:instrText>
         </w:r>
         <w:r>
           <w:rPr>
@@ -14282,7 +14269,7 @@
           <w:lang w:bidi="ar-SA"/>
         </w:rPr>
       </w:pPr>
-      <w:hyperlink w:anchor="_Toc297022522" w:history="1">
+      <w:hyperlink w:anchor="_Toc298513999" w:history="1">
         <w:r>
           <w:rPr>
             <w:rStyle w:val="Hyperlink"/>
@@ -14326,7 +14313,7 @@
             <w:noProof/>
             <w:webHidden/>
           </w:rPr>
-          <w:instrText xml:space="preserve"> PAGEREF _Toc297022522 \h </w:instrText>
+          <w:instrText xml:space="preserve"> PAGEREF _Toc298513999 \h </w:instrText>
         </w:r>
         <w:r>
           <w:rPr>
@@ -14372,7 +14359,7 @@
           <w:lang w:bidi="ar-SA"/>
         </w:rPr>
       </w:pPr>
-      <w:hyperlink w:anchor="_Toc297022523" w:history="1">
+      <w:hyperlink w:anchor="_Toc298514000" w:history="1">
         <w:r>
           <w:rPr>
             <w:rStyle w:val="Hyperlink"/>
@@ -14416,7 +14403,7 @@
             <w:noProof/>
             <w:webHidden/>
           </w:rPr>
-          <w:instrText xml:space="preserve"> PAGEREF _Toc297022523 \h </w:instrText>
+          <w:instrText xml:space="preserve"> PAGEREF _Toc298514000 \h </w:instrText>
         </w:r>
         <w:r>
           <w:rPr>
@@ -14462,7 +14449,7 @@
           <w:lang w:bidi="ar-SA"/>
         </w:rPr>
       </w:pPr>
-      <w:hyperlink w:anchor="_Toc297022524" w:history="1">
+      <w:hyperlink w:anchor="_Toc298514001" w:history="1">
         <w:r>
           <w:rPr>
             <w:rStyle w:val="Hyperlink"/>
@@ -14506,7 +14493,7 @@
             <w:noProof/>
             <w:webHidden/>
           </w:rPr>
-          <w:instrText xml:space="preserve"> PAGEREF _Toc297022524 \h </w:instrText>
+          <w:instrText xml:space="preserve"> PAGEREF _Toc298514001 \h </w:instrText>
         </w:r>
         <w:r>
           <w:rPr>
@@ -14552,7 +14539,7 @@
           <w:lang w:bidi="ar-SA"/>
         </w:rPr>
       </w:pPr>
-      <w:hyperlink w:anchor="_Toc297022525" w:history="1">
+      <w:hyperlink w:anchor="_Toc298514002" w:history="1">
         <w:r>
           <w:rPr>
             <w:rStyle w:val="Hyperlink"/>
@@ -14596,7 +14583,7 @@
             <w:noProof/>
             <w:webHidden/>
           </w:rPr>
-          <w:instrText xml:space="preserve"> PAGEREF _Toc297022525 \h </w:instrText>
+          <w:instrText xml:space="preserve"> PAGEREF _Toc298514002 \h </w:instrText>
         </w:r>
         <w:r>
           <w:rPr>
@@ -14642,7 +14629,7 @@
           <w:lang w:bidi="ar-SA"/>
         </w:rPr>
       </w:pPr>
-      <w:hyperlink w:anchor="_Toc297022526" w:history="1">
+      <w:hyperlink w:anchor="_Toc298514003" w:history="1">
         <w:r>
           <w:rPr>
             <w:rStyle w:val="Hyperlink"/>
@@ -14686,7 +14673,7 @@
             <w:noProof/>
             <w:webHidden/>
           </w:rPr>
-          <w:instrText xml:space="preserve"> PAGEREF _Toc297022526 \h </w:instrText>
+          <w:instrText xml:space="preserve"> PAGEREF _Toc298514003 \h </w:instrText>
         </w:r>
         <w:r>
           <w:rPr>
@@ -14732,7 +14719,7 @@
           <w:lang w:bidi="ar-SA"/>
         </w:rPr>
       </w:pPr>
-      <w:hyperlink w:anchor="_Toc297022527" w:history="1">
+      <w:hyperlink w:anchor="_Toc298514004" w:history="1">
         <w:r>
           <w:rPr>
             <w:rStyle w:val="Hyperlink"/>
@@ -14776,7 +14763,7 @@
             <w:noProof/>
             <w:webHidden/>
           </w:rPr>
-          <w:instrText xml:space="preserve"> PAGEREF _Toc297022527 \h </w:instrText>
+          <w:instrText xml:space="preserve"> PAGEREF _Toc298514004 \h </w:instrText>
         </w:r>
         <w:r>
           <w:rPr>
@@ -14822,7 +14809,7 @@
           <w:lang w:bidi="ar-SA"/>
         </w:rPr>
       </w:pPr>
-      <w:hyperlink w:anchor="_Toc297022528" w:history="1">
+      <w:hyperlink w:anchor="_Toc298514005" w:history="1">
         <w:r>
           <w:rPr>
             <w:rStyle w:val="Hyperlink"/>
@@ -14866,7 +14853,7 @@
             <w:noProof/>
             <w:webHidden/>
           </w:rPr>
-          <w:instrText xml:space="preserve"> PAGEREF _Toc297022528 \h </w:instrText>
+          <w:instrText xml:space="preserve"> PAGEREF _Toc298514005 \h </w:instrText>
         </w:r>
         <w:r>
           <w:rPr>
@@ -14912,7 +14899,7 @@
           <w:lang w:bidi="ar-SA"/>
         </w:rPr>
       </w:pPr>
-      <w:hyperlink w:anchor="_Toc297022529" w:history="1">
+      <w:hyperlink w:anchor="_Toc298514006" w:history="1">
         <w:r>
           <w:rPr>
             <w:rStyle w:val="Hyperlink"/>
@@ -14956,7 +14943,7 @@
             <w:noProof/>
             <w:webHidden/>
           </w:rPr>
-          <w:instrText xml:space="preserve"> PAGEREF _Toc297022529 \h </w:instrText>
+          <w:instrText xml:space="preserve"> PAGEREF _Toc298514006 \h </w:instrText>
         </w:r>
         <w:r>
           <w:rPr>
@@ -15002,7 +14989,7 @@
           <w:lang w:bidi="ar-SA"/>
         </w:rPr>
       </w:pPr>
-      <w:hyperlink w:anchor="_Toc297022530" w:history="1">
+      <w:hyperlink w:anchor="_Toc298514007" w:history="1">
         <w:r>
           <w:rPr>
             <w:rStyle w:val="Hyperlink"/>
@@ -15046,7 +15033,7 @@
             <w:noProof/>
             <w:webHidden/>
           </w:rPr>
-          <w:instrText xml:space="preserve"> PAGEREF _Toc297022530 \h </w:instrText>
+          <w:instrText xml:space="preserve"> PAGEREF _Toc298514007 \h </w:instrText>
         </w:r>
         <w:r>
           <w:rPr>
@@ -15092,7 +15079,7 @@
           <w:lang w:bidi="ar-SA"/>
         </w:rPr>
       </w:pPr>
-      <w:hyperlink w:anchor="_Toc297022531" w:history="1">
+      <w:hyperlink w:anchor="_Toc298514008" w:history="1">
         <w:r>
           <w:rPr>
             <w:rStyle w:val="Hyperlink"/>
@@ -15136,7 +15123,7 @@
             <w:noProof/>
             <w:webHidden/>
           </w:rPr>
-          <w:instrText xml:space="preserve"> PAGEREF _Toc297022531 \h </w:instrText>
+          <w:instrText xml:space="preserve"> PAGEREF _Toc298514008 \h </w:instrText>
         </w:r>
         <w:r>
           <w:rPr>
@@ -15182,7 +15169,7 @@
           <w:lang w:bidi="ar-SA"/>
         </w:rPr>
       </w:pPr>
-      <w:hyperlink w:anchor="_Toc297022532" w:history="1">
+      <w:hyperlink w:anchor="_Toc298514009" w:history="1">
         <w:r>
           <w:rPr>
             <w:rStyle w:val="Hyperlink"/>
@@ -15226,7 +15213,7 @@
             <w:noProof/>
             <w:webHidden/>
           </w:rPr>
-          <w:instrText xml:space="preserve"> PAGEREF _Toc297022532 \h </w:instrText>
+          <w:instrText xml:space="preserve"> PAGEREF _Toc298514009 \h </w:instrText>
         </w:r>
         <w:r>
           <w:rPr>
@@ -15272,7 +15259,7 @@
           <w:lang w:bidi="ar-SA"/>
         </w:rPr>
       </w:pPr>
-      <w:hyperlink w:anchor="_Toc297022533" w:history="1">
+      <w:hyperlink w:anchor="_Toc298514010" w:history="1">
         <w:r>
           <w:rPr>
             <w:rStyle w:val="Hyperlink"/>
@@ -15316,7 +15303,7 @@
             <w:noProof/>
             <w:webHidden/>
           </w:rPr>
-          <w:instrText xml:space="preserve"> PAGEREF _Toc297022533 \h </w:instrText>
+          <w:instrText xml:space="preserve"> PAGEREF _Toc298514010 \h </w:instrText>
         </w:r>
         <w:r>
           <w:rPr>
@@ -15356,9 +15343,9 @@
       <w:pPr>
         <w:pStyle w:val="Heading1"/>
       </w:pPr>
-      <w:bookmarkStart w:id="0" w:name="_Toc266467198"/>
-      <w:bookmarkStart w:id="1" w:name="_Toc297022367"/>
-      <w:bookmarkEnd w:id="0"/>
+      <w:bookmarkStart w:id="1" w:name="_Toc266467198"/>
+      <w:bookmarkStart w:id="2" w:name="_Toc298513844"/>
+      <w:bookmarkEnd w:id="1"/>
       <w:r>
         <w:lastRenderedPageBreak/>
         <w:t>About</w:t>
@@ -15366,10 +15353,10 @@
       <w:r>
         <w:t xml:space="preserve"> CloudStack</w:t>
       </w:r>
-      <w:bookmarkEnd w:id="1"/>
-    </w:p>
-    <w:p>
-      <w:bookmarkStart w:id="2" w:name="_Toc212612805"/>
+      <w:bookmarkEnd w:id="2"/>
+    </w:p>
+    <w:p>
+      <w:bookmarkStart w:id="3" w:name="_Toc212612805"/>
       <w:r>
         <w:t xml:space="preserve">The </w:t>
       </w:r>
@@ -15412,7 +15399,7 @@
       <w:r>
         <w:t>. Target customers include service providers and enterprises.</w:t>
       </w:r>
-      <w:bookmarkEnd w:id="2"/>
+      <w:bookmarkEnd w:id="3"/>
     </w:p>
     <w:p>
       <w:pPr>
@@ -15648,10 +15635,10 @@
         <w:t xml:space="preserve"> (</w:t>
       </w:r>
       <w:r>
-        <w:t>E</w:t>
-      </w:r>
-      <w:r>
-        <w:t>.g. XenServer</w:t>
+        <w:t>such as</w:t>
+      </w:r>
+      <w:r>
+        <w:t xml:space="preserve"> XenServer</w:t>
       </w:r>
       <w:r>
         <w:t>®</w:t>
@@ -15663,13 +15650,19 @@
         <w:t>vSphere</w:t>
       </w:r>
       <w:r>
+        <w:sym w:font="Symbol" w:char="F0E4"/>
+      </w:r>
+      <w:r>
         <w:t>, KVM</w:t>
       </w:r>
       <w:r>
         <w:t xml:space="preserve">) installed on </w:t>
       </w:r>
       <w:r>
-        <w:t>Host</w:t>
+        <w:t>h</w:t>
+      </w:r>
+      <w:r>
+        <w:t>ost</w:t>
       </w:r>
       <w:r>
         <w:t>s</w:t>
@@ -15678,34 +15671,13 @@
         <w:t xml:space="preserve"> running in the cloud. </w:t>
       </w:r>
       <w:r>
-        <w:t xml:space="preserve">The </w:t>
-      </w:r>
-      <w:r>
-        <w:t>Manag</w:t>
-      </w:r>
-      <w:r>
-        <w:t>ement Server</w:t>
-      </w:r>
-      <w:r>
-        <w:t xml:space="preserve"> is deployed on a</w:t>
-      </w:r>
-      <w:r>
-        <w:t xml:space="preserve"> </w:t>
-      </w:r>
-      <w:r>
-        <w:t>farm</w:t>
-      </w:r>
-      <w:r>
-        <w:t xml:space="preserve"> of management servers.</w:t>
-      </w:r>
-      <w:r>
-        <w:t xml:space="preserve"> </w:t>
-      </w:r>
-      <w:r>
         <w:t>The administrator provisions resources (</w:t>
       </w:r>
       <w:r>
-        <w:t>Host</w:t>
+        <w:t>h</w:t>
+      </w:r>
+      <w:r>
+        <w:t>ost</w:t>
       </w:r>
       <w:r>
         <w:t>s, storage devices, IP addresses, etc.) into the Management Server and the Management Server manages those resources</w:t>
@@ -15721,9 +15693,9 @@
       <w:pPr>
         <w:pStyle w:val="Heading2"/>
       </w:pPr>
-      <w:bookmarkStart w:id="3" w:name="_Ref296520902"/>
-      <w:bookmarkStart w:id="4" w:name="_Ref296520904"/>
-      <w:bookmarkStart w:id="5" w:name="_Toc297022368"/>
+      <w:bookmarkStart w:id="4" w:name="_Ref296520902"/>
+      <w:bookmarkStart w:id="5" w:name="_Ref296520904"/>
+      <w:bookmarkStart w:id="6" w:name="_Toc298513845"/>
       <w:r>
         <w:t>Service</w:t>
       </w:r>
@@ -15742,9 +15714,9 @@
       <w:r>
         <w:t xml:space="preserve"> and Templates</w:t>
       </w:r>
-      <w:bookmarkEnd w:id="3"/>
       <w:bookmarkEnd w:id="4"/>
       <w:bookmarkEnd w:id="5"/>
+      <w:bookmarkEnd w:id="6"/>
     </w:p>
     <w:p>
       <w:r>
@@ -15936,14 +15908,14 @@
       <w:pPr>
         <w:pStyle w:val="Heading2"/>
       </w:pPr>
-      <w:bookmarkStart w:id="6" w:name="_Toc297022369"/>
+      <w:bookmarkStart w:id="7" w:name="_Toc298513846"/>
       <w:r>
         <w:t xml:space="preserve">Accounts, Users, and </w:t>
       </w:r>
       <w:r>
         <w:t>Domains</w:t>
       </w:r>
-      <w:bookmarkEnd w:id="6"/>
+      <w:bookmarkEnd w:id="7"/>
     </w:p>
     <w:p>
       <w:r>
@@ -16002,11 +15974,11 @@
       <w:pPr>
         <w:pStyle w:val="Heading2"/>
       </w:pPr>
-      <w:bookmarkStart w:id="7" w:name="_Toc297022370"/>
+      <w:bookmarkStart w:id="8" w:name="_Toc298513847"/>
       <w:r>
         <w:t>Server Types</w:t>
       </w:r>
-      <w:bookmarkEnd w:id="7"/>
+      <w:bookmarkEnd w:id="8"/>
     </w:p>
     <w:p>
       <w:r>
@@ -16029,11 +16001,11 @@
       <w:pPr>
         <w:pStyle w:val="Heading3"/>
       </w:pPr>
-      <w:bookmarkStart w:id="8" w:name="_Toc297022371"/>
+      <w:bookmarkStart w:id="9" w:name="_Toc298513848"/>
       <w:r>
         <w:t>Management Server</w:t>
       </w:r>
-      <w:bookmarkEnd w:id="8"/>
+      <w:bookmarkEnd w:id="9"/>
     </w:p>
     <w:p>
       <w:r>
@@ -16210,14 +16182,14 @@
       <w:pPr>
         <w:pStyle w:val="Heading3"/>
       </w:pPr>
-      <w:bookmarkStart w:id="9" w:name="_Toc297022372"/>
+      <w:bookmarkStart w:id="10" w:name="_Toc298513849"/>
       <w:r>
         <w:t>Host</w:t>
       </w:r>
       <w:r>
         <w:t>s</w:t>
       </w:r>
-      <w:bookmarkEnd w:id="9"/>
+      <w:bookmarkEnd w:id="10"/>
     </w:p>
     <w:p>
       <w:r>
@@ -16367,18 +16339,18 @@
       <w:pPr>
         <w:pStyle w:val="Heading2"/>
       </w:pPr>
-      <w:bookmarkStart w:id="10" w:name="_Toc266467203"/>
-      <w:bookmarkStart w:id="11" w:name="_Ref296520051"/>
-      <w:bookmarkStart w:id="12" w:name="_Ref296520053"/>
-      <w:bookmarkStart w:id="13" w:name="_Toc297022373"/>
-      <w:bookmarkEnd w:id="10"/>
+      <w:bookmarkStart w:id="11" w:name="_Toc266467203"/>
+      <w:bookmarkStart w:id="12" w:name="_Ref296520051"/>
+      <w:bookmarkStart w:id="13" w:name="_Ref296520053"/>
+      <w:bookmarkStart w:id="14" w:name="_Toc298513850"/>
+      <w:bookmarkEnd w:id="11"/>
       <w:r>
         <w:lastRenderedPageBreak/>
         <w:t>Networking Features and Virtualization</w:t>
       </w:r>
-      <w:bookmarkEnd w:id="11"/>
       <w:bookmarkEnd w:id="12"/>
       <w:bookmarkEnd w:id="13"/>
+      <w:bookmarkEnd w:id="14"/>
     </w:p>
     <w:p>
       <w:r>
@@ -16421,11 +16393,11 @@
       <w:pPr>
         <w:pStyle w:val="Heading3"/>
       </w:pPr>
-      <w:bookmarkStart w:id="14" w:name="_Toc297022374"/>
+      <w:bookmarkStart w:id="15" w:name="_Toc298513851"/>
       <w:r>
         <w:t>Direct Attached Networking</w:t>
       </w:r>
-      <w:bookmarkEnd w:id="14"/>
+      <w:bookmarkEnd w:id="15"/>
     </w:p>
     <w:p>
       <w:r>
@@ -16469,19 +16441,7 @@
         <w:t xml:space="preserve"> Untagged</w:t>
       </w:r>
       <w:r>
-        <w:t xml:space="preserve">" </w:t>
-      </w:r>
-      <w:r>
-        <w:t>provides</w:t>
-      </w:r>
-      <w:r>
-        <w:t xml:space="preserve"> isolation</w:t>
-      </w:r>
-      <w:r>
-        <w:t xml:space="preserve"> through the use of Amazon-style security groups</w:t>
-      </w:r>
-      <w:r>
-        <w:t xml:space="preserve"> and does not require VLANs.  All guests are on the same shared broadcast domain, even if they</w:t>
+        <w:t>" does not require VLANs.  All guests are on the same shared broadcast domain, even if they</w:t>
       </w:r>
       <w:r>
         <w:t xml:space="preserve"> are from different accounts.  </w:t>
@@ -16496,24 +16456,33 @@
         <w:t xml:space="preserve"> is most useful for private clouds.</w:t>
       </w:r>
       <w:r>
-        <w:t xml:space="preserve">  Direct Untagged is available on all hypervisor types, but only XenServer </w:t>
-      </w:r>
-      <w:r>
-        <w:t xml:space="preserve">and KVM </w:t>
-      </w:r>
-      <w:r>
-        <w:t>nodes can use Security Groups.</w:t>
+        <w:t xml:space="preserve">  Direct Untagged is available on all hypervisor types</w:t>
+      </w:r>
+      <w:r>
+        <w:t>. On</w:t>
+      </w:r>
+      <w:r>
+        <w:t xml:space="preserve"> </w:t>
+      </w:r>
+      <w:r>
+        <w:t xml:space="preserve">KVM </w:t>
+      </w:r>
+      <w:r>
+        <w:t>nodes</w:t>
+      </w:r>
+      <w:r>
+        <w:t>, Direct Untagged can provide isolation through the use of Amazon-style security groups.</w:t>
       </w:r>
     </w:p>
     <w:p>
       <w:pPr>
         <w:pStyle w:val="Heading3"/>
       </w:pPr>
-      <w:bookmarkStart w:id="15" w:name="_Toc297022375"/>
+      <w:bookmarkStart w:id="16" w:name="_Toc298513852"/>
       <w:r>
         <w:t>Virtual Networking</w:t>
       </w:r>
-      <w:bookmarkEnd w:id="15"/>
+      <w:bookmarkEnd w:id="16"/>
     </w:p>
     <w:p>
       <w:r>
@@ -16657,12 +16626,7 @@
       </w:r>
       <w:proofErr w:type="gramEnd"/>
       <w:r>
-        <w:t xml:space="preserve">  The virtual router’s presence in traffic enables the CloudStack platform to present several networking features to the end user. The vir</w:t>
-      </w:r>
-      <w:bookmarkStart w:id="16" w:name="_GoBack"/>
-      <w:bookmarkEnd w:id="16"/>
-      <w:r>
-        <w:t>tual router can be configured by the user to forwar</w:t>
+        <w:t xml:space="preserve">  The virtual router’s presence in traffic enables the CloudStack platform to present several networking features to the end user. The virtual router can be configured by the user to forwar</w:t>
       </w:r>
       <w:r>
         <w:t>d traffic from a public IP to a</w:t>
@@ -16749,7 +16713,7 @@
       <w:pPr>
         <w:pStyle w:val="Heading3"/>
       </w:pPr>
-      <w:bookmarkStart w:id="17" w:name="_Toc297022376"/>
+      <w:bookmarkStart w:id="17" w:name="_Toc298513853"/>
       <w:r>
         <w:t>Combining Virtual Networking and Direct Attached Networking</w:t>
       </w:r>
@@ -16784,7 +16748,7 @@
       <w:pPr>
         <w:pStyle w:val="Heading2"/>
       </w:pPr>
-      <w:bookmarkStart w:id="18" w:name="_Toc297022377"/>
+      <w:bookmarkStart w:id="18" w:name="_Toc298513854"/>
       <w:r>
         <w:t>Storage Features and Virtualization</w:t>
       </w:r>
@@ -16792,6 +16756,11 @@
     </w:p>
     <w:p>
       <w:r>
+        <w:t>The administrator provisions primary and secondary storage in the CloudStack platform. Both primary and secondary storage can be accessible via either iSCSI or NFS. Primary storage stores the guest VM virtual disk image. It is typically located close to the Hosts. Secondary storage stores the templates, ISO images, and snapshot data. There is usually one instance of secondary storage for hundreds of Hosts. The CloudStack platform manages the allocation of guest virtual disks to particular primary storage devices.</w:t>
+      </w:r>
+    </w:p>
+    <w:p>
+      <w:r>
         <w:t xml:space="preserve">Templates define the base OS image that will be used when a guest is first booted. For example, a template might be </w:t>
       </w:r>
       <w:r>
@@ -16824,8 +16793,53 @@
         <w:t>template is available to all users</w:t>
       </w:r>
       <w:r>
+        <w:t xml:space="preserve"> who can access the zone where the template is stored</w:t>
+      </w:r>
+      <w:r>
         <w:t>.</w:t>
       </w:r>
+      <w:r>
+        <w:t xml:space="preserve"> See </w:t>
+      </w:r>
+      <w:r>
+        <w:fldChar w:fldCharType="begin"/>
+      </w:r>
+      <w:r>
+        <w:instrText xml:space="preserve"> REF _Ref296941948 \h </w:instrText>
+      </w:r>
+      <w:r>
+        <w:fldChar w:fldCharType="separate"/>
+      </w:r>
+      <w:r>
+        <w:t>Private and Public Templates</w:t>
+      </w:r>
+      <w:r>
+        <w:fldChar w:fldCharType="end"/>
+      </w:r>
+      <w:r>
+        <w:t xml:space="preserve"> on page </w:t>
+      </w:r>
+      <w:r>
+        <w:fldChar w:fldCharType="begin"/>
+      </w:r>
+      <w:r>
+        <w:instrText xml:space="preserve"> PAGEREF _Ref296941948 \h </w:instrText>
+      </w:r>
+      <w:r>
+        <w:fldChar w:fldCharType="separate"/>
+      </w:r>
+      <w:r>
+        <w:rPr>
+          <w:noProof/>
+        </w:rPr>
+        <w:t>39</w:t>
+      </w:r>
+      <w:r>
+        <w:fldChar w:fldCharType="end"/>
+      </w:r>
+      <w:r>
+        <w:t>.</w:t>
+      </w:r>
     </w:p>
     <w:p>
       <w:pPr>
@@ -16846,22 +16860,188 @@
       <w:r>
         <w:t>.</w:t>
       </w:r>
-      <w:r>
-        <w:t xml:space="preserve"> A user can make </w:t>
+    </w:p>
+    <w:p>
+      <w:r>
+        <w:t>Administrators and end users can add templates to the system. Users can see the template owner when viewing the template.</w:t>
+      </w:r>
+    </w:p>
+    <w:p>
+      <w:r>
+        <w:t xml:space="preserve">The </w:t>
+      </w:r>
+      <w:r>
+        <w:t>CloudStack platform</w:t>
+      </w:r>
+      <w:r>
+        <w:t xml:space="preserve"> </w:t>
+      </w:r>
+      <w:r>
+        <w:t xml:space="preserve">defines a </w:t>
+      </w:r>
+      <w:r>
+        <w:t>v</w:t>
+      </w:r>
+      <w:r>
+        <w:t>olume as a unit of storage available to a guest VM</w:t>
+      </w:r>
+      <w:r>
+        <w:t>.</w:t>
+      </w:r>
+      <w:r>
+        <w:t xml:space="preserve"> Volumes are either root disks or data disks.</w:t>
+      </w:r>
+      <w:r>
+        <w:t xml:space="preserve"> </w:t>
+      </w:r>
+      <w:r>
+        <w:t>The root disk has “/”</w:t>
+      </w:r>
+      <w:r>
+        <w:t xml:space="preserve"> in the file system</w:t>
+      </w:r>
+      <w:r>
+        <w:t xml:space="preserve"> and is usually the boot device. Data disks provide for additional storage</w:t>
+      </w:r>
+      <w:r>
+        <w:t xml:space="preserve"> (E</w:t>
+      </w:r>
+      <w:r>
+        <w:t xml:space="preserve">.g. </w:t>
+      </w:r>
+      <w:r>
+        <w:t>As “</w:t>
+      </w:r>
+      <w:r>
+        <w:t>/opt</w:t>
+      </w:r>
+      <w:r>
+        <w:t>”</w:t>
+      </w:r>
+      <w:r>
+        <w:t xml:space="preserve"> or </w:t>
+      </w:r>
+      <w:r>
+        <w:t>“</w:t>
       </w:r>
       <w:proofErr w:type="gramStart"/>
       <w:r>
-        <w:t>his own</w:t>
+        <w:t>D:</w:t>
       </w:r>
       <w:proofErr w:type="gramEnd"/>
       <w:r>
-        <w:t xml:space="preserve"> private templates available to specific users.</w:t>
-      </w:r>
-    </w:p>
-    <w:p>
-      <w:r>
-        <w:t>Administrators and end users can add templates to the system. Users can see the template owner when viewing the template.</w:t>
-      </w:r>
+        <w:t>”)</w:t>
+      </w:r>
+      <w:r>
+        <w:t xml:space="preserve">. Every guest VM has a root disk and a data disk. </w:t>
+      </w:r>
+      <w:r>
+        <w:t xml:space="preserve">End users can mount multiple data disks to guest </w:t>
+      </w:r>
+      <w:r>
+        <w:t>VMs</w:t>
+      </w:r>
+      <w:r>
+        <w:t xml:space="preserve">. Users choose data disks from the </w:t>
+      </w:r>
+      <w:r>
+        <w:t>d</w:t>
+      </w:r>
+      <w:r>
+        <w:t xml:space="preserve">isk </w:t>
+      </w:r>
+      <w:r>
+        <w:t>o</w:t>
+      </w:r>
+      <w:r>
+        <w:t>fferings created by administrators.</w:t>
+      </w:r>
+      <w:r>
+        <w:t xml:space="preserve"> The user can create a template </w:t>
+      </w:r>
+      <w:r>
+        <w:t>from a volume as well; this is the standard procedure for private template creation.</w:t>
+      </w:r>
+      <w:r>
+        <w:t xml:space="preserve">  Volumes are hypervisor-specific: a volume from one hypervisor type may not be used on a guest of another hypervisor type.</w:t>
+      </w:r>
+    </w:p>
+    <w:p>
+      <w:r>
+        <w:lastRenderedPageBreak/>
+        <w:t>ISO images may be stored in the system and made available with a privacy level similar to templates. ISO images are classified as either bootable or not bootable. A bootable ISO image is one that contains an OS image (</w:t>
+      </w:r>
+      <w:r>
+        <w:t>E</w:t>
+      </w:r>
+      <w:r>
+        <w:t xml:space="preserve">.g. </w:t>
+      </w:r>
+      <w:proofErr w:type="gramStart"/>
+      <w:r>
+        <w:t>A</w:t>
+      </w:r>
+      <w:r>
+        <w:t>n</w:t>
+      </w:r>
+      <w:proofErr w:type="gramEnd"/>
+      <w:r>
+        <w:t xml:space="preserve"> Ubuntu 10.04 installation CD). The </w:t>
+      </w:r>
+      <w:r>
+        <w:t>CloudStack platform</w:t>
+      </w:r>
+      <w:r>
+        <w:t xml:space="preserve"> allows a user to boot a guest VM off of an ISO image. </w:t>
+      </w:r>
+      <w:r>
+        <w:t xml:space="preserve">Users can also attach ISO images to guest </w:t>
+      </w:r>
+      <w:r>
+        <w:t>VMs</w:t>
+      </w:r>
+      <w:r>
+        <w:t>. For example, this enables installing PV drivers into Windows.</w:t>
+      </w:r>
+      <w:r>
+        <w:t xml:space="preserve">  ISO images are not hypervisor-specific.</w:t>
+      </w:r>
+    </w:p>
+    <w:p>
+      <w:r>
+        <w:t>S</w:t>
+      </w:r>
+      <w:r>
+        <w:t xml:space="preserve">napshots may be taken for </w:t>
+      </w:r>
+      <w:r>
+        <w:t>volumes</w:t>
+      </w:r>
+      <w:r>
+        <w:t>, including both root and data disks. The administrator places a limit on the number of stored snapshots per user. Users can create new volumes from the snapshot for recovery of particular files</w:t>
+      </w:r>
+      <w:r>
+        <w:t xml:space="preserve"> and they can create templates from snapshots to boot from a restored disk</w:t>
+      </w:r>
+      <w:r>
+        <w:t>. Snapshots may be set to occur on a recurring schedule. A completed snapshot is copied from primary storage to secondary storage</w:t>
+      </w:r>
+      <w:r>
+        <w:t>, where it is stored until deleted or purged by newer snapshots</w:t>
+      </w:r>
+      <w:r>
+        <w:t>.</w:t>
+      </w:r>
+    </w:p>
+    <w:p>
+      <w:pPr>
+        <w:pStyle w:val="Heading2"/>
+      </w:pPr>
+      <w:bookmarkStart w:id="19" w:name="_Toc298513855"/>
+      <w:r>
+        <w:t>Administrator Controlled Allocation</w:t>
+      </w:r>
+      <w:bookmarkEnd w:id="19"/>
     </w:p>
     <w:p>
       <w:r>
@@ -16871,456 +17051,244 @@
         <w:t>CloudStack platform</w:t>
       </w:r>
       <w:r>
+        <w:t xml:space="preserve"> chooses an available </w:t>
+      </w:r>
+      <w:r>
+        <w:t>Host</w:t>
+      </w:r>
+      <w:r>
+        <w:t xml:space="preserve"> to create a new guest VM. The chosen </w:t>
+      </w:r>
+      <w:r>
+        <w:t>Host</w:t>
+      </w:r>
+      <w:r>
+        <w:t xml:space="preserve"> will always be close to where the guest’s virtual disk image is stored. Both vertical and horizontal allocation is allowed. Vertical allocation consumes all the resources of a given </w:t>
+      </w:r>
+      <w:r>
+        <w:t>Host</w:t>
+      </w:r>
+      <w:r>
+        <w:t xml:space="preserve"> before allocating any guests on a second </w:t>
+      </w:r>
+      <w:r>
+        <w:t>Host</w:t>
+      </w:r>
+      <w:r>
+        <w:t xml:space="preserve">. </w:t>
+      </w:r>
+      <w:r>
+        <w:t>This</w:t>
+      </w:r>
+      <w:r>
+        <w:t xml:space="preserve"> reduces power consumption in the cloud. Horizontal allocation places a guest on each </w:t>
+      </w:r>
+      <w:r>
+        <w:t>Host</w:t>
+      </w:r>
+      <w:r>
+        <w:t xml:space="preserve"> in a round-robin fashion. This may yield better performance to the guests in some cases. The </w:t>
+      </w:r>
+      <w:r>
+        <w:t>CloudStack platform</w:t>
+      </w:r>
+      <w:r>
+        <w:t xml:space="preserve"> also allows an element of CPU over-provisioning as configured by the administrator. Over-provisioning allows the administrator to commit more CPU cycles to the allocated guests than are actually available from the hardware.</w:t>
+      </w:r>
+    </w:p>
+    <w:p>
+      <w:r>
+        <w:t xml:space="preserve">The </w:t>
+      </w:r>
+      <w:r>
+        <w:t>CloudStack platform</w:t>
+      </w:r>
+      <w:r>
+        <w:t xml:space="preserve"> also provides a pluggable interface for adding new allocators. These custom allocators can provide any policy the administrator desires.</w:t>
+      </w:r>
+    </w:p>
+    <w:p>
+      <w:pPr>
+        <w:pStyle w:val="Heading2"/>
+      </w:pPr>
+      <w:bookmarkStart w:id="20" w:name="_Toc298513856"/>
+      <w:r>
+        <w:t>Guest VM Management</w:t>
+      </w:r>
+      <w:bookmarkEnd w:id="20"/>
+    </w:p>
+    <w:p>
+      <w:r>
+        <w:t xml:space="preserve">The </w:t>
+      </w:r>
+      <w:r>
+        <w:t>CloudStack platform</w:t>
+      </w:r>
+      <w:r>
+        <w:t xml:space="preserve"> provides several guest management operations </w:t>
+      </w:r>
+      <w:r>
+        <w:t xml:space="preserve">for </w:t>
+      </w:r>
+      <w:r>
+        <w:t>end users and administrators. VMs may be stopped, started, rebooted, and destroyed.</w:t>
+      </w:r>
+    </w:p>
+    <w:p>
+      <w:r>
+        <w:t>Guests have a name and group. Guest names and groups are opaque to the CloudStack platform and are available for end users to organize their VMs. Each VM can have three names for use in different contexts. Only two of these names can be controlled by the user:</w:t>
+      </w:r>
+    </w:p>
+    <w:p>
+      <w:pPr>
+        <w:pStyle w:val="BulletedList"/>
+      </w:pPr>
+      <w:r>
+        <w:t xml:space="preserve">Instance name </w:t>
+      </w:r>
+      <w:r>
+        <w:t xml:space="preserve">– a </w:t>
+      </w:r>
+      <w:r>
+        <w:t>unique, immutable ID that is generated by CloudStack and can not be modified by the user. This name conforms to the requirements in IETF RFC 1123.</w:t>
+      </w:r>
+    </w:p>
+    <w:p>
+      <w:pPr>
+        <w:pStyle w:val="BulletedList"/>
+      </w:pPr>
+      <w:r>
+        <w:t xml:space="preserve">Display name </w:t>
+      </w:r>
+      <w:r>
+        <w:t>–</w:t>
+      </w:r>
+      <w:r>
         <w:t xml:space="preserve"> </w:t>
       </w:r>
       <w:r>
-        <w:t xml:space="preserve">defines a </w:t>
-      </w:r>
-      <w:r>
-        <w:t>v</w:t>
-      </w:r>
-      <w:r>
-        <w:t>olume as a unit of storage available to a guest VM</w:t>
+        <w:t xml:space="preserve">the </w:t>
+      </w:r>
+      <w:r>
+        <w:t>name displayed in the CloudStack web UI. Can be set by the user. Defaults to instance name.</w:t>
+      </w:r>
+    </w:p>
+    <w:p>
+      <w:pPr>
+        <w:pStyle w:val="BulletedList"/>
+      </w:pPr>
+      <w:r>
+        <w:t xml:space="preserve">Name </w:t>
+      </w:r>
+      <w:r>
+        <w:t>–</w:t>
+      </w:r>
+      <w:r>
+        <w:t xml:space="preserve"> </w:t>
+      </w:r>
+      <w:r>
+        <w:t xml:space="preserve">host </w:t>
+      </w:r>
+      <w:r>
+        <w:t>name that the DHCP server assigns to the VM. Can be set by the user. Defaults to instance name.</w:t>
+      </w:r>
+    </w:p>
+    <w:p>
+      <w:r>
+        <w:t>G</w:t>
+      </w:r>
+      <w:r>
+        <w:t>uests can be configured to be Highly Available (HA). An HA-enabled guest is monitored by the system. If the system detects that the guest is down</w:t>
+      </w:r>
+      <w:r>
+        <w:t>,</w:t>
+      </w:r>
+      <w:r>
+        <w:t xml:space="preserve"> it will attempt to restart the guest, possibly on a different </w:t>
+      </w:r>
+      <w:r>
+        <w:t>Host</w:t>
       </w:r>
       <w:r>
         <w:t>.</w:t>
       </w:r>
-      <w:r>
-        <w:t xml:space="preserve"> Volumes are either root disks or data disks.</w:t>
+    </w:p>
+    <w:p>
+      <w:r>
+        <w:t xml:space="preserve">The </w:t>
+      </w:r>
+      <w:r>
+        <w:t>CloudStack platform</w:t>
+      </w:r>
+      <w:r>
+        <w:t xml:space="preserve"> cannot distinguish a guest VM that was shut</w:t>
       </w:r>
       <w:r>
         <w:t xml:space="preserve"> </w:t>
       </w:r>
       <w:r>
-        <w:t>The root disk has “/”</w:t>
-      </w:r>
-      <w:r>
-        <w:t xml:space="preserve"> in the file system</w:t>
-      </w:r>
-      <w:r>
-        <w:t xml:space="preserve"> and is usually the boot device. Data disks provide for additional storage</w:t>
-      </w:r>
-      <w:r>
-        <w:t xml:space="preserve"> (E</w:t>
+        <w:t>down by the user (</w:t>
+      </w:r>
+      <w:r>
+        <w:t>E</w:t>
       </w:r>
       <w:r>
         <w:t xml:space="preserve">.g. </w:t>
       </w:r>
       <w:r>
-        <w:t>As “</w:t>
-      </w:r>
-      <w:r>
-        <w:t>/opt</w:t>
+        <w:t>V</w:t>
+      </w:r>
+      <w:r>
+        <w:t xml:space="preserve">ia the </w:t>
+      </w:r>
+      <w:r>
+        <w:t>“</w:t>
+      </w:r>
+      <w:r>
+        <w:t>shutdown</w:t>
       </w:r>
       <w:r>
         <w:t>”</w:t>
       </w:r>
       <w:r>
-        <w:t xml:space="preserve"> or </w:t>
-      </w:r>
-      <w:r>
-        <w:t>“</w:t>
-      </w:r>
-      <w:proofErr w:type="gramStart"/>
-      <w:r>
-        <w:t>D:</w:t>
-      </w:r>
-      <w:proofErr w:type="gramEnd"/>
-      <w:r>
-        <w:t>”)</w:t>
-      </w:r>
-      <w:r>
-        <w:t xml:space="preserve">. Every guest VM has a root disk and a data disk. </w:t>
-      </w:r>
-      <w:r>
-        <w:t xml:space="preserve">End users can mount multiple data disks to guest </w:t>
-      </w:r>
-      <w:r>
-        <w:t>VMs</w:t>
-      </w:r>
-      <w:r>
-        <w:t xml:space="preserve">. Users choose data disks from the </w:t>
-      </w:r>
-      <w:r>
-        <w:t>d</w:t>
-      </w:r>
-      <w:r>
-        <w:t xml:space="preserve">isk </w:t>
-      </w:r>
-      <w:r>
-        <w:t>o</w:t>
-      </w:r>
-      <w:r>
-        <w:t>fferings created by administrators.</w:t>
-      </w:r>
-      <w:r>
-        <w:t xml:space="preserve"> The user can create a template </w:t>
-      </w:r>
-      <w:r>
-        <w:t>from a volume as well; this is the standard procedure for private template creation.</w:t>
-      </w:r>
-      <w:r>
-        <w:t xml:space="preserve">  Volumes are hypervisor-specific: a volume from one hypervisor type may not be used on a guest of another hypervisor type.</w:t>
-      </w:r>
-    </w:p>
-    <w:p>
-      <w:r>
-        <w:t>ISO images may be stored in the system and made available with a privacy level similar to templates. ISO images are classified as either bootable or not bootable. A bootable ISO image is one that contains an OS image (</w:t>
-      </w:r>
-      <w:r>
-        <w:t>E</w:t>
-      </w:r>
-      <w:r>
-        <w:t xml:space="preserve">.g. </w:t>
-      </w:r>
-      <w:proofErr w:type="gramStart"/>
-      <w:r>
-        <w:t>A</w:t>
-      </w:r>
-      <w:r>
-        <w:t>n</w:t>
-      </w:r>
-      <w:proofErr w:type="gramEnd"/>
-      <w:r>
-        <w:t xml:space="preserve"> Ubuntu 10.04 installation CD). The </w:t>
+        <w:t xml:space="preserve"> command in Linux) from a VM that exited unexpectedly. If an HA-enabled guest is shut</w:t>
+      </w:r>
+      <w:r>
+        <w:t xml:space="preserve"> </w:t>
+      </w:r>
+      <w:r>
+        <w:t xml:space="preserve">down inside the </w:t>
+      </w:r>
+      <w:r>
+        <w:t xml:space="preserve">VM, </w:t>
+      </w:r>
+      <w:r>
+        <w:t xml:space="preserve">the </w:t>
       </w:r>
       <w:r>
         <w:t>CloudStack platform</w:t>
       </w:r>
       <w:r>
-        <w:t xml:space="preserve"> allows a user to boot a guest VM off of an ISO image. </w:t>
-      </w:r>
-      <w:r>
-        <w:t xml:space="preserve">Users can also attach ISO images to guest </w:t>
-      </w:r>
-      <w:r>
-        <w:t>VMs</w:t>
-      </w:r>
-      <w:r>
-        <w:t>. For example, this enables installing PV drivers into Windows.</w:t>
-      </w:r>
-      <w:r>
-        <w:t xml:space="preserve">  ISO images are not hypervisor-specific.</w:t>
-      </w:r>
-    </w:p>
-    <w:p>
-      <w:r>
-        <w:lastRenderedPageBreak/>
-        <w:t>S</w:t>
-      </w:r>
-      <w:r>
-        <w:t xml:space="preserve">napshots may be taken for </w:t>
-      </w:r>
-      <w:r>
-        <w:t>volumes</w:t>
-      </w:r>
-      <w:r>
-        <w:t>, including both root and data disks. The administrator places a limit on the number of stored snapshots per user. Users can create new volumes from the snapshot for recovery of particular files</w:t>
-      </w:r>
-      <w:r>
-        <w:t xml:space="preserve"> and they can create templates from snapshots to boot from a restored disk</w:t>
-      </w:r>
-      <w:r>
-        <w:t>. Snapshots may be set to occur on a recurring schedule. A completed snapshot is copied from primary storage to secondary storage</w:t>
-      </w:r>
-      <w:r>
-        <w:t>, where it is stored until deleted or purged by newer snapshots</w:t>
-      </w:r>
-      <w:r>
-        <w:t>.</w:t>
-      </w:r>
-    </w:p>
-    <w:p>
-      <w:r>
-        <w:t xml:space="preserve">The administrator provisions primary and secondary storage in the </w:t>
-      </w:r>
-      <w:r>
-        <w:t>CloudStack platform</w:t>
-      </w:r>
-      <w:r>
-        <w:t xml:space="preserve">. Both primary and secondary storage can be accessible via either iSCSI or NFS. Primary storage stores the guest VM virtual disk image. It is typically located close to the </w:t>
-      </w:r>
-      <w:r>
-        <w:t>Host</w:t>
-      </w:r>
-      <w:r>
-        <w:t xml:space="preserve">s. Secondary storage stores the templates, ISO images, and snapshot data. There is usually one instance of secondary storage for hundreds of </w:t>
-      </w:r>
-      <w:r>
-        <w:t>Host</w:t>
-      </w:r>
-      <w:r>
-        <w:t xml:space="preserve">s. The </w:t>
-      </w:r>
-      <w:r>
-        <w:t>CloudStack platform</w:t>
-      </w:r>
-      <w:r>
-        <w:t xml:space="preserve"> manages the allocation of guest virtual disks to p</w:t>
-      </w:r>
-      <w:r>
-        <w:t>articular primary storage device</w:t>
-      </w:r>
-      <w:r>
-        <w:t>s.</w:t>
+        <w:t xml:space="preserve"> will restart it. The user must go through the </w:t>
+      </w:r>
+      <w:r>
+        <w:t xml:space="preserve">CloudStack </w:t>
+      </w:r>
+      <w:r>
+        <w:t>UI or API to shut</w:t>
+      </w:r>
+      <w:r>
+        <w:t xml:space="preserve"> </w:t>
+      </w:r>
+      <w:r>
+        <w:t>down an HA-enabled guest.</w:t>
       </w:r>
     </w:p>
     <w:p>
       <w:pPr>
         <w:pStyle w:val="Heading2"/>
       </w:pPr>
-      <w:bookmarkStart w:id="19" w:name="_Toc297022378"/>
-      <w:r>
-        <w:t>Administrator Controlled Allocation</w:t>
-      </w:r>
-      <w:bookmarkEnd w:id="19"/>
-    </w:p>
-    <w:p>
-      <w:r>
-        <w:t xml:space="preserve">The </w:t>
-      </w:r>
-      <w:r>
-        <w:t>CloudStack platform</w:t>
-      </w:r>
-      <w:r>
-        <w:t xml:space="preserve"> chooses an available </w:t>
-      </w:r>
-      <w:r>
-        <w:t>Host</w:t>
-      </w:r>
-      <w:r>
-        <w:t xml:space="preserve"> to create a new guest VM. The chosen </w:t>
-      </w:r>
-      <w:r>
-        <w:t>Host</w:t>
-      </w:r>
-      <w:r>
-        <w:t xml:space="preserve"> will always be close to where the guest’s virtual disk image is stored. Both vertical and horizontal allocation is allowed. Vertical allocation consumes all the resources of a given </w:t>
-      </w:r>
-      <w:r>
-        <w:t>Host</w:t>
-      </w:r>
-      <w:r>
-        <w:t xml:space="preserve"> before allocating any guests on a second </w:t>
-      </w:r>
-      <w:r>
-        <w:t>Host</w:t>
-      </w:r>
-      <w:r>
-        <w:t xml:space="preserve">. </w:t>
-      </w:r>
-      <w:r>
-        <w:t>This</w:t>
-      </w:r>
-      <w:r>
-        <w:t xml:space="preserve"> reduces power consumption in the cloud. Horizontal allocation places a guest on each </w:t>
-      </w:r>
-      <w:r>
-        <w:t>Host</w:t>
-      </w:r>
-      <w:r>
-        <w:t xml:space="preserve"> in a round-robin fashion. This may yield better performance to the guests in some cases. The </w:t>
-      </w:r>
-      <w:r>
-        <w:t>CloudStack platform</w:t>
-      </w:r>
-      <w:r>
-        <w:t xml:space="preserve"> also allows an element of CPU over-provisioning as configured by the administrator. Over-provisioning allows the administrator to commit more CPU cycles to the allocated guests than are actually available from the hardware.</w:t>
-      </w:r>
-    </w:p>
-    <w:p>
-      <w:r>
-        <w:t xml:space="preserve">The </w:t>
-      </w:r>
-      <w:r>
-        <w:t>CloudStack platform</w:t>
-      </w:r>
-      <w:r>
-        <w:t xml:space="preserve"> also provides a pluggable interface for adding new allocators. These custom allocators can provide any policy the administrator desires.</w:t>
-      </w:r>
-    </w:p>
-    <w:p>
-      <w:pPr>
-        <w:pStyle w:val="Heading2"/>
-      </w:pPr>
-      <w:bookmarkStart w:id="20" w:name="_Toc297022379"/>
-      <w:r>
-        <w:t>Guest VM Management</w:t>
-      </w:r>
-      <w:bookmarkEnd w:id="20"/>
-    </w:p>
-    <w:p>
-      <w:r>
-        <w:t xml:space="preserve">The </w:t>
-      </w:r>
-      <w:r>
-        <w:t>CloudStack platform</w:t>
-      </w:r>
-      <w:r>
-        <w:t xml:space="preserve"> provides several guest management operations </w:t>
-      </w:r>
-      <w:r>
-        <w:t xml:space="preserve">for </w:t>
-      </w:r>
-      <w:r>
-        <w:t>end users and administrators. VMs may be stopped, started, rebooted, and destroyed.</w:t>
-      </w:r>
-    </w:p>
-    <w:p>
-      <w:r>
-        <w:t>Guests have a name and group. Guest names and groups are opaque to the CloudStack platform and are available for end users to organize their VMs. Each VM can have three names for use in different contexts. Only two of these names can be controlled by the user:</w:t>
-      </w:r>
-    </w:p>
-    <w:p>
-      <w:pPr>
-        <w:pStyle w:val="BulletedList"/>
-      </w:pPr>
-      <w:r>
-        <w:t xml:space="preserve">Instance name </w:t>
-      </w:r>
-      <w:r>
-        <w:t xml:space="preserve">– a </w:t>
-      </w:r>
-      <w:r>
-        <w:t>unique, immutable ID that is generated by CloudStack and can not be modified by the user. This name conforms to the requirements in IETF RFC 1123.</w:t>
-      </w:r>
-    </w:p>
-    <w:p>
-      <w:pPr>
-        <w:pStyle w:val="BulletedList"/>
-      </w:pPr>
-      <w:r>
-        <w:t xml:space="preserve">Display name </w:t>
-      </w:r>
-      <w:r>
-        <w:t>–</w:t>
-      </w:r>
-      <w:r>
-        <w:t xml:space="preserve"> </w:t>
-      </w:r>
-      <w:r>
-        <w:t xml:space="preserve">the </w:t>
-      </w:r>
-      <w:r>
-        <w:t>name displayed in the CloudStack web UI. Can be set by the user. Defaults to instance name.</w:t>
-      </w:r>
-    </w:p>
-    <w:p>
-      <w:pPr>
-        <w:pStyle w:val="BulletedList"/>
-      </w:pPr>
-      <w:r>
-        <w:t xml:space="preserve">Name </w:t>
-      </w:r>
-      <w:r>
-        <w:t>–</w:t>
-      </w:r>
-      <w:r>
-        <w:t xml:space="preserve"> </w:t>
-      </w:r>
-      <w:r>
-        <w:t xml:space="preserve">host </w:t>
-      </w:r>
-      <w:r>
-        <w:t>name that the DHCP server assigns to the VM. Can be set by the user. Defaults to instance name.</w:t>
-      </w:r>
-    </w:p>
-    <w:p>
-      <w:r>
-        <w:t>G</w:t>
-      </w:r>
-      <w:r>
-        <w:t>uests can be configured to be Highly Available (HA). An HA-enabled guest is monitored by the system. If the system detects that the guest is down</w:t>
-      </w:r>
-      <w:r>
-        <w:t>,</w:t>
-      </w:r>
-      <w:r>
-        <w:t xml:space="preserve"> it will attempt to restart the guest, possibly on a different </w:t>
-      </w:r>
-      <w:r>
-        <w:t>Host</w:t>
-      </w:r>
-      <w:r>
-        <w:t>.</w:t>
-      </w:r>
-    </w:p>
-    <w:p>
-      <w:r>
-        <w:t xml:space="preserve">The </w:t>
-      </w:r>
-      <w:r>
-        <w:t>CloudStack platform</w:t>
-      </w:r>
-      <w:r>
-        <w:t xml:space="preserve"> cannot distinguish a guest VM that was shut</w:t>
-      </w:r>
-      <w:r>
-        <w:t xml:space="preserve"> </w:t>
-      </w:r>
-      <w:r>
-        <w:t>down by the user (</w:t>
-      </w:r>
-      <w:r>
-        <w:t>E</w:t>
-      </w:r>
-      <w:r>
-        <w:t xml:space="preserve">.g. </w:t>
-      </w:r>
-      <w:r>
-        <w:t>V</w:t>
-      </w:r>
-      <w:r>
-        <w:t xml:space="preserve">ia the </w:t>
-      </w:r>
-      <w:r>
-        <w:t>“</w:t>
-      </w:r>
-      <w:r>
-        <w:t>shutdown</w:t>
-      </w:r>
-      <w:r>
-        <w:t>”</w:t>
-      </w:r>
-      <w:r>
-        <w:t xml:space="preserve"> command in Linux) from a VM that exited unexpectedly. If an HA-enabled guest is shut</w:t>
-      </w:r>
-      <w:r>
-        <w:t xml:space="preserve"> </w:t>
-      </w:r>
-      <w:r>
-        <w:t xml:space="preserve">down inside the </w:t>
-      </w:r>
-      <w:r>
-        <w:t xml:space="preserve">VM, </w:t>
-      </w:r>
-      <w:r>
-        <w:t xml:space="preserve">the </w:t>
-      </w:r>
-      <w:r>
-        <w:t>CloudStack platform</w:t>
-      </w:r>
-      <w:r>
-        <w:t xml:space="preserve"> will restart it. The user must go through the </w:t>
-      </w:r>
-      <w:r>
-        <w:t xml:space="preserve">CloudStack </w:t>
-      </w:r>
-      <w:r>
-        <w:t>UI or API to shut</w:t>
-      </w:r>
-      <w:r>
-        <w:t xml:space="preserve"> </w:t>
-      </w:r>
-      <w:r>
-        <w:t>down an HA-enabled guest.</w:t>
-      </w:r>
-    </w:p>
-    <w:p>
-      <w:pPr>
-        <w:pStyle w:val="Heading2"/>
-      </w:pPr>
-      <w:bookmarkStart w:id="21" w:name="_Toc297022380"/>
+      <w:bookmarkStart w:id="21" w:name="_Toc298513857"/>
       <w:r>
         <w:t>Manageability</w:t>
       </w:r>
@@ -17452,7 +17420,7 @@
       <w:pPr>
         <w:pStyle w:val="Heading2"/>
       </w:pPr>
-      <w:bookmarkStart w:id="22" w:name="_Toc297022381"/>
+      <w:bookmarkStart w:id="22" w:name="_Toc298513858"/>
       <w:r>
         <w:t>API and Extensibility</w:t>
       </w:r>
@@ -17490,7 +17458,7 @@
       <w:pPr>
         <w:pStyle w:val="Heading2"/>
       </w:pPr>
-      <w:bookmarkStart w:id="23" w:name="_Toc297022382"/>
+      <w:bookmarkStart w:id="23" w:name="_Toc298513859"/>
       <w:r>
         <w:t>Scalability</w:t>
       </w:r>
@@ -17577,7 +17545,7 @@
         <w:pStyle w:val="Heading1"/>
       </w:pPr>
       <w:bookmarkStart w:id="24" w:name="_Toc266467211"/>
-      <w:bookmarkStart w:id="25" w:name="_Toc297022383"/>
+      <w:bookmarkStart w:id="25" w:name="_Toc298513860"/>
       <w:bookmarkEnd w:id="24"/>
       <w:r>
         <w:lastRenderedPageBreak/>
@@ -17625,7 +17593,7 @@
         <w:pStyle w:val="Heading2"/>
       </w:pPr>
       <w:bookmarkStart w:id="26" w:name="_Ref266493939"/>
-      <w:bookmarkStart w:id="27" w:name="_Toc297022384"/>
+      <w:bookmarkStart w:id="27" w:name="_Toc298513861"/>
       <w:r>
         <w:t>Host</w:t>
       </w:r>
@@ -17776,7 +17744,7 @@
       <w:pPr>
         <w:pStyle w:val="Heading2"/>
       </w:pPr>
-      <w:bookmarkStart w:id="28" w:name="_Toc297022385"/>
+      <w:bookmarkStart w:id="28" w:name="_Toc298513862"/>
       <w:r>
         <w:t>Management Servers</w:t>
       </w:r>
@@ -17853,7 +17821,7 @@
       <w:pPr>
         <w:pStyle w:val="Heading2"/>
       </w:pPr>
-      <w:bookmarkStart w:id="29" w:name="_Toc297022386"/>
+      <w:bookmarkStart w:id="29" w:name="_Toc298513863"/>
       <w:r>
         <w:t>Storage</w:t>
       </w:r>
@@ -17919,7 +17887,7 @@
       <w:pPr>
         <w:pStyle w:val="Heading2"/>
       </w:pPr>
-      <w:bookmarkStart w:id="30" w:name="_Toc297022387"/>
+      <w:bookmarkStart w:id="30" w:name="_Toc298513864"/>
       <w:r>
         <w:t>Network</w:t>
       </w:r>
@@ -17977,7 +17945,7 @@
       <w:pPr>
         <w:pStyle w:val="Heading2"/>
       </w:pPr>
-      <w:bookmarkStart w:id="31" w:name="_Toc297022388"/>
+      <w:bookmarkStart w:id="31" w:name="_Toc298513865"/>
       <w:r>
         <w:lastRenderedPageBreak/>
         <w:t>Hypervisor Support</w:t>
@@ -18032,7 +18000,7 @@
       <w:pPr>
         <w:pStyle w:val="Heading2"/>
       </w:pPr>
-      <w:bookmarkStart w:id="32" w:name="_Toc297022389"/>
+      <w:bookmarkStart w:id="32" w:name="_Toc298513866"/>
       <w:r>
         <w:t>Guest OS and Software Support</w:t>
       </w:r>
@@ -18054,7 +18022,7 @@
         <w:pStyle w:val="Heading1"/>
       </w:pPr>
       <w:bookmarkStart w:id="33" w:name="_Toc266467219"/>
-      <w:bookmarkStart w:id="34" w:name="_Toc297022390"/>
+      <w:bookmarkStart w:id="34" w:name="_Toc298513867"/>
       <w:bookmarkEnd w:id="33"/>
       <w:r>
         <w:lastRenderedPageBreak/>
@@ -18066,7 +18034,7 @@
       <w:pPr>
         <w:pStyle w:val="Heading2"/>
       </w:pPr>
-      <w:bookmarkStart w:id="35" w:name="_Toc297022391"/>
+      <w:bookmarkStart w:id="35" w:name="_Toc298513868"/>
       <w:r>
         <w:t>Management Server Farm</w:t>
       </w:r>
@@ -18412,7 +18380,7 @@
         <w:pStyle w:val="Heading2"/>
       </w:pPr>
       <w:bookmarkStart w:id="36" w:name="_Toc266467222"/>
-      <w:bookmarkStart w:id="37" w:name="_Toc297022392"/>
+      <w:bookmarkStart w:id="37" w:name="_Toc298513869"/>
       <w:bookmarkEnd w:id="36"/>
       <w:r>
         <w:t>Scaling</w:t>
@@ -18426,7 +18394,7 @@
       <w:pPr>
         <w:pStyle w:val="Heading3"/>
       </w:pPr>
-      <w:bookmarkStart w:id="38" w:name="_Toc297022393"/>
+      <w:bookmarkStart w:id="38" w:name="_Toc298513870"/>
       <w:r>
         <w:t>Host</w:t>
       </w:r>
@@ -18503,7 +18471,7 @@
       <w:pPr>
         <w:pStyle w:val="Heading3"/>
       </w:pPr>
-      <w:bookmarkStart w:id="39" w:name="_Toc297022394"/>
+      <w:bookmarkStart w:id="39" w:name="_Toc298513871"/>
       <w:r>
         <w:t>Clusters</w:t>
       </w:r>
@@ -18581,7 +18549,7 @@
       <w:pPr>
         <w:pStyle w:val="Heading3"/>
       </w:pPr>
-      <w:bookmarkStart w:id="40" w:name="_Toc297022395"/>
+      <w:bookmarkStart w:id="40" w:name="_Toc298513872"/>
       <w:r>
         <w:t>Pods</w:t>
       </w:r>
@@ -18720,7 +18688,7 @@
       <w:pPr>
         <w:pStyle w:val="Heading3"/>
       </w:pPr>
-      <w:bookmarkStart w:id="41" w:name="_Toc297022396"/>
+      <w:bookmarkStart w:id="41" w:name="_Toc298513873"/>
       <w:r>
         <w:t>Availability Zone</w:t>
       </w:r>
@@ -18979,7 +18947,7 @@
         <w:pStyle w:val="Heading2"/>
       </w:pPr>
       <w:bookmarkStart w:id="42" w:name="_Toc218666998"/>
-      <w:bookmarkStart w:id="43" w:name="_Toc297022397"/>
+      <w:bookmarkStart w:id="43" w:name="_Toc298513874"/>
       <w:r>
         <w:lastRenderedPageBreak/>
         <w:t>Multi-Site Deployment</w:t>
@@ -19566,7 +19534,7 @@
       <w:pPr>
         <w:pStyle w:val="Heading1"/>
       </w:pPr>
-      <w:bookmarkStart w:id="46" w:name="_Toc297022398"/>
+      <w:bookmarkStart w:id="46" w:name="_Toc298513875"/>
       <w:r>
         <w:lastRenderedPageBreak/>
         <w:t>Defining Your Service Offering</w:t>
@@ -19806,7 +19774,7 @@
       <w:pPr>
         <w:pStyle w:val="Heading2"/>
       </w:pPr>
-      <w:bookmarkStart w:id="47" w:name="_Toc297022399"/>
+      <w:bookmarkStart w:id="47" w:name="_Toc298513876"/>
       <w:r>
         <w:t>Modifying or Deleting an Offering</w:t>
       </w:r>
@@ -19840,7 +19808,7 @@
       <w:pPr>
         <w:pStyle w:val="Heading2"/>
       </w:pPr>
-      <w:bookmarkStart w:id="48" w:name="_Toc297022400"/>
+      <w:bookmarkStart w:id="48" w:name="_Toc298513877"/>
       <w:r>
         <w:t>Creating a New</w:t>
       </w:r>
@@ -19857,13 +19825,13 @@
         <w:pStyle w:val="NumberedList"/>
       </w:pPr>
       <w:r>
-        <w:t xml:space="preserve">Log in as </w:t>
-      </w:r>
-      <w:r>
-        <w:t>root</w:t>
-      </w:r>
-      <w:r>
-        <w:t xml:space="preserve"> to the </w:t>
+        <w:t xml:space="preserve">Log in </w:t>
+      </w:r>
+      <w:r>
+        <w:t xml:space="preserve">with admin privileges </w:t>
+      </w:r>
+      <w:r>
+        <w:t xml:space="preserve">to the </w:t>
       </w:r>
       <w:r>
         <w:t>Administration UI.</w:t>
@@ -19877,7 +19845,16 @@
         <w:t>Click System –</w:t>
       </w:r>
       <w:r>
-        <w:t>Configuration –Service Offerings.</w:t>
+        <w:t xml:space="preserve"> </w:t>
+      </w:r>
+      <w:r>
+        <w:t>Configuration –</w:t>
+      </w:r>
+      <w:r>
+        <w:t xml:space="preserve"> </w:t>
+      </w:r>
+      <w:r>
+        <w:t>Service Offerings.</w:t>
       </w:r>
     </w:p>
     <w:p>
@@ -19996,7 +19973,7 @@
         </w:numPr>
       </w:pPr>
       <w:r>
-        <w:t>Limit on maximum number of CPUs enabled or disabled</w:t>
+        <w:t>Whether to cap users at their purchased level of CPU usage even if spare capacity is available</w:t>
       </w:r>
     </w:p>
     <w:p>
@@ -20023,7 +20000,7 @@
       <w:pPr>
         <w:pStyle w:val="Heading2"/>
       </w:pPr>
-      <w:bookmarkStart w:id="49" w:name="_Toc297022401"/>
+      <w:bookmarkStart w:id="49" w:name="_Toc298513878"/>
       <w:r>
         <w:t>Creating a New Disk Offering</w:t>
       </w:r>
@@ -20038,10 +20015,10 @@
         </w:numPr>
       </w:pPr>
       <w:r>
-        <w:t xml:space="preserve">Log in as </w:t>
-      </w:r>
-      <w:r>
-        <w:t>root</w:t>
+        <w:t xml:space="preserve">Log in </w:t>
+      </w:r>
+      <w:r>
+        <w:t>with admin privileges</w:t>
       </w:r>
       <w:r>
         <w:t xml:space="preserve"> to the </w:t>
@@ -20140,7 +20117,7 @@
       <w:pPr>
         <w:pStyle w:val="Heading1"/>
       </w:pPr>
-      <w:bookmarkStart w:id="50" w:name="_Toc297022402"/>
+      <w:bookmarkStart w:id="50" w:name="_Toc298513879"/>
       <w:r>
         <w:lastRenderedPageBreak/>
         <w:t>Under</w:t>
@@ -20375,13 +20352,13 @@
         <w:pStyle w:val="Heading2"/>
       </w:pPr>
       <w:bookmarkStart w:id="51" w:name="_Toc218667001"/>
-      <w:bookmarkStart w:id="52" w:name="_Toc218667000"/>
-      <w:bookmarkStart w:id="53" w:name="_Toc297022403"/>
+      <w:bookmarkStart w:id="52" w:name="_Toc298513880"/>
+      <w:bookmarkStart w:id="53" w:name="_Toc218667000"/>
       <w:r>
         <w:t>Guest Network</w:t>
       </w:r>
       <w:bookmarkEnd w:id="51"/>
-      <w:bookmarkEnd w:id="53"/>
+      <w:bookmarkEnd w:id="52"/>
     </w:p>
     <w:p>
       <w:r>
@@ -20920,11 +20897,11 @@
       <w:pPr>
         <w:pStyle w:val="Heading2"/>
       </w:pPr>
-      <w:bookmarkStart w:id="55" w:name="_Toc297022404"/>
+      <w:bookmarkStart w:id="55" w:name="_Toc298513881"/>
       <w:r>
         <w:t>Network Virtualization within One Pod</w:t>
       </w:r>
-      <w:bookmarkEnd w:id="52"/>
+      <w:bookmarkEnd w:id="53"/>
       <w:bookmarkEnd w:id="55"/>
     </w:p>
     <w:p>
@@ -21368,7 +21345,7 @@
       <w:pPr>
         <w:pStyle w:val="Heading2"/>
       </w:pPr>
-      <w:bookmarkStart w:id="57" w:name="_Toc297022405"/>
+      <w:bookmarkStart w:id="57" w:name="_Toc298513882"/>
       <w:r>
         <w:t xml:space="preserve">Network Virtualization within One </w:t>
       </w:r>
@@ -21818,7 +21795,7 @@
         <w:pStyle w:val="Heading2"/>
       </w:pPr>
       <w:bookmarkStart w:id="59" w:name="_Toc266467233"/>
-      <w:bookmarkStart w:id="60" w:name="_Toc297022406"/>
+      <w:bookmarkStart w:id="60" w:name="_Toc298513883"/>
       <w:bookmarkEnd w:id="59"/>
       <w:r>
         <w:t>Network Virtualization</w:t>
@@ -22183,7 +22160,7 @@
         <w:pStyle w:val="Heading2"/>
       </w:pPr>
       <w:bookmarkStart w:id="61" w:name="_Toc266467237"/>
-      <w:bookmarkStart w:id="62" w:name="_Toc297022407"/>
+      <w:bookmarkStart w:id="62" w:name="_Toc298513884"/>
       <w:bookmarkEnd w:id="61"/>
       <w:r>
         <w:t>Private Address Allocation</w:t>
@@ -22241,7 +22218,7 @@
       <w:pPr>
         <w:pStyle w:val="Heading2"/>
       </w:pPr>
-      <w:bookmarkStart w:id="63" w:name="_Toc297022408"/>
+      <w:bookmarkStart w:id="63" w:name="_Toc298513885"/>
       <w:r>
         <w:t>Public Address Allocation</w:t>
       </w:r>
@@ -22297,7 +22274,7 @@
       <w:pPr>
         <w:pStyle w:val="Heading2"/>
       </w:pPr>
-      <w:bookmarkStart w:id="64" w:name="_Toc297022409"/>
+      <w:bookmarkStart w:id="64" w:name="_Toc298513886"/>
       <w:r>
         <w:lastRenderedPageBreak/>
         <w:t>External Network Elements</w:t>
@@ -22331,7 +22308,7 @@
       <w:pPr>
         <w:pStyle w:val="Heading3"/>
       </w:pPr>
-      <w:bookmarkStart w:id="65" w:name="_Toc297022410"/>
+      <w:bookmarkStart w:id="65" w:name="_Toc298513887"/>
       <w:r>
         <w:t>Initial Setup</w:t>
       </w:r>
@@ -22450,7 +22427,7 @@
       <w:pPr>
         <w:pStyle w:val="Heading3"/>
       </w:pPr>
-      <w:bookmarkStart w:id="66" w:name="_Toc297022411"/>
+      <w:bookmarkStart w:id="66" w:name="_Toc298513888"/>
       <w:r>
         <w:t>Additional Configuration</w:t>
       </w:r>
@@ -22554,7 +22531,7 @@
       <w:pPr>
         <w:pStyle w:val="Heading1"/>
       </w:pPr>
-      <w:bookmarkStart w:id="67" w:name="_Toc297022412"/>
+      <w:bookmarkStart w:id="67" w:name="_Toc298513889"/>
       <w:r>
         <w:lastRenderedPageBreak/>
         <w:t>Network Virtualization Features</w:t>
@@ -22575,7 +22552,7 @@
       <w:pPr>
         <w:pStyle w:val="Heading2"/>
       </w:pPr>
-      <w:bookmarkStart w:id="68" w:name="_Toc297022413"/>
+      <w:bookmarkStart w:id="68" w:name="_Toc298513890"/>
       <w:r>
         <w:t>Guest Virtual Networks</w:t>
       </w:r>
@@ -22593,7 +22570,7 @@
       <w:pPr>
         <w:pStyle w:val="Heading2"/>
       </w:pPr>
-      <w:bookmarkStart w:id="69" w:name="_Toc297022414"/>
+      <w:bookmarkStart w:id="69" w:name="_Toc298513891"/>
       <w:r>
         <w:t>IP Forwarding and Firewalling</w:t>
       </w:r>
@@ -22608,7 +22585,7 @@
       <w:pPr>
         <w:pStyle w:val="Heading2"/>
       </w:pPr>
-      <w:bookmarkStart w:id="70" w:name="_Toc297022415"/>
+      <w:bookmarkStart w:id="70" w:name="_Toc298513892"/>
       <w:r>
         <w:t>IP Load Balancing</w:t>
       </w:r>
@@ -22652,7 +22629,7 @@
       <w:pPr>
         <w:pStyle w:val="Heading2"/>
       </w:pPr>
-      <w:bookmarkStart w:id="71" w:name="_Toc297022416"/>
+      <w:bookmarkStart w:id="71" w:name="_Toc298513893"/>
       <w:r>
         <w:t>Port Forwarding</w:t>
       </w:r>
@@ -22701,16 +22678,11 @@
       <w:pPr>
         <w:pStyle w:val="Heading3"/>
       </w:pPr>
-      <w:bookmarkStart w:id="72" w:name="_Toc297022417"/>
+      <w:bookmarkStart w:id="72" w:name="_Toc298513894"/>
       <w:r>
         <w:t>How to Set Up Port Forwarding</w:t>
       </w:r>
       <w:bookmarkEnd w:id="72"/>
-    </w:p>
-    <w:p>
-      <w:r>
-        <w:t>In this procedure, it is assumed that you have already added one or more instances to CloudStack.</w:t>
-      </w:r>
     </w:p>
     <w:p>
       <w:pPr>
@@ -22755,23 +22727,476 @@
         <w:pStyle w:val="NumberedList"/>
       </w:pPr>
       <w:r>
+        <w:t>If you have not already done so, a</w:t>
+      </w:r>
+      <w:r>
+        <w:t xml:space="preserve">dd a public IP address range to </w:t>
+      </w:r>
+      <w:r>
+        <w:t xml:space="preserve">a zone in </w:t>
+      </w:r>
+      <w:r>
+        <w:t xml:space="preserve">CloudStack. </w:t>
+      </w:r>
+      <w:r>
+        <w:t>See Adding a Zone and Pod in the Installation Guide.</w:t>
+      </w:r>
+    </w:p>
+    <w:p>
+      <w:pPr>
+        <w:pStyle w:val="NumberedList"/>
+      </w:pPr>
+      <w:r>
         <w:lastRenderedPageBreak/>
-        <w:t xml:space="preserve">Add a public IP address range to </w:t>
-      </w:r>
-      <w:r>
-        <w:t xml:space="preserve">a zone in </w:t>
-      </w:r>
-      <w:r>
-        <w:t xml:space="preserve">CloudStack. Choose System – Physical Resources, choose </w:t>
-      </w:r>
-      <w:r>
-        <w:t>the desired</w:t>
-      </w:r>
-      <w:r>
-        <w:t xml:space="preserve"> Zone, then choose Network and click Add IP Range. Fill in the following values</w:t>
-      </w:r>
-      <w:r>
-        <w:t>, then click Add</w:t>
+        <w:t>Add one or more VM instances to CloudStack.</w:t>
+      </w:r>
+    </w:p>
+    <w:p>
+      <w:pPr>
+        <w:pStyle w:val="NumberedList"/>
+      </w:pPr>
+      <w:r>
+        <w:t>Choose</w:t>
+      </w:r>
+      <w:r>
+        <w:t xml:space="preserve"> </w:t>
+      </w:r>
+      <w:r>
+        <w:t>Network</w:t>
+      </w:r>
+      <w:r>
+        <w:t xml:space="preserve"> - IP </w:t>
+      </w:r>
+      <w:proofErr w:type="gramStart"/>
+      <w:r>
+        <w:t>Addresses,</w:t>
+      </w:r>
+      <w:proofErr w:type="gramEnd"/>
+      <w:r>
+        <w:t xml:space="preserve"> then</w:t>
+      </w:r>
+      <w:r>
+        <w:t xml:space="preserve"> either choose an existing IP address or</w:t>
+      </w:r>
+      <w:r>
+        <w:t xml:space="preserve"> click Acquire New IP.</w:t>
+      </w:r>
+    </w:p>
+    <w:p>
+      <w:pPr>
+        <w:pStyle w:val="NumberedList"/>
+      </w:pPr>
+      <w:r>
+        <w:t>Click the Port Forwarding tab.</w:t>
+      </w:r>
+      <w:r>
+        <w:t xml:space="preserve"> Fill in the following for each instance, then click Add.</w:t>
+      </w:r>
+    </w:p>
+    <w:p>
+      <w:pPr>
+        <w:pStyle w:val="BulletedListlevel2"/>
+      </w:pPr>
+      <w:r>
+        <w:rPr>
+          <w:b/>
+        </w:rPr>
+        <w:t>CIDR.</w:t>
+      </w:r>
+      <w:r>
+        <w:t xml:space="preserve"> (Optional) Filter the incoming requests so that only those from IP addresses within a particular </w:t>
+      </w:r>
+      <w:r>
+        <w:t>address block</w:t>
+      </w:r>
+      <w:r>
+        <w:t xml:space="preserve"> are forwarded.</w:t>
+      </w:r>
+      <w:r>
+        <w:t xml:space="preserve"> </w:t>
+      </w:r>
+      <w:r>
+        <w:t xml:space="preserve">Enter a CIDR or a comma-separated list of CIDRs. </w:t>
+      </w:r>
+      <w:r>
+        <w:t>Exampl</w:t>
+      </w:r>
+      <w:r>
+        <w:t>e: 192.168.0.0/22.</w:t>
+      </w:r>
+    </w:p>
+    <w:p>
+      <w:pPr>
+        <w:pStyle w:val="BulletedListlevel2"/>
+      </w:pPr>
+      <w:r>
+        <w:rPr>
+          <w:b/>
+        </w:rPr>
+        <w:t>Public Port.</w:t>
+      </w:r>
+      <w:r>
+        <w:t xml:space="preserve"> The</w:t>
+      </w:r>
+      <w:r>
+        <w:t xml:space="preserve"> port to which public traffic will be addressed on the</w:t>
+      </w:r>
+      <w:r>
+        <w:t xml:space="preserve"> IP address you acquired in the previous step.</w:t>
+      </w:r>
+    </w:p>
+    <w:p>
+      <w:pPr>
+        <w:pStyle w:val="BulletedListlevel2"/>
+      </w:pPr>
+      <w:r>
+        <w:rPr>
+          <w:b/>
+        </w:rPr>
+        <w:t>Private Port.</w:t>
+      </w:r>
+      <w:r>
+        <w:t xml:space="preserve"> The port on which the instance is listening for forwarded public traffic.</w:t>
+      </w:r>
+    </w:p>
+    <w:p>
+      <w:pPr>
+        <w:pStyle w:val="BulletedListlevel2"/>
+      </w:pPr>
+      <w:r>
+        <w:rPr>
+          <w:b/>
+        </w:rPr>
+        <w:t>Protocol.</w:t>
+      </w:r>
+      <w:r>
+        <w:t xml:space="preserve"> The </w:t>
+      </w:r>
+      <w:r>
+        <w:t>communication protocol in use between the two ports.</w:t>
+      </w:r>
+    </w:p>
+    <w:p>
+      <w:pPr>
+        <w:pStyle w:val="BulletedListlevel2"/>
+      </w:pPr>
+      <w:r>
+        <w:rPr>
+          <w:b/>
+        </w:rPr>
+        <w:t>Instance.</w:t>
+      </w:r>
+      <w:r>
+        <w:t xml:space="preserve"> Choose the name of the instance to which this rule applies.</w:t>
+      </w:r>
+    </w:p>
+    <w:p>
+      <w:pPr>
+        <w:pStyle w:val="NumberedList"/>
+      </w:pPr>
+      <w:r>
+        <w:t>Test by opening a</w:t>
+      </w:r>
+      <w:r>
+        <w:t>n</w:t>
+      </w:r>
+      <w:r>
+        <w:t xml:space="preserve"> </w:t>
+      </w:r>
+      <w:proofErr w:type="gramStart"/>
+      <w:r>
+        <w:t>ssh</w:t>
+      </w:r>
+      <w:proofErr w:type="gramEnd"/>
+      <w:r>
+        <w:t xml:space="preserve"> session to the </w:t>
+      </w:r>
+      <w:r>
+        <w:t>instance</w:t>
+      </w:r>
+      <w:r>
+        <w:t>.</w:t>
+      </w:r>
+    </w:p>
+    <w:p>
+      <w:pPr>
+        <w:pStyle w:val="Heading2"/>
+      </w:pPr>
+      <w:bookmarkStart w:id="73" w:name="_Toc298513895"/>
+      <w:r>
+        <w:t>DNS and DHCP</w:t>
+      </w:r>
+      <w:bookmarkEnd w:id="73"/>
+    </w:p>
+    <w:p>
+      <w:r>
+        <w:t xml:space="preserve">The Virtual Router provides DNS and DHCP services to the guests. It proxies DNS requests to the DNS server configured on the Availability Zone. </w:t>
+      </w:r>
+    </w:p>
+    <w:p>
+      <w:pPr>
+        <w:pStyle w:val="Heading2"/>
+      </w:pPr>
+      <w:bookmarkStart w:id="74" w:name="_Toc298513896"/>
+      <w:r>
+        <w:t>VPN</w:t>
+      </w:r>
+      <w:bookmarkEnd w:id="74"/>
+    </w:p>
+    <w:p>
+      <w:r>
+        <w:t xml:space="preserve">The CloudStack provides a L2TP-based VPN service to guest virtual networks.  </w:t>
+      </w:r>
+      <w:proofErr w:type="gramStart"/>
+      <w:r>
+        <w:t>Clients</w:t>
+      </w:r>
+      <w:proofErr w:type="gramEnd"/>
+      <w:r>
+        <w:t xml:space="preserve"> native to Windows and Mac</w:t>
+      </w:r>
+      <w:r>
+        <w:t xml:space="preserve"> OS X</w:t>
+      </w:r>
+      <w:r>
+        <w:t xml:space="preserve"> may be used to connect to the guest network.  The user is responsible for creating and managing users for their VPN.  The CloudStack does not allow its authentication database to be used for this purpose.</w:t>
+      </w:r>
+    </w:p>
+    <w:p>
+      <w:r>
+        <w:t>Users need</w:t>
+      </w:r>
+      <w:r>
+        <w:t xml:space="preserve"> to make sure that not all traffic goes through the VPN.  That is, </w:t>
+      </w:r>
+      <w:r>
+        <w:t xml:space="preserve">the route installed by the VPN should be only for the guest network and not for all traffic. </w:t>
+      </w:r>
+    </w:p>
+    <w:p>
+      <w:pPr>
+        <w:pStyle w:val="Heading3"/>
+      </w:pPr>
+      <w:bookmarkStart w:id="75" w:name="_Toc298513897"/>
+      <w:r>
+        <w:t>Mac OS X</w:t>
+      </w:r>
+      <w:bookmarkEnd w:id="75"/>
+      <w:r>
+        <w:t xml:space="preserve"> </w:t>
+      </w:r>
+    </w:p>
+    <w:p>
+      <w:r>
+        <w:t>In Mac OS X, i</w:t>
+      </w:r>
+      <w:r>
+        <w:t>n Connect Menu -&gt; Options the user should make sure that the checkbox "Send all traffic over VPN connection" is not checked.</w:t>
+      </w:r>
+    </w:p>
+    <w:p>
+      <w:pPr>
+        <w:pStyle w:val="Heading3"/>
+      </w:pPr>
+      <w:bookmarkStart w:id="76" w:name="_Toc298513898"/>
+      <w:r>
+        <w:t>Windows</w:t>
+      </w:r>
+      <w:bookmarkEnd w:id="76"/>
+    </w:p>
+    <w:p>
+      <w:r>
+        <w:t>The procedure to effect this varies by Windows version.</w:t>
+      </w:r>
+      <w:r>
+        <w:t xml:space="preserve">  Generally the user will need to edit the VPN properties and make sure that the default route is not the VPN.</w:t>
+      </w:r>
+    </w:p>
+    <w:p>
+      <w:pPr>
+        <w:pStyle w:val="Heading2"/>
+      </w:pPr>
+      <w:bookmarkStart w:id="77" w:name="_Toc298513899"/>
+      <w:r>
+        <w:t>Working with Additional Networks</w:t>
+      </w:r>
+      <w:bookmarkEnd w:id="77"/>
+    </w:p>
+    <w:p>
+      <w:r>
+        <w:t xml:space="preserve">In Advanced Networking Zones the CloudStack allows additional networks to be provisioned. </w:t>
+      </w:r>
+      <w:r>
+        <w:t xml:space="preserve"> Additional networks are always Direct Tagged networks. </w:t>
+      </w:r>
+      <w:r>
+        <w:t xml:space="preserve"> These networks are associated with a VLAN and subnet parameters such as Gateway, Netmask, and IP Range.  The IP range is the set of IPs that the CloudStack will manage and assign to guests in this network.</w:t>
+      </w:r>
+      <w:r>
+        <w:t xml:space="preserve">  </w:t>
+      </w:r>
+      <w:r>
+        <w:t>The IP range can be either public IP addresses or RFC 1918 addresses.</w:t>
+      </w:r>
+      <w:r>
+        <w:t xml:space="preserve"> You can also customize the domain name associated with the network by specifying a DNS suffix for each network.</w:t>
+      </w:r>
+    </w:p>
+    <w:p>
+      <w:r>
+        <w:t xml:space="preserve">Additional networks may be added </w:t>
+      </w:r>
+      <w:r>
+        <w:t>at any time to the CloudStack after the initial installation.</w:t>
+      </w:r>
+    </w:p>
+    <w:p>
+      <w:r>
+        <w:lastRenderedPageBreak/>
+        <w:t>A</w:t>
+      </w:r>
+      <w:r>
+        <w:t xml:space="preserve"> VM</w:t>
+      </w:r>
+      <w:r>
+        <w:t>'s</w:t>
+      </w:r>
+      <w:r>
+        <w:t xml:space="preserve"> networks are defined at VM creation time.  A VM cannot add or remove networks after it has been created, although the user can go into the guest and rem</w:t>
+      </w:r>
+      <w:r>
+        <w:t>ove the IP address from the NIC on a particular network.</w:t>
+      </w:r>
+    </w:p>
+    <w:p>
+      <w:pPr>
+        <w:pStyle w:val="Heading3"/>
+      </w:pPr>
+      <w:bookmarkStart w:id="78" w:name="_Toc298513901"/>
+      <w:bookmarkStart w:id="79" w:name="_Ref299541834"/>
+      <w:bookmarkStart w:id="80" w:name="_Ref299541837"/>
+      <w:r>
+        <w:t xml:space="preserve">Default and </w:t>
+      </w:r>
+      <w:r>
+        <w:t>Non-D</w:t>
+      </w:r>
+      <w:r>
+        <w:t>efault</w:t>
+      </w:r>
+      <w:r>
+        <w:t xml:space="preserve"> Networks</w:t>
+      </w:r>
+      <w:bookmarkEnd w:id="78"/>
+      <w:bookmarkEnd w:id="79"/>
+      <w:bookmarkEnd w:id="80"/>
+    </w:p>
+    <w:p>
+      <w:r>
+        <w:t>Network</w:t>
+      </w:r>
+      <w:r>
+        <w:t>s can be Default networks or non-default networks</w:t>
+      </w:r>
+      <w:r>
+        <w:t xml:space="preserve">.  VMs have exactly one Default network.  The </w:t>
+      </w:r>
+      <w:r>
+        <w:t xml:space="preserve">virtual router's DHCP reply will set the guest's default gateway as that for the default network.  </w:t>
+      </w:r>
+    </w:p>
+    <w:p>
+      <w:r>
+        <w:t>Multiple non-default networks may be added</w:t>
+      </w:r>
+      <w:r>
+        <w:t xml:space="preserve"> to a guest</w:t>
+      </w:r>
+      <w:r>
+        <w:t xml:space="preserve"> in addition to the single, required default network.</w:t>
+      </w:r>
+      <w:r>
+        <w:t xml:space="preserve">  </w:t>
+      </w:r>
+    </w:p>
+    <w:p>
+      <w:proofErr w:type="gramStart"/>
+      <w:r>
+        <w:t>The administrator controls which networks are available as the default network.</w:t>
+      </w:r>
+      <w:proofErr w:type="gramEnd"/>
+      <w:r>
+        <w:t xml:space="preserve">  </w:t>
+      </w:r>
+      <w:r>
+        <w:t xml:space="preserve">The CloudStack has a </w:t>
+      </w:r>
+      <w:r>
+        <w:t xml:space="preserve">default virtual </w:t>
+      </w:r>
+      <w:proofErr w:type="gramStart"/>
+      <w:r>
+        <w:t>network  offering</w:t>
+      </w:r>
+      <w:proofErr w:type="gramEnd"/>
+      <w:r>
+        <w:t xml:space="preserve"> that determines the user availability of a virtual network.  The virtual network may be specified as required, optional, or unavailable.  If required, the user must choose the virtual network as the default network for the guest.  If optional, the user may choose the virtual network as the default network, but may also choose a direct tagged network as the default network.  If unavailable then the user will not have the virtual network available to them, and they must choose a direct tagged network as their default network.</w:t>
+      </w:r>
+    </w:p>
+    <w:p>
+      <w:r>
+        <w:t>To set the availability of the virtual network you should edit the "DefaultVirtualizedNetwork" Network Offering.  Choose Configuration -&gt; Network Offering -&gt; DefaultVirtualizedNetwork.  Then choose edit in the Actions drop down.  Set the availability field to your choice.</w:t>
+      </w:r>
+    </w:p>
+    <w:p>
+      <w:r>
+        <w:t>The additional direct tagged networks you choose to add must be classified as either default or non-default.</w:t>
+      </w:r>
+    </w:p>
+    <w:p>
+      <w:pPr>
+        <w:pStyle w:val="Heading3"/>
+      </w:pPr>
+      <w:bookmarkStart w:id="81" w:name="_Toc298513900"/>
+      <w:bookmarkStart w:id="82" w:name="_Ref299541902"/>
+      <w:bookmarkStart w:id="83" w:name="_Ref299541905"/>
+      <w:r>
+        <w:t>Network Scope</w:t>
+      </w:r>
+      <w:bookmarkEnd w:id="81"/>
+      <w:bookmarkEnd w:id="82"/>
+      <w:bookmarkEnd w:id="83"/>
+    </w:p>
+    <w:p>
+      <w:r>
+        <w:t>Additional networks can either be available to all accounts or be assigned to a specific account.  Networks that are available to all accounts are Zone-wide.  Any user with access to the Zone can create a VM with access to that network.  These Zone-wide networks provide little or no isolation between guests.</w:t>
+      </w:r>
+    </w:p>
+    <w:p>
+      <w:r>
+        <w:t xml:space="preserve">Networks that are assigned to a specific account provide strong isolation. </w:t>
+      </w:r>
+    </w:p>
+    <w:p>
+      <w:pPr>
+        <w:pStyle w:val="Heading3"/>
+      </w:pPr>
+      <w:bookmarkStart w:id="84" w:name="_Toc298513902"/>
+      <w:bookmarkStart w:id="85" w:name="_Ref299978405"/>
+      <w:bookmarkStart w:id="86" w:name="_Ref299978407"/>
+      <w:r>
+        <w:t>Adding an Additional Network</w:t>
+      </w:r>
+      <w:bookmarkEnd w:id="84"/>
+      <w:bookmarkEnd w:id="85"/>
+      <w:bookmarkEnd w:id="86"/>
+    </w:p>
+    <w:p>
+      <w:pPr>
+        <w:keepNext/>
+      </w:pPr>
+      <w:r>
+        <w:t>To add a new network to CloudStack</w:t>
       </w:r>
       <w:r>
         <w:t>:</w:t>
@@ -22779,586 +23204,68 @@
     </w:p>
     <w:p>
       <w:pPr>
-        <w:pStyle w:val="BulletedListlevel2"/>
-      </w:pPr>
-      <w:r>
-        <w:rPr>
-          <w:b/>
-        </w:rPr>
-        <w:t>VLAN.</w:t>
-      </w:r>
-      <w:r>
-        <w:t xml:space="preserve"> Choose tagged or untagged, depending on your networking type. For basic networking, including bare metal, choose untagged.</w:t>
-      </w:r>
-    </w:p>
-    <w:p>
-      <w:pPr>
-        <w:pStyle w:val="BulletedListlevel2"/>
-      </w:pPr>
-      <w:r>
-        <w:rPr>
-          <w:b/>
-        </w:rPr>
-        <w:t>VLAN ID.</w:t>
-      </w:r>
-      <w:r>
-        <w:t xml:space="preserve"> For tagged VLANs, this field appears so you can provide the tag.</w:t>
-      </w:r>
-    </w:p>
-    <w:p>
-      <w:pPr>
-        <w:pStyle w:val="BulletedListlevel2"/>
-      </w:pPr>
-      <w:r>
-        <w:rPr>
-          <w:b/>
-        </w:rPr>
-        <w:t>Scope.</w:t>
-      </w:r>
-      <w:r>
-        <w:t xml:space="preserve"> The IP range can be provided to the entire zone or to an account.</w:t>
-      </w:r>
-    </w:p>
-    <w:p>
-      <w:pPr>
-        <w:pStyle w:val="BulletedListlevel2"/>
-      </w:pPr>
-      <w:r>
-        <w:rPr>
-          <w:b/>
-        </w:rPr>
-        <w:t>Gateway.</w:t>
-      </w:r>
-      <w:r>
-        <w:t xml:space="preserve"> IP address of the gateway.</w:t>
-      </w:r>
-    </w:p>
-    <w:p>
-      <w:pPr>
-        <w:pStyle w:val="BulletedListlevel2"/>
-        <w:rPr>
-          <w:b/>
-        </w:rPr>
-      </w:pPr>
-      <w:r>
-        <w:rPr>
-          <w:b/>
-        </w:rPr>
-        <w:t>Netmask.</w:t>
-      </w:r>
-    </w:p>
-    <w:p>
-      <w:pPr>
-        <w:pStyle w:val="BulletedListlevel2"/>
-      </w:pPr>
-      <w:r>
-        <w:rPr>
-          <w:b/>
-        </w:rPr>
-        <w:t>IP Range.</w:t>
-      </w:r>
-      <w:r>
-        <w:t xml:space="preserve"> Enter the lower and upper IP addresses that define the IP range.</w:t>
-      </w:r>
-    </w:p>
-    <w:p>
-      <w:pPr>
         <w:pStyle w:val="NumberedList"/>
-      </w:pPr>
-      <w:r>
-        <w:t>Choose</w:t>
-      </w:r>
-      <w:r>
-        <w:t xml:space="preserve"> </w:t>
-      </w:r>
-      <w:r>
-        <w:t>Network</w:t>
-      </w:r>
-      <w:r>
-        <w:t xml:space="preserve"> - IP Addresses, then click Acquire New IP.</w:t>
-      </w:r>
-    </w:p>
-    <w:p>
-      <w:pPr>
-        <w:pStyle w:val="NumberedListlevel2"/>
         <w:numPr>
-          <w:ilvl w:val="1"/>
-          <w:numId w:val="21"/>
+          <w:ilvl w:val="0"/>
+          <w:numId w:val="60"/>
         </w:numPr>
       </w:pPr>
       <w:r>
-        <w:t>In the dialog box, c</w:t>
-      </w:r>
-      <w:r>
-        <w:t>hoose the zone to which the rule applies. Use the same zone you selected</w:t>
-      </w:r>
-      <w:r>
-        <w:t xml:space="preserve"> earlier</w:t>
-      </w:r>
-      <w:r>
-        <w:t xml:space="preserve">, </w:t>
-      </w:r>
-      <w:r>
-        <w:t>when you added the</w:t>
-      </w:r>
-      <w:r>
-        <w:t xml:space="preserve"> public IP address range.</w:t>
-      </w:r>
-    </w:p>
-    <w:p>
-      <w:pPr>
-        <w:pStyle w:val="NumberedListlevel2"/>
+        <w:t xml:space="preserve">In the Admin UI, go to </w:t>
+      </w:r>
+      <w:r>
+        <w:t>System -&gt; Physical Resources</w:t>
+      </w:r>
+      <w:r>
+        <w:t xml:space="preserve"> -&gt; </w:t>
+      </w:r>
+      <w:proofErr w:type="gramStart"/>
+      <w:r>
+        <w:t>{ target</w:t>
+      </w:r>
+      <w:proofErr w:type="gramEnd"/>
+      <w:r>
+        <w:t xml:space="preserve"> zone} -&gt; Network.</w:t>
+      </w:r>
+    </w:p>
+    <w:p>
+      <w:pPr>
+        <w:pStyle w:val="NumberedList"/>
         <w:numPr>
-          <w:ilvl w:val="1"/>
-          <w:numId w:val="21"/>
+          <w:ilvl w:val="0"/>
+          <w:numId w:val="60"/>
         </w:numPr>
       </w:pPr>
       <w:r>
-        <w:t>Click Acquire. The new</w:t>
-      </w:r>
-      <w:r>
-        <w:t xml:space="preserve"> public</w:t>
-      </w:r>
-      <w:r>
-        <w:t xml:space="preserve"> IP </w:t>
-      </w:r>
-      <w:r>
-        <w:t>address should appear in the UI.</w:t>
-      </w:r>
-    </w:p>
-    <w:p>
-      <w:pPr>
-        <w:pStyle w:val="NumberedList"/>
-      </w:pPr>
-      <w:r>
-        <w:t>Click the Port Forwarding tab.</w:t>
-      </w:r>
-      <w:r>
-        <w:t xml:space="preserve"> Fill in the following for each instance, then click Add.</w:t>
-      </w:r>
-    </w:p>
-    <w:p>
-      <w:pPr>
-        <w:pStyle w:val="BulletedListlevel2"/>
-      </w:pPr>
-      <w:r>
-        <w:rPr>
-          <w:b/>
-        </w:rPr>
-        <w:t>CIDR.</w:t>
-      </w:r>
-      <w:r>
-        <w:t xml:space="preserve"> (Optional) Filter the incoming requests so that only those from IP addresses within a particular </w:t>
-      </w:r>
-      <w:r>
-        <w:t>address block</w:t>
-      </w:r>
-      <w:r>
-        <w:t xml:space="preserve"> are forwarded.</w:t>
-      </w:r>
-      <w:r>
-        <w:t xml:space="preserve"> </w:t>
-      </w:r>
-      <w:r>
-        <w:t xml:space="preserve">Enter a CIDR or a comma-separated list of CIDRs. </w:t>
-      </w:r>
-      <w:r>
-        <w:t>Exampl</w:t>
-      </w:r>
-      <w:r>
-        <w:t>e: 192.168.0.0/22.</w:t>
-      </w:r>
-    </w:p>
-    <w:p>
-      <w:pPr>
-        <w:pStyle w:val="BulletedListlevel2"/>
-      </w:pPr>
-      <w:r>
-        <w:rPr>
-          <w:b/>
-        </w:rPr>
-        <w:t>Public Port.</w:t>
-      </w:r>
-      <w:r>
-        <w:t xml:space="preserve"> The</w:t>
-      </w:r>
-      <w:r>
-        <w:t xml:space="preserve"> port to which public traffic will be addressed on the</w:t>
-      </w:r>
-      <w:r>
-        <w:t xml:space="preserve"> IP address you acquired in the previous step.</w:t>
-      </w:r>
-    </w:p>
-    <w:p>
-      <w:pPr>
-        <w:pStyle w:val="BulletedListlevel2"/>
-      </w:pPr>
-      <w:r>
-        <w:rPr>
-          <w:b/>
-        </w:rPr>
-        <w:t>Private Port.</w:t>
-      </w:r>
-      <w:r>
-        <w:t xml:space="preserve"> The port on which the instance is listening for forwarded public traffic.</w:t>
-      </w:r>
-    </w:p>
-    <w:p>
-      <w:pPr>
-        <w:pStyle w:val="BulletedListlevel2"/>
-      </w:pPr>
-      <w:r>
-        <w:rPr>
-          <w:b/>
-        </w:rPr>
-        <w:t>Protocol.</w:t>
-      </w:r>
-      <w:r>
-        <w:t xml:space="preserve"> The </w:t>
-      </w:r>
-      <w:r>
-        <w:t>communication protocol in use between the two ports.</w:t>
-      </w:r>
-    </w:p>
-    <w:p>
-      <w:pPr>
-        <w:pStyle w:val="BulletedListlevel2"/>
-      </w:pPr>
-      <w:r>
-        <w:rPr>
-          <w:b/>
-        </w:rPr>
-        <w:t>Instance.</w:t>
-      </w:r>
-      <w:r>
-        <w:t xml:space="preserve"> Choose the name of the instance to which this rule applies.</w:t>
-      </w:r>
-    </w:p>
-    <w:p>
-      <w:pPr>
-        <w:pStyle w:val="NumberedList"/>
-      </w:pPr>
-      <w:r>
-        <w:t>Test by opening a</w:t>
-      </w:r>
-      <w:r>
-        <w:t>n</w:t>
-      </w:r>
-      <w:r>
-        <w:t xml:space="preserve"> </w:t>
-      </w:r>
-      <w:proofErr w:type="gramStart"/>
-      <w:r>
-        <w:t>ssh</w:t>
-      </w:r>
-      <w:proofErr w:type="gramEnd"/>
-      <w:r>
-        <w:t xml:space="preserve"> session to the </w:t>
-      </w:r>
-      <w:r>
-        <w:t>instance</w:t>
-      </w:r>
-      <w:r>
-        <w:t>.</w:t>
-      </w:r>
-    </w:p>
-    <w:p>
-      <w:pPr>
-        <w:pStyle w:val="Heading2"/>
-      </w:pPr>
-      <w:bookmarkStart w:id="73" w:name="_Toc297022418"/>
-      <w:r>
-        <w:t>DNS and DHCP</w:t>
-      </w:r>
-      <w:bookmarkEnd w:id="73"/>
-    </w:p>
-    <w:p>
-      <w:r>
-        <w:t xml:space="preserve">The Virtual Router provides DNS and DHCP services to the guests. It proxies DNS requests to the DNS server configured on the Availability Zone. </w:t>
-      </w:r>
-    </w:p>
-    <w:p>
-      <w:pPr>
-        <w:pStyle w:val="Heading2"/>
-      </w:pPr>
-      <w:bookmarkStart w:id="74" w:name="_Toc297022419"/>
-      <w:r>
-        <w:t>VPN</w:t>
-      </w:r>
-      <w:bookmarkEnd w:id="74"/>
-    </w:p>
-    <w:p>
-      <w:r>
-        <w:t xml:space="preserve">The CloudStack provides a L2TP-based VPN service to guest virtual networks.  </w:t>
-      </w:r>
-      <w:proofErr w:type="gramStart"/>
-      <w:r>
-        <w:t>Clients</w:t>
-      </w:r>
-      <w:proofErr w:type="gramEnd"/>
-      <w:r>
-        <w:t xml:space="preserve"> native to Windows and Mac</w:t>
-      </w:r>
-      <w:r>
-        <w:t xml:space="preserve"> OS X</w:t>
-      </w:r>
-      <w:r>
-        <w:t xml:space="preserve"> may be used to connect to the guest network.  The user is responsible for creating and managing users for their VPN.  The CloudStack does not allow its authentication database to be used for this purpose.</w:t>
-      </w:r>
-    </w:p>
-    <w:p>
-      <w:r>
-        <w:t>Users need</w:t>
-      </w:r>
-      <w:r>
-        <w:t xml:space="preserve"> to make sure that not all traffic goes through the VPN.  That is, </w:t>
-      </w:r>
-      <w:r>
-        <w:t xml:space="preserve">the route installed by the VPN should be only for the guest network and not for all traffic. </w:t>
-      </w:r>
-    </w:p>
-    <w:p>
-      <w:pPr>
-        <w:pStyle w:val="Heading3"/>
-      </w:pPr>
-      <w:bookmarkStart w:id="75" w:name="_Toc297022420"/>
+        <w:t>C</w:t>
+      </w:r>
+      <w:r>
+        <w:t>lick “Add</w:t>
+      </w:r>
+      <w:r>
+        <w:t xml:space="preserve"> Network” in the top menu bar. </w:t>
+      </w:r>
+      <w:r>
+        <w:t>You will see this dialog:</w:t>
+      </w:r>
+    </w:p>
+    <w:p>
+      <w:pPr>
+        <w:jc w:val="center"/>
+      </w:pPr>
       <w:r>
         <w:lastRenderedPageBreak/>
-        <w:t>Mac OS X</w:t>
-      </w:r>
-      <w:bookmarkEnd w:id="75"/>
-      <w:r>
-        <w:t xml:space="preserve"> </w:t>
-      </w:r>
-    </w:p>
-    <w:p>
-      <w:r>
-        <w:t>In Mac OS X, i</w:t>
-      </w:r>
-      <w:r>
-        <w:t>n Connect Menu -&gt; Options the user should make sure that the checkbox "Send all traffic over VPN connection" is not checked.</w:t>
-      </w:r>
-    </w:p>
-    <w:p>
-      <w:pPr>
-        <w:pStyle w:val="Heading3"/>
-      </w:pPr>
-      <w:bookmarkStart w:id="76" w:name="_Toc297022421"/>
-      <w:r>
-        <w:t>Windows</w:t>
-      </w:r>
-      <w:bookmarkEnd w:id="76"/>
-    </w:p>
-    <w:p>
-      <w:r>
-        <w:t>The procedure to effect this varies by Windows version.</w:t>
-      </w:r>
-      <w:r>
-        <w:t xml:space="preserve">  Generally the user will need to edit the VPN properties and make sure that the default route is not the VPN.</w:t>
-      </w:r>
-    </w:p>
-    <w:p>
-      <w:pPr>
-        <w:pStyle w:val="Heading2"/>
-      </w:pPr>
-      <w:bookmarkStart w:id="77" w:name="_Toc297022422"/>
-      <w:r>
-        <w:t>Working with Additional Networks</w:t>
-      </w:r>
-      <w:bookmarkEnd w:id="77"/>
-    </w:p>
-    <w:p>
-      <w:r>
-        <w:t xml:space="preserve">In Advanced Networking Zones the CloudStack allows additional networks to be provisioned. </w:t>
-      </w:r>
-      <w:r>
-        <w:t xml:space="preserve"> Additional networks are always Direct Tagged networks. </w:t>
-      </w:r>
-      <w:r>
-        <w:t xml:space="preserve"> These networks are associated with a VLAN and subnet parameters such as Gateway, Netmask, and IP Range.  The IP range is the set of IPs that the CloudStack will manage and assign to guests in this network.</w:t>
-      </w:r>
-      <w:r>
-        <w:t xml:space="preserve">  </w:t>
-      </w:r>
-      <w:r>
-        <w:t>The IP range can be either public IP addresses or RFC 1918 addresses.</w:t>
-      </w:r>
-    </w:p>
-    <w:p>
-      <w:r>
-        <w:t xml:space="preserve">Additional networks may be added </w:t>
-      </w:r>
-      <w:r>
-        <w:t>at any time to the CloudStack after the initial installation.</w:t>
-      </w:r>
-    </w:p>
-    <w:p>
-      <w:r>
-        <w:t>A</w:t>
-      </w:r>
-      <w:r>
-        <w:t xml:space="preserve"> VM</w:t>
-      </w:r>
-      <w:r>
-        <w:t>'s</w:t>
-      </w:r>
-      <w:r>
-        <w:t xml:space="preserve"> networks are defined at VM creation time.  A VM cannot add or remove networks after it has been created, although the user can go into the guest and rem</w:t>
-      </w:r>
-      <w:r>
-        <w:t>ove the IP address from the NIC on a particular network.</w:t>
-      </w:r>
-    </w:p>
-    <w:p>
-      <w:pPr>
-        <w:pStyle w:val="Heading3"/>
-      </w:pPr>
-      <w:bookmarkStart w:id="78" w:name="_Toc297022423"/>
-      <w:r>
-        <w:t>Network Scope</w:t>
-      </w:r>
-      <w:bookmarkEnd w:id="78"/>
-    </w:p>
-    <w:p>
-      <w:r>
-        <w:t>Additional networks can either be available to all accounts or be assigned to a specific account.  Networks that are available to all accounts are Zone-wide.</w:t>
-      </w:r>
-      <w:r>
-        <w:t xml:space="preserve">  </w:t>
-      </w:r>
-      <w:r>
-        <w:t>Any user with access to the Zone can create a VM with access to that network.  These Zone-wide networks provide little or no isolation between guests.</w:t>
-      </w:r>
-    </w:p>
-    <w:p>
-      <w:r>
-        <w:t xml:space="preserve">Networks that are assigned to a specific account provide strong isolation. </w:t>
-      </w:r>
-    </w:p>
-    <w:p>
-      <w:pPr>
-        <w:pStyle w:val="Heading3"/>
-      </w:pPr>
-      <w:bookmarkStart w:id="79" w:name="_Toc297022424"/>
-      <w:r>
-        <w:t xml:space="preserve">Default and </w:t>
-      </w:r>
-      <w:r>
-        <w:t>Non-default</w:t>
-      </w:r>
-      <w:r>
-        <w:t xml:space="preserve"> Networks</w:t>
-      </w:r>
-      <w:bookmarkEnd w:id="79"/>
-    </w:p>
-    <w:p>
-      <w:r>
-        <w:t>Network</w:t>
-      </w:r>
-      <w:r>
-        <w:t>s can be Default networks or non-default networks</w:t>
-      </w:r>
-      <w:r>
-        <w:t xml:space="preserve">.  VMs have exactly one Default network.  The </w:t>
-      </w:r>
-      <w:r>
-        <w:t xml:space="preserve">virtual router's DHCP reply will set the guest's default gateway as that for the default network.  </w:t>
-      </w:r>
-    </w:p>
-    <w:p>
-      <w:r>
-        <w:t>Multiple non-default networks may be added</w:t>
-      </w:r>
-      <w:r>
-        <w:t xml:space="preserve"> to a guest</w:t>
-      </w:r>
-      <w:r>
-        <w:t xml:space="preserve"> in addition to the single, required default network.</w:t>
-      </w:r>
-      <w:r>
-        <w:t xml:space="preserve">  </w:t>
-      </w:r>
-    </w:p>
-    <w:p>
-      <w:proofErr w:type="gramStart"/>
-      <w:r>
-        <w:t>The administrator controls which networks are available as the default network.</w:t>
-      </w:r>
-      <w:proofErr w:type="gramEnd"/>
-      <w:r>
-        <w:t xml:space="preserve">  </w:t>
-      </w:r>
-      <w:r>
-        <w:t xml:space="preserve">The CloudStack has a </w:t>
-      </w:r>
-      <w:r>
-        <w:t xml:space="preserve">default virtual </w:t>
-      </w:r>
-      <w:proofErr w:type="gramStart"/>
-      <w:r>
-        <w:t>network  offering</w:t>
-      </w:r>
-      <w:proofErr w:type="gramEnd"/>
-      <w:r>
-        <w:t xml:space="preserve"> that determines the user availability of a virtual network.  The virtual network may be specified as required, optional, or unavailable.  If required, the user must choose the virtual network as the default network for the guest.  If optional, the user may choose the virtual network as the default network, but may also choose a direct tagged network as the default network.  If unavailable then the user will not have the virtual network available to them, and they must choose a direct tagged network as their default network.</w:t>
-      </w:r>
-    </w:p>
-    <w:p>
-      <w:r>
-        <w:t>To set the availability of the virtual network you should edit the "DefaultVirtualizedNetwork" Network Offering.  Choose Configuration -&gt; Network Offering -&gt; DefaultVirtualizedNetwork.  Then choose edit in the Actions drop down.  Set the availability field to your choice.</w:t>
-      </w:r>
-    </w:p>
-    <w:p>
-      <w:r>
-        <w:t>The additional direct tagged networks you choose to add must be classified as either default or non-default.</w:t>
-      </w:r>
-    </w:p>
-    <w:p>
-      <w:pPr>
-        <w:pStyle w:val="Heading3"/>
-      </w:pPr>
-      <w:bookmarkStart w:id="80" w:name="_Toc297022425"/>
-      <w:r>
-        <w:lastRenderedPageBreak/>
-        <w:t>Adding an Additional Network</w:t>
-      </w:r>
-      <w:bookmarkEnd w:id="80"/>
-    </w:p>
-    <w:p>
-      <w:pPr>
-        <w:keepNext/>
-      </w:pPr>
-      <w:r>
-        <w:t>To add a new network to the CloudStack</w:t>
-      </w:r>
-      <w:proofErr w:type="gramStart"/>
-      <w:r>
-        <w:t xml:space="preserve">, </w:t>
-      </w:r>
-      <w:r>
-        <w:t xml:space="preserve"> go</w:t>
-      </w:r>
-      <w:proofErr w:type="gramEnd"/>
-      <w:r>
-        <w:t xml:space="preserve"> to System -&gt; Physical Resources -&gt; { target zone} -&gt; Network.  Then click on “Add Network” in the top menu bar.  </w:t>
-      </w:r>
-      <w:r>
-        <w:t xml:space="preserve"> You will see this dialog:</w:t>
-      </w:r>
-    </w:p>
-    <w:p>
-      <w:pPr>
-        <w:jc w:val="center"/>
-      </w:pPr>
-      <w:r>
         <w:pict>
-          <v:shape id="_x0000_i1031" type="#_x0000_t75" style="width:230.2pt;height:274.9pt">
-            <v:imagedata r:id="rId20" o:title=""/>
+          <v:shape id="_x0000_i1031" type="#_x0000_t75" style="width:230.9pt;height:303.5pt">
+            <v:imagedata r:id="rId20" o:title="AddNetworkDialog"/>
           </v:shape>
         </w:pict>
       </w:r>
     </w:p>
     <w:p>
+      <w:pPr>
+        <w:pStyle w:val="ListParagraph"/>
+      </w:pPr>
       <w:r>
         <w:t>This dialog requires the following information:</w:t>
       </w:r>
@@ -23436,6 +23343,48 @@
       <w:r>
         <w:t xml:space="preserve"> Choose yes if it is a default network, choose no if not.</w:t>
       </w:r>
+      <w:r>
+        <w:t xml:space="preserve"> See </w:t>
+      </w:r>
+      <w:r>
+        <w:fldChar w:fldCharType="begin"/>
+      </w:r>
+      <w:r>
+        <w:instrText xml:space="preserve"> REF _Ref299541834 \h </w:instrText>
+      </w:r>
+      <w:r>
+        <w:fldChar w:fldCharType="separate"/>
+      </w:r>
+      <w:r>
+        <w:t>Default and Non-default Networks</w:t>
+      </w:r>
+      <w:r>
+        <w:fldChar w:fldCharType="end"/>
+      </w:r>
+      <w:r>
+        <w:t xml:space="preserve"> on page </w:t>
+      </w:r>
+      <w:r>
+        <w:fldChar w:fldCharType="begin"/>
+      </w:r>
+      <w:r>
+        <w:instrText xml:space="preserve"> PAGEREF _Ref299541837 \h </w:instrText>
+      </w:r>
+      <w:r>
+        <w:fldChar w:fldCharType="separate"/>
+      </w:r>
+      <w:r>
+        <w:rPr>
+          <w:noProof/>
+        </w:rPr>
+        <w:t>31</w:t>
+      </w:r>
+      <w:r>
+        <w:fldChar w:fldCharType="end"/>
+      </w:r>
+      <w:r>
+        <w:t>.</w:t>
+      </w:r>
     </w:p>
     <w:p>
       <w:pPr>
@@ -23453,7 +23402,13 @@
         <w:t>:</w:t>
       </w:r>
       <w:r>
-        <w:t xml:space="preserve"> This is always tagged.</w:t>
+        <w:t xml:space="preserve"> </w:t>
+      </w:r>
+      <w:r>
+        <w:t xml:space="preserve">The VLAN type. </w:t>
+      </w:r>
+      <w:r>
+        <w:t>This is always tagged.</w:t>
       </w:r>
     </w:p>
     <w:p>
@@ -23493,6 +23448,48 @@
       <w:r>
         <w:t xml:space="preserve"> Choose account-specific if you would like to limit a single account to accessing this VLAN.  Choose zone-wide if all accounts with access to the Zone should be able to access the network.</w:t>
       </w:r>
+      <w:r>
+        <w:t xml:space="preserve"> See </w:t>
+      </w:r>
+      <w:r>
+        <w:fldChar w:fldCharType="begin"/>
+      </w:r>
+      <w:r>
+        <w:instrText xml:space="preserve"> REF _Ref299541902 \h </w:instrText>
+      </w:r>
+      <w:r>
+        <w:fldChar w:fldCharType="separate"/>
+      </w:r>
+      <w:r>
+        <w:t>Network Scope</w:t>
+      </w:r>
+      <w:r>
+        <w:fldChar w:fldCharType="end"/>
+      </w:r>
+      <w:r>
+        <w:t xml:space="preserve"> on page </w:t>
+      </w:r>
+      <w:r>
+        <w:fldChar w:fldCharType="begin"/>
+      </w:r>
+      <w:r>
+        <w:instrText xml:space="preserve"> PAGEREF _Ref299541905 \h </w:instrText>
+      </w:r>
+      <w:r>
+        <w:fldChar w:fldCharType="separate"/>
+      </w:r>
+      <w:r>
+        <w:rPr>
+          <w:noProof/>
+        </w:rPr>
+        <w:t>31</w:t>
+      </w:r>
+      <w:r>
+        <w:fldChar w:fldCharType="end"/>
+      </w:r>
+      <w:r>
+        <w:t>.</w:t>
+      </w:r>
     </w:p>
     <w:p>
       <w:pPr>
@@ -23510,7 +23507,13 @@
         <w:t>:</w:t>
       </w:r>
       <w:r>
-        <w:t xml:space="preserve"> Enter the domain and account name for the account, if account-specific was chosen for scope.</w:t>
+        <w:t xml:space="preserve"> </w:t>
+      </w:r>
+      <w:r>
+        <w:t>If Scope is account-specific, e</w:t>
+      </w:r>
+      <w:r>
+        <w:t>nter the domain and account name for the account.</w:t>
       </w:r>
     </w:p>
     <w:p>
@@ -23571,17 +23574,95 @@
       </w:r>
     </w:p>
     <w:p>
-      <w:r>
-        <w:t>With this information entered click "Add".  The network will now be available to newly created guests.</w:t>
+      <w:pPr>
+        <w:pStyle w:val="BulletedListlevel2"/>
+        <w:spacing w:before="120" w:after="120" w:line="240" w:lineRule="auto"/>
+        <w:ind w:left="1440"/>
+      </w:pPr>
+      <w:r>
+        <w:rPr>
+          <w:rStyle w:val="Strong"/>
+        </w:rPr>
+        <w:t>Network Domain</w:t>
+      </w:r>
+      <w:r>
+        <w:t>:</w:t>
+      </w:r>
+      <w:r>
+        <w:t xml:space="preserve"> (Optional) </w:t>
+      </w:r>
+      <w:proofErr w:type="gramStart"/>
+      <w:r>
+        <w:t>If</w:t>
+      </w:r>
+      <w:proofErr w:type="gramEnd"/>
+      <w:r>
+        <w:t xml:space="preserve"> you want to assign a special domain name to this network, specify the DNS suffix.</w:t>
+      </w:r>
+    </w:p>
+    <w:p>
+      <w:pPr>
+        <w:pStyle w:val="BulletedListlevel2"/>
+        <w:spacing w:before="120" w:after="120" w:line="240" w:lineRule="auto"/>
+        <w:ind w:left="1440"/>
+      </w:pPr>
+      <w:r>
+        <w:rPr>
+          <w:rStyle w:val="Strong"/>
+        </w:rPr>
+        <w:t>Tags</w:t>
+      </w:r>
+      <w:r>
+        <w:t>:</w:t>
+      </w:r>
+      <w:r>
+        <w:t xml:space="preserve"> (Optional) </w:t>
+      </w:r>
+      <w:r>
+        <w:t>A name-label previously defined in the hypervisor to identify a particular network (see your hypervisor's documentation for more details)</w:t>
+      </w:r>
+      <w:r>
+        <w:t xml:space="preserve">. </w:t>
+      </w:r>
+      <w:r>
+        <w:t>Use this to map this network to</w:t>
+      </w:r>
+      <w:r>
+        <w:t xml:space="preserve"> any one of</w:t>
+      </w:r>
+      <w:r>
+        <w:t xml:space="preserve"> </w:t>
+      </w:r>
+      <w:r>
+        <w:t>multiple networks</w:t>
+      </w:r>
+      <w:r>
+        <w:t xml:space="preserve"> defined in the hypervisor</w:t>
+      </w:r>
+      <w:r>
+        <w:t>.</w:t>
+      </w:r>
+    </w:p>
+    <w:p>
+      <w:pPr>
+        <w:pStyle w:val="NumberedList"/>
+      </w:pPr>
+      <w:r>
+        <w:t>Click Add.</w:t>
+      </w:r>
+    </w:p>
+    <w:p>
+      <w:r>
+        <w:t>The network will now be available to newly created guests.</w:t>
       </w:r>
     </w:p>
     <w:p>
       <w:pPr>
         <w:pStyle w:val="Heading1"/>
       </w:pPr>
-      <w:bookmarkStart w:id="81" w:name="_Toc266467240"/>
-      <w:bookmarkStart w:id="82" w:name="_Toc297022426"/>
-      <w:bookmarkEnd w:id="81"/>
+      <w:bookmarkStart w:id="87" w:name="_Toc266467240"/>
+      <w:bookmarkStart w:id="88" w:name="_Toc298513903"/>
+      <w:bookmarkEnd w:id="87"/>
       <w:r>
         <w:lastRenderedPageBreak/>
         <w:t xml:space="preserve">Storage </w:t>
@@ -23592,7 +23673,7 @@
       <w:r>
         <w:t xml:space="preserve"> and Types</w:t>
       </w:r>
-      <w:bookmarkEnd w:id="82"/>
+      <w:bookmarkEnd w:id="88"/>
     </w:p>
     <w:p>
       <w:r>
@@ -23670,13 +23751,13 @@
       <w:pPr>
         <w:pStyle w:val="Heading2"/>
       </w:pPr>
-      <w:bookmarkStart w:id="83" w:name="_Toc266467242"/>
-      <w:bookmarkStart w:id="84" w:name="_Toc297022427"/>
-      <w:bookmarkEnd w:id="83"/>
+      <w:bookmarkStart w:id="89" w:name="_Toc266467242"/>
+      <w:bookmarkStart w:id="90" w:name="_Toc298513904"/>
+      <w:bookmarkEnd w:id="89"/>
       <w:r>
         <w:t>Primary Storage</w:t>
       </w:r>
-      <w:bookmarkEnd w:id="84"/>
+      <w:bookmarkEnd w:id="90"/>
       <w:r>
         <w:t xml:space="preserve"> </w:t>
       </w:r>
@@ -24125,7 +24206,7 @@
           </w:tcPr>
           <w:p>
             <w:r>
-              <w:t>N</w:t>
+              <w:t>Y</w:t>
             </w:r>
           </w:p>
         </w:tc>
@@ -24248,12 +24329,18 @@
         <w:t xml:space="preserve"> for </w:t>
       </w:r>
       <w:r>
-        <w:t xml:space="preserve">vSphere and </w:t>
+        <w:t>vSphere,</w:t>
+      </w:r>
+      <w:r>
+        <w:t xml:space="preserve"> </w:t>
       </w:r>
       <w:r>
         <w:t>XenServer</w:t>
       </w:r>
       <w:r>
+        <w:t>, and KVM</w:t>
+      </w:r>
+      <w:r>
         <w:t>.</w:t>
       </w:r>
       <w:r>
@@ -24319,11 +24406,11 @@
       <w:pPr>
         <w:pStyle w:val="Heading3"/>
       </w:pPr>
-      <w:bookmarkStart w:id="85" w:name="_Toc297022428"/>
+      <w:bookmarkStart w:id="91" w:name="_Toc298513905"/>
       <w:r>
         <w:t>Tags</w:t>
       </w:r>
-      <w:bookmarkEnd w:id="85"/>
+      <w:bookmarkEnd w:id="91"/>
     </w:p>
     <w:p>
       <w:r>
@@ -24348,11 +24435,11 @@
       <w:pPr>
         <w:pStyle w:val="Heading3"/>
       </w:pPr>
-      <w:bookmarkStart w:id="86" w:name="_Toc297022429"/>
+      <w:bookmarkStart w:id="92" w:name="_Toc298513906"/>
       <w:r>
         <w:t>Maintenance Mode</w:t>
       </w:r>
-      <w:bookmarkEnd w:id="86"/>
+      <w:bookmarkEnd w:id="92"/>
     </w:p>
     <w:p>
       <w:r>
@@ -24363,11 +24450,11 @@
       <w:pPr>
         <w:pStyle w:val="Heading2"/>
       </w:pPr>
-      <w:bookmarkStart w:id="87" w:name="_Toc297022430"/>
+      <w:bookmarkStart w:id="93" w:name="_Toc298513907"/>
       <w:r>
         <w:t>Secondary Storage</w:t>
       </w:r>
-      <w:bookmarkEnd w:id="87"/>
+      <w:bookmarkEnd w:id="93"/>
     </w:p>
     <w:p>
       <w:r>
@@ -24480,11 +24567,11 @@
       <w:pPr>
         <w:pStyle w:val="Heading2"/>
       </w:pPr>
-      <w:bookmarkStart w:id="88" w:name="_Toc297022431"/>
+      <w:bookmarkStart w:id="94" w:name="_Toc298513908"/>
       <w:r>
         <w:t>Changing the Secondary Storage IP Address</w:t>
       </w:r>
-      <w:bookmarkEnd w:id="88"/>
+      <w:bookmarkEnd w:id="94"/>
     </w:p>
     <w:p>
       <w:r>
@@ -24767,11 +24854,11 @@
       <w:pPr>
         <w:pStyle w:val="Heading2"/>
       </w:pPr>
-      <w:bookmarkStart w:id="89" w:name="_Toc297022432"/>
+      <w:bookmarkStart w:id="95" w:name="_Toc298513909"/>
       <w:r>
         <w:t>Changing Secondary Storage Servers</w:t>
       </w:r>
-      <w:bookmarkEnd w:id="89"/>
+      <w:bookmarkEnd w:id="95"/>
     </w:p>
     <w:p>
       <w:r>
@@ -24842,7 +24929,7 @@
       <w:pPr>
         <w:pStyle w:val="Heading2"/>
       </w:pPr>
-      <w:bookmarkStart w:id="90" w:name="_Toc297022433"/>
+      <w:bookmarkStart w:id="96" w:name="_Toc298513910"/>
       <w:r>
         <w:lastRenderedPageBreak/>
         <w:t>Working</w:t>
@@ -24853,7 +24940,7 @@
       <w:r>
         <w:t>Volumes</w:t>
       </w:r>
-      <w:bookmarkEnd w:id="90"/>
+      <w:bookmarkEnd w:id="96"/>
     </w:p>
     <w:p>
       <w:r>
@@ -24898,11 +24985,11 @@
       <w:pPr>
         <w:pStyle w:val="Heading3"/>
       </w:pPr>
-      <w:bookmarkStart w:id="91" w:name="_Toc297022434"/>
+      <w:bookmarkStart w:id="97" w:name="_Toc298513911"/>
       <w:r>
         <w:t>Moving Volumes</w:t>
       </w:r>
-      <w:bookmarkEnd w:id="91"/>
+      <w:bookmarkEnd w:id="97"/>
     </w:p>
     <w:p>
       <w:r>
@@ -24931,7 +25018,7 @@
       <w:pPr>
         <w:pStyle w:val="Heading3"/>
       </w:pPr>
-      <w:bookmarkStart w:id="92" w:name="_Toc297022435"/>
+      <w:bookmarkStart w:id="98" w:name="_Toc298513912"/>
       <w:r>
         <w:t xml:space="preserve">Resizing </w:t>
       </w:r>
@@ -24941,7 +25028,7 @@
       <w:r>
         <w:t>s</w:t>
       </w:r>
-      <w:bookmarkEnd w:id="92"/>
+      <w:bookmarkEnd w:id="98"/>
     </w:p>
     <w:p>
       <w:r>
@@ -25132,7 +25219,7 @@
       <w:pPr>
         <w:pStyle w:val="Heading3"/>
       </w:pPr>
-      <w:bookmarkStart w:id="93" w:name="_Toc297022436"/>
+      <w:bookmarkStart w:id="99" w:name="_Toc298513913"/>
       <w:r>
         <w:t xml:space="preserve">Volume </w:t>
       </w:r>
@@ -25142,7 +25229,7 @@
       <w:r>
         <w:t xml:space="preserve"> and Garbage Collection</w:t>
       </w:r>
-      <w:bookmarkEnd w:id="93"/>
+      <w:bookmarkEnd w:id="99"/>
     </w:p>
     <w:p>
       <w:r>
@@ -25196,20 +25283,20 @@
       <w:pPr>
         <w:pStyle w:val="Heading2"/>
       </w:pPr>
-      <w:bookmarkStart w:id="94" w:name="_Toc266467246"/>
-      <w:bookmarkStart w:id="95" w:name="_Ref296938769"/>
-      <w:bookmarkStart w:id="96" w:name="_Ref296938772"/>
-      <w:bookmarkStart w:id="97" w:name="_Toc297022437"/>
-      <w:bookmarkEnd w:id="94"/>
+      <w:bookmarkStart w:id="100" w:name="_Toc266467246"/>
+      <w:bookmarkStart w:id="101" w:name="_Ref296938769"/>
+      <w:bookmarkStart w:id="102" w:name="_Ref296938772"/>
+      <w:bookmarkStart w:id="103" w:name="_Toc298513914"/>
+      <w:bookmarkEnd w:id="100"/>
       <w:r>
         <w:t xml:space="preserve">Working with </w:t>
       </w:r>
       <w:r>
         <w:t>ISO Images</w:t>
       </w:r>
-      <w:bookmarkEnd w:id="95"/>
-      <w:bookmarkEnd w:id="96"/>
-      <w:bookmarkEnd w:id="97"/>
+      <w:bookmarkEnd w:id="101"/>
+      <w:bookmarkEnd w:id="102"/>
+      <w:bookmarkEnd w:id="103"/>
     </w:p>
     <w:p>
       <w:r>
@@ -25289,15 +25376,15 @@
       <w:pPr>
         <w:pStyle w:val="Heading3"/>
       </w:pPr>
-      <w:bookmarkStart w:id="98" w:name="_Ref296960491"/>
-      <w:bookmarkStart w:id="99" w:name="_Ref296960494"/>
-      <w:bookmarkStart w:id="100" w:name="_Toc297022438"/>
+      <w:bookmarkStart w:id="104" w:name="_Ref296960491"/>
+      <w:bookmarkStart w:id="105" w:name="_Ref296960494"/>
+      <w:bookmarkStart w:id="106" w:name="_Toc298513915"/>
       <w:r>
         <w:t>Adding an ISO</w:t>
       </w:r>
-      <w:bookmarkEnd w:id="98"/>
-      <w:bookmarkEnd w:id="99"/>
-      <w:bookmarkEnd w:id="100"/>
+      <w:bookmarkEnd w:id="104"/>
+      <w:bookmarkEnd w:id="105"/>
+      <w:bookmarkEnd w:id="106"/>
     </w:p>
     <w:p>
       <w:pPr>
@@ -25366,7 +25453,7 @@
       </w:pPr>
       <w:r>
         <w:pict>
-          <v:shape id="_x0000_i1032" type="#_x0000_t75" style="width:274.35pt;height:170.75pt">
+          <v:shape id="_x0000_i1032" type="#_x0000_t75" style="width:274.35pt;height:170.7pt">
             <v:imagedata r:id="rId25" o:title="addiso"/>
           </v:shape>
         </w:pict>
@@ -25935,7 +26022,7 @@
       <w:pPr>
         <w:pStyle w:val="Heading2"/>
       </w:pPr>
-      <w:bookmarkStart w:id="101" w:name="_Toc297022439"/>
+      <w:bookmarkStart w:id="107" w:name="_Toc298513916"/>
       <w:r>
         <w:t xml:space="preserve">Working with </w:t>
       </w:r>
@@ -25945,7 +26032,7 @@
       <w:r>
         <w:t>VMs</w:t>
       </w:r>
-      <w:bookmarkEnd w:id="101"/>
+      <w:bookmarkEnd w:id="107"/>
     </w:p>
     <w:p>
       <w:r>
@@ -25959,11 +26046,11 @@
       <w:pPr>
         <w:pStyle w:val="Heading2"/>
       </w:pPr>
-      <w:bookmarkStart w:id="102" w:name="_Ref296447168"/>
-      <w:bookmarkStart w:id="103" w:name="_Ref296447171"/>
-      <w:bookmarkStart w:id="104" w:name="_Ref296940055"/>
-      <w:bookmarkStart w:id="105" w:name="_Ref296940058"/>
-      <w:bookmarkStart w:id="106" w:name="_Toc297022440"/>
+      <w:bookmarkStart w:id="108" w:name="_Ref296447168"/>
+      <w:bookmarkStart w:id="109" w:name="_Ref296447171"/>
+      <w:bookmarkStart w:id="110" w:name="_Ref296940055"/>
+      <w:bookmarkStart w:id="111" w:name="_Ref296940058"/>
+      <w:bookmarkStart w:id="112" w:name="_Toc298513917"/>
       <w:r>
         <w:t>Working with</w:t>
       </w:r>
@@ -25973,11 +26060,11 @@
       <w:r>
         <w:t>Templates</w:t>
       </w:r>
-      <w:bookmarkEnd w:id="102"/>
-      <w:bookmarkEnd w:id="103"/>
-      <w:bookmarkEnd w:id="104"/>
-      <w:bookmarkEnd w:id="105"/>
-      <w:bookmarkEnd w:id="106"/>
+      <w:bookmarkEnd w:id="108"/>
+      <w:bookmarkEnd w:id="109"/>
+      <w:bookmarkEnd w:id="110"/>
+      <w:bookmarkEnd w:id="111"/>
+      <w:bookmarkEnd w:id="112"/>
     </w:p>
     <w:p>
       <w:r>
@@ -26023,14 +26110,14 @@
       <w:pPr>
         <w:pStyle w:val="Heading3"/>
       </w:pPr>
-      <w:bookmarkStart w:id="107" w:name="_Toc297022441"/>
+      <w:bookmarkStart w:id="113" w:name="_Toc298513918"/>
       <w:r>
         <w:t xml:space="preserve">The Default </w:t>
       </w:r>
       <w:r>
         <w:t>Template</w:t>
       </w:r>
-      <w:bookmarkEnd w:id="107"/>
+      <w:bookmarkEnd w:id="113"/>
     </w:p>
     <w:p>
       <w:r>
@@ -26467,80 +26554,99 @@
       <w:pPr>
         <w:pStyle w:val="Heading3"/>
       </w:pPr>
-      <w:bookmarkStart w:id="108" w:name="_Toc266467251"/>
-      <w:bookmarkStart w:id="109" w:name="_Ref296941948"/>
-      <w:bookmarkStart w:id="110" w:name="_Ref296941954"/>
-      <w:bookmarkStart w:id="111" w:name="_Ref291577881"/>
-      <w:bookmarkStart w:id="112" w:name="_Ref291577896"/>
-      <w:bookmarkStart w:id="113" w:name="_Toc297022442"/>
-      <w:bookmarkEnd w:id="108"/>
+      <w:bookmarkStart w:id="114" w:name="_Toc266467251"/>
+      <w:bookmarkStart w:id="115" w:name="_Ref296941948"/>
+      <w:bookmarkStart w:id="116" w:name="_Ref296941954"/>
+      <w:bookmarkStart w:id="117" w:name="_Toc298513919"/>
+      <w:bookmarkStart w:id="118" w:name="_Ref291577881"/>
+      <w:bookmarkStart w:id="119" w:name="_Ref291577896"/>
+      <w:bookmarkEnd w:id="114"/>
+      <w:r>
+        <w:t xml:space="preserve">Private and </w:t>
+      </w:r>
       <w:r>
         <w:t>Public Templates</w:t>
       </w:r>
-      <w:bookmarkEnd w:id="109"/>
-      <w:bookmarkEnd w:id="110"/>
-      <w:bookmarkEnd w:id="113"/>
-    </w:p>
-    <w:p>
-      <w:r>
-        <w:t>Public templates are available to all users in all accounts. All users can create virtual machines from these templates.</w:t>
-      </w:r>
-    </w:p>
-    <w:p>
-      <w:r>
-        <w:t>When a user publishes a template as “public”, the template is available to all users in all domains.</w:t>
+      <w:bookmarkEnd w:id="115"/>
+      <w:bookmarkEnd w:id="116"/>
+      <w:bookmarkEnd w:id="117"/>
+    </w:p>
+    <w:p>
+      <w:bookmarkStart w:id="120" w:name="_Toc251680327"/>
+      <w:bookmarkStart w:id="121" w:name="_Toc298513920"/>
+      <w:r>
+        <w:t>When a user creates a template, it can b</w:t>
+      </w:r>
+      <w:r>
+        <w:t>e designated private or public.</w:t>
+      </w:r>
+    </w:p>
+    <w:p>
+      <w:r>
+        <w:t xml:space="preserve">Private templates are only available to the user who created them. By default, an uploaded template is private. </w:t>
+      </w:r>
+    </w:p>
+    <w:p>
+      <w:r>
+        <w:t xml:space="preserve">When a user </w:t>
+      </w:r>
+      <w:r>
+        <w:t>marks a templ</w:t>
+      </w:r>
+      <w:r>
+        <w:t>ate as “public,” the template becomes</w:t>
+      </w:r>
+      <w:r>
+        <w:t xml:space="preserve"> available to all users in all accounts in the </w:t>
+      </w:r>
+      <w:r>
+        <w:t>user's</w:t>
+      </w:r>
+      <w:r>
+        <w:t xml:space="preserve"> domain, as well as </w:t>
+      </w:r>
+      <w:r>
+        <w:t xml:space="preserve">users </w:t>
+      </w:r>
+      <w:r>
+        <w:t xml:space="preserve">in any other domains that </w:t>
+      </w:r>
+      <w:r>
+        <w:t>have access to</w:t>
+      </w:r>
+      <w:r>
+        <w:t xml:space="preserve"> the </w:t>
+      </w:r>
+      <w:r>
+        <w:t>Zone where the template is stored</w:t>
+      </w:r>
+      <w:r>
+        <w:t>.</w:t>
+      </w:r>
+      <w:r>
+        <w:t xml:space="preserve"> This depends on whether the Zone, in turn, was defined as private or public. A private Zone is assigned to a single domain, and a public Zone is accessible to any domain. If a </w:t>
+      </w:r>
+      <w:r>
+        <w:lastRenderedPageBreak/>
+        <w:t>public template is created in a private Zone, it is available only to users in the domain assigned to that Zone. If a public template is created in a public Zone, it is available to all users in all domains.</w:t>
       </w:r>
     </w:p>
     <w:p>
       <w:pPr>
         <w:pStyle w:val="Heading3"/>
       </w:pPr>
-      <w:bookmarkStart w:id="114" w:name="_Toc251680327"/>
-      <w:bookmarkStart w:id="115" w:name="_Toc297022443"/>
-      <w:r>
-        <w:t>Private Templates</w:t>
-      </w:r>
-      <w:bookmarkEnd w:id="114"/>
-      <w:bookmarkEnd w:id="115"/>
-    </w:p>
-    <w:p>
-      <w:pPr>
-        <w:rPr>
-          <w:rFonts w:eastAsia="Calibri"/>
-        </w:rPr>
-      </w:pPr>
-      <w:r>
-        <w:t>Private templates are only available to the user who created them. By default an uploaded template is private.</w:t>
-      </w:r>
-    </w:p>
-    <w:p>
-      <w:pPr>
-        <w:rPr>
-          <w:rFonts w:eastAsia="Times New Roman"/>
-        </w:rPr>
-      </w:pPr>
-      <w:r>
-        <w:rPr>
-          <w:rFonts w:eastAsia="Times New Roman"/>
-        </w:rPr>
-        <w:lastRenderedPageBreak/>
-        <w:t>Users can create virtual machines from their collection of private templates the same way they create virtual machines from public templates.</w:t>
-      </w:r>
-    </w:p>
-    <w:p>
-      <w:pPr>
-        <w:pStyle w:val="Heading3"/>
-      </w:pPr>
-      <w:bookmarkStart w:id="116" w:name="_Toc297022444"/>
+      <w:bookmarkStart w:id="122" w:name="_Toc298513921"/>
+      <w:bookmarkEnd w:id="120"/>
+      <w:bookmarkEnd w:id="121"/>
       <w:r>
         <w:t>Creating Templates</w:t>
       </w:r>
-      <w:bookmarkEnd w:id="111"/>
-      <w:bookmarkEnd w:id="112"/>
+      <w:bookmarkEnd w:id="118"/>
+      <w:bookmarkEnd w:id="119"/>
       <w:r>
         <w:t>: Overview</w:t>
       </w:r>
-      <w:bookmarkEnd w:id="116"/>
+      <w:bookmarkEnd w:id="122"/>
     </w:p>
     <w:p>
       <w:r>
@@ -26616,17 +26722,17 @@
       <w:pPr>
         <w:pStyle w:val="Heading3"/>
       </w:pPr>
-      <w:bookmarkStart w:id="117" w:name="_Toc266467253"/>
-      <w:bookmarkStart w:id="118" w:name="_Toc266467258"/>
-      <w:bookmarkStart w:id="119" w:name="_Toc266467259"/>
-      <w:bookmarkStart w:id="120" w:name="_Toc297022445"/>
-      <w:bookmarkEnd w:id="117"/>
-      <w:bookmarkEnd w:id="118"/>
-      <w:bookmarkEnd w:id="119"/>
+      <w:bookmarkStart w:id="123" w:name="_Toc266467253"/>
+      <w:bookmarkStart w:id="124" w:name="_Toc266467258"/>
+      <w:bookmarkStart w:id="125" w:name="_Toc266467259"/>
+      <w:bookmarkStart w:id="126" w:name="_Toc298513922"/>
+      <w:bookmarkEnd w:id="123"/>
+      <w:bookmarkEnd w:id="124"/>
+      <w:bookmarkEnd w:id="125"/>
       <w:r>
         <w:t>Creating a Template from an Existing Virtual Machine</w:t>
       </w:r>
-      <w:bookmarkEnd w:id="120"/>
+      <w:bookmarkEnd w:id="126"/>
     </w:p>
     <w:p>
       <w:r>
@@ -26731,60 +26837,14 @@
         <w:t xml:space="preserve"> the root disk volume</w:t>
       </w:r>
       <w:r>
-        <w:t xml:space="preserve">. Click Actions – Take </w:t>
-      </w:r>
-      <w:r>
-        <w:t>Snapshot</w:t>
+        <w:t xml:space="preserve">. Click </w:t>
+      </w:r>
+      <w:r>
+        <w:t>Actions - Create Template</w:t>
       </w:r>
       <w:r>
         <w:t>.</w:t>
       </w:r>
-      <w:r>
-        <w:t xml:space="preserve"> </w:t>
-      </w:r>
-      <w:r>
-        <w:t xml:space="preserve">This will create a </w:t>
-      </w:r>
-      <w:r>
-        <w:t>snapshot from the volume that will be the basis for the template.  Wait for the "Taking Snapshot" procedure to complete before proceeding to the next step.</w:t>
-      </w:r>
-    </w:p>
-    <w:p>
-      <w:pPr>
-        <w:pStyle w:val="NumberedList"/>
-      </w:pPr>
-      <w:r>
-        <w:t>Click</w:t>
-      </w:r>
-      <w:r>
-        <w:t xml:space="preserve"> Storage -&gt; Snapshots </w:t>
-      </w:r>
-      <w:r>
-        <w:t>and find the snapshot you just created</w:t>
-      </w:r>
-      <w:r>
-        <w:t>.</w:t>
-      </w:r>
-    </w:p>
-    <w:p>
-      <w:pPr>
-        <w:pStyle w:val="NumberedList"/>
-      </w:pPr>
-      <w:r>
-        <w:t>Select t</w:t>
-      </w:r>
-      <w:r>
-        <w:t>he snapshot</w:t>
-      </w:r>
-      <w:r>
-        <w:t xml:space="preserve"> and </w:t>
-      </w:r>
-      <w:r>
-        <w:t>click Actions - Create Template</w:t>
-      </w:r>
-      <w:r>
-        <w:t>.</w:t>
-      </w:r>
     </w:p>
     <w:p>
       <w:pPr>
@@ -26792,11 +26852,16 @@
       </w:pPr>
       <w:r>
         <w:pict>
-          <v:shape id="_x0000_i1033" type="#_x0000_t75" style="width:341.45pt;height:169.65pt">
-            <v:imagedata r:id="rId26" o:title="CreateTemplate"/>
+          <v:shape id="_x0000_i1039" type="#_x0000_t75" style="width:374.3pt;height:200.5pt">
+            <v:imagedata r:id="rId26" o:title="AddTemplate"/>
           </v:shape>
         </w:pict>
       </w:r>
+    </w:p>
+    <w:p>
+      <w:pPr>
+        <w:pStyle w:val="ListParagraph"/>
+      </w:pPr>
     </w:p>
     <w:p>
       <w:pPr>
@@ -27060,81 +27125,56 @@
     </w:p>
     <w:p>
       <w:pPr>
-        <w:pStyle w:val="BulletedListlevel2"/>
-      </w:pPr>
-      <w:r>
-        <w:rPr>
-          <w:b/>
-        </w:rPr>
-        <w:t>Featured.</w:t>
+        <w:pStyle w:val="NumberedList"/>
+      </w:pPr>
+      <w:r>
+        <w:t>Click Add.</w:t>
+      </w:r>
+    </w:p>
+    <w:p>
+      <w:r>
+        <w:t>The new template</w:t>
+      </w:r>
+      <w:r>
+        <w:t xml:space="preserve"> will be visible </w:t>
+      </w:r>
+      <w:r>
+        <w:t>in</w:t>
+      </w:r>
+      <w:r>
+        <w:t xml:space="preserve"> the Templates </w:t>
+      </w:r>
+      <w:r>
+        <w:t>section</w:t>
       </w:r>
       <w:r>
         <w:t xml:space="preserve"> </w:t>
       </w:r>
       <w:r>
-        <w:t xml:space="preserve">Choose </w:t>
-      </w:r>
-      <w:proofErr w:type="gramStart"/>
-      <w:r>
-        <w:t>Yes</w:t>
-      </w:r>
-      <w:proofErr w:type="gramEnd"/>
-      <w:r>
-        <w:t xml:space="preserve"> if you would like this template to be more prominent for users to select. The template will appear in the Featured Templates list. Only an administrator can make a template Featured.</w:t>
-      </w:r>
-    </w:p>
-    <w:p>
-      <w:pPr>
-        <w:pStyle w:val="NumberedList"/>
-      </w:pPr>
-      <w:r>
-        <w:t>Click Add.</w:t>
-      </w:r>
-    </w:p>
-    <w:p>
-      <w:r>
-        <w:t>The new template</w:t>
-      </w:r>
-      <w:r>
-        <w:t xml:space="preserve"> will be visible </w:t>
-      </w:r>
-      <w:r>
-        <w:t>in</w:t>
-      </w:r>
-      <w:r>
-        <w:t xml:space="preserve"> the Templates </w:t>
-      </w:r>
-      <w:r>
-        <w:t>section</w:t>
+        <w:t>w</w:t>
+      </w:r>
+      <w:r>
+        <w:t>hen the template creation</w:t>
+      </w:r>
+      <w:r>
+        <w:t xml:space="preserve"> process has been completed. The template is then available when creating a new VM</w:t>
+      </w:r>
+      <w:r>
+        <w:t>.</w:t>
       </w:r>
       <w:r>
         <w:t xml:space="preserve"> </w:t>
       </w:r>
-      <w:r>
-        <w:t>w</w:t>
-      </w:r>
-      <w:r>
-        <w:t>hen the template creation</w:t>
-      </w:r>
-      <w:r>
-        <w:t xml:space="preserve"> process has been completed. The template is then available when creating a new VM</w:t>
-      </w:r>
-      <w:r>
-        <w:t>.</w:t>
-      </w:r>
-      <w:r>
-        <w:t xml:space="preserve"> </w:t>
-      </w:r>
     </w:p>
     <w:p>
       <w:pPr>
         <w:pStyle w:val="Heading3"/>
       </w:pPr>
-      <w:bookmarkStart w:id="121" w:name="_Toc297022446"/>
+      <w:bookmarkStart w:id="127" w:name="_Toc298513923"/>
       <w:r>
         <w:t>Uploading Templates</w:t>
       </w:r>
-      <w:bookmarkEnd w:id="121"/>
+      <w:bookmarkEnd w:id="127"/>
     </w:p>
     <w:p>
       <w:r>
@@ -27193,7 +27233,7 @@
       <w:r>
         <w:lastRenderedPageBreak/>
         <w:pict>
-          <v:shape id="_x0000_i1034" type="#_x0000_t75" style="width:342.55pt;height:250.35pt">
+          <v:shape id="_x0000_i1033" type="#_x0000_t75" style="width:342.6pt;height:249.5pt">
             <v:imagedata r:id="rId27" o:title="AddTemplate"/>
           </v:shape>
         </w:pict>
@@ -27572,14 +27612,14 @@
       <w:pPr>
         <w:pStyle w:val="Heading3"/>
       </w:pPr>
-      <w:bookmarkStart w:id="122" w:name="_Toc297022447"/>
+      <w:bookmarkStart w:id="128" w:name="_Toc298513924"/>
       <w:r>
         <w:t>Exporting</w:t>
       </w:r>
       <w:r>
         <w:t xml:space="preserve"> Templates</w:t>
       </w:r>
-      <w:bookmarkEnd w:id="122"/>
+      <w:bookmarkEnd w:id="128"/>
     </w:p>
     <w:p>
       <w:r>
@@ -27608,15 +27648,15 @@
       <w:pPr>
         <w:pStyle w:val="Heading3"/>
       </w:pPr>
-      <w:bookmarkStart w:id="123" w:name="_Ref296694112"/>
-      <w:bookmarkStart w:id="124" w:name="_Ref296694114"/>
-      <w:bookmarkStart w:id="125" w:name="_Toc297022448"/>
+      <w:bookmarkStart w:id="129" w:name="_Ref296694112"/>
+      <w:bookmarkStart w:id="130" w:name="_Ref296694114"/>
+      <w:bookmarkStart w:id="131" w:name="_Toc298513925"/>
       <w:r>
         <w:t>Creating a Windows Template</w:t>
       </w:r>
-      <w:bookmarkEnd w:id="123"/>
-      <w:bookmarkEnd w:id="124"/>
-      <w:bookmarkEnd w:id="125"/>
+      <w:bookmarkEnd w:id="129"/>
+      <w:bookmarkEnd w:id="130"/>
+      <w:bookmarkEnd w:id="131"/>
     </w:p>
     <w:p>
       <w:r>
@@ -27893,13 +27933,13 @@
         <w:pStyle w:val="Heading4"/>
         <w:keepNext/>
       </w:pPr>
-      <w:bookmarkStart w:id="126" w:name="_Toc244428603"/>
-      <w:bookmarkStart w:id="127" w:name="_Ref296960583"/>
+      <w:bookmarkStart w:id="132" w:name="_Toc244428603"/>
+      <w:bookmarkStart w:id="133" w:name="_Ref296960583"/>
       <w:r>
         <w:t>Sysprep for Windows Server 2008 R2</w:t>
       </w:r>
-      <w:bookmarkEnd w:id="126"/>
-      <w:bookmarkEnd w:id="127"/>
+      <w:bookmarkEnd w:id="132"/>
+      <w:bookmarkEnd w:id="133"/>
     </w:p>
     <w:p>
       <w:r>
@@ -28123,7 +28163,7 @@
           <w:lang w:bidi="ar-SA"/>
         </w:rPr>
         <w:pict>
-          <v:shape id="Picture 11" o:spid="_x0000_i1035" type="#_x0000_t75" alt="sim1" style="width:449.45pt;height:5in;visibility:visible">
+          <v:shape id="Picture 11" o:spid="_x0000_i1034" type="#_x0000_t75" alt="sim1" style="width:449.4pt;height:5in;visibility:visible">
             <v:imagedata r:id="rId30" o:title="sim1"/>
           </v:shape>
         </w:pict>
@@ -28165,7 +28205,7 @@
           <w:lang w:bidi="ar-SA"/>
         </w:rPr>
         <w:pict>
-          <v:shape id="Picture 14" o:spid="_x0000_i1036" type="#_x0000_t75" alt="sim2" style="width:447.25pt;height:358.35pt;visibility:visible">
+          <v:shape id="Picture 14" o:spid="_x0000_i1035" type="#_x0000_t75" alt="sim2" style="width:447.5pt;height:358.75pt;visibility:visible">
             <v:imagedata r:id="rId31" o:title="sim2"/>
           </v:shape>
         </w:pict>
@@ -28233,7 +28273,7 @@
         </w:rPr>
         <w:lastRenderedPageBreak/>
         <w:pict>
-          <v:shape id="Picture 17" o:spid="_x0000_i1037" type="#_x0000_t75" alt="sim3" style="width:444.55pt;height:354.55pt;visibility:visible">
+          <v:shape id="Picture 17" o:spid="_x0000_i1036" type="#_x0000_t75" alt="sim3" style="width:444.4pt;height:354.4pt;visibility:visible">
             <v:imagedata r:id="rId33" o:title="sim3"/>
           </v:shape>
         </w:pict>
@@ -28319,15 +28359,15 @@
       <w:pPr>
         <w:pStyle w:val="Heading4"/>
       </w:pPr>
-      <w:bookmarkStart w:id="128" w:name="_Toc244428604"/>
-      <w:bookmarkStart w:id="129" w:name="_Ref296960598"/>
-      <w:bookmarkStart w:id="130" w:name="_Ref296960649"/>
+      <w:bookmarkStart w:id="134" w:name="_Toc244428604"/>
+      <w:bookmarkStart w:id="135" w:name="_Ref296960598"/>
+      <w:bookmarkStart w:id="136" w:name="_Ref296960649"/>
       <w:r>
         <w:t>Sysprep for Windows Server 2003 R2</w:t>
       </w:r>
-      <w:bookmarkEnd w:id="128"/>
-      <w:bookmarkEnd w:id="129"/>
-      <w:bookmarkEnd w:id="130"/>
+      <w:bookmarkEnd w:id="134"/>
+      <w:bookmarkEnd w:id="135"/>
+      <w:bookmarkEnd w:id="136"/>
     </w:p>
     <w:p>
       <w:r>
@@ -28606,11 +28646,11 @@
       <w:pPr>
         <w:pStyle w:val="Heading4"/>
       </w:pPr>
-      <w:bookmarkStart w:id="131" w:name="_Ref296960439"/>
+      <w:bookmarkStart w:id="137" w:name="_Ref296960439"/>
       <w:r>
         <w:t>Creating the Windows Template</w:t>
       </w:r>
-      <w:bookmarkEnd w:id="131"/>
+      <w:bookmarkEnd w:id="137"/>
       <w:r>
         <w:t xml:space="preserve"> </w:t>
       </w:r>
@@ -28678,11 +28718,11 @@
       <w:pPr>
         <w:pStyle w:val="Heading3"/>
       </w:pPr>
-      <w:bookmarkStart w:id="132" w:name="_Toc297022449"/>
+      <w:bookmarkStart w:id="138" w:name="_Toc298513926"/>
       <w:r>
         <w:t>Importing AMIs</w:t>
       </w:r>
-      <w:bookmarkEnd w:id="132"/>
+      <w:bookmarkEnd w:id="138"/>
     </w:p>
     <w:p>
       <w:pPr>
@@ -30962,13 +31002,13 @@
       <w:pPr>
         <w:pStyle w:val="Heading3"/>
       </w:pPr>
-      <w:bookmarkStart w:id="133" w:name="_Toc266467256"/>
-      <w:bookmarkStart w:id="134" w:name="_Toc297022450"/>
-      <w:bookmarkEnd w:id="133"/>
+      <w:bookmarkStart w:id="139" w:name="_Toc266467256"/>
+      <w:bookmarkStart w:id="140" w:name="_Toc298513927"/>
+      <w:bookmarkEnd w:id="139"/>
       <w:r>
         <w:t>Creating a Bare Metal Template</w:t>
       </w:r>
-      <w:bookmarkEnd w:id="134"/>
+      <w:bookmarkEnd w:id="140"/>
     </w:p>
     <w:p>
       <w:r>
@@ -31192,15 +31232,15 @@
       <w:pPr>
         <w:pStyle w:val="Heading3"/>
       </w:pPr>
-      <w:bookmarkStart w:id="135" w:name="_Ref296952052"/>
-      <w:bookmarkStart w:id="136" w:name="_Ref296952055"/>
-      <w:bookmarkStart w:id="137" w:name="_Toc297022451"/>
+      <w:bookmarkStart w:id="141" w:name="_Ref296952052"/>
+      <w:bookmarkStart w:id="142" w:name="_Ref296952055"/>
+      <w:bookmarkStart w:id="143" w:name="_Toc298513928"/>
       <w:r>
         <w:t>Creating an Ubuntu 10.04 LTS Template for XenServer</w:t>
       </w:r>
-      <w:bookmarkEnd w:id="135"/>
-      <w:bookmarkEnd w:id="136"/>
-      <w:bookmarkEnd w:id="137"/>
+      <w:bookmarkEnd w:id="141"/>
+      <w:bookmarkEnd w:id="142"/>
+      <w:bookmarkEnd w:id="143"/>
     </w:p>
     <w:p>
       <w:pPr>
@@ -31221,7 +31261,7 @@
           <w:numId w:val="24"/>
         </w:numPr>
       </w:pPr>
-      <w:bookmarkStart w:id="138" w:name="_Ref291579387"/>
+      <w:bookmarkStart w:id="144" w:name="_Ref291579387"/>
       <w:r>
         <w:t>In XenServer, c</w:t>
       </w:r>
@@ -31263,7 +31303,7 @@
       <w:r>
         <w:t>.)</w:t>
       </w:r>
-      <w:bookmarkEnd w:id="138"/>
+      <w:bookmarkEnd w:id="144"/>
     </w:p>
     <w:p>
       <w:pPr>
@@ -31553,8 +31593,8 @@
           <w:numId w:val="30"/>
         </w:numPr>
       </w:pPr>
-      <w:bookmarkStart w:id="139" w:name="Troubleshooting"/>
-      <w:bookmarkEnd w:id="139"/>
+      <w:bookmarkStart w:id="145" w:name="Troubleshooting"/>
+      <w:bookmarkEnd w:id="145"/>
       <w:r>
         <w:t xml:space="preserve">Start </w:t>
       </w:r>
@@ -31683,11 +31723,11 @@
       <w:pPr>
         <w:pStyle w:val="Heading3"/>
       </w:pPr>
-      <w:bookmarkStart w:id="140" w:name="_Toc297022452"/>
+      <w:bookmarkStart w:id="146" w:name="_Toc298513929"/>
       <w:r>
         <w:t>Converting a Hyper-V VM to a Template</w:t>
       </w:r>
-      <w:bookmarkEnd w:id="140"/>
+      <w:bookmarkEnd w:id="146"/>
     </w:p>
     <w:p>
       <w:pPr>
@@ -32741,15 +32781,15 @@
       <w:pPr>
         <w:pStyle w:val="Heading3"/>
       </w:pPr>
-      <w:bookmarkStart w:id="141" w:name="_Ref296954961"/>
-      <w:bookmarkStart w:id="142" w:name="_Ref296954963"/>
-      <w:bookmarkStart w:id="143" w:name="_Toc297022453"/>
+      <w:bookmarkStart w:id="147" w:name="_Ref296954961"/>
+      <w:bookmarkStart w:id="148" w:name="_Ref296954963"/>
+      <w:bookmarkStart w:id="149" w:name="_Toc298513930"/>
       <w:r>
         <w:t>Adding Password Management to Your Templates</w:t>
       </w:r>
-      <w:bookmarkEnd w:id="141"/>
-      <w:bookmarkEnd w:id="142"/>
-      <w:bookmarkEnd w:id="143"/>
+      <w:bookmarkEnd w:id="147"/>
+      <w:bookmarkEnd w:id="148"/>
+      <w:bookmarkEnd w:id="149"/>
     </w:p>
     <w:p>
       <w:r>
@@ -33096,14 +33136,14 @@
       <w:pPr>
         <w:pStyle w:val="Heading3"/>
       </w:pPr>
-      <w:bookmarkStart w:id="144" w:name="_Toc266467264"/>
-      <w:bookmarkStart w:id="145" w:name="_Toc251680324"/>
-      <w:bookmarkStart w:id="146" w:name="_Toc297022454"/>
-      <w:bookmarkEnd w:id="144"/>
+      <w:bookmarkStart w:id="150" w:name="_Toc266467264"/>
+      <w:bookmarkStart w:id="151" w:name="_Toc298513931"/>
+      <w:bookmarkStart w:id="152" w:name="_Toc251680324"/>
+      <w:bookmarkEnd w:id="150"/>
       <w:r>
         <w:t>Deleting Templates</w:t>
       </w:r>
-      <w:bookmarkEnd w:id="146"/>
+      <w:bookmarkEnd w:id="151"/>
     </w:p>
     <w:p>
       <w:r>
@@ -33125,15 +33165,15 @@
       <w:pPr>
         <w:pStyle w:val="Heading2"/>
       </w:pPr>
-      <w:bookmarkStart w:id="147" w:name="_Toc297022455"/>
+      <w:bookmarkStart w:id="153" w:name="_Toc298513932"/>
       <w:r>
         <w:t xml:space="preserve">Working with </w:t>
       </w:r>
       <w:r>
         <w:t>Snapshots</w:t>
       </w:r>
-      <w:bookmarkEnd w:id="145"/>
-      <w:bookmarkEnd w:id="147"/>
+      <w:bookmarkEnd w:id="152"/>
+      <w:bookmarkEnd w:id="153"/>
     </w:p>
     <w:p>
       <w:r>
@@ -33166,9 +33206,9 @@
       <w:pPr>
         <w:pStyle w:val="Heading3"/>
       </w:pPr>
-      <w:bookmarkStart w:id="148" w:name="_Toc251680325"/>
-      <w:bookmarkStart w:id="149" w:name="_Toc297022456"/>
-      <w:bookmarkEnd w:id="148"/>
+      <w:bookmarkStart w:id="154" w:name="_Toc251680325"/>
+      <w:bookmarkStart w:id="155" w:name="_Toc298513933"/>
+      <w:bookmarkEnd w:id="154"/>
       <w:r>
         <w:t>Automatic</w:t>
       </w:r>
@@ -33181,7 +33221,7 @@
       <w:r>
         <w:t xml:space="preserve"> Creation and Retention</w:t>
       </w:r>
-      <w:bookmarkEnd w:id="149"/>
+      <w:bookmarkEnd w:id="155"/>
     </w:p>
     <w:p>
       <w:pPr>
@@ -33255,13 +33295,13 @@
       <w:pPr>
         <w:pStyle w:val="Heading3"/>
       </w:pPr>
-      <w:bookmarkStart w:id="150" w:name="_Toc251680326"/>
-      <w:bookmarkStart w:id="151" w:name="_Toc297022457"/>
-      <w:bookmarkEnd w:id="150"/>
+      <w:bookmarkStart w:id="156" w:name="_Toc251680326"/>
+      <w:bookmarkStart w:id="157" w:name="_Toc298513934"/>
+      <w:bookmarkEnd w:id="156"/>
       <w:r>
         <w:t>Incremental Snapshots and Backup</w:t>
       </w:r>
-      <w:bookmarkEnd w:id="151"/>
+      <w:bookmarkEnd w:id="157"/>
       <w:r>
         <w:t xml:space="preserve"> </w:t>
       </w:r>
@@ -33438,11 +33478,11 @@
           <w:szCs w:val="24"/>
         </w:rPr>
       </w:pPr>
-      <w:bookmarkStart w:id="152" w:name="_Toc297022458"/>
+      <w:bookmarkStart w:id="158" w:name="_Toc298513935"/>
       <w:r>
         <w:t>Volume Status</w:t>
       </w:r>
-      <w:bookmarkEnd w:id="152"/>
+      <w:bookmarkEnd w:id="158"/>
     </w:p>
     <w:p>
       <w:r>
@@ -33494,11 +33534,11 @@
       <w:pPr>
         <w:pStyle w:val="Heading3"/>
       </w:pPr>
-      <w:bookmarkStart w:id="153" w:name="_Toc297022459"/>
+      <w:bookmarkStart w:id="159" w:name="_Toc298513936"/>
       <w:r>
         <w:t>Snapshot Restore</w:t>
       </w:r>
-      <w:bookmarkEnd w:id="153"/>
+      <w:bookmarkEnd w:id="159"/>
     </w:p>
     <w:p>
       <w:r>
@@ -33539,11 +33579,11 @@
       <w:pPr>
         <w:pStyle w:val="Heading3"/>
       </w:pPr>
-      <w:bookmarkStart w:id="154" w:name="_Toc297022460"/>
+      <w:bookmarkStart w:id="160" w:name="_Toc298513937"/>
       <w:r>
         <w:t>Performance Considerations</w:t>
       </w:r>
-      <w:bookmarkEnd w:id="154"/>
+      <w:bookmarkEnd w:id="160"/>
     </w:p>
     <w:p>
       <w:r>
@@ -33554,20 +33594,20 @@
       <w:pPr>
         <w:pStyle w:val="Heading1"/>
       </w:pPr>
-      <w:bookmarkStart w:id="155" w:name="_Toc266467271"/>
-      <w:bookmarkStart w:id="156" w:name="_Toc266467272"/>
-      <w:bookmarkStart w:id="157" w:name="_Toc266467279"/>
-      <w:bookmarkStart w:id="158" w:name="_Toc266467280"/>
-      <w:bookmarkStart w:id="159" w:name="_Toc297022461"/>
-      <w:bookmarkEnd w:id="155"/>
-      <w:bookmarkEnd w:id="156"/>
-      <w:bookmarkEnd w:id="157"/>
-      <w:bookmarkEnd w:id="158"/>
+      <w:bookmarkStart w:id="161" w:name="_Toc266467271"/>
+      <w:bookmarkStart w:id="162" w:name="_Toc266467272"/>
+      <w:bookmarkStart w:id="163" w:name="_Toc266467279"/>
+      <w:bookmarkStart w:id="164" w:name="_Toc266467280"/>
+      <w:bookmarkStart w:id="165" w:name="_Toc298513938"/>
+      <w:bookmarkEnd w:id="161"/>
+      <w:bookmarkEnd w:id="162"/>
+      <w:bookmarkEnd w:id="163"/>
+      <w:bookmarkEnd w:id="164"/>
       <w:r>
         <w:lastRenderedPageBreak/>
         <w:t>Working with System Virtual Machines</w:t>
       </w:r>
-      <w:bookmarkEnd w:id="159"/>
+      <w:bookmarkEnd w:id="165"/>
     </w:p>
     <w:p>
       <w:r>
@@ -33608,11 +33648,11 @@
       <w:pPr>
         <w:pStyle w:val="Heading2"/>
       </w:pPr>
-      <w:bookmarkStart w:id="160" w:name="_Toc297022462"/>
+      <w:bookmarkStart w:id="166" w:name="_Toc298513939"/>
       <w:r>
         <w:t>The System VM Template</w:t>
       </w:r>
-      <w:bookmarkEnd w:id="160"/>
+      <w:bookmarkEnd w:id="166"/>
     </w:p>
     <w:p>
       <w:r>
@@ -33682,11 +33722,11 @@
       <w:pPr>
         <w:pStyle w:val="Heading2"/>
       </w:pPr>
-      <w:bookmarkStart w:id="161" w:name="_Toc297022463"/>
+      <w:bookmarkStart w:id="167" w:name="_Toc298513940"/>
       <w:r>
         <w:t>Multiple System VM Support for VMware</w:t>
       </w:r>
-      <w:bookmarkEnd w:id="161"/>
+      <w:bookmarkEnd w:id="167"/>
     </w:p>
     <w:p>
       <w:pPr>
@@ -33704,11 +33744,11 @@
       <w:pPr>
         <w:pStyle w:val="Heading2"/>
       </w:pPr>
-      <w:bookmarkStart w:id="162" w:name="_Toc297022464"/>
+      <w:bookmarkStart w:id="168" w:name="_Toc298513941"/>
       <w:r>
         <w:t>Console Proxy</w:t>
       </w:r>
-      <w:bookmarkEnd w:id="162"/>
+      <w:bookmarkEnd w:id="168"/>
     </w:p>
     <w:p>
       <w:r>
@@ -34045,11 +34085,11 @@
       <w:pPr>
         <w:pStyle w:val="Heading3"/>
       </w:pPr>
-      <w:bookmarkStart w:id="163" w:name="_Toc297022465"/>
+      <w:bookmarkStart w:id="169" w:name="_Toc298513942"/>
       <w:r>
         <w:t>Changing the Console Proxy SSL Certificate and Domain</w:t>
       </w:r>
-      <w:bookmarkEnd w:id="163"/>
+      <w:bookmarkEnd w:id="169"/>
     </w:p>
     <w:p>
       <w:r>
@@ -34127,7 +34167,7 @@
           <w:numId w:val="28"/>
         </w:numPr>
       </w:pPr>
-      <w:bookmarkStart w:id="164" w:name="_Ref291771657"/>
+      <w:bookmarkStart w:id="170" w:name="_Ref291771657"/>
       <w:r>
         <w:t xml:space="preserve">Set up dynamic name resolution or </w:t>
       </w:r>
@@ -34200,7 +34240,7 @@
       <w:r>
         <w:t>CS#8 format.</w:t>
       </w:r>
-      <w:bookmarkEnd w:id="164"/>
+      <w:bookmarkEnd w:id="170"/>
     </w:p>
     <w:p>
       <w:pPr>
@@ -34273,7 +34313,7 @@
       <w:pPr>
         <w:pStyle w:val="NumberedListlevel2"/>
       </w:pPr>
-      <w:bookmarkStart w:id="165" w:name="_Ref291771664"/>
+      <w:bookmarkStart w:id="171" w:name="_Ref291771664"/>
       <w:r>
         <w:t xml:space="preserve">Head to the </w:t>
       </w:r>
@@ -34295,7 +34335,7 @@
       <w:r>
         <w:t>, purchase an SSL certificate, and submit the CSR. You should receive a valid certificate in return.</w:t>
       </w:r>
-      <w:bookmarkEnd w:id="165"/>
+      <w:bookmarkEnd w:id="171"/>
     </w:p>
     <w:p>
       <w:pPr>
@@ -34345,7 +34385,7 @@
       <w:pPr>
         <w:pStyle w:val="NumberedListlevel2"/>
       </w:pPr>
-      <w:bookmarkStart w:id="166" w:name="_Ref291771671"/>
+      <w:bookmarkStart w:id="172" w:name="_Ref291771671"/>
       <w:r>
         <w:t>C</w:t>
       </w:r>
@@ -34378,7 +34418,7 @@
       <w:r>
         <w:t>with CloudStack.</w:t>
       </w:r>
-      <w:bookmarkEnd w:id="166"/>
+      <w:bookmarkEnd w:id="172"/>
     </w:p>
     <w:p>
       <w:pPr>
@@ -34625,11 +34665,11 @@
       <w:pPr>
         <w:pStyle w:val="Heading2"/>
       </w:pPr>
-      <w:bookmarkStart w:id="167" w:name="_Toc297022466"/>
+      <w:bookmarkStart w:id="173" w:name="_Toc298513943"/>
       <w:r>
         <w:t>Virtual Router</w:t>
       </w:r>
-      <w:bookmarkEnd w:id="167"/>
+      <w:bookmarkEnd w:id="173"/>
     </w:p>
     <w:p>
       <w:r>
@@ -34811,8 +34851,8 @@
       <w:pPr>
         <w:pStyle w:val="Heading3"/>
       </w:pPr>
-      <w:bookmarkStart w:id="168" w:name="_Ref296522991"/>
-      <w:bookmarkStart w:id="169" w:name="_Toc297022467"/>
+      <w:bookmarkStart w:id="174" w:name="_Ref296522991"/>
+      <w:bookmarkStart w:id="175" w:name="_Toc298513944"/>
       <w:r>
         <w:t>Upgrading a</w:t>
       </w:r>
@@ -34822,8 +34862,8 @@
       <w:r>
         <w:t>System Service Offerings</w:t>
       </w:r>
-      <w:bookmarkEnd w:id="168"/>
-      <w:bookmarkEnd w:id="169"/>
+      <w:bookmarkEnd w:id="174"/>
+      <w:bookmarkEnd w:id="175"/>
     </w:p>
     <w:p>
       <w:r>
@@ -35173,11 +35213,11 @@
       <w:pPr>
         <w:pStyle w:val="Heading2"/>
       </w:pPr>
-      <w:bookmarkStart w:id="170" w:name="_Toc297022468"/>
+      <w:bookmarkStart w:id="176" w:name="_Toc298513945"/>
       <w:r>
         <w:t>Secondary Storage VM</w:t>
       </w:r>
-      <w:bookmarkEnd w:id="170"/>
+      <w:bookmarkEnd w:id="176"/>
       <w:r>
         <w:t xml:space="preserve"> </w:t>
       </w:r>
@@ -35226,26 +35266,26 @@
       <w:pPr>
         <w:pStyle w:val="Heading1"/>
       </w:pPr>
-      <w:bookmarkStart w:id="171" w:name="_Toc266467285"/>
-      <w:bookmarkStart w:id="172" w:name="_Toc266467286"/>
-      <w:bookmarkStart w:id="173" w:name="_Toc297022469"/>
-      <w:bookmarkEnd w:id="171"/>
-      <w:bookmarkEnd w:id="172"/>
+      <w:bookmarkStart w:id="177" w:name="_Toc266467285"/>
+      <w:bookmarkStart w:id="178" w:name="_Toc266467286"/>
+      <w:bookmarkStart w:id="179" w:name="_Toc298513946"/>
+      <w:bookmarkEnd w:id="177"/>
+      <w:bookmarkEnd w:id="178"/>
       <w:r>
         <w:lastRenderedPageBreak/>
         <w:t>System Reliability and HA</w:t>
       </w:r>
-      <w:bookmarkEnd w:id="173"/>
+      <w:bookmarkEnd w:id="179"/>
     </w:p>
     <w:p>
       <w:pPr>
         <w:pStyle w:val="Heading2"/>
       </w:pPr>
-      <w:bookmarkStart w:id="174" w:name="_Toc297022470"/>
+      <w:bookmarkStart w:id="180" w:name="_Toc298513947"/>
       <w:r>
         <w:t>Management Server</w:t>
       </w:r>
-      <w:bookmarkEnd w:id="174"/>
+      <w:bookmarkEnd w:id="180"/>
     </w:p>
     <w:p>
       <w:r>
@@ -35338,11 +35378,11 @@
       <w:pPr>
         <w:pStyle w:val="Heading2"/>
       </w:pPr>
-      <w:bookmarkStart w:id="175" w:name="_Toc297022471"/>
+      <w:bookmarkStart w:id="181" w:name="_Toc298513948"/>
       <w:r>
         <w:t>Host</w:t>
       </w:r>
-      <w:bookmarkEnd w:id="175"/>
+      <w:bookmarkEnd w:id="181"/>
     </w:p>
     <w:p>
       <w:r>
@@ -35442,7 +35482,7 @@
       <w:pPr>
         <w:pStyle w:val="Heading2"/>
       </w:pPr>
-      <w:bookmarkStart w:id="176" w:name="_Toc297022472"/>
+      <w:bookmarkStart w:id="182" w:name="_Toc298513949"/>
       <w:r>
         <w:t xml:space="preserve">Primary </w:t>
       </w:r>
@@ -35455,7 +35495,7 @@
       <w:r>
         <w:t xml:space="preserve"> and Data Loss</w:t>
       </w:r>
-      <w:bookmarkEnd w:id="176"/>
+      <w:bookmarkEnd w:id="182"/>
     </w:p>
     <w:p>
       <w:r>
@@ -35507,14 +35547,14 @@
       <w:pPr>
         <w:pStyle w:val="Heading2"/>
       </w:pPr>
-      <w:bookmarkStart w:id="177" w:name="_Toc297022473"/>
+      <w:bookmarkStart w:id="183" w:name="_Toc298513950"/>
       <w:r>
         <w:t>Secondary Storage Outage</w:t>
       </w:r>
       <w:r>
         <w:t xml:space="preserve"> and Data Loss</w:t>
       </w:r>
-      <w:bookmarkEnd w:id="177"/>
+      <w:bookmarkEnd w:id="183"/>
     </w:p>
     <w:p>
       <w:r>
@@ -35603,14 +35643,14 @@
       <w:pPr>
         <w:pStyle w:val="Heading2"/>
       </w:pPr>
-      <w:bookmarkStart w:id="178" w:name="_Toc297022474"/>
+      <w:bookmarkStart w:id="184" w:name="_Toc298513951"/>
       <w:r>
         <w:t>HA-Enabled VM</w:t>
       </w:r>
       <w:r>
         <w:t xml:space="preserve"> (Service Provider and Enterprise Edition)</w:t>
       </w:r>
-      <w:bookmarkEnd w:id="178"/>
+      <w:bookmarkEnd w:id="184"/>
     </w:p>
     <w:p>
       <w:pPr>
@@ -35719,7 +35759,7 @@
       <w:pPr>
         <w:pStyle w:val="Heading1"/>
       </w:pPr>
-      <w:bookmarkStart w:id="179" w:name="_Toc297022475"/>
+      <w:bookmarkStart w:id="185" w:name="_Toc298513952"/>
       <w:r>
         <w:lastRenderedPageBreak/>
         <w:t xml:space="preserve">Management </w:t>
@@ -35727,13 +35767,13 @@
       <w:r>
         <w:t>Features</w:t>
       </w:r>
-      <w:bookmarkEnd w:id="179"/>
+      <w:bookmarkEnd w:id="185"/>
     </w:p>
     <w:p>
       <w:pPr>
         <w:pStyle w:val="Heading2"/>
       </w:pPr>
-      <w:bookmarkStart w:id="180" w:name="_Toc297022476"/>
+      <w:bookmarkStart w:id="186" w:name="_Toc298513953"/>
       <w:r>
         <w:t>User</w:t>
       </w:r>
@@ -35746,7 +35786,7 @@
       <w:r>
         <w:t>Administrators, and Domains</w:t>
       </w:r>
-      <w:bookmarkEnd w:id="180"/>
+      <w:bookmarkEnd w:id="186"/>
     </w:p>
     <w:p>
       <w:r>
@@ -35807,7 +35847,7 @@
       <w:pPr>
         <w:pStyle w:val="Heading3"/>
       </w:pPr>
-      <w:bookmarkStart w:id="181" w:name="_Toc297022477"/>
+      <w:bookmarkStart w:id="187" w:name="_Toc298513954"/>
       <w:r>
         <w:t>Root</w:t>
       </w:r>
@@ -35817,7 +35857,7 @@
       <w:r>
         <w:t>istrators</w:t>
       </w:r>
-      <w:bookmarkEnd w:id="181"/>
+      <w:bookmarkEnd w:id="187"/>
     </w:p>
     <w:p>
       <w:r>
@@ -35855,7 +35895,7 @@
       <w:pPr>
         <w:pStyle w:val="Heading3"/>
       </w:pPr>
-      <w:bookmarkStart w:id="182" w:name="_Toc297022478"/>
+      <w:bookmarkStart w:id="188" w:name="_Toc298513955"/>
       <w:r>
         <w:t>Domain</w:t>
       </w:r>
@@ -35865,7 +35905,7 @@
       <w:r>
         <w:t>Administrators</w:t>
       </w:r>
-      <w:bookmarkEnd w:id="182"/>
+      <w:bookmarkEnd w:id="188"/>
     </w:p>
     <w:p>
       <w:r>
@@ -35900,21 +35940,21 @@
       <w:pPr>
         <w:pStyle w:val="Heading2"/>
       </w:pPr>
-      <w:bookmarkStart w:id="183" w:name="_Toc297022479"/>
+      <w:bookmarkStart w:id="189" w:name="_Toc298513956"/>
       <w:r>
         <w:t>Provisioning</w:t>
       </w:r>
-      <w:bookmarkEnd w:id="183"/>
+      <w:bookmarkEnd w:id="189"/>
     </w:p>
     <w:p>
       <w:pPr>
         <w:pStyle w:val="Heading3"/>
       </w:pPr>
-      <w:bookmarkStart w:id="184" w:name="_Toc297022480"/>
+      <w:bookmarkStart w:id="190" w:name="_Toc298513957"/>
       <w:r>
         <w:t>Register</w:t>
       </w:r>
-      <w:bookmarkEnd w:id="184"/>
+      <w:bookmarkEnd w:id="190"/>
     </w:p>
     <w:p>
       <w:r>
@@ -35969,11 +36009,11 @@
       <w:pPr>
         <w:pStyle w:val="Heading2"/>
       </w:pPr>
-      <w:bookmarkStart w:id="185" w:name="_Toc297022481"/>
+      <w:bookmarkStart w:id="191" w:name="_Toc298513958"/>
       <w:r>
         <w:t>Changing User and Administrator Passwords</w:t>
       </w:r>
-      <w:bookmarkEnd w:id="185"/>
+      <w:bookmarkEnd w:id="191"/>
     </w:p>
     <w:p>
       <w:pPr>
@@ -36000,12 +36040,12 @@
       <w:pPr>
         <w:pStyle w:val="Heading2"/>
       </w:pPr>
-      <w:bookmarkStart w:id="186" w:name="_Toc297022482"/>
+      <w:bookmarkStart w:id="192" w:name="_Toc298513959"/>
       <w:r>
         <w:lastRenderedPageBreak/>
         <w:t>VM Lifecycle Management</w:t>
       </w:r>
-      <w:bookmarkEnd w:id="186"/>
+      <w:bookmarkEnd w:id="192"/>
     </w:p>
     <w:p>
       <w:r>
@@ -36028,15 +36068,15 @@
       <w:pPr>
         <w:pStyle w:val="Heading3"/>
       </w:pPr>
-      <w:bookmarkStart w:id="187" w:name="_Ref296939187"/>
-      <w:bookmarkStart w:id="188" w:name="_Ref296939189"/>
-      <w:bookmarkStart w:id="189" w:name="_Ref296944503"/>
-      <w:bookmarkStart w:id="190" w:name="_Ref296944505"/>
-      <w:bookmarkStart w:id="191" w:name="_Toc297022483"/>
+      <w:bookmarkStart w:id="193" w:name="_Toc298513960"/>
+      <w:bookmarkStart w:id="194" w:name="_Ref296939187"/>
+      <w:bookmarkStart w:id="195" w:name="_Ref296939189"/>
+      <w:bookmarkStart w:id="196" w:name="_Ref296944503"/>
+      <w:bookmarkStart w:id="197" w:name="_Ref296944505"/>
       <w:r>
         <w:t>VM Lifecycle</w:t>
       </w:r>
-      <w:bookmarkEnd w:id="191"/>
+      <w:bookmarkEnd w:id="193"/>
     </w:p>
     <w:p>
       <w:r>
@@ -36243,19 +36283,19 @@
       <w:pPr>
         <w:pStyle w:val="Heading3"/>
       </w:pPr>
-      <w:bookmarkStart w:id="192" w:name="_Ref296959343"/>
-      <w:bookmarkStart w:id="193" w:name="_Ref296959344"/>
-      <w:bookmarkStart w:id="194" w:name="_Toc297022484"/>
+      <w:bookmarkStart w:id="198" w:name="_Ref296959343"/>
+      <w:bookmarkStart w:id="199" w:name="_Ref296959344"/>
+      <w:bookmarkStart w:id="200" w:name="_Toc298513961"/>
       <w:r>
         <w:t>Creating VMs</w:t>
       </w:r>
-      <w:bookmarkEnd w:id="187"/>
-      <w:bookmarkEnd w:id="188"/>
-      <w:bookmarkEnd w:id="189"/>
-      <w:bookmarkEnd w:id="190"/>
-      <w:bookmarkEnd w:id="192"/>
-      <w:bookmarkEnd w:id="193"/>
       <w:bookmarkEnd w:id="194"/>
+      <w:bookmarkEnd w:id="195"/>
+      <w:bookmarkEnd w:id="196"/>
+      <w:bookmarkEnd w:id="197"/>
+      <w:bookmarkEnd w:id="198"/>
+      <w:bookmarkEnd w:id="199"/>
+      <w:bookmarkEnd w:id="200"/>
     </w:p>
     <w:p>
       <w:r>
@@ -36358,7 +36398,10 @@
         <w:pStyle w:val="NumberedList"/>
       </w:pPr>
       <w:r>
-        <w:t>Click the template you want, then click Go to Step 2.</w:t>
+        <w:t xml:space="preserve">Click the template you want, then click </w:t>
+      </w:r>
+      <w:r>
+        <w:t>Go to Step 2.</w:t>
       </w:r>
     </w:p>
     <w:p>
@@ -36400,7 +36443,63 @@
         <w:pStyle w:val="NumberedList"/>
       </w:pPr>
       <w:r>
-        <w:t>If applicable, select the desired security groups. Security groups are used to isolate groups of users in Direct Untagged networks using XenServer or KVM. Click Go to Step 5.</w:t>
+        <w:t xml:space="preserve">Select the guest VLAN for the VM to use. The choices here correspond to networks defined in the underlying hypervisor; see </w:t>
+      </w:r>
+      <w:r>
+        <w:fldChar w:fldCharType="begin"/>
+      </w:r>
+      <w:r>
+        <w:instrText xml:space="preserve"> REF _Ref299978405 \h </w:instrText>
+      </w:r>
+      <w:r>
+        <w:fldChar w:fldCharType="separate"/>
+      </w:r>
+      <w:r>
+        <w:t>Adding an Additional Network</w:t>
+      </w:r>
+      <w:r>
+        <w:fldChar w:fldCharType="end"/>
+      </w:r>
+      <w:r>
+        <w:t xml:space="preserve"> on page </w:t>
+      </w:r>
+      <w:r>
+        <w:fldChar w:fldCharType="begin"/>
+      </w:r>
+      <w:r>
+        <w:instrText xml:space="preserve"> PAGEREF _Ref299978407 \h </w:instrText>
+      </w:r>
+      <w:r>
+        <w:fldChar w:fldCharType="separate"/>
+      </w:r>
+      <w:r>
+        <w:rPr>
+          <w:noProof/>
+        </w:rPr>
+        <w:t>31</w:t>
+      </w:r>
+      <w:r>
+        <w:fldChar w:fldCharType="end"/>
+      </w:r>
+      <w:r>
+        <w:t xml:space="preserve"> for more details. Click Go to Step 5.</w:t>
+      </w:r>
+    </w:p>
+    <w:p>
+      <w:pPr>
+        <w:pStyle w:val="NumberedList"/>
+      </w:pPr>
+      <w:r>
+        <w:t>If applicable, select the desired security groups. Security groups are used to isolate groups of users in Direct Untag</w:t>
+      </w:r>
+      <w:r>
+        <w:t xml:space="preserve">ged networks using </w:t>
+      </w:r>
+      <w:r>
+        <w:t>KVM. Click Go to Step 6</w:t>
+      </w:r>
+      <w:r>
+        <w:t>.</w:t>
       </w:r>
     </w:p>
     <w:p>
@@ -36550,7 +36649,7 @@
         <w:t>elect the desired security groups</w:t>
       </w:r>
       <w:r>
-        <w:t>. Security groups are used to isolate groups of users in Direct Untagged networks using XenServer or KVM. C</w:t>
+        <w:t>. Security groups are used to isolate groups of users in Direct Untagged networks using KVM. C</w:t>
       </w:r>
       <w:r>
         <w:t>lick Go to Step 5.</w:t>
@@ -36586,11 +36685,11 @@
       <w:pPr>
         <w:pStyle w:val="Heading3"/>
       </w:pPr>
-      <w:bookmarkStart w:id="195" w:name="_Toc297022485"/>
+      <w:bookmarkStart w:id="201" w:name="_Toc298513962"/>
       <w:r>
         <w:t>Stopping and Starting VMs</w:t>
       </w:r>
-      <w:bookmarkEnd w:id="195"/>
+      <w:bookmarkEnd w:id="201"/>
     </w:p>
     <w:p>
       <w:r>
@@ -36646,11 +36745,11 @@
       <w:pPr>
         <w:pStyle w:val="Heading3"/>
       </w:pPr>
-      <w:bookmarkStart w:id="196" w:name="_Toc297022486"/>
+      <w:bookmarkStart w:id="202" w:name="_Toc298513963"/>
       <w:r>
         <w:t>Deleting VMs</w:t>
       </w:r>
-      <w:bookmarkEnd w:id="196"/>
+      <w:bookmarkEnd w:id="202"/>
     </w:p>
     <w:p>
       <w:r>
@@ -36666,14 +36765,15 @@
       <w:pPr>
         <w:pStyle w:val="Heading3"/>
       </w:pPr>
-      <w:bookmarkStart w:id="197" w:name="_Toc297022487"/>
-      <w:r>
+      <w:bookmarkStart w:id="203" w:name="_Toc298513964"/>
+      <w:r>
+        <w:lastRenderedPageBreak/>
         <w:t>Remote Access</w:t>
       </w:r>
-      <w:bookmarkEnd w:id="197"/>
       <w:r>
         <w:t xml:space="preserve"> to VMs</w:t>
       </w:r>
+      <w:bookmarkEnd w:id="203"/>
     </w:p>
     <w:p>
       <w:pPr>
@@ -36692,7 +36792,6 @@
         </w:tabs>
       </w:pPr>
       <w:r>
-        <w:lastRenderedPageBreak/>
         <w:t>Administrators can</w:t>
       </w:r>
       <w:r>
@@ -36715,11 +36814,11 @@
       <w:pPr>
         <w:pStyle w:val="Heading2"/>
       </w:pPr>
-      <w:bookmarkStart w:id="198" w:name="_Toc297022488"/>
+      <w:bookmarkStart w:id="204" w:name="_Toc298513965"/>
       <w:r>
         <w:t>Changing the Database Configuration</w:t>
       </w:r>
-      <w:bookmarkEnd w:id="198"/>
+      <w:bookmarkEnd w:id="204"/>
     </w:p>
     <w:p>
       <w:r>
@@ -36730,11 +36829,11 @@
       <w:pPr>
         <w:pStyle w:val="Heading2"/>
       </w:pPr>
-      <w:bookmarkStart w:id="199" w:name="_Toc297022489"/>
+      <w:bookmarkStart w:id="205" w:name="_Toc298513966"/>
       <w:r>
         <w:t>PV Drivers</w:t>
       </w:r>
-      <w:bookmarkEnd w:id="199"/>
+      <w:bookmarkEnd w:id="205"/>
     </w:p>
     <w:p>
       <w:r>
@@ -36766,7 +36865,7 @@
       <w:pPr>
         <w:pStyle w:val="Heading2"/>
       </w:pPr>
-      <w:bookmarkStart w:id="200" w:name="_Toc297022490"/>
+      <w:bookmarkStart w:id="206" w:name="_Toc298513967"/>
       <w:r>
         <w:t>Administrator</w:t>
       </w:r>
@@ -36776,7 +36875,7 @@
       <w:r>
         <w:t>Alerts</w:t>
       </w:r>
-      <w:bookmarkEnd w:id="200"/>
+      <w:bookmarkEnd w:id="206"/>
     </w:p>
     <w:p>
       <w:r>
@@ -36838,17 +36937,17 @@
       <w:pPr>
         <w:pStyle w:val="Heading2"/>
       </w:pPr>
-      <w:bookmarkStart w:id="201" w:name="_Toc266467307"/>
-      <w:bookmarkStart w:id="202" w:name="_Toc266467308"/>
-      <w:bookmarkStart w:id="203" w:name="_Toc266467309"/>
-      <w:bookmarkStart w:id="204" w:name="_Toc297022491"/>
-      <w:bookmarkEnd w:id="201"/>
-      <w:bookmarkEnd w:id="202"/>
-      <w:bookmarkEnd w:id="203"/>
+      <w:bookmarkStart w:id="207" w:name="_Toc266467307"/>
+      <w:bookmarkStart w:id="208" w:name="_Toc266467308"/>
+      <w:bookmarkStart w:id="209" w:name="_Toc266467309"/>
+      <w:bookmarkStart w:id="210" w:name="_Toc298513968"/>
+      <w:bookmarkEnd w:id="207"/>
+      <w:bookmarkEnd w:id="208"/>
+      <w:bookmarkEnd w:id="209"/>
       <w:r>
         <w:t>Limits</w:t>
       </w:r>
-      <w:bookmarkEnd w:id="204"/>
+      <w:bookmarkEnd w:id="210"/>
     </w:p>
     <w:p>
       <w:r>
@@ -36885,11 +36984,11 @@
       <w:pPr>
         <w:pStyle w:val="Heading3"/>
       </w:pPr>
-      <w:bookmarkStart w:id="205" w:name="_Toc297022492"/>
+      <w:bookmarkStart w:id="211" w:name="_Toc298513969"/>
       <w:r>
         <w:t>Configuration Limits</w:t>
       </w:r>
-      <w:bookmarkEnd w:id="205"/>
+      <w:bookmarkEnd w:id="211"/>
     </w:p>
     <w:p>
       <w:r>
@@ -37308,8 +37407,8 @@
       </w:tr>
     </w:tbl>
     <w:p>
-      <w:bookmarkStart w:id="206" w:name="_Toc266467313"/>
-      <w:bookmarkEnd w:id="206"/>
+      <w:bookmarkStart w:id="212" w:name="_Toc266467313"/>
+      <w:bookmarkEnd w:id="212"/>
       <w:r>
         <w:t>To modify global configuration parameters, log in to the administrator web UI at http://management-server-ip-address:8080/client. In the left navigation tree, click Configuration, then Global Settings.</w:t>
       </w:r>
@@ -37318,14 +37417,14 @@
       <w:pPr>
         <w:pStyle w:val="Heading3"/>
       </w:pPr>
-      <w:bookmarkStart w:id="207" w:name="_Toc297022493"/>
+      <w:bookmarkStart w:id="213" w:name="_Toc298513970"/>
       <w:r>
         <w:t>Default Account Resource</w:t>
       </w:r>
       <w:r>
         <w:t xml:space="preserve"> Limits</w:t>
       </w:r>
-      <w:bookmarkEnd w:id="207"/>
+      <w:bookmarkEnd w:id="213"/>
     </w:p>
     <w:p>
       <w:r>
@@ -37385,12 +37484,12 @@
       <w:pPr>
         <w:pStyle w:val="Heading3"/>
       </w:pPr>
-      <w:bookmarkStart w:id="208" w:name="_Toc297022494"/>
+      <w:bookmarkStart w:id="214" w:name="_Toc298513971"/>
       <w:r>
         <w:lastRenderedPageBreak/>
         <w:t>Per-Domain Limits</w:t>
       </w:r>
-      <w:bookmarkEnd w:id="208"/>
+      <w:bookmarkEnd w:id="214"/>
     </w:p>
     <w:p>
       <w:r>
@@ -37425,7 +37524,7 @@
       </w:pPr>
       <w:r>
         <w:pict>
-          <v:shape id="_x0000_i1038" type="#_x0000_t75" style="width:279.8pt;height:207.8pt">
+          <v:shape id="_x0000_i1037" type="#_x0000_t75" style="width:279.95pt;height:207.95pt">
             <v:imagedata r:id="rId38" o:title="domainlimits"/>
           </v:shape>
         </w:pict>
@@ -37435,9 +37534,9 @@
       <w:pPr>
         <w:pStyle w:val="Heading1"/>
       </w:pPr>
-      <w:bookmarkStart w:id="209" w:name="_Toc266467315"/>
-      <w:bookmarkStart w:id="210" w:name="_Toc297022495"/>
-      <w:bookmarkEnd w:id="209"/>
+      <w:bookmarkStart w:id="215" w:name="_Toc266467315"/>
+      <w:bookmarkStart w:id="216" w:name="_Toc298513972"/>
+      <w:bookmarkEnd w:id="215"/>
       <w:r>
         <w:lastRenderedPageBreak/>
         <w:t xml:space="preserve">Working with </w:t>
@@ -37448,13 +37547,13 @@
       <w:r>
         <w:t>s</w:t>
       </w:r>
-      <w:bookmarkEnd w:id="210"/>
+      <w:bookmarkEnd w:id="216"/>
     </w:p>
     <w:p>
       <w:pPr>
         <w:pStyle w:val="Heading2"/>
       </w:pPr>
-      <w:bookmarkStart w:id="211" w:name="_Toc297022496"/>
+      <w:bookmarkStart w:id="217" w:name="_Toc298513973"/>
       <w:r>
         <w:t xml:space="preserve">Adding </w:t>
       </w:r>
@@ -37467,7 +37566,7 @@
       <w:r>
         <w:t xml:space="preserve"> to a Cluster</w:t>
       </w:r>
-      <w:bookmarkEnd w:id="211"/>
+      <w:bookmarkEnd w:id="217"/>
     </w:p>
     <w:p>
       <w:r>
@@ -37521,16 +37620,97 @@
       <w:pPr>
         <w:pStyle w:val="Heading3"/>
       </w:pPr>
-      <w:bookmarkStart w:id="212" w:name="_Toc297022497"/>
+      <w:bookmarkStart w:id="218" w:name="_Toc298513974"/>
+      <w:r>
+        <w:t xml:space="preserve">Adding a </w:t>
+      </w:r>
+      <w:r>
+        <w:t>vSphere Ho</w:t>
+      </w:r>
+      <w:bookmarkEnd w:id="218"/>
+      <w:r>
+        <w:t>st</w:t>
+      </w:r>
+    </w:p>
+    <w:p>
+      <w:r>
+        <w:t>When you click Add Host in a vSphere cluster, the following dialog appears.</w:t>
+      </w:r>
+    </w:p>
+    <w:p>
+      <w:r>
+        <w:pict>
+          <v:shape id="_x0000_i1038" type="#_x0000_t75" style="width:305.4pt;height:130.95pt">
+            <v:imagedata r:id="rId39" o:title="AddHostVMware"/>
+          </v:shape>
+        </w:pict>
+      </w:r>
+    </w:p>
+    <w:p>
+      <w:r>
+        <w:t>Provide the following:</w:t>
+      </w:r>
+    </w:p>
+    <w:p>
+      <w:pPr>
+        <w:pStyle w:val="BulletedList"/>
+      </w:pPr>
+      <w:r>
+        <w:rPr>
+          <w:b/>
+        </w:rPr>
+        <w:t>Cluster:</w:t>
+      </w:r>
+      <w:r>
+        <w:t xml:space="preserve"> The cluster you selected before clicking Add Host is automatically filled in for you.</w:t>
+      </w:r>
+    </w:p>
+    <w:p>
+      <w:pPr>
+        <w:pStyle w:val="BulletedList"/>
+      </w:pPr>
+      <w:r>
+        <w:rPr>
+          <w:b/>
+        </w:rPr>
+        <w:t>ESX/ESXi Host:</w:t>
+      </w:r>
+      <w:r>
+        <w:t xml:space="preserve"> </w:t>
+      </w:r>
+      <w:r>
+        <w:t xml:space="preserve">The </w:t>
+      </w:r>
       <w:proofErr w:type="gramStart"/>
       <w:r>
-        <w:t>vSphere</w:t>
+        <w:t>host IP address</w:t>
       </w:r>
       <w:proofErr w:type="gramEnd"/>
       <w:r>
-        <w:t xml:space="preserve"> Host Addition</w:t>
-      </w:r>
-      <w:bookmarkEnd w:id="212"/>
+        <w:t>.</w:t>
+      </w:r>
+    </w:p>
+    <w:p>
+      <w:pPr>
+        <w:pStyle w:val="BulletedList"/>
+      </w:pPr>
+      <w:r>
+        <w:rPr>
+          <w:b/>
+        </w:rPr>
+        <w:t>Host Tags:</w:t>
+      </w:r>
+      <w:r>
+        <w:t xml:space="preserve"> (Optional) </w:t>
+      </w:r>
+      <w:proofErr w:type="gramStart"/>
+      <w:r>
+        <w:t>Any</w:t>
+      </w:r>
+      <w:proofErr w:type="gramEnd"/>
+      <w:r>
+        <w:t xml:space="preserve"> desired labels that you use to categorize hosts for ease of maintenance.</w:t>
+      </w:r>
     </w:p>
     <w:p>
       <w:r>
@@ -37544,18 +37724,24 @@
       </w:r>
       <w:proofErr w:type="gramEnd"/>
       <w:r>
-        <w:t xml:space="preserve"> may also be used to add individual hosts to an existing Cluster. </w:t>
+        <w:t xml:space="preserve"> may also be used to add individua</w:t>
+      </w:r>
+      <w:r>
+        <w:t>l hosts to an existing Cluster.</w:t>
       </w:r>
     </w:p>
     <w:p>
       <w:pPr>
         <w:pStyle w:val="Heading3"/>
       </w:pPr>
-      <w:bookmarkStart w:id="213" w:name="_Toc297022498"/>
-      <w:r>
-        <w:t>XenServer Host Addition</w:t>
-      </w:r>
-      <w:bookmarkEnd w:id="213"/>
+      <w:bookmarkStart w:id="219" w:name="_Toc298513975"/>
+      <w:r>
+        <w:t xml:space="preserve">Adding a </w:t>
+      </w:r>
+      <w:r>
+        <w:t>XenServer Host</w:t>
+      </w:r>
+      <w:bookmarkEnd w:id="219"/>
     </w:p>
     <w:p>
       <w:r>
@@ -37588,7 +37774,13 @@
     </w:p>
     <w:p>
       <w:r>
-        <w:t>With all hosts added to the XenServer pool, run the cloud-setup-bond script.  This script will complete the configuration and set up of the bonds on the new Hosts in the Cluster.</w:t>
+        <w:t>With all hosts added to the XenServer pool, run the cloud-setup-bond script.  This script will com</w:t>
+      </w:r>
+      <w:r>
+        <w:t>plete the configuration and set</w:t>
+      </w:r>
+      <w:r>
+        <w:t>up of the bonds on the new Hosts in the Cluster.</w:t>
       </w:r>
     </w:p>
     <w:p>
@@ -37622,6 +37814,7 @@
         <w:pStyle w:val="Code"/>
       </w:pPr>
       <w:r>
+        <w:lastRenderedPageBreak/>
         <w:t># ./cloud-setup-bonding.sh</w:t>
       </w:r>
     </w:p>
@@ -37629,11 +37822,14 @@
       <w:pPr>
         <w:pStyle w:val="Heading3"/>
       </w:pPr>
-      <w:bookmarkStart w:id="214" w:name="_Toc297022499"/>
-      <w:r>
-        <w:t>KVM Host Addition</w:t>
-      </w:r>
-      <w:bookmarkEnd w:id="214"/>
+      <w:bookmarkStart w:id="220" w:name="_Toc298513976"/>
+      <w:r>
+        <w:t xml:space="preserve">Adding a </w:t>
+      </w:r>
+      <w:r>
+        <w:t>KVM Host</w:t>
+      </w:r>
+      <w:bookmarkEnd w:id="220"/>
     </w:p>
     <w:p>
       <w:r>
@@ -37644,26 +37840,26 @@
       <w:pPr>
         <w:pStyle w:val="Heading2"/>
       </w:pPr>
-      <w:bookmarkStart w:id="215" w:name="_Ref288822729"/>
-      <w:bookmarkStart w:id="216" w:name="_Ref288822746"/>
-      <w:bookmarkStart w:id="217" w:name="_Ref288823290"/>
-      <w:bookmarkStart w:id="218" w:name="_Ref288823300"/>
-      <w:bookmarkStart w:id="219" w:name="_Ref289436509"/>
-      <w:bookmarkStart w:id="220" w:name="_Ref289436518"/>
-      <w:bookmarkStart w:id="221" w:name="_Toc297022500"/>
+      <w:bookmarkStart w:id="221" w:name="_Ref288822729"/>
+      <w:bookmarkStart w:id="222" w:name="_Ref288822746"/>
+      <w:bookmarkStart w:id="223" w:name="_Ref288823290"/>
+      <w:bookmarkStart w:id="224" w:name="_Ref288823300"/>
+      <w:bookmarkStart w:id="225" w:name="_Ref289436509"/>
+      <w:bookmarkStart w:id="226" w:name="_Ref289436518"/>
+      <w:bookmarkStart w:id="227" w:name="_Toc298513977"/>
       <w:r>
         <w:t>Scheduled Maintenance and Maintenance Mode</w:t>
       </w:r>
-      <w:bookmarkEnd w:id="215"/>
-      <w:bookmarkEnd w:id="216"/>
-      <w:bookmarkEnd w:id="217"/>
-      <w:bookmarkEnd w:id="218"/>
-      <w:bookmarkEnd w:id="219"/>
-      <w:bookmarkEnd w:id="220"/>
+      <w:bookmarkEnd w:id="221"/>
+      <w:bookmarkEnd w:id="222"/>
+      <w:bookmarkEnd w:id="223"/>
+      <w:bookmarkEnd w:id="224"/>
+      <w:bookmarkEnd w:id="225"/>
+      <w:bookmarkEnd w:id="226"/>
       <w:r>
         <w:t xml:space="preserve"> (vCenter)</w:t>
       </w:r>
-      <w:bookmarkEnd w:id="221"/>
+      <w:bookmarkEnd w:id="227"/>
     </w:p>
     <w:p>
       <w:r>
@@ -37719,7 +37915,6 @@
         </w:numPr>
       </w:pPr>
       <w:r>
-        <w:lastRenderedPageBreak/>
         <w:t>Wait for the "Ready for Maintenance" indicator to appear in the UI.</w:t>
       </w:r>
     </w:p>
@@ -37877,15 +38072,19 @@
       <w:pPr>
         <w:pStyle w:val="Heading2"/>
       </w:pPr>
-      <w:bookmarkStart w:id="222" w:name="_Toc297022501"/>
+      <w:bookmarkStart w:id="228" w:name="_Toc298513978"/>
       <w:r>
         <w:t>Disabling and Enabling Zones, Pods, and Clusters</w:t>
       </w:r>
-      <w:bookmarkEnd w:id="222"/>
-    </w:p>
-    <w:p>
-      <w:r>
-        <w:t xml:space="preserve">You can enable or disable a zone, pod, or cluster without permanently removing it from the cloud. This is useful for maintenance or when there are problems that make a portion of the cloud infrastructure unreliable. No new allocations will be made to a disabled zone, pod, or cluster until its state is returned to Enabled. When a zone, pod, or cluster is first added to the cloud, it is </w:t>
+      <w:bookmarkEnd w:id="228"/>
+    </w:p>
+    <w:p>
+      <w:r>
+        <w:t xml:space="preserve">You can enable or disable a zone, pod, or cluster without permanently removing it from the cloud. This is useful for maintenance or when there are problems that make a portion of the cloud infrastructure unreliable. No new allocations will be made to a disabled </w:t>
+      </w:r>
+      <w:r>
+        <w:lastRenderedPageBreak/>
+        <w:t xml:space="preserve">zone, pod, or cluster until its state is returned to Enabled. When a zone, pod, or cluster is first added to the cloud, it is </w:t>
       </w:r>
       <w:proofErr w:type="gramStart"/>
       <w:r>
@@ -37985,7 +38184,7 @@
       <w:pPr>
         <w:pStyle w:val="Heading2"/>
       </w:pPr>
-      <w:bookmarkStart w:id="223" w:name="_Toc297022502"/>
+      <w:bookmarkStart w:id="229" w:name="_Toc298513979"/>
       <w:r>
         <w:t xml:space="preserve">Removing </w:t>
       </w:r>
@@ -37995,7 +38194,7 @@
       <w:r>
         <w:t>s</w:t>
       </w:r>
-      <w:bookmarkEnd w:id="223"/>
+      <w:bookmarkEnd w:id="229"/>
     </w:p>
     <w:p>
       <w:r>
@@ -38021,9 +38220,8 @@
       <w:pPr>
         <w:pStyle w:val="Heading3"/>
       </w:pPr>
-      <w:bookmarkStart w:id="224" w:name="_Toc297022503"/>
-      <w:r>
-        <w:lastRenderedPageBreak/>
+      <w:bookmarkStart w:id="230" w:name="_Toc298513980"/>
+      <w:r>
         <w:t>XenServer</w:t>
       </w:r>
       <w:r>
@@ -38038,7 +38236,7 @@
       <w:r>
         <w:t>s</w:t>
       </w:r>
-      <w:bookmarkEnd w:id="224"/>
+      <w:bookmarkEnd w:id="230"/>
     </w:p>
     <w:p>
       <w:r>
@@ -38183,7 +38381,7 @@
       <w:pPr>
         <w:pStyle w:val="Heading3"/>
       </w:pPr>
-      <w:bookmarkStart w:id="225" w:name="_Toc297022504"/>
+      <w:bookmarkStart w:id="231" w:name="_Toc298513981"/>
       <w:proofErr w:type="gramStart"/>
       <w:r>
         <w:t>vSphere</w:t>
@@ -38198,7 +38396,7 @@
       <w:r>
         <w:t>s</w:t>
       </w:r>
-      <w:bookmarkEnd w:id="225"/>
+      <w:bookmarkEnd w:id="231"/>
     </w:p>
     <w:p>
       <w:r>
@@ -38248,7 +38446,7 @@
       <w:pPr>
         <w:pStyle w:val="Heading2"/>
       </w:pPr>
-      <w:bookmarkStart w:id="226" w:name="_Toc297022505"/>
+      <w:bookmarkStart w:id="232" w:name="_Toc298513982"/>
       <w:r>
         <w:t>Re-</w:t>
       </w:r>
@@ -38264,7 +38462,7 @@
       <w:r>
         <w:t>s</w:t>
       </w:r>
-      <w:bookmarkEnd w:id="226"/>
+      <w:bookmarkEnd w:id="232"/>
     </w:p>
     <w:p>
       <w:r>
@@ -38348,8 +38546,9 @@
       <w:pPr>
         <w:pStyle w:val="Heading2"/>
       </w:pPr>
-      <w:bookmarkStart w:id="227" w:name="_Toc297022506"/>
-      <w:r>
+      <w:bookmarkStart w:id="233" w:name="_Toc298513983"/>
+      <w:r>
+        <w:lastRenderedPageBreak/>
         <w:t xml:space="preserve">Changing </w:t>
       </w:r>
       <w:r>
@@ -38358,7 +38557,7 @@
       <w:r>
         <w:t xml:space="preserve"> IP Address</w:t>
       </w:r>
-      <w:bookmarkEnd w:id="227"/>
+      <w:bookmarkEnd w:id="233"/>
     </w:p>
     <w:p>
       <w:r>
@@ -38422,7 +38621,7 @@
       <w:pPr>
         <w:pStyle w:val="Heading2"/>
       </w:pPr>
-      <w:bookmarkStart w:id="228" w:name="_Toc297022507"/>
+      <w:bookmarkStart w:id="234" w:name="_Toc298513984"/>
       <w:r>
         <w:t xml:space="preserve">Changing </w:t>
       </w:r>
@@ -38432,7 +38631,7 @@
       <w:r>
         <w:t xml:space="preserve"> Password</w:t>
       </w:r>
-      <w:bookmarkEnd w:id="228"/>
+      <w:bookmarkEnd w:id="234"/>
     </w:p>
     <w:p>
       <w:r>
@@ -38542,7 +38741,6 @@
         </w:numPr>
       </w:pPr>
       <w:r>
-        <w:lastRenderedPageBreak/>
         <w:t>Update the passwords for the host in the database.  In this example we change the passwords f</w:t>
       </w:r>
       <w:r>
@@ -38580,14 +38778,14 @@
       <w:pPr>
         <w:pStyle w:val="Heading2"/>
       </w:pPr>
-      <w:bookmarkStart w:id="229" w:name="_Toc297022508"/>
+      <w:bookmarkStart w:id="235" w:name="_Toc298513985"/>
       <w:r>
         <w:t>Host</w:t>
       </w:r>
       <w:r>
         <w:t xml:space="preserve"> Allocation</w:t>
       </w:r>
-      <w:bookmarkEnd w:id="229"/>
+      <w:bookmarkEnd w:id="235"/>
     </w:p>
     <w:p>
       <w:r>
@@ -38616,11 +38814,11 @@
       <w:pPr>
         <w:pStyle w:val="Heading3"/>
       </w:pPr>
-      <w:bookmarkStart w:id="230" w:name="_Toc297022509"/>
+      <w:bookmarkStart w:id="236" w:name="_Toc298513986"/>
       <w:r>
         <w:t>OS Preferences</w:t>
       </w:r>
-      <w:bookmarkEnd w:id="230"/>
+      <w:bookmarkEnd w:id="236"/>
     </w:p>
     <w:p>
       <w:r>
@@ -38673,7 +38871,7 @@
       <w:pPr>
         <w:pStyle w:val="Heading3"/>
       </w:pPr>
-      <w:bookmarkStart w:id="231" w:name="_Toc297022510"/>
+      <w:bookmarkStart w:id="237" w:name="_Toc298513987"/>
       <w:r>
         <w:t>Over</w:t>
       </w:r>
@@ -38686,7 +38884,7 @@
       <w:r>
         <w:t xml:space="preserve"> and Service Offering Limits</w:t>
       </w:r>
-      <w:bookmarkEnd w:id="231"/>
+      <w:bookmarkEnd w:id="237"/>
     </w:p>
     <w:p>
       <w:pPr>
@@ -38761,6 +38959,7 @@
     </w:p>
     <w:p>
       <w:r>
+        <w:lastRenderedPageBreak/>
         <w:t xml:space="preserve">Service offering limits for gigahertz are enforced only in the presence of contention for CPU resources.  For example, suppose that a guest was created with a service offering of 1 GHz on a Host that has 2 GHz cores, and that guest is the only guest running on the Host.  The guest will have the full 2 GHz available to it.  When multiple guests are attempting to use the CPU a weighting factor is used to schedule CPU resources.  The weight is based on the clock speed in the service offering.  Guests receive a CPU allocation that is proportionate to the GHz in the service offering.   For example, a guest created from a 2 GHz service offering will receive twice the CPU allocation as a guest created from a 1 GHz service offering.  </w:t>
       </w:r>
     </w:p>
@@ -38768,11 +38967,11 @@
       <w:pPr>
         <w:pStyle w:val="Heading2"/>
       </w:pPr>
-      <w:bookmarkStart w:id="232" w:name="_Toc297022511"/>
+      <w:bookmarkStart w:id="238" w:name="_Toc298513988"/>
       <w:r>
         <w:t>VLAN Provisioning</w:t>
       </w:r>
-      <w:bookmarkEnd w:id="232"/>
+      <w:bookmarkEnd w:id="238"/>
     </w:p>
     <w:p>
       <w:r>
@@ -38812,12 +39011,12 @@
       <w:pPr>
         <w:pStyle w:val="Heading1"/>
       </w:pPr>
-      <w:bookmarkStart w:id="233" w:name="_Toc297022512"/>
+      <w:bookmarkStart w:id="239" w:name="_Toc298513989"/>
       <w:r>
         <w:lastRenderedPageBreak/>
         <w:t>Working with Usage</w:t>
       </w:r>
-      <w:bookmarkEnd w:id="233"/>
+      <w:bookmarkEnd w:id="239"/>
     </w:p>
     <w:p>
       <w:r>
@@ -39015,7 +39214,7 @@
               <w:t>usage.</w:t>
             </w:r>
             <w:r>
-              <w:t>execution</w:t>
+              <w:t>aggregation</w:t>
             </w:r>
             <w:r>
               <w:t>.timezone</w:t>
@@ -39334,11 +39533,11 @@
       <w:pPr>
         <w:pStyle w:val="Heading1"/>
       </w:pPr>
-      <w:bookmarkStart w:id="234" w:name="_Toc266467325"/>
-      <w:bookmarkStart w:id="235" w:name="_Toc266467326"/>
-      <w:bookmarkStart w:id="236" w:name="_Toc297022513"/>
-      <w:bookmarkEnd w:id="234"/>
-      <w:bookmarkEnd w:id="235"/>
+      <w:bookmarkStart w:id="240" w:name="_Toc266467325"/>
+      <w:bookmarkStart w:id="241" w:name="_Toc266467326"/>
+      <w:bookmarkStart w:id="242" w:name="_Toc298513990"/>
+      <w:bookmarkEnd w:id="240"/>
+      <w:bookmarkEnd w:id="241"/>
       <w:r>
         <w:lastRenderedPageBreak/>
         <w:t xml:space="preserve">User Interface </w:t>
@@ -39346,17 +39545,17 @@
       <w:r>
         <w:t>and API</w:t>
       </w:r>
-      <w:bookmarkEnd w:id="236"/>
+      <w:bookmarkEnd w:id="242"/>
     </w:p>
     <w:p>
       <w:pPr>
         <w:pStyle w:val="Heading2"/>
       </w:pPr>
-      <w:bookmarkStart w:id="237" w:name="_Toc297022514"/>
+      <w:bookmarkStart w:id="243" w:name="_Toc298513991"/>
       <w:r>
         <w:t>User Interface</w:t>
       </w:r>
-      <w:bookmarkEnd w:id="237"/>
+      <w:bookmarkEnd w:id="243"/>
     </w:p>
     <w:p>
       <w:r>
@@ -39369,30 +39568,18 @@
         <w:t xml:space="preserve"> end user interface.</w:t>
       </w:r>
       <w:r>
-        <w:t xml:space="preserve"> Both </w:t>
-      </w:r>
-      <w:r>
-        <w:t>UI</w:t>
-      </w:r>
-      <w:r>
-        <w:t>s</w:t>
-      </w:r>
-      <w:r>
-        <w:t xml:space="preserve"> can be displayed in a browser at http://&lt;management-server-IP&gt;:8080/client</w:t>
-      </w:r>
-      <w:r>
-        <w:t>. The appropriate UI is displayed depending on whether the login account is an administrator or user account.</w:t>
+        <w:t xml:space="preserve"> Both UIs can be displayed in a browser at http://&lt;management-server-IP&gt;:8080/client. The appropriate UI is displayed depending on whether the login account is an administrator or user account.</w:t>
       </w:r>
     </w:p>
     <w:p>
       <w:pPr>
         <w:pStyle w:val="Heading3"/>
       </w:pPr>
-      <w:bookmarkStart w:id="238" w:name="_Toc297022515"/>
+      <w:bookmarkStart w:id="244" w:name="_Toc298513992"/>
       <w:r>
         <w:t>Admin User Interface</w:t>
       </w:r>
-      <w:bookmarkEnd w:id="238"/>
+      <w:bookmarkEnd w:id="244"/>
     </w:p>
     <w:p>
       <w:r>
@@ -39492,13 +39679,13 @@
       <w:pPr>
         <w:pStyle w:val="Heading3"/>
       </w:pPr>
-      <w:bookmarkStart w:id="239" w:name="_Toc266467330"/>
-      <w:bookmarkStart w:id="240" w:name="_Toc297022516"/>
-      <w:bookmarkEnd w:id="239"/>
+      <w:bookmarkStart w:id="245" w:name="_Toc266467330"/>
+      <w:bookmarkStart w:id="246" w:name="_Toc298513993"/>
+      <w:bookmarkEnd w:id="245"/>
       <w:r>
         <w:t>End User Interface</w:t>
       </w:r>
-      <w:bookmarkEnd w:id="240"/>
+      <w:bookmarkEnd w:id="246"/>
     </w:p>
     <w:p>
       <w:r>
@@ -39607,12 +39794,12 @@
       <w:pPr>
         <w:pStyle w:val="Heading2"/>
       </w:pPr>
-      <w:bookmarkStart w:id="241" w:name="_Toc297022517"/>
+      <w:bookmarkStart w:id="247" w:name="_Toc298513994"/>
       <w:r>
         <w:lastRenderedPageBreak/>
         <w:t>API</w:t>
       </w:r>
-      <w:bookmarkEnd w:id="241"/>
+      <w:bookmarkEnd w:id="247"/>
     </w:p>
     <w:p>
       <w:r>
@@ -39701,7 +39888,7 @@
       <w:pPr>
         <w:pStyle w:val="Heading3"/>
       </w:pPr>
-      <w:bookmarkStart w:id="242" w:name="_Toc297022518"/>
+      <w:bookmarkStart w:id="248" w:name="_Toc298513995"/>
       <w:r>
         <w:t>Provisioning</w:t>
       </w:r>
@@ -39711,7 +39898,7 @@
       <w:r>
         <w:t xml:space="preserve"> API</w:t>
       </w:r>
-      <w:bookmarkEnd w:id="242"/>
+      <w:bookmarkEnd w:id="248"/>
     </w:p>
     <w:p>
       <w:r>
@@ -39775,11 +39962,11 @@
       <w:pPr>
         <w:pStyle w:val="Heading3"/>
       </w:pPr>
-      <w:bookmarkStart w:id="243" w:name="_Toc297022519"/>
+      <w:bookmarkStart w:id="249" w:name="_Toc298513996"/>
       <w:r>
         <w:t>Allocators</w:t>
       </w:r>
-      <w:bookmarkEnd w:id="243"/>
+      <w:bookmarkEnd w:id="249"/>
     </w:p>
     <w:p>
       <w:r>
@@ -39805,11 +39992,11 @@
       <w:pPr>
         <w:pStyle w:val="Heading3"/>
       </w:pPr>
-      <w:bookmarkStart w:id="244" w:name="_Toc297022520"/>
+      <w:bookmarkStart w:id="250" w:name="_Toc298513997"/>
       <w:r>
         <w:t>User Data and Meta Data</w:t>
       </w:r>
-      <w:bookmarkEnd w:id="244"/>
+      <w:bookmarkEnd w:id="250"/>
     </w:p>
     <w:p>
       <w:r>
@@ -39956,7 +40143,7 @@
       <w:r>
         <w:t xml:space="preserve"> </w:t>
       </w:r>
-      <w:hyperlink r:id="rId39" w:history="1">
+      <w:hyperlink r:id="rId40" w:history="1">
         <w:r>
           <w:rPr>
             <w:rStyle w:val="Hyperlink"/>
@@ -39970,16 +40157,27 @@
         <w:t xml:space="preserve">Meta Data can be accessed similarly, using a URL of the form </w:t>
       </w:r>
       <w:r>
-        <w:t>http://10.1.1.1/latest/{metadata type}.</w:t>
+        <w:t>http://10.1.1.1/latest/</w:t>
+      </w:r>
+      <w:r>
+        <w:t>meta-data/</w:t>
+      </w:r>
+      <w:r>
+        <w:t>{metadata type}.</w:t>
       </w:r>
       <w:r>
         <w:t xml:space="preserve"> </w:t>
       </w:r>
       <w:r>
-        <w:t>The following are the possible metadata types</w:t>
-      </w:r>
-      <w:r>
-        <w:t>.</w:t>
+        <w:t>(</w:t>
+      </w:r>
+      <w:proofErr w:type="gramStart"/>
+      <w:r>
+        <w:t>For</w:t>
+      </w:r>
+      <w:proofErr w:type="gramEnd"/>
+      <w:r>
+        <w:t xml:space="preserve"> backwards compatibility, the previous URL http://10.1.1.1/latest/{metadata type} is also supported.) For metadata type, use one of the following:</w:t>
       </w:r>
     </w:p>
     <w:p>
@@ -40189,12 +40387,12 @@
       <w:pPr>
         <w:pStyle w:val="Heading1"/>
       </w:pPr>
-      <w:bookmarkStart w:id="245" w:name="_Toc297022521"/>
+      <w:bookmarkStart w:id="251" w:name="_Toc298513998"/>
       <w:r>
         <w:lastRenderedPageBreak/>
         <w:t>Tuning</w:t>
       </w:r>
-      <w:bookmarkEnd w:id="245"/>
+      <w:bookmarkEnd w:id="251"/>
     </w:p>
     <w:p>
       <w:r>
@@ -40205,11 +40403,11 @@
       <w:pPr>
         <w:pStyle w:val="Heading2"/>
       </w:pPr>
-      <w:bookmarkStart w:id="246" w:name="_Toc297022522"/>
+      <w:bookmarkStart w:id="252" w:name="_Toc298513999"/>
       <w:r>
         <w:t>Increase Management Server Maximum Memory</w:t>
       </w:r>
-      <w:bookmarkEnd w:id="246"/>
+      <w:bookmarkEnd w:id="252"/>
     </w:p>
     <w:p>
       <w:r>
@@ -40325,7 +40523,7 @@
       <w:r>
         <w:t xml:space="preserve">For more information about memory issues, see "FAQ: Memory" in the Tomcat Wiki at </w:t>
       </w:r>
-      <w:hyperlink r:id="rId40" w:history="1">
+      <w:hyperlink r:id="rId41" w:history="1">
         <w:r>
           <w:rPr>
             <w:rStyle w:val="Hyperlink"/>
@@ -40341,11 +40539,11 @@
       <w:pPr>
         <w:pStyle w:val="Heading2"/>
       </w:pPr>
-      <w:bookmarkStart w:id="247" w:name="_Toc297022523"/>
+      <w:bookmarkStart w:id="253" w:name="_Toc298514000"/>
       <w:r>
         <w:t>Set Database Buffer Pool Size</w:t>
       </w:r>
-      <w:bookmarkEnd w:id="247"/>
+      <w:bookmarkEnd w:id="253"/>
     </w:p>
     <w:p>
       <w:r>
@@ -40429,7 +40627,7 @@
       <w:r>
         <w:t xml:space="preserve">For more information about the buffer pool, see "The InnoDB Buffer Pool" in the MySQL Reference Manual at </w:t>
       </w:r>
-      <w:hyperlink r:id="rId41" w:history="1">
+      <w:hyperlink r:id="rId42" w:history="1">
         <w:r>
           <w:rPr>
             <w:rStyle w:val="Hyperlink"/>
@@ -40445,12 +40643,12 @@
       <w:pPr>
         <w:pStyle w:val="Heading1"/>
       </w:pPr>
-      <w:bookmarkStart w:id="248" w:name="_Toc297022524"/>
+      <w:bookmarkStart w:id="254" w:name="_Toc298514001"/>
       <w:r>
         <w:lastRenderedPageBreak/>
         <w:t>Troubleshooting</w:t>
       </w:r>
-      <w:bookmarkEnd w:id="248"/>
+      <w:bookmarkEnd w:id="254"/>
     </w:p>
     <w:p>
       <w:r>
@@ -40461,11 +40659,11 @@
       <w:pPr>
         <w:pStyle w:val="Heading2"/>
       </w:pPr>
-      <w:bookmarkStart w:id="249" w:name="_Toc297022525"/>
+      <w:bookmarkStart w:id="255" w:name="_Toc298514002"/>
       <w:r>
         <w:t>Event Logs</w:t>
       </w:r>
-      <w:bookmarkEnd w:id="249"/>
+      <w:bookmarkEnd w:id="255"/>
     </w:p>
     <w:p>
       <w:r>
@@ -40476,11 +40674,11 @@
       <w:pPr>
         <w:pStyle w:val="Heading3"/>
       </w:pPr>
-      <w:bookmarkStart w:id="250" w:name="_Toc297022526"/>
+      <w:bookmarkStart w:id="256" w:name="_Toc298514003"/>
       <w:r>
         <w:t>Standard Events</w:t>
       </w:r>
-      <w:bookmarkEnd w:id="250"/>
+      <w:bookmarkEnd w:id="256"/>
     </w:p>
     <w:p>
       <w:r>
@@ -40557,11 +40755,11 @@
       <w:pPr>
         <w:pStyle w:val="Heading3"/>
       </w:pPr>
-      <w:bookmarkStart w:id="251" w:name="_Toc297022527"/>
+      <w:bookmarkStart w:id="257" w:name="_Toc298514004"/>
       <w:r>
         <w:t>Long Running Job Events</w:t>
       </w:r>
-      <w:bookmarkEnd w:id="251"/>
+      <w:bookmarkEnd w:id="257"/>
     </w:p>
     <w:p>
       <w:r>
@@ -40655,11 +40853,11 @@
       <w:pPr>
         <w:pStyle w:val="Heading3"/>
       </w:pPr>
-      <w:bookmarkStart w:id="252" w:name="_Toc297022528"/>
+      <w:bookmarkStart w:id="258" w:name="_Toc298514005"/>
       <w:r>
         <w:t>Event Log Queries</w:t>
       </w:r>
-      <w:bookmarkEnd w:id="252"/>
+      <w:bookmarkEnd w:id="258"/>
     </w:p>
     <w:p>
       <w:r>
@@ -40727,11 +40925,11 @@
       <w:pPr>
         <w:pStyle w:val="NoSpacing"/>
         <w:sectPr>
-          <w:headerReference w:type="even" r:id="rId42"/>
-          <w:headerReference w:type="default" r:id="rId43"/>
-          <w:footerReference w:type="even" r:id="rId44"/>
-          <w:footerReference w:type="default" r:id="rId45"/>
-          <w:headerReference w:type="first" r:id="rId46"/>
+          <w:headerReference w:type="even" r:id="rId43"/>
+          <w:headerReference w:type="default" r:id="rId44"/>
+          <w:footerReference w:type="even" r:id="rId45"/>
+          <w:footerReference w:type="default" r:id="rId46"/>
+          <w:headerReference w:type="first" r:id="rId47"/>
           <w:type w:val="continuous"/>
           <w:pgSz w:w="12240" w:h="15840"/>
           <w:pgMar w:top="720" w:right="720" w:bottom="720" w:left="720" w:header="432" w:footer="288" w:gutter="0"/>
@@ -41629,12 +41827,12 @@
       <w:pPr>
         <w:pStyle w:val="Heading2"/>
       </w:pPr>
-      <w:bookmarkStart w:id="253" w:name="_Toc297022529"/>
+      <w:bookmarkStart w:id="259" w:name="_Toc298514006"/>
       <w:r>
         <w:lastRenderedPageBreak/>
         <w:t>Working with Server Logs</w:t>
       </w:r>
-      <w:bookmarkEnd w:id="253"/>
+      <w:bookmarkEnd w:id="259"/>
     </w:p>
     <w:p>
       <w:pPr>
@@ -41705,7 +41903,7 @@
       <w:pPr>
         <w:pStyle w:val="Heading2"/>
       </w:pPr>
-      <w:bookmarkStart w:id="254" w:name="_Toc297022530"/>
+      <w:bookmarkStart w:id="260" w:name="_Toc298514007"/>
       <w:r>
         <w:t>Data L</w:t>
       </w:r>
@@ -41730,7 +41928,7 @@
       <w:r>
         <w:t>torage</w:t>
       </w:r>
-      <w:bookmarkEnd w:id="254"/>
+      <w:bookmarkEnd w:id="260"/>
     </w:p>
     <w:p>
       <w:pPr>
@@ -41882,12 +42080,12 @@
       <w:pPr>
         <w:pStyle w:val="Heading2"/>
       </w:pPr>
-      <w:bookmarkStart w:id="255" w:name="_Toc297022531"/>
+      <w:bookmarkStart w:id="261" w:name="_Toc298514008"/>
       <w:r>
         <w:lastRenderedPageBreak/>
         <w:t>Maintenance mode not working on vCenter</w:t>
       </w:r>
-      <w:bookmarkEnd w:id="255"/>
+      <w:bookmarkEnd w:id="261"/>
     </w:p>
     <w:p>
       <w:pPr>
@@ -42017,11 +42215,11 @@
       <w:pPr>
         <w:pStyle w:val="Heading2"/>
       </w:pPr>
-      <w:bookmarkStart w:id="256" w:name="_Toc297022532"/>
+      <w:bookmarkStart w:id="262" w:name="_Toc298514009"/>
       <w:r>
         <w:t>Unable to deploy VMs from uploaded vSphere template</w:t>
       </w:r>
-      <w:bookmarkEnd w:id="256"/>
+      <w:bookmarkEnd w:id="262"/>
     </w:p>
     <w:p>
       <w:pPr>
@@ -42081,8 +42279,8 @@
       <w:pPr>
         <w:pStyle w:val="Heading1"/>
       </w:pPr>
-      <w:bookmarkStart w:id="257" w:name="_Ref266539710"/>
-      <w:bookmarkStart w:id="258" w:name="_Toc297022533"/>
+      <w:bookmarkStart w:id="263" w:name="_Ref266539710"/>
+      <w:bookmarkStart w:id="264" w:name="_Toc298514010"/>
       <w:r>
         <w:lastRenderedPageBreak/>
         <w:t>Appendix A</w:t>
@@ -42093,8 +42291,8 @@
       <w:r>
         <w:t>Time Zones</w:t>
       </w:r>
-      <w:bookmarkEnd w:id="257"/>
-      <w:bookmarkEnd w:id="258"/>
+      <w:bookmarkEnd w:id="263"/>
+      <w:bookmarkEnd w:id="264"/>
     </w:p>
     <w:p>
       <w:r>
@@ -42768,7 +42966,7 @@
       <w:rPr>
         <w:noProof/>
       </w:rPr>
-      <w:t>June 28, 2011</w:t>
+      <w:t>July 28, 2011</w:t>
     </w:r>
     <w:r>
       <w:fldChar w:fldCharType="end"/>
@@ -42808,7 +43006,7 @@
       <w:rPr>
         <w:noProof/>
       </w:rPr>
-      <w:t>June 28, 2011</w:t>
+      <w:t>July 28, 2011</w:t>
     </w:r>
     <w:r>
       <w:fldChar w:fldCharType="end"/>
@@ -42847,7 +43045,7 @@
       <w:rPr>
         <w:noProof/>
       </w:rPr>
-      <w:t>81</w:t>
+      <w:t>83</w:t>
     </w:r>
     <w:r>
       <w:rPr>
@@ -42937,7 +43135,13 @@
       </w:tabs>
     </w:pPr>
     <w:r>
-      <w:t>Cloud.com CloudStack 2.2.8 Administration Guide</w:t>
+      <w:t>Cloud.com CloudStack 2.2.8</w:t>
+    </w:r>
+    <w:r>
+      <w:t>-2.2.9</w:t>
+    </w:r>
+    <w:r>
+      <w:t xml:space="preserve"> Administration Guide</w:t>
     </w:r>
     <w:r>
       <w:tab/>
@@ -42967,7 +43171,7 @@
           <v:path o:extrusionok="f" gradientshapeok="t" o:connecttype="rect"/>
           <o:lock v:ext="edit" aspectratio="t"/>
         </v:shapetype>
-        <v:shape id="_x0000_i1039" type="#_x0000_t75" alt="Description: cloud.jpg" style="width:192.55pt;height:50.75pt;visibility:visible">
+        <v:shape id="_x0000_i1040" type="#_x0000_t75" alt="Description: cloud.jpg" style="width:192.4pt;height:50.9pt;visibility:visible">
           <v:imagedata r:id="rId1" o:title="cloud"/>
         </v:shape>
       </w:pict>
@@ -42993,7 +43197,13 @@
       </w:tabs>
     </w:pPr>
     <w:r>
-      <w:t>Cloud.com CloudStack 2.2.8 Administration Guide</w:t>
+      <w:t>Cloud.com CloudStack 2.2.8</w:t>
+    </w:r>
+    <w:r>
+      <w:t>-2.2.9</w:t>
+    </w:r>
+    <w:r>
+      <w:t xml:space="preserve"> Administration Guide</w:t>
     </w:r>
     <w:r>
       <w:tab/>
@@ -43023,7 +43233,7 @@
           <v:path o:extrusionok="f" gradientshapeok="t" o:connecttype="rect"/>
           <o:lock v:ext="edit" aspectratio="t"/>
         </v:shapetype>
-        <v:shape id="_x0000_i1040" type="#_x0000_t75" alt="Description: cloud.jpg" style="width:192.55pt;height:50.75pt;visibility:visible">
+        <v:shape id="_x0000_i1041" type="#_x0000_t75" alt="Description: cloud.jpg" style="width:192.4pt;height:50.9pt;visibility:visible">
           <v:imagedata r:id="rId1" o:title="cloud"/>
         </v:shape>
       </w:pict>
@@ -43076,7 +43286,7 @@
           <v:path o:extrusionok="f" gradientshapeok="t" o:connecttype="rect"/>
           <o:lock v:ext="edit" aspectratio="t"/>
         </v:shapetype>
-        <v:shape id="Picture 0" o:spid="_x0000_i1041" type="#_x0000_t75" alt="Description: cloud.jpg" style="width:193.1pt;height:50.75pt;visibility:visible">
+        <v:shape id="Picture 0" o:spid="_x0000_i1042" type="#_x0000_t75" alt="Description: cloud.jpg" style="width:193.05pt;height:50.9pt;visibility:visible">
           <v:imagedata r:id="rId1" o:title="cloud"/>
         </v:shape>
       </w:pict>
@@ -45079,15 +45289,12 @@
   </w:num>
   <w:num w:numId="59">
     <w:abstractNumId w:val="7"/>
-    <w:lvlOverride w:ilvl="0"/>
-    <w:lvlOverride w:ilvl="1"/>
-    <w:lvlOverride w:ilvl="2"/>
-    <w:lvlOverride w:ilvl="3"/>
-    <w:lvlOverride w:ilvl="4"/>
-    <w:lvlOverride w:ilvl="5"/>
-    <w:lvlOverride w:ilvl="6"/>
-    <w:lvlOverride w:ilvl="7"/>
-    <w:lvlOverride w:ilvl="8"/>
+  </w:num>
+  <w:num w:numId="60">
+    <w:abstractNumId w:val="4"/>
+    <w:lvlOverride w:ilvl="0">
+      <w:startOverride w:val="1"/>
+    </w:lvlOverride>
   </w:num>
   <w:numIdMacAtCleanup w:val="54"/>
 </w:numbering>
@@ -46973,7 +47180,7 @@
 </file>
 
 <file path=customXml/itemProps1.xml><?xml version="1.0" encoding="utf-8"?>
-<ds:datastoreItem xmlns:ds="http://schemas.openxmlformats.org/officeDocument/2006/customXml" ds:itemID="{879A30BD-6635-4B6D-8798-3B70B7AB19F2}">
+<ds:datastoreItem xmlns:ds="http://schemas.openxmlformats.org/officeDocument/2006/customXml" ds:itemID="{D31F6726-AF3E-4C6B-826F-D19E57C905E8}">
   <ds:schemaRefs>
     <ds:schemaRef ds:uri="http://schemas.openxmlformats.org/officeDocument/2006/bibliography"/>
   </ds:schemaRefs>

--- a/docs/2.2/CloudStack2.2.8AdminGuide.docx
+++ b/docs/2.2/CloudStack2.2.8AdminGuide.docx
@@ -103,7 +103,7 @@
           <w:sz w:val="28"/>
           <w:szCs w:val="28"/>
         </w:rPr>
-        <w:t>August 8, 2011</w:t>
+        <w:t>September 21, 2011</w:t>
       </w:r>
       <w:r>
         <w:rPr>
@@ -302,7 +302,7 @@
       <w:r>
         <w:fldChar w:fldCharType="separate"/>
       </w:r>
-      <w:hyperlink w:anchor="_Toc300245335" w:history="1">
+      <w:hyperlink w:anchor="_Toc304408296" w:history="1">
         <w:r>
           <w:rPr>
             <w:rStyle w:val="Hyperlink"/>
@@ -346,7 +346,7 @@
             <w:noProof/>
             <w:webHidden/>
           </w:rPr>
-          <w:instrText xml:space="preserve"> PAGEREF _Toc300245335 \h </w:instrText>
+          <w:instrText xml:space="preserve"> PAGEREF _Toc304408296 \h </w:instrText>
         </w:r>
         <w:r>
           <w:rPr>
@@ -392,7 +392,7 @@
           <w:lang w:bidi="ar-SA"/>
         </w:rPr>
       </w:pPr>
-      <w:hyperlink w:anchor="_Toc300245336" w:history="1">
+      <w:hyperlink w:anchor="_Toc304408297" w:history="1">
         <w:r>
           <w:rPr>
             <w:rStyle w:val="Hyperlink"/>
@@ -436,7 +436,7 @@
             <w:noProof/>
             <w:webHidden/>
           </w:rPr>
-          <w:instrText xml:space="preserve"> PAGEREF _Toc300245336 \h </w:instrText>
+          <w:instrText xml:space="preserve"> PAGEREF _Toc304408297 \h </w:instrText>
         </w:r>
         <w:r>
           <w:rPr>
@@ -482,7 +482,7 @@
           <w:lang w:bidi="ar-SA"/>
         </w:rPr>
       </w:pPr>
-      <w:hyperlink w:anchor="_Toc300245337" w:history="1">
+      <w:hyperlink w:anchor="_Toc304408298" w:history="1">
         <w:r>
           <w:rPr>
             <w:rStyle w:val="Hyperlink"/>
@@ -526,7 +526,7 @@
             <w:noProof/>
             <w:webHidden/>
           </w:rPr>
-          <w:instrText xml:space="preserve"> PAGEREF _Toc300245337 \h </w:instrText>
+          <w:instrText xml:space="preserve"> PAGEREF _Toc304408298 \h </w:instrText>
         </w:r>
         <w:r>
           <w:rPr>
@@ -572,7 +572,7 @@
           <w:lang w:bidi="ar-SA"/>
         </w:rPr>
       </w:pPr>
-      <w:hyperlink w:anchor="_Toc300245338" w:history="1">
+      <w:hyperlink w:anchor="_Toc304408299" w:history="1">
         <w:r>
           <w:rPr>
             <w:rStyle w:val="Hyperlink"/>
@@ -616,7 +616,7 @@
             <w:noProof/>
             <w:webHidden/>
           </w:rPr>
-          <w:instrText xml:space="preserve"> PAGEREF _Toc300245338 \h </w:instrText>
+          <w:instrText xml:space="preserve"> PAGEREF _Toc304408299 \h </w:instrText>
         </w:r>
         <w:r>
           <w:rPr>
@@ -662,7 +662,7 @@
           <w:lang w:bidi="ar-SA"/>
         </w:rPr>
       </w:pPr>
-      <w:hyperlink w:anchor="_Toc300245339" w:history="1">
+      <w:hyperlink w:anchor="_Toc304408300" w:history="1">
         <w:r>
           <w:rPr>
             <w:rStyle w:val="Hyperlink"/>
@@ -706,7 +706,7 @@
             <w:noProof/>
             <w:webHidden/>
           </w:rPr>
-          <w:instrText xml:space="preserve"> PAGEREF _Toc300245339 \h </w:instrText>
+          <w:instrText xml:space="preserve"> PAGEREF _Toc304408300 \h </w:instrText>
         </w:r>
         <w:r>
           <w:rPr>
@@ -752,7 +752,7 @@
           <w:lang w:bidi="ar-SA"/>
         </w:rPr>
       </w:pPr>
-      <w:hyperlink w:anchor="_Toc300245340" w:history="1">
+      <w:hyperlink w:anchor="_Toc304408301" w:history="1">
         <w:r>
           <w:rPr>
             <w:rStyle w:val="Hyperlink"/>
@@ -796,7 +796,7 @@
             <w:noProof/>
             <w:webHidden/>
           </w:rPr>
-          <w:instrText xml:space="preserve"> PAGEREF _Toc300245340 \h </w:instrText>
+          <w:instrText xml:space="preserve"> PAGEREF _Toc304408301 \h </w:instrText>
         </w:r>
         <w:r>
           <w:rPr>
@@ -842,7 +842,7 @@
           <w:lang w:bidi="ar-SA"/>
         </w:rPr>
       </w:pPr>
-      <w:hyperlink w:anchor="_Toc300245341" w:history="1">
+      <w:hyperlink w:anchor="_Toc304408302" w:history="1">
         <w:r>
           <w:rPr>
             <w:rStyle w:val="Hyperlink"/>
@@ -886,7 +886,7 @@
             <w:noProof/>
             <w:webHidden/>
           </w:rPr>
-          <w:instrText xml:space="preserve"> PAGEREF _Toc300245341 \h </w:instrText>
+          <w:instrText xml:space="preserve"> PAGEREF _Toc304408302 \h </w:instrText>
         </w:r>
         <w:r>
           <w:rPr>
@@ -932,7 +932,7 @@
           <w:lang w:bidi="ar-SA"/>
         </w:rPr>
       </w:pPr>
-      <w:hyperlink w:anchor="_Toc300245342" w:history="1">
+      <w:hyperlink w:anchor="_Toc304408303" w:history="1">
         <w:r>
           <w:rPr>
             <w:rStyle w:val="Hyperlink"/>
@@ -976,7 +976,7 @@
             <w:noProof/>
             <w:webHidden/>
           </w:rPr>
-          <w:instrText xml:space="preserve"> PAGEREF _Toc300245342 \h </w:instrText>
+          <w:instrText xml:space="preserve"> PAGEREF _Toc304408303 \h </w:instrText>
         </w:r>
         <w:r>
           <w:rPr>
@@ -1022,7 +1022,7 @@
           <w:lang w:bidi="ar-SA"/>
         </w:rPr>
       </w:pPr>
-      <w:hyperlink w:anchor="_Toc300245343" w:history="1">
+      <w:hyperlink w:anchor="_Toc304408304" w:history="1">
         <w:r>
           <w:rPr>
             <w:rStyle w:val="Hyperlink"/>
@@ -1066,7 +1066,7 @@
             <w:noProof/>
             <w:webHidden/>
           </w:rPr>
-          <w:instrText xml:space="preserve"> PAGEREF _Toc300245343 \h </w:instrText>
+          <w:instrText xml:space="preserve"> PAGEREF _Toc304408304 \h </w:instrText>
         </w:r>
         <w:r>
           <w:rPr>
@@ -1112,7 +1112,7 @@
           <w:lang w:bidi="ar-SA"/>
         </w:rPr>
       </w:pPr>
-      <w:hyperlink w:anchor="_Toc300245344" w:history="1">
+      <w:hyperlink w:anchor="_Toc304408305" w:history="1">
         <w:r>
           <w:rPr>
             <w:rStyle w:val="Hyperlink"/>
@@ -1156,7 +1156,7 @@
             <w:noProof/>
             <w:webHidden/>
           </w:rPr>
-          <w:instrText xml:space="preserve"> PAGEREF _Toc300245344 \h </w:instrText>
+          <w:instrText xml:space="preserve"> PAGEREF _Toc304408305 \h </w:instrText>
         </w:r>
         <w:r>
           <w:rPr>
@@ -1202,7 +1202,7 @@
           <w:lang w:bidi="ar-SA"/>
         </w:rPr>
       </w:pPr>
-      <w:hyperlink w:anchor="_Toc300245345" w:history="1">
+      <w:hyperlink w:anchor="_Toc304408306" w:history="1">
         <w:r>
           <w:rPr>
             <w:rStyle w:val="Hyperlink"/>
@@ -1246,7 +1246,7 @@
             <w:noProof/>
             <w:webHidden/>
           </w:rPr>
-          <w:instrText xml:space="preserve"> PAGEREF _Toc300245345 \h </w:instrText>
+          <w:instrText xml:space="preserve"> PAGEREF _Toc304408306 \h </w:instrText>
         </w:r>
         <w:r>
           <w:rPr>
@@ -1292,7 +1292,7 @@
           <w:lang w:bidi="ar-SA"/>
         </w:rPr>
       </w:pPr>
-      <w:hyperlink w:anchor="_Toc300245346" w:history="1">
+      <w:hyperlink w:anchor="_Toc304408307" w:history="1">
         <w:r>
           <w:rPr>
             <w:rStyle w:val="Hyperlink"/>
@@ -1336,7 +1336,7 @@
             <w:noProof/>
             <w:webHidden/>
           </w:rPr>
-          <w:instrText xml:space="preserve"> PAGEREF _Toc300245346 \h </w:instrText>
+          <w:instrText xml:space="preserve"> PAGEREF _Toc304408307 \h </w:instrText>
         </w:r>
         <w:r>
           <w:rPr>
@@ -1382,7 +1382,7 @@
           <w:lang w:bidi="ar-SA"/>
         </w:rPr>
       </w:pPr>
-      <w:hyperlink w:anchor="_Toc300245347" w:history="1">
+      <w:hyperlink w:anchor="_Toc304408308" w:history="1">
         <w:r>
           <w:rPr>
             <w:rStyle w:val="Hyperlink"/>
@@ -1426,7 +1426,7 @@
             <w:noProof/>
             <w:webHidden/>
           </w:rPr>
-          <w:instrText xml:space="preserve"> PAGEREF _Toc300245347 \h </w:instrText>
+          <w:instrText xml:space="preserve"> PAGEREF _Toc304408308 \h </w:instrText>
         </w:r>
         <w:r>
           <w:rPr>
@@ -1472,7 +1472,7 @@
           <w:lang w:bidi="ar-SA"/>
         </w:rPr>
       </w:pPr>
-      <w:hyperlink w:anchor="_Toc300245348" w:history="1">
+      <w:hyperlink w:anchor="_Toc304408309" w:history="1">
         <w:r>
           <w:rPr>
             <w:rStyle w:val="Hyperlink"/>
@@ -1516,7 +1516,7 @@
             <w:noProof/>
             <w:webHidden/>
           </w:rPr>
-          <w:instrText xml:space="preserve"> PAGEREF _Toc300245348 \h </w:instrText>
+          <w:instrText xml:space="preserve"> PAGEREF _Toc304408309 \h </w:instrText>
         </w:r>
         <w:r>
           <w:rPr>
@@ -1536,7 +1536,7 @@
             <w:noProof/>
             <w:webHidden/>
           </w:rPr>
-          <w:t>14</w:t>
+          <w:t>15</w:t>
         </w:r>
         <w:r>
           <w:rPr>
@@ -1562,7 +1562,7 @@
           <w:lang w:bidi="ar-SA"/>
         </w:rPr>
       </w:pPr>
-      <w:hyperlink w:anchor="_Toc300245349" w:history="1">
+      <w:hyperlink w:anchor="_Toc304408310" w:history="1">
         <w:r>
           <w:rPr>
             <w:rStyle w:val="Hyperlink"/>
@@ -1606,7 +1606,7 @@
             <w:noProof/>
             <w:webHidden/>
           </w:rPr>
-          <w:instrText xml:space="preserve"> PAGEREF _Toc300245349 \h </w:instrText>
+          <w:instrText xml:space="preserve"> PAGEREF _Toc304408310 \h </w:instrText>
         </w:r>
         <w:r>
           <w:rPr>
@@ -1652,7 +1652,7 @@
           <w:lang w:bidi="ar-SA"/>
         </w:rPr>
       </w:pPr>
-      <w:hyperlink w:anchor="_Toc300245350" w:history="1">
+      <w:hyperlink w:anchor="_Toc304408311" w:history="1">
         <w:r>
           <w:rPr>
             <w:rStyle w:val="Hyperlink"/>
@@ -1696,7 +1696,7 @@
             <w:noProof/>
             <w:webHidden/>
           </w:rPr>
-          <w:instrText xml:space="preserve"> PAGEREF _Toc300245350 \h </w:instrText>
+          <w:instrText xml:space="preserve"> PAGEREF _Toc304408311 \h </w:instrText>
         </w:r>
         <w:r>
           <w:rPr>
@@ -1742,7 +1742,7 @@
           <w:lang w:bidi="ar-SA"/>
         </w:rPr>
       </w:pPr>
-      <w:hyperlink w:anchor="_Toc300245351" w:history="1">
+      <w:hyperlink w:anchor="_Toc304408312" w:history="1">
         <w:r>
           <w:rPr>
             <w:rStyle w:val="Hyperlink"/>
@@ -1786,7 +1786,7 @@
             <w:noProof/>
             <w:webHidden/>
           </w:rPr>
-          <w:instrText xml:space="preserve"> PAGEREF _Toc300245351 \h </w:instrText>
+          <w:instrText xml:space="preserve"> PAGEREF _Toc304408312 \h </w:instrText>
         </w:r>
         <w:r>
           <w:rPr>
@@ -1832,7 +1832,7 @@
           <w:lang w:bidi="ar-SA"/>
         </w:rPr>
       </w:pPr>
-      <w:hyperlink w:anchor="_Toc300245352" w:history="1">
+      <w:hyperlink w:anchor="_Toc304408313" w:history="1">
         <w:r>
           <w:rPr>
             <w:rStyle w:val="Hyperlink"/>
@@ -1876,7 +1876,7 @@
             <w:noProof/>
             <w:webHidden/>
           </w:rPr>
-          <w:instrText xml:space="preserve"> PAGEREF _Toc300245352 \h </w:instrText>
+          <w:instrText xml:space="preserve"> PAGEREF _Toc304408313 \h </w:instrText>
         </w:r>
         <w:r>
           <w:rPr>
@@ -1922,7 +1922,7 @@
           <w:lang w:bidi="ar-SA"/>
         </w:rPr>
       </w:pPr>
-      <w:hyperlink w:anchor="_Toc300245353" w:history="1">
+      <w:hyperlink w:anchor="_Toc304408314" w:history="1">
         <w:r>
           <w:rPr>
             <w:rStyle w:val="Hyperlink"/>
@@ -1966,7 +1966,7 @@
             <w:noProof/>
             <w:webHidden/>
           </w:rPr>
-          <w:instrText xml:space="preserve"> PAGEREF _Toc300245353 \h </w:instrText>
+          <w:instrText xml:space="preserve"> PAGEREF _Toc304408314 \h </w:instrText>
         </w:r>
         <w:r>
           <w:rPr>
@@ -2012,7 +2012,7 @@
           <w:lang w:bidi="ar-SA"/>
         </w:rPr>
       </w:pPr>
-      <w:hyperlink w:anchor="_Toc300245354" w:history="1">
+      <w:hyperlink w:anchor="_Toc304408315" w:history="1">
         <w:r>
           <w:rPr>
             <w:rStyle w:val="Hyperlink"/>
@@ -2056,7 +2056,7 @@
             <w:noProof/>
             <w:webHidden/>
           </w:rPr>
-          <w:instrText xml:space="preserve"> PAGEREF _Toc300245354 \h </w:instrText>
+          <w:instrText xml:space="preserve"> PAGEREF _Toc304408315 \h </w:instrText>
         </w:r>
         <w:r>
           <w:rPr>
@@ -2102,7 +2102,7 @@
           <w:lang w:bidi="ar-SA"/>
         </w:rPr>
       </w:pPr>
-      <w:hyperlink w:anchor="_Toc300245355" w:history="1">
+      <w:hyperlink w:anchor="_Toc304408316" w:history="1">
         <w:r>
           <w:rPr>
             <w:rStyle w:val="Hyperlink"/>
@@ -2146,7 +2146,7 @@
             <w:noProof/>
             <w:webHidden/>
           </w:rPr>
-          <w:instrText xml:space="preserve"> PAGEREF _Toc300245355 \h </w:instrText>
+          <w:instrText xml:space="preserve"> PAGEREF _Toc304408316 \h </w:instrText>
         </w:r>
         <w:r>
           <w:rPr>
@@ -2166,7 +2166,7 @@
             <w:noProof/>
             <w:webHidden/>
           </w:rPr>
-          <w:t>16</w:t>
+          <w:t>17</w:t>
         </w:r>
         <w:r>
           <w:rPr>
@@ -2192,7 +2192,7 @@
           <w:lang w:bidi="ar-SA"/>
         </w:rPr>
       </w:pPr>
-      <w:hyperlink w:anchor="_Toc300245356" w:history="1">
+      <w:hyperlink w:anchor="_Toc304408317" w:history="1">
         <w:r>
           <w:rPr>
             <w:rStyle w:val="Hyperlink"/>
@@ -2236,7 +2236,7 @@
             <w:noProof/>
             <w:webHidden/>
           </w:rPr>
-          <w:instrText xml:space="preserve"> PAGEREF _Toc300245356 \h </w:instrText>
+          <w:instrText xml:space="preserve"> PAGEREF _Toc304408317 \h </w:instrText>
         </w:r>
         <w:r>
           <w:rPr>
@@ -2282,7 +2282,7 @@
           <w:lang w:bidi="ar-SA"/>
         </w:rPr>
       </w:pPr>
-      <w:hyperlink w:anchor="_Toc300245357" w:history="1">
+      <w:hyperlink w:anchor="_Toc304408318" w:history="1">
         <w:r>
           <w:rPr>
             <w:rStyle w:val="Hyperlink"/>
@@ -2326,7 +2326,7 @@
             <w:noProof/>
             <w:webHidden/>
           </w:rPr>
-          <w:instrText xml:space="preserve"> PAGEREF _Toc300245357 \h </w:instrText>
+          <w:instrText xml:space="preserve"> PAGEREF _Toc304408318 \h </w:instrText>
         </w:r>
         <w:r>
           <w:rPr>
@@ -2372,7 +2372,7 @@
           <w:lang w:bidi="ar-SA"/>
         </w:rPr>
       </w:pPr>
-      <w:hyperlink w:anchor="_Toc300245358" w:history="1">
+      <w:hyperlink w:anchor="_Toc304408319" w:history="1">
         <w:r>
           <w:rPr>
             <w:rStyle w:val="Hyperlink"/>
@@ -2416,7 +2416,7 @@
             <w:noProof/>
             <w:webHidden/>
           </w:rPr>
-          <w:instrText xml:space="preserve"> PAGEREF _Toc300245358 \h </w:instrText>
+          <w:instrText xml:space="preserve"> PAGEREF _Toc304408319 \h </w:instrText>
         </w:r>
         <w:r>
           <w:rPr>
@@ -2462,7 +2462,7 @@
           <w:lang w:bidi="ar-SA"/>
         </w:rPr>
       </w:pPr>
-      <w:hyperlink w:anchor="_Toc300245359" w:history="1">
+      <w:hyperlink w:anchor="_Toc304408320" w:history="1">
         <w:r>
           <w:rPr>
             <w:rStyle w:val="Hyperlink"/>
@@ -2506,7 +2506,7 @@
             <w:noProof/>
             <w:webHidden/>
           </w:rPr>
-          <w:instrText xml:space="preserve"> PAGEREF _Toc300245359 \h </w:instrText>
+          <w:instrText xml:space="preserve"> PAGEREF _Toc304408320 \h </w:instrText>
         </w:r>
         <w:r>
           <w:rPr>
@@ -2552,7 +2552,7 @@
           <w:lang w:bidi="ar-SA"/>
         </w:rPr>
       </w:pPr>
-      <w:hyperlink w:anchor="_Toc300245360" w:history="1">
+      <w:hyperlink w:anchor="_Toc304408321" w:history="1">
         <w:r>
           <w:rPr>
             <w:rStyle w:val="Hyperlink"/>
@@ -2596,7 +2596,7 @@
             <w:noProof/>
             <w:webHidden/>
           </w:rPr>
-          <w:instrText xml:space="preserve"> PAGEREF _Toc300245360 \h </w:instrText>
+          <w:instrText xml:space="preserve"> PAGEREF _Toc304408321 \h </w:instrText>
         </w:r>
         <w:r>
           <w:rPr>
@@ -2642,7 +2642,7 @@
           <w:lang w:bidi="ar-SA"/>
         </w:rPr>
       </w:pPr>
-      <w:hyperlink w:anchor="_Toc300245361" w:history="1">
+      <w:hyperlink w:anchor="_Toc304408322" w:history="1">
         <w:r>
           <w:rPr>
             <w:rStyle w:val="Hyperlink"/>
@@ -2686,7 +2686,7 @@
             <w:noProof/>
             <w:webHidden/>
           </w:rPr>
-          <w:instrText xml:space="preserve"> PAGEREF _Toc300245361 \h </w:instrText>
+          <w:instrText xml:space="preserve"> PAGEREF _Toc304408322 \h </w:instrText>
         </w:r>
         <w:r>
           <w:rPr>
@@ -2732,7 +2732,7 @@
           <w:lang w:bidi="ar-SA"/>
         </w:rPr>
       </w:pPr>
-      <w:hyperlink w:anchor="_Toc300245362" w:history="1">
+      <w:hyperlink w:anchor="_Toc304408323" w:history="1">
         <w:r>
           <w:rPr>
             <w:rStyle w:val="Hyperlink"/>
@@ -2776,7 +2776,7 @@
             <w:noProof/>
             <w:webHidden/>
           </w:rPr>
-          <w:instrText xml:space="preserve"> PAGEREF _Toc300245362 \h </w:instrText>
+          <w:instrText xml:space="preserve"> PAGEREF _Toc304408323 \h </w:instrText>
         </w:r>
         <w:r>
           <w:rPr>
@@ -2822,7 +2822,7 @@
           <w:lang w:bidi="ar-SA"/>
         </w:rPr>
       </w:pPr>
-      <w:hyperlink w:anchor="_Toc300245363" w:history="1">
+      <w:hyperlink w:anchor="_Toc304408324" w:history="1">
         <w:r>
           <w:rPr>
             <w:rStyle w:val="Hyperlink"/>
@@ -2866,7 +2866,7 @@
             <w:noProof/>
             <w:webHidden/>
           </w:rPr>
-          <w:instrText xml:space="preserve"> PAGEREF _Toc300245363 \h </w:instrText>
+          <w:instrText xml:space="preserve"> PAGEREF _Toc304408324 \h </w:instrText>
         </w:r>
         <w:r>
           <w:rPr>
@@ -2912,7 +2912,7 @@
           <w:lang w:bidi="ar-SA"/>
         </w:rPr>
       </w:pPr>
-      <w:hyperlink w:anchor="_Toc300245364" w:history="1">
+      <w:hyperlink w:anchor="_Toc304408325" w:history="1">
         <w:r>
           <w:rPr>
             <w:rStyle w:val="Hyperlink"/>
@@ -2956,7 +2956,7 @@
             <w:noProof/>
             <w:webHidden/>
           </w:rPr>
-          <w:instrText xml:space="preserve"> PAGEREF _Toc300245364 \h </w:instrText>
+          <w:instrText xml:space="preserve"> PAGEREF _Toc304408325 \h </w:instrText>
         </w:r>
         <w:r>
           <w:rPr>
@@ -3002,7 +3002,7 @@
           <w:lang w:bidi="ar-SA"/>
         </w:rPr>
       </w:pPr>
-      <w:hyperlink w:anchor="_Toc300245365" w:history="1">
+      <w:hyperlink w:anchor="_Toc304408326" w:history="1">
         <w:r>
           <w:rPr>
             <w:rStyle w:val="Hyperlink"/>
@@ -3046,7 +3046,7 @@
             <w:noProof/>
             <w:webHidden/>
           </w:rPr>
-          <w:instrText xml:space="preserve"> PAGEREF _Toc300245365 \h </w:instrText>
+          <w:instrText xml:space="preserve"> PAGEREF _Toc304408326 \h </w:instrText>
         </w:r>
         <w:r>
           <w:rPr>
@@ -3092,7 +3092,7 @@
           <w:lang w:bidi="ar-SA"/>
         </w:rPr>
       </w:pPr>
-      <w:hyperlink w:anchor="_Toc300245366" w:history="1">
+      <w:hyperlink w:anchor="_Toc304408327" w:history="1">
         <w:r>
           <w:rPr>
             <w:rStyle w:val="Hyperlink"/>
@@ -3136,7 +3136,7 @@
             <w:noProof/>
             <w:webHidden/>
           </w:rPr>
-          <w:instrText xml:space="preserve"> PAGEREF _Toc300245366 \h </w:instrText>
+          <w:instrText xml:space="preserve"> PAGEREF _Toc304408327 \h </w:instrText>
         </w:r>
         <w:r>
           <w:rPr>
@@ -3182,7 +3182,7 @@
           <w:lang w:bidi="ar-SA"/>
         </w:rPr>
       </w:pPr>
-      <w:hyperlink w:anchor="_Toc300245367" w:history="1">
+      <w:hyperlink w:anchor="_Toc304408328" w:history="1">
         <w:r>
           <w:rPr>
             <w:rStyle w:val="Hyperlink"/>
@@ -3226,7 +3226,7 @@
             <w:noProof/>
             <w:webHidden/>
           </w:rPr>
-          <w:instrText xml:space="preserve"> PAGEREF _Toc300245367 \h </w:instrText>
+          <w:instrText xml:space="preserve"> PAGEREF _Toc304408328 \h </w:instrText>
         </w:r>
         <w:r>
           <w:rPr>
@@ -3272,7 +3272,7 @@
           <w:lang w:bidi="ar-SA"/>
         </w:rPr>
       </w:pPr>
-      <w:hyperlink w:anchor="_Toc300245368" w:history="1">
+      <w:hyperlink w:anchor="_Toc304408329" w:history="1">
         <w:r>
           <w:rPr>
             <w:rStyle w:val="Hyperlink"/>
@@ -3316,7 +3316,7 @@
             <w:noProof/>
             <w:webHidden/>
           </w:rPr>
-          <w:instrText xml:space="preserve"> PAGEREF _Toc300245368 \h </w:instrText>
+          <w:instrText xml:space="preserve"> PAGEREF _Toc304408329 \h </w:instrText>
         </w:r>
         <w:r>
           <w:rPr>
@@ -3362,7 +3362,7 @@
           <w:lang w:bidi="ar-SA"/>
         </w:rPr>
       </w:pPr>
-      <w:hyperlink w:anchor="_Toc300245369" w:history="1">
+      <w:hyperlink w:anchor="_Toc304408330" w:history="1">
         <w:r>
           <w:rPr>
             <w:rStyle w:val="Hyperlink"/>
@@ -3406,7 +3406,7 @@
             <w:noProof/>
             <w:webHidden/>
           </w:rPr>
-          <w:instrText xml:space="preserve"> PAGEREF _Toc300245369 \h </w:instrText>
+          <w:instrText xml:space="preserve"> PAGEREF _Toc304408330 \h </w:instrText>
         </w:r>
         <w:r>
           <w:rPr>
@@ -3452,7 +3452,7 @@
           <w:lang w:bidi="ar-SA"/>
         </w:rPr>
       </w:pPr>
-      <w:hyperlink w:anchor="_Toc300245370" w:history="1">
+      <w:hyperlink w:anchor="_Toc304408331" w:history="1">
         <w:r>
           <w:rPr>
             <w:rStyle w:val="Hyperlink"/>
@@ -3496,7 +3496,7 @@
             <w:noProof/>
             <w:webHidden/>
           </w:rPr>
-          <w:instrText xml:space="preserve"> PAGEREF _Toc300245370 \h </w:instrText>
+          <w:instrText xml:space="preserve"> PAGEREF _Toc304408331 \h </w:instrText>
         </w:r>
         <w:r>
           <w:rPr>
@@ -3542,7 +3542,7 @@
           <w:lang w:bidi="ar-SA"/>
         </w:rPr>
       </w:pPr>
-      <w:hyperlink w:anchor="_Toc300245371" w:history="1">
+      <w:hyperlink w:anchor="_Toc304408332" w:history="1">
         <w:r>
           <w:rPr>
             <w:rStyle w:val="Hyperlink"/>
@@ -3586,7 +3586,7 @@
             <w:noProof/>
             <w:webHidden/>
           </w:rPr>
-          <w:instrText xml:space="preserve"> PAGEREF _Toc300245371 \h </w:instrText>
+          <w:instrText xml:space="preserve"> PAGEREF _Toc304408332 \h </w:instrText>
         </w:r>
         <w:r>
           <w:rPr>
@@ -3632,7 +3632,7 @@
           <w:lang w:bidi="ar-SA"/>
         </w:rPr>
       </w:pPr>
-      <w:hyperlink w:anchor="_Toc300245372" w:history="1">
+      <w:hyperlink w:anchor="_Toc304408333" w:history="1">
         <w:r>
           <w:rPr>
             <w:rStyle w:val="Hyperlink"/>
@@ -3676,7 +3676,7 @@
             <w:noProof/>
             <w:webHidden/>
           </w:rPr>
-          <w:instrText xml:space="preserve"> PAGEREF _Toc300245372 \h </w:instrText>
+          <w:instrText xml:space="preserve"> PAGEREF _Toc304408333 \h </w:instrText>
         </w:r>
         <w:r>
           <w:rPr>
@@ -3722,7 +3722,7 @@
           <w:lang w:bidi="ar-SA"/>
         </w:rPr>
       </w:pPr>
-      <w:hyperlink w:anchor="_Toc300245373" w:history="1">
+      <w:hyperlink w:anchor="_Toc304408334" w:history="1">
         <w:r>
           <w:rPr>
             <w:rStyle w:val="Hyperlink"/>
@@ -3766,7 +3766,7 @@
             <w:noProof/>
             <w:webHidden/>
           </w:rPr>
-          <w:instrText xml:space="preserve"> PAGEREF _Toc300245373 \h </w:instrText>
+          <w:instrText xml:space="preserve"> PAGEREF _Toc304408334 \h </w:instrText>
         </w:r>
         <w:r>
           <w:rPr>
@@ -3812,7 +3812,7 @@
           <w:lang w:bidi="ar-SA"/>
         </w:rPr>
       </w:pPr>
-      <w:hyperlink w:anchor="_Toc300245374" w:history="1">
+      <w:hyperlink w:anchor="_Toc304408335" w:history="1">
         <w:r>
           <w:rPr>
             <w:rStyle w:val="Hyperlink"/>
@@ -3856,7 +3856,7 @@
             <w:noProof/>
             <w:webHidden/>
           </w:rPr>
-          <w:instrText xml:space="preserve"> PAGEREF _Toc300245374 \h </w:instrText>
+          <w:instrText xml:space="preserve"> PAGEREF _Toc304408335 \h </w:instrText>
         </w:r>
         <w:r>
           <w:rPr>
@@ -3902,7 +3902,7 @@
           <w:lang w:bidi="ar-SA"/>
         </w:rPr>
       </w:pPr>
-      <w:hyperlink w:anchor="_Toc300245375" w:history="1">
+      <w:hyperlink w:anchor="_Toc304408336" w:history="1">
         <w:r>
           <w:rPr>
             <w:rStyle w:val="Hyperlink"/>
@@ -3946,7 +3946,7 @@
             <w:noProof/>
             <w:webHidden/>
           </w:rPr>
-          <w:instrText xml:space="preserve"> PAGEREF _Toc300245375 \h </w:instrText>
+          <w:instrText xml:space="preserve"> PAGEREF _Toc304408336 \h </w:instrText>
         </w:r>
         <w:r>
           <w:rPr>
@@ -3992,7 +3992,7 @@
           <w:lang w:bidi="ar-SA"/>
         </w:rPr>
       </w:pPr>
-      <w:hyperlink w:anchor="_Toc300245376" w:history="1">
+      <w:hyperlink w:anchor="_Toc304408337" w:history="1">
         <w:r>
           <w:rPr>
             <w:rStyle w:val="Hyperlink"/>
@@ -4036,7 +4036,7 @@
             <w:noProof/>
             <w:webHidden/>
           </w:rPr>
-          <w:instrText xml:space="preserve"> PAGEREF _Toc300245376 \h </w:instrText>
+          <w:instrText xml:space="preserve"> PAGEREF _Toc304408337 \h </w:instrText>
         </w:r>
         <w:r>
           <w:rPr>
@@ -4082,7 +4082,7 @@
           <w:lang w:bidi="ar-SA"/>
         </w:rPr>
       </w:pPr>
-      <w:hyperlink w:anchor="_Toc300245377" w:history="1">
+      <w:hyperlink w:anchor="_Toc304408338" w:history="1">
         <w:r>
           <w:rPr>
             <w:rStyle w:val="Hyperlink"/>
@@ -4126,7 +4126,7 @@
             <w:noProof/>
             <w:webHidden/>
           </w:rPr>
-          <w:instrText xml:space="preserve"> PAGEREF _Toc300245377 \h </w:instrText>
+          <w:instrText xml:space="preserve"> PAGEREF _Toc304408338 \h </w:instrText>
         </w:r>
         <w:r>
           <w:rPr>
@@ -4172,7 +4172,7 @@
           <w:lang w:bidi="ar-SA"/>
         </w:rPr>
       </w:pPr>
-      <w:hyperlink w:anchor="_Toc300245378" w:history="1">
+      <w:hyperlink w:anchor="_Toc304408339" w:history="1">
         <w:r>
           <w:rPr>
             <w:rStyle w:val="Hyperlink"/>
@@ -4216,7 +4216,7 @@
             <w:noProof/>
             <w:webHidden/>
           </w:rPr>
-          <w:instrText xml:space="preserve"> PAGEREF _Toc300245378 \h </w:instrText>
+          <w:instrText xml:space="preserve"> PAGEREF _Toc304408339 \h </w:instrText>
         </w:r>
         <w:r>
           <w:rPr>
@@ -4262,7 +4262,7 @@
           <w:lang w:bidi="ar-SA"/>
         </w:rPr>
       </w:pPr>
-      <w:hyperlink w:anchor="_Toc300245379" w:history="1">
+      <w:hyperlink w:anchor="_Toc304408340" w:history="1">
         <w:r>
           <w:rPr>
             <w:rStyle w:val="Hyperlink"/>
@@ -4306,7 +4306,7 @@
             <w:noProof/>
             <w:webHidden/>
           </w:rPr>
-          <w:instrText xml:space="preserve"> PAGEREF _Toc300245379 \h </w:instrText>
+          <w:instrText xml:space="preserve"> PAGEREF _Toc304408340 \h </w:instrText>
         </w:r>
         <w:r>
           <w:rPr>
@@ -4352,7 +4352,7 @@
           <w:lang w:bidi="ar-SA"/>
         </w:rPr>
       </w:pPr>
-      <w:hyperlink w:anchor="_Toc300245380" w:history="1">
+      <w:hyperlink w:anchor="_Toc304408341" w:history="1">
         <w:r>
           <w:rPr>
             <w:rStyle w:val="Hyperlink"/>
@@ -4396,7 +4396,7 @@
             <w:noProof/>
             <w:webHidden/>
           </w:rPr>
-          <w:instrText xml:space="preserve"> PAGEREF _Toc300245380 \h </w:instrText>
+          <w:instrText xml:space="preserve"> PAGEREF _Toc304408341 \h </w:instrText>
         </w:r>
         <w:r>
           <w:rPr>
@@ -4442,7 +4442,7 @@
           <w:lang w:bidi="ar-SA"/>
         </w:rPr>
       </w:pPr>
-      <w:hyperlink w:anchor="_Toc300245381" w:history="1">
+      <w:hyperlink w:anchor="_Toc304408342" w:history="1">
         <w:r>
           <w:rPr>
             <w:rStyle w:val="Hyperlink"/>
@@ -4486,7 +4486,7 @@
             <w:noProof/>
             <w:webHidden/>
           </w:rPr>
-          <w:instrText xml:space="preserve"> PAGEREF _Toc300245381 \h </w:instrText>
+          <w:instrText xml:space="preserve"> PAGEREF _Toc304408342 \h </w:instrText>
         </w:r>
         <w:r>
           <w:rPr>
@@ -4532,7 +4532,7 @@
           <w:lang w:bidi="ar-SA"/>
         </w:rPr>
       </w:pPr>
-      <w:hyperlink w:anchor="_Toc300245382" w:history="1">
+      <w:hyperlink w:anchor="_Toc304408343" w:history="1">
         <w:r>
           <w:rPr>
             <w:rStyle w:val="Hyperlink"/>
@@ -4576,7 +4576,7 @@
             <w:noProof/>
             <w:webHidden/>
           </w:rPr>
-          <w:instrText xml:space="preserve"> PAGEREF _Toc300245382 \h </w:instrText>
+          <w:instrText xml:space="preserve"> PAGEREF _Toc304408343 \h </w:instrText>
         </w:r>
         <w:r>
           <w:rPr>
@@ -4622,7 +4622,7 @@
           <w:lang w:bidi="ar-SA"/>
         </w:rPr>
       </w:pPr>
-      <w:hyperlink w:anchor="_Toc300245383" w:history="1">
+      <w:hyperlink w:anchor="_Toc304408344" w:history="1">
         <w:r>
           <w:rPr>
             <w:rStyle w:val="Hyperlink"/>
@@ -4666,7 +4666,7 @@
             <w:noProof/>
             <w:webHidden/>
           </w:rPr>
-          <w:instrText xml:space="preserve"> PAGEREF _Toc300245383 \h </w:instrText>
+          <w:instrText xml:space="preserve"> PAGEREF _Toc304408344 \h </w:instrText>
         </w:r>
         <w:r>
           <w:rPr>
@@ -4712,7 +4712,7 @@
           <w:lang w:bidi="ar-SA"/>
         </w:rPr>
       </w:pPr>
-      <w:hyperlink w:anchor="_Toc300245384" w:history="1">
+      <w:hyperlink w:anchor="_Toc304408345" w:history="1">
         <w:r>
           <w:rPr>
             <w:rStyle w:val="Hyperlink"/>
@@ -4756,7 +4756,7 @@
             <w:noProof/>
             <w:webHidden/>
           </w:rPr>
-          <w:instrText xml:space="preserve"> PAGEREF _Toc300245384 \h </w:instrText>
+          <w:instrText xml:space="preserve"> PAGEREF _Toc304408345 \h </w:instrText>
         </w:r>
         <w:r>
           <w:rPr>
@@ -4802,7 +4802,7 @@
           <w:lang w:bidi="ar-SA"/>
         </w:rPr>
       </w:pPr>
-      <w:hyperlink w:anchor="_Toc300245385" w:history="1">
+      <w:hyperlink w:anchor="_Toc304408346" w:history="1">
         <w:r>
           <w:rPr>
             <w:rStyle w:val="Hyperlink"/>
@@ -4846,7 +4846,7 @@
             <w:noProof/>
             <w:webHidden/>
           </w:rPr>
-          <w:instrText xml:space="preserve"> PAGEREF _Toc300245385 \h </w:instrText>
+          <w:instrText xml:space="preserve"> PAGEREF _Toc304408346 \h </w:instrText>
         </w:r>
         <w:r>
           <w:rPr>
@@ -4892,7 +4892,7 @@
           <w:lang w:bidi="ar-SA"/>
         </w:rPr>
       </w:pPr>
-      <w:hyperlink w:anchor="_Toc300245386" w:history="1">
+      <w:hyperlink w:anchor="_Toc304408347" w:history="1">
         <w:r>
           <w:rPr>
             <w:rStyle w:val="Hyperlink"/>
@@ -4936,7 +4936,7 @@
             <w:noProof/>
             <w:webHidden/>
           </w:rPr>
-          <w:instrText xml:space="preserve"> PAGEREF _Toc300245386 \h </w:instrText>
+          <w:instrText xml:space="preserve"> PAGEREF _Toc304408347 \h </w:instrText>
         </w:r>
         <w:r>
           <w:rPr>
@@ -4982,7 +4982,7 @@
           <w:lang w:bidi="ar-SA"/>
         </w:rPr>
       </w:pPr>
-      <w:hyperlink w:anchor="_Toc300245387" w:history="1">
+      <w:hyperlink w:anchor="_Toc304408348" w:history="1">
         <w:r>
           <w:rPr>
             <w:rStyle w:val="Hyperlink"/>
@@ -5026,7 +5026,7 @@
             <w:noProof/>
             <w:webHidden/>
           </w:rPr>
-          <w:instrText xml:space="preserve"> PAGEREF _Toc300245387 \h </w:instrText>
+          <w:instrText xml:space="preserve"> PAGEREF _Toc304408348 \h </w:instrText>
         </w:r>
         <w:r>
           <w:rPr>
@@ -5072,7 +5072,7 @@
           <w:lang w:bidi="ar-SA"/>
         </w:rPr>
       </w:pPr>
-      <w:hyperlink w:anchor="_Toc300245388" w:history="1">
+      <w:hyperlink w:anchor="_Toc304408349" w:history="1">
         <w:r>
           <w:rPr>
             <w:rStyle w:val="Hyperlink"/>
@@ -5116,7 +5116,7 @@
             <w:noProof/>
             <w:webHidden/>
           </w:rPr>
-          <w:instrText xml:space="preserve"> PAGEREF _Toc300245388 \h </w:instrText>
+          <w:instrText xml:space="preserve"> PAGEREF _Toc304408349 \h </w:instrText>
         </w:r>
         <w:r>
           <w:rPr>
@@ -5162,7 +5162,7 @@
           <w:lang w:bidi="ar-SA"/>
         </w:rPr>
       </w:pPr>
-      <w:hyperlink w:anchor="_Toc300245389" w:history="1">
+      <w:hyperlink w:anchor="_Toc304408350" w:history="1">
         <w:r>
           <w:rPr>
             <w:rStyle w:val="Hyperlink"/>
@@ -5206,7 +5206,7 @@
             <w:noProof/>
             <w:webHidden/>
           </w:rPr>
-          <w:instrText xml:space="preserve"> PAGEREF _Toc300245389 \h </w:instrText>
+          <w:instrText xml:space="preserve"> PAGEREF _Toc304408350 \h </w:instrText>
         </w:r>
         <w:r>
           <w:rPr>
@@ -5252,7 +5252,7 @@
           <w:lang w:bidi="ar-SA"/>
         </w:rPr>
       </w:pPr>
-      <w:hyperlink w:anchor="_Toc300245390" w:history="1">
+      <w:hyperlink w:anchor="_Toc304408351" w:history="1">
         <w:r>
           <w:rPr>
             <w:rStyle w:val="Hyperlink"/>
@@ -5296,7 +5296,7 @@
             <w:noProof/>
             <w:webHidden/>
           </w:rPr>
-          <w:instrText xml:space="preserve"> PAGEREF _Toc300245390 \h </w:instrText>
+          <w:instrText xml:space="preserve"> PAGEREF _Toc304408351 \h </w:instrText>
         </w:r>
         <w:r>
           <w:rPr>
@@ -5342,7 +5342,7 @@
           <w:lang w:bidi="ar-SA"/>
         </w:rPr>
       </w:pPr>
-      <w:hyperlink w:anchor="_Toc300245391" w:history="1">
+      <w:hyperlink w:anchor="_Toc304408352" w:history="1">
         <w:r>
           <w:rPr>
             <w:rStyle w:val="Hyperlink"/>
@@ -5386,7 +5386,7 @@
             <w:noProof/>
             <w:webHidden/>
           </w:rPr>
-          <w:instrText xml:space="preserve"> PAGEREF _Toc300245391 \h </w:instrText>
+          <w:instrText xml:space="preserve"> PAGEREF _Toc304408352 \h </w:instrText>
         </w:r>
         <w:r>
           <w:rPr>
@@ -5432,7 +5432,7 @@
           <w:lang w:bidi="ar-SA"/>
         </w:rPr>
       </w:pPr>
-      <w:hyperlink w:anchor="_Toc300245392" w:history="1">
+      <w:hyperlink w:anchor="_Toc304408353" w:history="1">
         <w:r>
           <w:rPr>
             <w:rStyle w:val="Hyperlink"/>
@@ -5476,7 +5476,7 @@
             <w:noProof/>
             <w:webHidden/>
           </w:rPr>
-          <w:instrText xml:space="preserve"> PAGEREF _Toc300245392 \h </w:instrText>
+          <w:instrText xml:space="preserve"> PAGEREF _Toc304408353 \h </w:instrText>
         </w:r>
         <w:r>
           <w:rPr>
@@ -5522,7 +5522,7 @@
           <w:lang w:bidi="ar-SA"/>
         </w:rPr>
       </w:pPr>
-      <w:hyperlink w:anchor="_Toc300245393" w:history="1">
+      <w:hyperlink w:anchor="_Toc304408354" w:history="1">
         <w:r>
           <w:rPr>
             <w:rStyle w:val="Hyperlink"/>
@@ -5566,7 +5566,7 @@
             <w:noProof/>
             <w:webHidden/>
           </w:rPr>
-          <w:instrText xml:space="preserve"> PAGEREF _Toc300245393 \h </w:instrText>
+          <w:instrText xml:space="preserve"> PAGEREF _Toc304408354 \h </w:instrText>
         </w:r>
         <w:r>
           <w:rPr>
@@ -5612,7 +5612,7 @@
           <w:lang w:bidi="ar-SA"/>
         </w:rPr>
       </w:pPr>
-      <w:hyperlink w:anchor="_Toc300245394" w:history="1">
+      <w:hyperlink w:anchor="_Toc304408355" w:history="1">
         <w:r>
           <w:rPr>
             <w:rStyle w:val="Hyperlink"/>
@@ -5656,7 +5656,7 @@
             <w:noProof/>
             <w:webHidden/>
           </w:rPr>
-          <w:instrText xml:space="preserve"> PAGEREF _Toc300245394 \h </w:instrText>
+          <w:instrText xml:space="preserve"> PAGEREF _Toc304408355 \h </w:instrText>
         </w:r>
         <w:r>
           <w:rPr>
@@ -5702,7 +5702,7 @@
           <w:lang w:bidi="ar-SA"/>
         </w:rPr>
       </w:pPr>
-      <w:hyperlink w:anchor="_Toc300245395" w:history="1">
+      <w:hyperlink w:anchor="_Toc304408356" w:history="1">
         <w:r>
           <w:rPr>
             <w:rStyle w:val="Hyperlink"/>
@@ -5746,7 +5746,7 @@
             <w:noProof/>
             <w:webHidden/>
           </w:rPr>
-          <w:instrText xml:space="preserve"> PAGEREF _Toc300245395 \h </w:instrText>
+          <w:instrText xml:space="preserve"> PAGEREF _Toc304408356 \h </w:instrText>
         </w:r>
         <w:r>
           <w:rPr>
@@ -5792,7 +5792,7 @@
           <w:lang w:bidi="ar-SA"/>
         </w:rPr>
       </w:pPr>
-      <w:hyperlink w:anchor="_Toc300245396" w:history="1">
+      <w:hyperlink w:anchor="_Toc304408357" w:history="1">
         <w:r>
           <w:rPr>
             <w:rStyle w:val="Hyperlink"/>
@@ -5836,7 +5836,7 @@
             <w:noProof/>
             <w:webHidden/>
           </w:rPr>
-          <w:instrText xml:space="preserve"> PAGEREF _Toc300245396 \h </w:instrText>
+          <w:instrText xml:space="preserve"> PAGEREF _Toc304408357 \h </w:instrText>
         </w:r>
         <w:r>
           <w:rPr>
@@ -5882,7 +5882,7 @@
           <w:lang w:bidi="ar-SA"/>
         </w:rPr>
       </w:pPr>
-      <w:hyperlink w:anchor="_Toc300245397" w:history="1">
+      <w:hyperlink w:anchor="_Toc304408358" w:history="1">
         <w:r>
           <w:rPr>
             <w:rStyle w:val="Hyperlink"/>
@@ -5926,7 +5926,7 @@
             <w:noProof/>
             <w:webHidden/>
           </w:rPr>
-          <w:instrText xml:space="preserve"> PAGEREF _Toc300245397 \h </w:instrText>
+          <w:instrText xml:space="preserve"> PAGEREF _Toc304408358 \h </w:instrText>
         </w:r>
         <w:r>
           <w:rPr>
@@ -5972,7 +5972,7 @@
           <w:lang w:bidi="ar-SA"/>
         </w:rPr>
       </w:pPr>
-      <w:hyperlink w:anchor="_Toc300245398" w:history="1">
+      <w:hyperlink w:anchor="_Toc304408359" w:history="1">
         <w:r>
           <w:rPr>
             <w:rStyle w:val="Hyperlink"/>
@@ -6016,7 +6016,7 @@
             <w:noProof/>
             <w:webHidden/>
           </w:rPr>
-          <w:instrText xml:space="preserve"> PAGEREF _Toc300245398 \h </w:instrText>
+          <w:instrText xml:space="preserve"> PAGEREF _Toc304408359 \h </w:instrText>
         </w:r>
         <w:r>
           <w:rPr>
@@ -6062,7 +6062,7 @@
           <w:lang w:bidi="ar-SA"/>
         </w:rPr>
       </w:pPr>
-      <w:hyperlink w:anchor="_Toc300245399" w:history="1">
+      <w:hyperlink w:anchor="_Toc304408360" w:history="1">
         <w:r>
           <w:rPr>
             <w:rStyle w:val="Hyperlink"/>
@@ -6106,7 +6106,7 @@
             <w:noProof/>
             <w:webHidden/>
           </w:rPr>
-          <w:instrText xml:space="preserve"> PAGEREF _Toc300245399 \h </w:instrText>
+          <w:instrText xml:space="preserve"> PAGEREF _Toc304408360 \h </w:instrText>
         </w:r>
         <w:r>
           <w:rPr>
@@ -6152,7 +6152,7 @@
           <w:lang w:bidi="ar-SA"/>
         </w:rPr>
       </w:pPr>
-      <w:hyperlink w:anchor="_Toc300245400" w:history="1">
+      <w:hyperlink w:anchor="_Toc304408361" w:history="1">
         <w:r>
           <w:rPr>
             <w:rStyle w:val="Hyperlink"/>
@@ -6196,7 +6196,7 @@
             <w:noProof/>
             <w:webHidden/>
           </w:rPr>
-          <w:instrText xml:space="preserve"> PAGEREF _Toc300245400 \h </w:instrText>
+          <w:instrText xml:space="preserve"> PAGEREF _Toc304408361 \h </w:instrText>
         </w:r>
         <w:r>
           <w:rPr>
@@ -6242,7 +6242,7 @@
           <w:lang w:bidi="ar-SA"/>
         </w:rPr>
       </w:pPr>
-      <w:hyperlink w:anchor="_Toc300245401" w:history="1">
+      <w:hyperlink w:anchor="_Toc304408362" w:history="1">
         <w:r>
           <w:rPr>
             <w:rStyle w:val="Hyperlink"/>
@@ -6286,7 +6286,7 @@
             <w:noProof/>
             <w:webHidden/>
           </w:rPr>
-          <w:instrText xml:space="preserve"> PAGEREF _Toc300245401 \h </w:instrText>
+          <w:instrText xml:space="preserve"> PAGEREF _Toc304408362 \h </w:instrText>
         </w:r>
         <w:r>
           <w:rPr>
@@ -6332,7 +6332,7 @@
           <w:lang w:bidi="ar-SA"/>
         </w:rPr>
       </w:pPr>
-      <w:hyperlink w:anchor="_Toc300245402" w:history="1">
+      <w:hyperlink w:anchor="_Toc304408363" w:history="1">
         <w:r>
           <w:rPr>
             <w:rStyle w:val="Hyperlink"/>
@@ -6376,7 +6376,7 @@
             <w:noProof/>
             <w:webHidden/>
           </w:rPr>
-          <w:instrText xml:space="preserve"> PAGEREF _Toc300245402 \h </w:instrText>
+          <w:instrText xml:space="preserve"> PAGEREF _Toc304408363 \h </w:instrText>
         </w:r>
         <w:r>
           <w:rPr>
@@ -6422,7 +6422,7 @@
           <w:lang w:bidi="ar-SA"/>
         </w:rPr>
       </w:pPr>
-      <w:hyperlink w:anchor="_Toc300245403" w:history="1">
+      <w:hyperlink w:anchor="_Toc304408364" w:history="1">
         <w:r>
           <w:rPr>
             <w:rStyle w:val="Hyperlink"/>
@@ -6466,7 +6466,7 @@
             <w:noProof/>
             <w:webHidden/>
           </w:rPr>
-          <w:instrText xml:space="preserve"> PAGEREF _Toc300245403 \h </w:instrText>
+          <w:instrText xml:space="preserve"> PAGEREF _Toc304408364 \h </w:instrText>
         </w:r>
         <w:r>
           <w:rPr>
@@ -6512,7 +6512,7 @@
           <w:lang w:bidi="ar-SA"/>
         </w:rPr>
       </w:pPr>
-      <w:hyperlink w:anchor="_Toc300245404" w:history="1">
+      <w:hyperlink w:anchor="_Toc304408365" w:history="1">
         <w:r>
           <w:rPr>
             <w:rStyle w:val="Hyperlink"/>
@@ -6556,7 +6556,7 @@
             <w:noProof/>
             <w:webHidden/>
           </w:rPr>
-          <w:instrText xml:space="preserve"> PAGEREF _Toc300245404 \h </w:instrText>
+          <w:instrText xml:space="preserve"> PAGEREF _Toc304408365 \h </w:instrText>
         </w:r>
         <w:r>
           <w:rPr>
@@ -6602,7 +6602,7 @@
           <w:lang w:bidi="ar-SA"/>
         </w:rPr>
       </w:pPr>
-      <w:hyperlink w:anchor="_Toc300245405" w:history="1">
+      <w:hyperlink w:anchor="_Toc304408366" w:history="1">
         <w:r>
           <w:rPr>
             <w:rStyle w:val="Hyperlink"/>
@@ -6646,7 +6646,7 @@
             <w:noProof/>
             <w:webHidden/>
           </w:rPr>
-          <w:instrText xml:space="preserve"> PAGEREF _Toc300245405 \h </w:instrText>
+          <w:instrText xml:space="preserve"> PAGEREF _Toc304408366 \h </w:instrText>
         </w:r>
         <w:r>
           <w:rPr>
@@ -6692,7 +6692,7 @@
           <w:lang w:bidi="ar-SA"/>
         </w:rPr>
       </w:pPr>
-      <w:hyperlink w:anchor="_Toc300245406" w:history="1">
+      <w:hyperlink w:anchor="_Toc304408367" w:history="1">
         <w:r>
           <w:rPr>
             <w:rStyle w:val="Hyperlink"/>
@@ -6736,7 +6736,7 @@
             <w:noProof/>
             <w:webHidden/>
           </w:rPr>
-          <w:instrText xml:space="preserve"> PAGEREF _Toc300245406 \h </w:instrText>
+          <w:instrText xml:space="preserve"> PAGEREF _Toc304408367 \h </w:instrText>
         </w:r>
         <w:r>
           <w:rPr>
@@ -6782,7 +6782,7 @@
           <w:lang w:bidi="ar-SA"/>
         </w:rPr>
       </w:pPr>
-      <w:hyperlink w:anchor="_Toc300245407" w:history="1">
+      <w:hyperlink w:anchor="_Toc304408368" w:history="1">
         <w:r>
           <w:rPr>
             <w:rStyle w:val="Hyperlink"/>
@@ -6826,7 +6826,7 @@
             <w:noProof/>
             <w:webHidden/>
           </w:rPr>
-          <w:instrText xml:space="preserve"> PAGEREF _Toc300245407 \h </w:instrText>
+          <w:instrText xml:space="preserve"> PAGEREF _Toc304408368 \h </w:instrText>
         </w:r>
         <w:r>
           <w:rPr>
@@ -6872,7 +6872,7 @@
           <w:lang w:bidi="ar-SA"/>
         </w:rPr>
       </w:pPr>
-      <w:hyperlink w:anchor="_Toc300245408" w:history="1">
+      <w:hyperlink w:anchor="_Toc304408369" w:history="1">
         <w:r>
           <w:rPr>
             <w:rStyle w:val="Hyperlink"/>
@@ -6916,7 +6916,7 @@
             <w:noProof/>
             <w:webHidden/>
           </w:rPr>
-          <w:instrText xml:space="preserve"> PAGEREF _Toc300245408 \h </w:instrText>
+          <w:instrText xml:space="preserve"> PAGEREF _Toc304408369 \h </w:instrText>
         </w:r>
         <w:r>
           <w:rPr>
@@ -6962,7 +6962,7 @@
           <w:lang w:bidi="ar-SA"/>
         </w:rPr>
       </w:pPr>
-      <w:hyperlink w:anchor="_Toc300245409" w:history="1">
+      <w:hyperlink w:anchor="_Toc304408370" w:history="1">
         <w:r>
           <w:rPr>
             <w:rStyle w:val="Hyperlink"/>
@@ -7006,7 +7006,7 @@
             <w:noProof/>
             <w:webHidden/>
           </w:rPr>
-          <w:instrText xml:space="preserve"> PAGEREF _Toc300245409 \h </w:instrText>
+          <w:instrText xml:space="preserve"> PAGEREF _Toc304408370 \h </w:instrText>
         </w:r>
         <w:r>
           <w:rPr>
@@ -7052,7 +7052,7 @@
           <w:lang w:bidi="ar-SA"/>
         </w:rPr>
       </w:pPr>
-      <w:hyperlink w:anchor="_Toc300245410" w:history="1">
+      <w:hyperlink w:anchor="_Toc304408371" w:history="1">
         <w:r>
           <w:rPr>
             <w:rStyle w:val="Hyperlink"/>
@@ -7096,7 +7096,7 @@
             <w:noProof/>
             <w:webHidden/>
           </w:rPr>
-          <w:instrText xml:space="preserve"> PAGEREF _Toc300245410 \h </w:instrText>
+          <w:instrText xml:space="preserve"> PAGEREF _Toc304408371 \h </w:instrText>
         </w:r>
         <w:r>
           <w:rPr>
@@ -7142,7 +7142,7 @@
           <w:lang w:bidi="ar-SA"/>
         </w:rPr>
       </w:pPr>
-      <w:hyperlink w:anchor="_Toc300245411" w:history="1">
+      <w:hyperlink w:anchor="_Toc304408372" w:history="1">
         <w:r>
           <w:rPr>
             <w:rStyle w:val="Hyperlink"/>
@@ -7186,7 +7186,7 @@
             <w:noProof/>
             <w:webHidden/>
           </w:rPr>
-          <w:instrText xml:space="preserve"> PAGEREF _Toc300245411 \h </w:instrText>
+          <w:instrText xml:space="preserve"> PAGEREF _Toc304408372 \h </w:instrText>
         </w:r>
         <w:r>
           <w:rPr>
@@ -7232,7 +7232,7 @@
           <w:lang w:bidi="ar-SA"/>
         </w:rPr>
       </w:pPr>
-      <w:hyperlink w:anchor="_Toc300245412" w:history="1">
+      <w:hyperlink w:anchor="_Toc304408373" w:history="1">
         <w:r>
           <w:rPr>
             <w:rStyle w:val="Hyperlink"/>
@@ -7276,7 +7276,7 @@
             <w:noProof/>
             <w:webHidden/>
           </w:rPr>
-          <w:instrText xml:space="preserve"> PAGEREF _Toc300245412 \h </w:instrText>
+          <w:instrText xml:space="preserve"> PAGEREF _Toc304408373 \h </w:instrText>
         </w:r>
         <w:r>
           <w:rPr>
@@ -7322,7 +7322,7 @@
           <w:lang w:bidi="ar-SA"/>
         </w:rPr>
       </w:pPr>
-      <w:hyperlink w:anchor="_Toc300245413" w:history="1">
+      <w:hyperlink w:anchor="_Toc304408374" w:history="1">
         <w:r>
           <w:rPr>
             <w:rStyle w:val="Hyperlink"/>
@@ -7366,7 +7366,7 @@
             <w:noProof/>
             <w:webHidden/>
           </w:rPr>
-          <w:instrText xml:space="preserve"> PAGEREF _Toc300245413 \h </w:instrText>
+          <w:instrText xml:space="preserve"> PAGEREF _Toc304408374 \h </w:instrText>
         </w:r>
         <w:r>
           <w:rPr>
@@ -7412,7 +7412,7 @@
           <w:lang w:bidi="ar-SA"/>
         </w:rPr>
       </w:pPr>
-      <w:hyperlink w:anchor="_Toc300245414" w:history="1">
+      <w:hyperlink w:anchor="_Toc304408375" w:history="1">
         <w:r>
           <w:rPr>
             <w:rStyle w:val="Hyperlink"/>
@@ -7456,7 +7456,7 @@
             <w:noProof/>
             <w:webHidden/>
           </w:rPr>
-          <w:instrText xml:space="preserve"> PAGEREF _Toc300245414 \h </w:instrText>
+          <w:instrText xml:space="preserve"> PAGEREF _Toc304408375 \h </w:instrText>
         </w:r>
         <w:r>
           <w:rPr>
@@ -7502,7 +7502,7 @@
           <w:lang w:bidi="ar-SA"/>
         </w:rPr>
       </w:pPr>
-      <w:hyperlink w:anchor="_Toc300245415" w:history="1">
+      <w:hyperlink w:anchor="_Toc304408376" w:history="1">
         <w:r>
           <w:rPr>
             <w:rStyle w:val="Hyperlink"/>
@@ -7546,7 +7546,7 @@
             <w:noProof/>
             <w:webHidden/>
           </w:rPr>
-          <w:instrText xml:space="preserve"> PAGEREF _Toc300245415 \h </w:instrText>
+          <w:instrText xml:space="preserve"> PAGEREF _Toc304408376 \h </w:instrText>
         </w:r>
         <w:r>
           <w:rPr>
@@ -7592,7 +7592,7 @@
           <w:lang w:bidi="ar-SA"/>
         </w:rPr>
       </w:pPr>
-      <w:hyperlink w:anchor="_Toc300245416" w:history="1">
+      <w:hyperlink w:anchor="_Toc304408377" w:history="1">
         <w:r>
           <w:rPr>
             <w:rStyle w:val="Hyperlink"/>
@@ -7636,7 +7636,7 @@
             <w:noProof/>
             <w:webHidden/>
           </w:rPr>
-          <w:instrText xml:space="preserve"> PAGEREF _Toc300245416 \h </w:instrText>
+          <w:instrText xml:space="preserve"> PAGEREF _Toc304408377 \h </w:instrText>
         </w:r>
         <w:r>
           <w:rPr>
@@ -7682,7 +7682,7 @@
           <w:lang w:bidi="ar-SA"/>
         </w:rPr>
       </w:pPr>
-      <w:hyperlink w:anchor="_Toc300245417" w:history="1">
+      <w:hyperlink w:anchor="_Toc304408378" w:history="1">
         <w:r>
           <w:rPr>
             <w:rStyle w:val="Hyperlink"/>
@@ -7726,7 +7726,7 @@
             <w:noProof/>
             <w:webHidden/>
           </w:rPr>
-          <w:instrText xml:space="preserve"> PAGEREF _Toc300245417 \h </w:instrText>
+          <w:instrText xml:space="preserve"> PAGEREF _Toc304408378 \h </w:instrText>
         </w:r>
         <w:r>
           <w:rPr>
@@ -7772,7 +7772,7 @@
           <w:lang w:bidi="ar-SA"/>
         </w:rPr>
       </w:pPr>
-      <w:hyperlink w:anchor="_Toc300245418" w:history="1">
+      <w:hyperlink w:anchor="_Toc304408379" w:history="1">
         <w:r>
           <w:rPr>
             <w:rStyle w:val="Hyperlink"/>
@@ -7816,7 +7816,7 @@
             <w:noProof/>
             <w:webHidden/>
           </w:rPr>
-          <w:instrText xml:space="preserve"> PAGEREF _Toc300245418 \h </w:instrText>
+          <w:instrText xml:space="preserve"> PAGEREF _Toc304408379 \h </w:instrText>
         </w:r>
         <w:r>
           <w:rPr>
@@ -7862,7 +7862,7 @@
           <w:lang w:bidi="ar-SA"/>
         </w:rPr>
       </w:pPr>
-      <w:hyperlink w:anchor="_Toc300245419" w:history="1">
+      <w:hyperlink w:anchor="_Toc304408380" w:history="1">
         <w:r>
           <w:rPr>
             <w:rStyle w:val="Hyperlink"/>
@@ -7906,7 +7906,7 @@
             <w:noProof/>
             <w:webHidden/>
           </w:rPr>
-          <w:instrText xml:space="preserve"> PAGEREF _Toc300245419 \h </w:instrText>
+          <w:instrText xml:space="preserve"> PAGEREF _Toc304408380 \h </w:instrText>
         </w:r>
         <w:r>
           <w:rPr>
@@ -7952,7 +7952,7 @@
           <w:lang w:bidi="ar-SA"/>
         </w:rPr>
       </w:pPr>
-      <w:hyperlink w:anchor="_Toc300245420" w:history="1">
+      <w:hyperlink w:anchor="_Toc304408381" w:history="1">
         <w:r>
           <w:rPr>
             <w:rStyle w:val="Hyperlink"/>
@@ -7996,7 +7996,7 @@
             <w:noProof/>
             <w:webHidden/>
           </w:rPr>
-          <w:instrText xml:space="preserve"> PAGEREF _Toc300245420 \h </w:instrText>
+          <w:instrText xml:space="preserve"> PAGEREF _Toc304408381 \h </w:instrText>
         </w:r>
         <w:r>
           <w:rPr>
@@ -8042,7 +8042,7 @@
           <w:lang w:bidi="ar-SA"/>
         </w:rPr>
       </w:pPr>
-      <w:hyperlink w:anchor="_Toc300245421" w:history="1">
+      <w:hyperlink w:anchor="_Toc304408382" w:history="1">
         <w:r>
           <w:rPr>
             <w:rStyle w:val="Hyperlink"/>
@@ -8086,7 +8086,7 @@
             <w:noProof/>
             <w:webHidden/>
           </w:rPr>
-          <w:instrText xml:space="preserve"> PAGEREF _Toc300245421 \h </w:instrText>
+          <w:instrText xml:space="preserve"> PAGEREF _Toc304408382 \h </w:instrText>
         </w:r>
         <w:r>
           <w:rPr>
@@ -8132,7 +8132,7 @@
           <w:lang w:bidi="ar-SA"/>
         </w:rPr>
       </w:pPr>
-      <w:hyperlink w:anchor="_Toc300245422" w:history="1">
+      <w:hyperlink w:anchor="_Toc304408383" w:history="1">
         <w:r>
           <w:rPr>
             <w:rStyle w:val="Hyperlink"/>
@@ -8176,7 +8176,7 @@
             <w:noProof/>
             <w:webHidden/>
           </w:rPr>
-          <w:instrText xml:space="preserve"> PAGEREF _Toc300245422 \h </w:instrText>
+          <w:instrText xml:space="preserve"> PAGEREF _Toc304408383 \h </w:instrText>
         </w:r>
         <w:r>
           <w:rPr>
@@ -8222,7 +8222,7 @@
           <w:lang w:bidi="ar-SA"/>
         </w:rPr>
       </w:pPr>
-      <w:hyperlink w:anchor="_Toc300245423" w:history="1">
+      <w:hyperlink w:anchor="_Toc304408384" w:history="1">
         <w:r>
           <w:rPr>
             <w:rStyle w:val="Hyperlink"/>
@@ -8266,7 +8266,7 @@
             <w:noProof/>
             <w:webHidden/>
           </w:rPr>
-          <w:instrText xml:space="preserve"> PAGEREF _Toc300245423 \h </w:instrText>
+          <w:instrText xml:space="preserve"> PAGEREF _Toc304408384 \h </w:instrText>
         </w:r>
         <w:r>
           <w:rPr>
@@ -8312,7 +8312,7 @@
           <w:lang w:bidi="ar-SA"/>
         </w:rPr>
       </w:pPr>
-      <w:hyperlink w:anchor="_Toc300245424" w:history="1">
+      <w:hyperlink w:anchor="_Toc304408385" w:history="1">
         <w:r>
           <w:rPr>
             <w:rStyle w:val="Hyperlink"/>
@@ -8356,7 +8356,7 @@
             <w:noProof/>
             <w:webHidden/>
           </w:rPr>
-          <w:instrText xml:space="preserve"> PAGEREF _Toc300245424 \h </w:instrText>
+          <w:instrText xml:space="preserve"> PAGEREF _Toc304408385 \h </w:instrText>
         </w:r>
         <w:r>
           <w:rPr>
@@ -8402,7 +8402,7 @@
           <w:lang w:bidi="ar-SA"/>
         </w:rPr>
       </w:pPr>
-      <w:hyperlink w:anchor="_Toc300245425" w:history="1">
+      <w:hyperlink w:anchor="_Toc304408386" w:history="1">
         <w:r>
           <w:rPr>
             <w:rStyle w:val="Hyperlink"/>
@@ -8447,7 +8447,7 @@
             <w:noProof/>
             <w:webHidden/>
           </w:rPr>
-          <w:instrText xml:space="preserve"> PAGEREF _Toc300245425 \h </w:instrText>
+          <w:instrText xml:space="preserve"> PAGEREF _Toc304408386 \h </w:instrText>
         </w:r>
         <w:r>
           <w:rPr>
@@ -8493,7 +8493,7 @@
           <w:lang w:bidi="ar-SA"/>
         </w:rPr>
       </w:pPr>
-      <w:hyperlink w:anchor="_Toc300245426" w:history="1">
+      <w:hyperlink w:anchor="_Toc304408387" w:history="1">
         <w:r>
           <w:rPr>
             <w:rStyle w:val="Hyperlink"/>
@@ -8537,7 +8537,7 @@
             <w:noProof/>
             <w:webHidden/>
           </w:rPr>
-          <w:instrText xml:space="preserve"> PAGEREF _Toc300245426 \h </w:instrText>
+          <w:instrText xml:space="preserve"> PAGEREF _Toc304408387 \h </w:instrText>
         </w:r>
         <w:r>
           <w:rPr>
@@ -8583,7 +8583,7 @@
           <w:lang w:bidi="ar-SA"/>
         </w:rPr>
       </w:pPr>
-      <w:hyperlink w:anchor="_Toc300245427" w:history="1">
+      <w:hyperlink w:anchor="_Toc304408388" w:history="1">
         <w:r>
           <w:rPr>
             <w:rStyle w:val="Hyperlink"/>
@@ -8627,7 +8627,7 @@
             <w:noProof/>
             <w:webHidden/>
           </w:rPr>
-          <w:instrText xml:space="preserve"> PAGEREF _Toc300245427 \h </w:instrText>
+          <w:instrText xml:space="preserve"> PAGEREF _Toc304408388 \h </w:instrText>
         </w:r>
         <w:r>
           <w:rPr>
@@ -8673,7 +8673,7 @@
           <w:lang w:bidi="ar-SA"/>
         </w:rPr>
       </w:pPr>
-      <w:hyperlink w:anchor="_Toc300245428" w:history="1">
+      <w:hyperlink w:anchor="_Toc304408389" w:history="1">
         <w:r>
           <w:rPr>
             <w:rStyle w:val="Hyperlink"/>
@@ -8717,7 +8717,7 @@
             <w:noProof/>
             <w:webHidden/>
           </w:rPr>
-          <w:instrText xml:space="preserve"> PAGEREF _Toc300245428 \h </w:instrText>
+          <w:instrText xml:space="preserve"> PAGEREF _Toc304408389 \h </w:instrText>
         </w:r>
         <w:r>
           <w:rPr>
@@ -8763,7 +8763,7 @@
           <w:lang w:bidi="ar-SA"/>
         </w:rPr>
       </w:pPr>
-      <w:hyperlink w:anchor="_Toc300245429" w:history="1">
+      <w:hyperlink w:anchor="_Toc304408390" w:history="1">
         <w:r>
           <w:rPr>
             <w:rStyle w:val="Hyperlink"/>
@@ -8807,7 +8807,7 @@
             <w:noProof/>
             <w:webHidden/>
           </w:rPr>
-          <w:instrText xml:space="preserve"> PAGEREF _Toc300245429 \h </w:instrText>
+          <w:instrText xml:space="preserve"> PAGEREF _Toc304408390 \h </w:instrText>
         </w:r>
         <w:r>
           <w:rPr>
@@ -8853,7 +8853,7 @@
           <w:lang w:bidi="ar-SA"/>
         </w:rPr>
       </w:pPr>
-      <w:hyperlink w:anchor="_Toc300245430" w:history="1">
+      <w:hyperlink w:anchor="_Toc304408391" w:history="1">
         <w:r>
           <w:rPr>
             <w:rStyle w:val="Hyperlink"/>
@@ -8897,7 +8897,7 @@
             <w:noProof/>
             <w:webHidden/>
           </w:rPr>
-          <w:instrText xml:space="preserve"> PAGEREF _Toc300245430 \h </w:instrText>
+          <w:instrText xml:space="preserve"> PAGEREF _Toc304408391 \h </w:instrText>
         </w:r>
         <w:r>
           <w:rPr>
@@ -8943,7 +8943,7 @@
           <w:lang w:bidi="ar-SA"/>
         </w:rPr>
       </w:pPr>
-      <w:hyperlink w:anchor="_Toc300245431" w:history="1">
+      <w:hyperlink w:anchor="_Toc304408392" w:history="1">
         <w:r>
           <w:rPr>
             <w:rStyle w:val="Hyperlink"/>
@@ -8987,7 +8987,7 @@
             <w:noProof/>
             <w:webHidden/>
           </w:rPr>
-          <w:instrText xml:space="preserve"> PAGEREF _Toc300245431 \h </w:instrText>
+          <w:instrText xml:space="preserve"> PAGEREF _Toc304408392 \h </w:instrText>
         </w:r>
         <w:r>
           <w:rPr>
@@ -9033,7 +9033,7 @@
           <w:lang w:bidi="ar-SA"/>
         </w:rPr>
       </w:pPr>
-      <w:hyperlink w:anchor="_Toc300245432" w:history="1">
+      <w:hyperlink w:anchor="_Toc304408393" w:history="1">
         <w:r>
           <w:rPr>
             <w:rStyle w:val="Hyperlink"/>
@@ -9077,7 +9077,7 @@
             <w:noProof/>
             <w:webHidden/>
           </w:rPr>
-          <w:instrText xml:space="preserve"> PAGEREF _Toc300245432 \h </w:instrText>
+          <w:instrText xml:space="preserve"> PAGEREF _Toc304408393 \h </w:instrText>
         </w:r>
         <w:r>
           <w:rPr>
@@ -9123,7 +9123,7 @@
           <w:lang w:bidi="ar-SA"/>
         </w:rPr>
       </w:pPr>
-      <w:hyperlink w:anchor="_Toc300245433" w:history="1">
+      <w:hyperlink w:anchor="_Toc304408394" w:history="1">
         <w:r>
           <w:rPr>
             <w:rStyle w:val="Hyperlink"/>
@@ -9167,7 +9167,7 @@
             <w:noProof/>
             <w:webHidden/>
           </w:rPr>
-          <w:instrText xml:space="preserve"> PAGEREF _Toc300245433 \h </w:instrText>
+          <w:instrText xml:space="preserve"> PAGEREF _Toc304408394 \h </w:instrText>
         </w:r>
         <w:r>
           <w:rPr>
@@ -9213,7 +9213,7 @@
           <w:lang w:bidi="ar-SA"/>
         </w:rPr>
       </w:pPr>
-      <w:hyperlink w:anchor="_Toc300245434" w:history="1">
+      <w:hyperlink w:anchor="_Toc304408395" w:history="1">
         <w:r>
           <w:rPr>
             <w:rStyle w:val="Hyperlink"/>
@@ -9257,7 +9257,7 @@
             <w:noProof/>
             <w:webHidden/>
           </w:rPr>
-          <w:instrText xml:space="preserve"> PAGEREF _Toc300245434 \h </w:instrText>
+          <w:instrText xml:space="preserve"> PAGEREF _Toc304408395 \h </w:instrText>
         </w:r>
         <w:r>
           <w:rPr>
@@ -9303,7 +9303,7 @@
           <w:lang w:bidi="ar-SA"/>
         </w:rPr>
       </w:pPr>
-      <w:hyperlink w:anchor="_Toc300245435" w:history="1">
+      <w:hyperlink w:anchor="_Toc304408396" w:history="1">
         <w:r>
           <w:rPr>
             <w:rStyle w:val="Hyperlink"/>
@@ -9347,7 +9347,7 @@
             <w:noProof/>
             <w:webHidden/>
           </w:rPr>
-          <w:instrText xml:space="preserve"> PAGEREF _Toc300245435 \h </w:instrText>
+          <w:instrText xml:space="preserve"> PAGEREF _Toc304408396 \h </w:instrText>
         </w:r>
         <w:r>
           <w:rPr>
@@ -9393,7 +9393,7 @@
           <w:lang w:bidi="ar-SA"/>
         </w:rPr>
       </w:pPr>
-      <w:hyperlink w:anchor="_Toc300245436" w:history="1">
+      <w:hyperlink w:anchor="_Toc304408397" w:history="1">
         <w:r>
           <w:rPr>
             <w:rStyle w:val="Hyperlink"/>
@@ -9437,7 +9437,7 @@
             <w:noProof/>
             <w:webHidden/>
           </w:rPr>
-          <w:instrText xml:space="preserve"> PAGEREF _Toc300245436 \h </w:instrText>
+          <w:instrText xml:space="preserve"> PAGEREF _Toc304408397 \h </w:instrText>
         </w:r>
         <w:r>
           <w:rPr>
@@ -9483,7 +9483,7 @@
           <w:lang w:bidi="ar-SA"/>
         </w:rPr>
       </w:pPr>
-      <w:hyperlink w:anchor="_Toc300245437" w:history="1">
+      <w:hyperlink w:anchor="_Toc304408398" w:history="1">
         <w:r>
           <w:rPr>
             <w:rStyle w:val="Hyperlink"/>
@@ -9527,7 +9527,7 @@
             <w:noProof/>
             <w:webHidden/>
           </w:rPr>
-          <w:instrText xml:space="preserve"> PAGEREF _Toc300245437 \h </w:instrText>
+          <w:instrText xml:space="preserve"> PAGEREF _Toc304408398 \h </w:instrText>
         </w:r>
         <w:r>
           <w:rPr>
@@ -9573,7 +9573,7 @@
           <w:lang w:bidi="ar-SA"/>
         </w:rPr>
       </w:pPr>
-      <w:hyperlink w:anchor="_Toc300245438" w:history="1">
+      <w:hyperlink w:anchor="_Toc304408399" w:history="1">
         <w:r>
           <w:rPr>
             <w:rStyle w:val="Hyperlink"/>
@@ -9617,7 +9617,7 @@
             <w:noProof/>
             <w:webHidden/>
           </w:rPr>
-          <w:instrText xml:space="preserve"> PAGEREF _Toc300245438 \h </w:instrText>
+          <w:instrText xml:space="preserve"> PAGEREF _Toc304408399 \h </w:instrText>
         </w:r>
         <w:r>
           <w:rPr>
@@ -9663,7 +9663,7 @@
           <w:lang w:bidi="ar-SA"/>
         </w:rPr>
       </w:pPr>
-      <w:hyperlink w:anchor="_Toc300245439" w:history="1">
+      <w:hyperlink w:anchor="_Toc304408400" w:history="1">
         <w:r>
           <w:rPr>
             <w:rStyle w:val="Hyperlink"/>
@@ -9707,7 +9707,7 @@
             <w:noProof/>
             <w:webHidden/>
           </w:rPr>
-          <w:instrText xml:space="preserve"> PAGEREF _Toc300245439 \h </w:instrText>
+          <w:instrText xml:space="preserve"> PAGEREF _Toc304408400 \h </w:instrText>
         </w:r>
         <w:r>
           <w:rPr>
@@ -9753,7 +9753,7 @@
           <w:lang w:bidi="ar-SA"/>
         </w:rPr>
       </w:pPr>
-      <w:hyperlink w:anchor="_Toc300245440" w:history="1">
+      <w:hyperlink w:anchor="_Toc304408401" w:history="1">
         <w:r>
           <w:rPr>
             <w:rStyle w:val="Hyperlink"/>
@@ -9797,7 +9797,7 @@
             <w:noProof/>
             <w:webHidden/>
           </w:rPr>
-          <w:instrText xml:space="preserve"> PAGEREF _Toc300245440 \h </w:instrText>
+          <w:instrText xml:space="preserve"> PAGEREF _Toc304408401 \h </w:instrText>
         </w:r>
         <w:r>
           <w:rPr>
@@ -9843,7 +9843,7 @@
           <w:lang w:bidi="ar-SA"/>
         </w:rPr>
       </w:pPr>
-      <w:hyperlink w:anchor="_Toc300245441" w:history="1">
+      <w:hyperlink w:anchor="_Toc304408402" w:history="1">
         <w:r>
           <w:rPr>
             <w:rStyle w:val="Hyperlink"/>
@@ -9887,7 +9887,7 @@
             <w:noProof/>
             <w:webHidden/>
           </w:rPr>
-          <w:instrText xml:space="preserve"> PAGEREF _Toc300245441 \h </w:instrText>
+          <w:instrText xml:space="preserve"> PAGEREF _Toc304408402 \h </w:instrText>
         </w:r>
         <w:r>
           <w:rPr>
@@ -9933,7 +9933,7 @@
           <w:lang w:bidi="ar-SA"/>
         </w:rPr>
       </w:pPr>
-      <w:hyperlink w:anchor="_Toc300245442" w:history="1">
+      <w:hyperlink w:anchor="_Toc304408403" w:history="1">
         <w:r>
           <w:rPr>
             <w:rStyle w:val="Hyperlink"/>
@@ -9977,7 +9977,7 @@
             <w:noProof/>
             <w:webHidden/>
           </w:rPr>
-          <w:instrText xml:space="preserve"> PAGEREF _Toc300245442 \h </w:instrText>
+          <w:instrText xml:space="preserve"> PAGEREF _Toc304408403 \h </w:instrText>
         </w:r>
         <w:r>
           <w:rPr>
@@ -10023,7 +10023,7 @@
           <w:lang w:bidi="ar-SA"/>
         </w:rPr>
       </w:pPr>
-      <w:hyperlink w:anchor="_Toc300245443" w:history="1">
+      <w:hyperlink w:anchor="_Toc304408404" w:history="1">
         <w:r>
           <w:rPr>
             <w:rStyle w:val="Hyperlink"/>
@@ -10067,7 +10067,7 @@
             <w:noProof/>
             <w:webHidden/>
           </w:rPr>
-          <w:instrText xml:space="preserve"> PAGEREF _Toc300245443 \h </w:instrText>
+          <w:instrText xml:space="preserve"> PAGEREF _Toc304408404 \h </w:instrText>
         </w:r>
         <w:r>
           <w:rPr>
@@ -10113,7 +10113,7 @@
           <w:lang w:bidi="ar-SA"/>
         </w:rPr>
       </w:pPr>
-      <w:hyperlink w:anchor="_Toc300245444" w:history="1">
+      <w:hyperlink w:anchor="_Toc304408405" w:history="1">
         <w:r>
           <w:rPr>
             <w:rStyle w:val="Hyperlink"/>
@@ -10157,7 +10157,7 @@
             <w:noProof/>
             <w:webHidden/>
           </w:rPr>
-          <w:instrText xml:space="preserve"> PAGEREF _Toc300245444 \h </w:instrText>
+          <w:instrText xml:space="preserve"> PAGEREF _Toc304408405 \h </w:instrText>
         </w:r>
         <w:r>
           <w:rPr>
@@ -10203,7 +10203,7 @@
           <w:lang w:bidi="ar-SA"/>
         </w:rPr>
       </w:pPr>
-      <w:hyperlink w:anchor="_Toc300245445" w:history="1">
+      <w:hyperlink w:anchor="_Toc304408406" w:history="1">
         <w:r>
           <w:rPr>
             <w:rStyle w:val="Hyperlink"/>
@@ -10247,7 +10247,7 @@
             <w:noProof/>
             <w:webHidden/>
           </w:rPr>
-          <w:instrText xml:space="preserve"> PAGEREF _Toc300245445 \h </w:instrText>
+          <w:instrText xml:space="preserve"> PAGEREF _Toc304408406 \h </w:instrText>
         </w:r>
         <w:r>
           <w:rPr>
@@ -10293,7 +10293,7 @@
           <w:lang w:bidi="ar-SA"/>
         </w:rPr>
       </w:pPr>
-      <w:hyperlink w:anchor="_Toc300245446" w:history="1">
+      <w:hyperlink w:anchor="_Toc304408407" w:history="1">
         <w:r>
           <w:rPr>
             <w:rStyle w:val="Hyperlink"/>
@@ -10337,7 +10337,7 @@
             <w:noProof/>
             <w:webHidden/>
           </w:rPr>
-          <w:instrText xml:space="preserve"> PAGEREF _Toc300245446 \h </w:instrText>
+          <w:instrText xml:space="preserve"> PAGEREF _Toc304408407 \h </w:instrText>
         </w:r>
         <w:r>
           <w:rPr>
@@ -10383,7 +10383,7 @@
           <w:lang w:bidi="ar-SA"/>
         </w:rPr>
       </w:pPr>
-      <w:hyperlink w:anchor="_Toc300245447" w:history="1">
+      <w:hyperlink w:anchor="_Toc304408408" w:history="1">
         <w:r>
           <w:rPr>
             <w:rStyle w:val="Hyperlink"/>
@@ -10427,7 +10427,7 @@
             <w:noProof/>
             <w:webHidden/>
           </w:rPr>
-          <w:instrText xml:space="preserve"> PAGEREF _Toc300245447 \h </w:instrText>
+          <w:instrText xml:space="preserve"> PAGEREF _Toc304408408 \h </w:instrText>
         </w:r>
         <w:r>
           <w:rPr>
@@ -10473,7 +10473,7 @@
           <w:lang w:bidi="ar-SA"/>
         </w:rPr>
       </w:pPr>
-      <w:hyperlink w:anchor="_Toc300245448" w:history="1">
+      <w:hyperlink w:anchor="_Toc304408409" w:history="1">
         <w:r>
           <w:rPr>
             <w:rStyle w:val="Hyperlink"/>
@@ -10517,7 +10517,7 @@
             <w:noProof/>
             <w:webHidden/>
           </w:rPr>
-          <w:instrText xml:space="preserve"> PAGEREF _Toc300245448 \h </w:instrText>
+          <w:instrText xml:space="preserve"> PAGEREF _Toc304408409 \h </w:instrText>
         </w:r>
         <w:r>
           <w:rPr>
@@ -10563,7 +10563,7 @@
           <w:lang w:bidi="ar-SA"/>
         </w:rPr>
       </w:pPr>
-      <w:hyperlink w:anchor="_Toc300245449" w:history="1">
+      <w:hyperlink w:anchor="_Toc304408410" w:history="1">
         <w:r>
           <w:rPr>
             <w:rStyle w:val="Hyperlink"/>
@@ -10607,7 +10607,7 @@
             <w:noProof/>
             <w:webHidden/>
           </w:rPr>
-          <w:instrText xml:space="preserve"> PAGEREF _Toc300245449 \h </w:instrText>
+          <w:instrText xml:space="preserve"> PAGEREF _Toc304408410 \h </w:instrText>
         </w:r>
         <w:r>
           <w:rPr>
@@ -10653,7 +10653,7 @@
           <w:lang w:bidi="ar-SA"/>
         </w:rPr>
       </w:pPr>
-      <w:hyperlink w:anchor="_Toc300245450" w:history="1">
+      <w:hyperlink w:anchor="_Toc304408411" w:history="1">
         <w:r>
           <w:rPr>
             <w:rStyle w:val="Hyperlink"/>
@@ -10697,7 +10697,7 @@
             <w:noProof/>
             <w:webHidden/>
           </w:rPr>
-          <w:instrText xml:space="preserve"> PAGEREF _Toc300245450 \h </w:instrText>
+          <w:instrText xml:space="preserve"> PAGEREF _Toc304408411 \h </w:instrText>
         </w:r>
         <w:r>
           <w:rPr>
@@ -10743,7 +10743,7 @@
           <w:lang w:bidi="ar-SA"/>
         </w:rPr>
       </w:pPr>
-      <w:hyperlink w:anchor="_Toc300245451" w:history="1">
+      <w:hyperlink w:anchor="_Toc304408412" w:history="1">
         <w:r>
           <w:rPr>
             <w:rStyle w:val="Hyperlink"/>
@@ -10787,7 +10787,7 @@
             <w:noProof/>
             <w:webHidden/>
           </w:rPr>
-          <w:instrText xml:space="preserve"> PAGEREF _Toc300245451 \h </w:instrText>
+          <w:instrText xml:space="preserve"> PAGEREF _Toc304408412 \h </w:instrText>
         </w:r>
         <w:r>
           <w:rPr>
@@ -10833,7 +10833,7 @@
           <w:lang w:bidi="ar-SA"/>
         </w:rPr>
       </w:pPr>
-      <w:hyperlink w:anchor="_Toc300245452" w:history="1">
+      <w:hyperlink w:anchor="_Toc304408413" w:history="1">
         <w:r>
           <w:rPr>
             <w:rStyle w:val="Hyperlink"/>
@@ -10877,7 +10877,7 @@
             <w:noProof/>
             <w:webHidden/>
           </w:rPr>
-          <w:instrText xml:space="preserve"> PAGEREF _Toc300245452 \h </w:instrText>
+          <w:instrText xml:space="preserve"> PAGEREF _Toc304408413 \h </w:instrText>
         </w:r>
         <w:r>
           <w:rPr>
@@ -10923,7 +10923,7 @@
           <w:lang w:bidi="ar-SA"/>
         </w:rPr>
       </w:pPr>
-      <w:hyperlink w:anchor="_Toc300245453" w:history="1">
+      <w:hyperlink w:anchor="_Toc304408414" w:history="1">
         <w:r>
           <w:rPr>
             <w:rStyle w:val="Hyperlink"/>
@@ -10967,7 +10967,7 @@
             <w:noProof/>
             <w:webHidden/>
           </w:rPr>
-          <w:instrText xml:space="preserve"> PAGEREF _Toc300245453 \h </w:instrText>
+          <w:instrText xml:space="preserve"> PAGEREF _Toc304408414 \h </w:instrText>
         </w:r>
         <w:r>
           <w:rPr>
@@ -11013,7 +11013,7 @@
           <w:lang w:bidi="ar-SA"/>
         </w:rPr>
       </w:pPr>
-      <w:hyperlink w:anchor="_Toc300245454" w:history="1">
+      <w:hyperlink w:anchor="_Toc304408415" w:history="1">
         <w:r>
           <w:rPr>
             <w:rStyle w:val="Hyperlink"/>
@@ -11057,7 +11057,7 @@
             <w:noProof/>
             <w:webHidden/>
           </w:rPr>
-          <w:instrText xml:space="preserve"> PAGEREF _Toc300245454 \h </w:instrText>
+          <w:instrText xml:space="preserve"> PAGEREF _Toc304408415 \h </w:instrText>
         </w:r>
         <w:r>
           <w:rPr>
@@ -11103,7 +11103,7 @@
           <w:lang w:bidi="ar-SA"/>
         </w:rPr>
       </w:pPr>
-      <w:hyperlink w:anchor="_Toc300245455" w:history="1">
+      <w:hyperlink w:anchor="_Toc304408416" w:history="1">
         <w:r>
           <w:rPr>
             <w:rStyle w:val="Hyperlink"/>
@@ -11147,7 +11147,7 @@
             <w:noProof/>
             <w:webHidden/>
           </w:rPr>
-          <w:instrText xml:space="preserve"> PAGEREF _Toc300245455 \h </w:instrText>
+          <w:instrText xml:space="preserve"> PAGEREF _Toc304408416 \h </w:instrText>
         </w:r>
         <w:r>
           <w:rPr>
@@ -11193,7 +11193,7 @@
           <w:lang w:bidi="ar-SA"/>
         </w:rPr>
       </w:pPr>
-      <w:hyperlink w:anchor="_Toc300245456" w:history="1">
+      <w:hyperlink w:anchor="_Toc304408417" w:history="1">
         <w:r>
           <w:rPr>
             <w:rStyle w:val="Hyperlink"/>
@@ -11237,7 +11237,7 @@
             <w:noProof/>
             <w:webHidden/>
           </w:rPr>
-          <w:instrText xml:space="preserve"> PAGEREF _Toc300245456 \h </w:instrText>
+          <w:instrText xml:space="preserve"> PAGEREF _Toc304408417 \h </w:instrText>
         </w:r>
         <w:r>
           <w:rPr>
@@ -11283,7 +11283,7 @@
           <w:lang w:bidi="ar-SA"/>
         </w:rPr>
       </w:pPr>
-      <w:hyperlink w:anchor="_Toc300245457" w:history="1">
+      <w:hyperlink w:anchor="_Toc304408418" w:history="1">
         <w:r>
           <w:rPr>
             <w:rStyle w:val="Hyperlink"/>
@@ -11327,7 +11327,7 @@
             <w:noProof/>
             <w:webHidden/>
           </w:rPr>
-          <w:instrText xml:space="preserve"> PAGEREF _Toc300245457 \h </w:instrText>
+          <w:instrText xml:space="preserve"> PAGEREF _Toc304408418 \h </w:instrText>
         </w:r>
         <w:r>
           <w:rPr>
@@ -11373,7 +11373,7 @@
           <w:lang w:bidi="ar-SA"/>
         </w:rPr>
       </w:pPr>
-      <w:hyperlink w:anchor="_Toc300245458" w:history="1">
+      <w:hyperlink w:anchor="_Toc304408419" w:history="1">
         <w:r>
           <w:rPr>
             <w:rStyle w:val="Hyperlink"/>
@@ -11417,7 +11417,7 @@
             <w:noProof/>
             <w:webHidden/>
           </w:rPr>
-          <w:instrText xml:space="preserve"> PAGEREF _Toc300245458 \h </w:instrText>
+          <w:instrText xml:space="preserve"> PAGEREF _Toc304408419 \h </w:instrText>
         </w:r>
         <w:r>
           <w:rPr>
@@ -11463,7 +11463,7 @@
           <w:lang w:bidi="ar-SA"/>
         </w:rPr>
       </w:pPr>
-      <w:hyperlink w:anchor="_Toc300245459" w:history="1">
+      <w:hyperlink w:anchor="_Toc304408420" w:history="1">
         <w:r>
           <w:rPr>
             <w:rStyle w:val="Hyperlink"/>
@@ -11507,7 +11507,7 @@
             <w:noProof/>
             <w:webHidden/>
           </w:rPr>
-          <w:instrText xml:space="preserve"> PAGEREF _Toc300245459 \h </w:instrText>
+          <w:instrText xml:space="preserve"> PAGEREF _Toc304408420 \h </w:instrText>
         </w:r>
         <w:r>
           <w:rPr>
@@ -11553,7 +11553,7 @@
           <w:lang w:bidi="ar-SA"/>
         </w:rPr>
       </w:pPr>
-      <w:hyperlink w:anchor="_Toc300245460" w:history="1">
+      <w:hyperlink w:anchor="_Toc304408421" w:history="1">
         <w:r>
           <w:rPr>
             <w:rStyle w:val="Hyperlink"/>
@@ -11597,7 +11597,7 @@
             <w:noProof/>
             <w:webHidden/>
           </w:rPr>
-          <w:instrText xml:space="preserve"> PAGEREF _Toc300245460 \h </w:instrText>
+          <w:instrText xml:space="preserve"> PAGEREF _Toc304408421 \h </w:instrText>
         </w:r>
         <w:r>
           <w:rPr>
@@ -11643,7 +11643,7 @@
           <w:lang w:bidi="ar-SA"/>
         </w:rPr>
       </w:pPr>
-      <w:hyperlink w:anchor="_Toc300245461" w:history="1">
+      <w:hyperlink w:anchor="_Toc304408422" w:history="1">
         <w:r>
           <w:rPr>
             <w:rStyle w:val="Hyperlink"/>
@@ -11687,7 +11687,7 @@
             <w:noProof/>
             <w:webHidden/>
           </w:rPr>
-          <w:instrText xml:space="preserve"> PAGEREF _Toc300245461 \h </w:instrText>
+          <w:instrText xml:space="preserve"> PAGEREF _Toc304408422 \h </w:instrText>
         </w:r>
         <w:r>
           <w:rPr>
@@ -11733,7 +11733,7 @@
           <w:lang w:bidi="ar-SA"/>
         </w:rPr>
       </w:pPr>
-      <w:hyperlink w:anchor="_Toc300245462" w:history="1">
+      <w:hyperlink w:anchor="_Toc304408423" w:history="1">
         <w:r>
           <w:rPr>
             <w:rStyle w:val="Hyperlink"/>
@@ -11777,7 +11777,7 @@
             <w:noProof/>
             <w:webHidden/>
           </w:rPr>
-          <w:instrText xml:space="preserve"> PAGEREF _Toc300245462 \h </w:instrText>
+          <w:instrText xml:space="preserve"> PAGEREF _Toc304408423 \h </w:instrText>
         </w:r>
         <w:r>
           <w:rPr>
@@ -11823,7 +11823,7 @@
           <w:lang w:bidi="ar-SA"/>
         </w:rPr>
       </w:pPr>
-      <w:hyperlink w:anchor="_Toc300245463" w:history="1">
+      <w:hyperlink w:anchor="_Toc304408424" w:history="1">
         <w:r>
           <w:rPr>
             <w:rStyle w:val="Hyperlink"/>
@@ -11867,7 +11867,7 @@
             <w:noProof/>
             <w:webHidden/>
           </w:rPr>
-          <w:instrText xml:space="preserve"> PAGEREF _Toc300245463 \h </w:instrText>
+          <w:instrText xml:space="preserve"> PAGEREF _Toc304408424 \h </w:instrText>
         </w:r>
         <w:r>
           <w:rPr>
@@ -11913,7 +11913,7 @@
           <w:lang w:bidi="ar-SA"/>
         </w:rPr>
       </w:pPr>
-      <w:hyperlink w:anchor="_Toc300245464" w:history="1">
+      <w:hyperlink w:anchor="_Toc304408425" w:history="1">
         <w:r>
           <w:rPr>
             <w:rStyle w:val="Hyperlink"/>
@@ -11957,7 +11957,7 @@
             <w:noProof/>
             <w:webHidden/>
           </w:rPr>
-          <w:instrText xml:space="preserve"> PAGEREF _Toc300245464 \h </w:instrText>
+          <w:instrText xml:space="preserve"> PAGEREF _Toc304408425 \h </w:instrText>
         </w:r>
         <w:r>
           <w:rPr>
@@ -12003,7 +12003,7 @@
           <w:lang w:bidi="ar-SA"/>
         </w:rPr>
       </w:pPr>
-      <w:hyperlink w:anchor="_Toc300245465" w:history="1">
+      <w:hyperlink w:anchor="_Toc304408426" w:history="1">
         <w:r>
           <w:rPr>
             <w:rStyle w:val="Hyperlink"/>
@@ -12047,7 +12047,7 @@
             <w:noProof/>
             <w:webHidden/>
           </w:rPr>
-          <w:instrText xml:space="preserve"> PAGEREF _Toc300245465 \h </w:instrText>
+          <w:instrText xml:space="preserve"> PAGEREF _Toc304408426 \h </w:instrText>
         </w:r>
         <w:r>
           <w:rPr>
@@ -12093,7 +12093,7 @@
           <w:lang w:bidi="ar-SA"/>
         </w:rPr>
       </w:pPr>
-      <w:hyperlink w:anchor="_Toc300245466" w:history="1">
+      <w:hyperlink w:anchor="_Toc304408427" w:history="1">
         <w:r>
           <w:rPr>
             <w:rStyle w:val="Hyperlink"/>
@@ -12137,7 +12137,7 @@
             <w:noProof/>
             <w:webHidden/>
           </w:rPr>
-          <w:instrText xml:space="preserve"> PAGEREF _Toc300245466 \h </w:instrText>
+          <w:instrText xml:space="preserve"> PAGEREF _Toc304408427 \h </w:instrText>
         </w:r>
         <w:r>
           <w:rPr>
@@ -12183,7 +12183,7 @@
           <w:lang w:bidi="ar-SA"/>
         </w:rPr>
       </w:pPr>
-      <w:hyperlink w:anchor="_Toc300245467" w:history="1">
+      <w:hyperlink w:anchor="_Toc304408428" w:history="1">
         <w:r>
           <w:rPr>
             <w:rStyle w:val="Hyperlink"/>
@@ -12227,7 +12227,7 @@
             <w:noProof/>
             <w:webHidden/>
           </w:rPr>
-          <w:instrText xml:space="preserve"> PAGEREF _Toc300245467 \h </w:instrText>
+          <w:instrText xml:space="preserve"> PAGEREF _Toc304408428 \h </w:instrText>
         </w:r>
         <w:r>
           <w:rPr>
@@ -12273,7 +12273,7 @@
           <w:lang w:bidi="ar-SA"/>
         </w:rPr>
       </w:pPr>
-      <w:hyperlink w:anchor="_Toc300245468" w:history="1">
+      <w:hyperlink w:anchor="_Toc304408429" w:history="1">
         <w:r>
           <w:rPr>
             <w:rStyle w:val="Hyperlink"/>
@@ -12317,7 +12317,7 @@
             <w:noProof/>
             <w:webHidden/>
           </w:rPr>
-          <w:instrText xml:space="preserve"> PAGEREF _Toc300245468 \h </w:instrText>
+          <w:instrText xml:space="preserve"> PAGEREF _Toc304408429 \h </w:instrText>
         </w:r>
         <w:r>
           <w:rPr>
@@ -12337,7 +12337,7 @@
             <w:noProof/>
             <w:webHidden/>
           </w:rPr>
-          <w:t>69</w:t>
+          <w:t>70</w:t>
         </w:r>
         <w:r>
           <w:rPr>
@@ -12363,7 +12363,7 @@
           <w:lang w:bidi="ar-SA"/>
         </w:rPr>
       </w:pPr>
-      <w:hyperlink w:anchor="_Toc300245469" w:history="1">
+      <w:hyperlink w:anchor="_Toc304408430" w:history="1">
         <w:r>
           <w:rPr>
             <w:rStyle w:val="Hyperlink"/>
@@ -12407,7 +12407,7 @@
             <w:noProof/>
             <w:webHidden/>
           </w:rPr>
-          <w:instrText xml:space="preserve"> PAGEREF _Toc300245469 \h </w:instrText>
+          <w:instrText xml:space="preserve"> PAGEREF _Toc304408430 \h </w:instrText>
         </w:r>
         <w:r>
           <w:rPr>
@@ -12453,7 +12453,7 @@
           <w:lang w:bidi="ar-SA"/>
         </w:rPr>
       </w:pPr>
-      <w:hyperlink w:anchor="_Toc300245470" w:history="1">
+      <w:hyperlink w:anchor="_Toc304408431" w:history="1">
         <w:r>
           <w:rPr>
             <w:rStyle w:val="Hyperlink"/>
@@ -12497,7 +12497,7 @@
             <w:noProof/>
             <w:webHidden/>
           </w:rPr>
-          <w:instrText xml:space="preserve"> PAGEREF _Toc300245470 \h </w:instrText>
+          <w:instrText xml:space="preserve"> PAGEREF _Toc304408431 \h </w:instrText>
         </w:r>
         <w:r>
           <w:rPr>
@@ -12543,7 +12543,7 @@
           <w:lang w:bidi="ar-SA"/>
         </w:rPr>
       </w:pPr>
-      <w:hyperlink w:anchor="_Toc300245471" w:history="1">
+      <w:hyperlink w:anchor="_Toc304408432" w:history="1">
         <w:r>
           <w:rPr>
             <w:rStyle w:val="Hyperlink"/>
@@ -12587,7 +12587,7 @@
             <w:noProof/>
             <w:webHidden/>
           </w:rPr>
-          <w:instrText xml:space="preserve"> PAGEREF _Toc300245471 \h </w:instrText>
+          <w:instrText xml:space="preserve"> PAGEREF _Toc304408432 \h </w:instrText>
         </w:r>
         <w:r>
           <w:rPr>
@@ -12633,7 +12633,7 @@
           <w:lang w:bidi="ar-SA"/>
         </w:rPr>
       </w:pPr>
-      <w:hyperlink w:anchor="_Toc300245472" w:history="1">
+      <w:hyperlink w:anchor="_Toc304408433" w:history="1">
         <w:r>
           <w:rPr>
             <w:rStyle w:val="Hyperlink"/>
@@ -12677,7 +12677,7 @@
             <w:noProof/>
             <w:webHidden/>
           </w:rPr>
-          <w:instrText xml:space="preserve"> PAGEREF _Toc300245472 \h </w:instrText>
+          <w:instrText xml:space="preserve"> PAGEREF _Toc304408433 \h </w:instrText>
         </w:r>
         <w:r>
           <w:rPr>
@@ -12723,7 +12723,7 @@
           <w:lang w:bidi="ar-SA"/>
         </w:rPr>
       </w:pPr>
-      <w:hyperlink w:anchor="_Toc300245473" w:history="1">
+      <w:hyperlink w:anchor="_Toc304408434" w:history="1">
         <w:r>
           <w:rPr>
             <w:rStyle w:val="Hyperlink"/>
@@ -12767,7 +12767,7 @@
             <w:noProof/>
             <w:webHidden/>
           </w:rPr>
-          <w:instrText xml:space="preserve"> PAGEREF _Toc300245473 \h </w:instrText>
+          <w:instrText xml:space="preserve"> PAGEREF _Toc304408434 \h </w:instrText>
         </w:r>
         <w:r>
           <w:rPr>
@@ -12813,7 +12813,7 @@
           <w:lang w:bidi="ar-SA"/>
         </w:rPr>
       </w:pPr>
-      <w:hyperlink w:anchor="_Toc300245474" w:history="1">
+      <w:hyperlink w:anchor="_Toc304408435" w:history="1">
         <w:r>
           <w:rPr>
             <w:rStyle w:val="Hyperlink"/>
@@ -12857,7 +12857,7 @@
             <w:noProof/>
             <w:webHidden/>
           </w:rPr>
-          <w:instrText xml:space="preserve"> PAGEREF _Toc300245474 \h </w:instrText>
+          <w:instrText xml:space="preserve"> PAGEREF _Toc304408435 \h </w:instrText>
         </w:r>
         <w:r>
           <w:rPr>
@@ -12903,7 +12903,7 @@
           <w:lang w:bidi="ar-SA"/>
         </w:rPr>
       </w:pPr>
-      <w:hyperlink w:anchor="_Toc300245475" w:history="1">
+      <w:hyperlink w:anchor="_Toc304408436" w:history="1">
         <w:r>
           <w:rPr>
             <w:rStyle w:val="Hyperlink"/>
@@ -12947,7 +12947,7 @@
             <w:noProof/>
             <w:webHidden/>
           </w:rPr>
-          <w:instrText xml:space="preserve"> PAGEREF _Toc300245475 \h </w:instrText>
+          <w:instrText xml:space="preserve"> PAGEREF _Toc304408436 \h </w:instrText>
         </w:r>
         <w:r>
           <w:rPr>
@@ -12993,7 +12993,7 @@
           <w:lang w:bidi="ar-SA"/>
         </w:rPr>
       </w:pPr>
-      <w:hyperlink w:anchor="_Toc300245476" w:history="1">
+      <w:hyperlink w:anchor="_Toc304408437" w:history="1">
         <w:r>
           <w:rPr>
             <w:rStyle w:val="Hyperlink"/>
@@ -13037,7 +13037,7 @@
             <w:noProof/>
             <w:webHidden/>
           </w:rPr>
-          <w:instrText xml:space="preserve"> PAGEREF _Toc300245476 \h </w:instrText>
+          <w:instrText xml:space="preserve"> PAGEREF _Toc304408437 \h </w:instrText>
         </w:r>
         <w:r>
           <w:rPr>
@@ -13083,7 +13083,7 @@
           <w:lang w:bidi="ar-SA"/>
         </w:rPr>
       </w:pPr>
-      <w:hyperlink w:anchor="_Toc300245477" w:history="1">
+      <w:hyperlink w:anchor="_Toc304408438" w:history="1">
         <w:r>
           <w:rPr>
             <w:rStyle w:val="Hyperlink"/>
@@ -13127,7 +13127,7 @@
             <w:noProof/>
             <w:webHidden/>
           </w:rPr>
-          <w:instrText xml:space="preserve"> PAGEREF _Toc300245477 \h </w:instrText>
+          <w:instrText xml:space="preserve"> PAGEREF _Toc304408438 \h </w:instrText>
         </w:r>
         <w:r>
           <w:rPr>
@@ -13173,7 +13173,7 @@
           <w:lang w:bidi="ar-SA"/>
         </w:rPr>
       </w:pPr>
-      <w:hyperlink w:anchor="_Toc300245478" w:history="1">
+      <w:hyperlink w:anchor="_Toc304408439" w:history="1">
         <w:r>
           <w:rPr>
             <w:rStyle w:val="Hyperlink"/>
@@ -13217,7 +13217,7 @@
             <w:noProof/>
             <w:webHidden/>
           </w:rPr>
-          <w:instrText xml:space="preserve"> PAGEREF _Toc300245478 \h </w:instrText>
+          <w:instrText xml:space="preserve"> PAGEREF _Toc304408439 \h </w:instrText>
         </w:r>
         <w:r>
           <w:rPr>
@@ -13263,7 +13263,7 @@
           <w:lang w:bidi="ar-SA"/>
         </w:rPr>
       </w:pPr>
-      <w:hyperlink w:anchor="_Toc300245479" w:history="1">
+      <w:hyperlink w:anchor="_Toc304408440" w:history="1">
         <w:r>
           <w:rPr>
             <w:rStyle w:val="Hyperlink"/>
@@ -13307,7 +13307,7 @@
             <w:noProof/>
             <w:webHidden/>
           </w:rPr>
-          <w:instrText xml:space="preserve"> PAGEREF _Toc300245479 \h </w:instrText>
+          <w:instrText xml:space="preserve"> PAGEREF _Toc304408440 \h </w:instrText>
         </w:r>
         <w:r>
           <w:rPr>
@@ -13353,7 +13353,7 @@
           <w:lang w:bidi="ar-SA"/>
         </w:rPr>
       </w:pPr>
-      <w:hyperlink w:anchor="_Toc300245480" w:history="1">
+      <w:hyperlink w:anchor="_Toc304408441" w:history="1">
         <w:r>
           <w:rPr>
             <w:rStyle w:val="Hyperlink"/>
@@ -13397,7 +13397,7 @@
             <w:noProof/>
             <w:webHidden/>
           </w:rPr>
-          <w:instrText xml:space="preserve"> PAGEREF _Toc300245480 \h </w:instrText>
+          <w:instrText xml:space="preserve"> PAGEREF _Toc304408441 \h </w:instrText>
         </w:r>
         <w:r>
           <w:rPr>
@@ -13443,7 +13443,7 @@
           <w:lang w:bidi="ar-SA"/>
         </w:rPr>
       </w:pPr>
-      <w:hyperlink w:anchor="_Toc300245481" w:history="1">
+      <w:hyperlink w:anchor="_Toc304408442" w:history="1">
         <w:r>
           <w:rPr>
             <w:rStyle w:val="Hyperlink"/>
@@ -13487,7 +13487,7 @@
             <w:noProof/>
             <w:webHidden/>
           </w:rPr>
-          <w:instrText xml:space="preserve"> PAGEREF _Toc300245481 \h </w:instrText>
+          <w:instrText xml:space="preserve"> PAGEREF _Toc304408442 \h </w:instrText>
         </w:r>
         <w:r>
           <w:rPr>
@@ -13533,7 +13533,7 @@
           <w:lang w:bidi="ar-SA"/>
         </w:rPr>
       </w:pPr>
-      <w:hyperlink w:anchor="_Toc300245482" w:history="1">
+      <w:hyperlink w:anchor="_Toc304408443" w:history="1">
         <w:r>
           <w:rPr>
             <w:rStyle w:val="Hyperlink"/>
@@ -13577,7 +13577,7 @@
             <w:noProof/>
             <w:webHidden/>
           </w:rPr>
-          <w:instrText xml:space="preserve"> PAGEREF _Toc300245482 \h </w:instrText>
+          <w:instrText xml:space="preserve"> PAGEREF _Toc304408443 \h </w:instrText>
         </w:r>
         <w:r>
           <w:rPr>
@@ -13623,7 +13623,7 @@
           <w:lang w:bidi="ar-SA"/>
         </w:rPr>
       </w:pPr>
-      <w:hyperlink w:anchor="_Toc300245483" w:history="1">
+      <w:hyperlink w:anchor="_Toc304408444" w:history="1">
         <w:r>
           <w:rPr>
             <w:rStyle w:val="Hyperlink"/>
@@ -13667,7 +13667,7 @@
             <w:noProof/>
             <w:webHidden/>
           </w:rPr>
-          <w:instrText xml:space="preserve"> PAGEREF _Toc300245483 \h </w:instrText>
+          <w:instrText xml:space="preserve"> PAGEREF _Toc304408444 \h </w:instrText>
         </w:r>
         <w:r>
           <w:rPr>
@@ -13713,7 +13713,7 @@
           <w:lang w:bidi="ar-SA"/>
         </w:rPr>
       </w:pPr>
-      <w:hyperlink w:anchor="_Toc300245484" w:history="1">
+      <w:hyperlink w:anchor="_Toc304408445" w:history="1">
         <w:r>
           <w:rPr>
             <w:rStyle w:val="Hyperlink"/>
@@ -13757,7 +13757,7 @@
             <w:noProof/>
             <w:webHidden/>
           </w:rPr>
-          <w:instrText xml:space="preserve"> PAGEREF _Toc300245484 \h </w:instrText>
+          <w:instrText xml:space="preserve"> PAGEREF _Toc304408445 \h </w:instrText>
         </w:r>
         <w:r>
           <w:rPr>
@@ -13803,7 +13803,7 @@
           <w:lang w:bidi="ar-SA"/>
         </w:rPr>
       </w:pPr>
-      <w:hyperlink w:anchor="_Toc300245485" w:history="1">
+      <w:hyperlink w:anchor="_Toc304408446" w:history="1">
         <w:r>
           <w:rPr>
             <w:rStyle w:val="Hyperlink"/>
@@ -13847,7 +13847,7 @@
             <w:noProof/>
             <w:webHidden/>
           </w:rPr>
-          <w:instrText xml:space="preserve"> PAGEREF _Toc300245485 \h </w:instrText>
+          <w:instrText xml:space="preserve"> PAGEREF _Toc304408446 \h </w:instrText>
         </w:r>
         <w:r>
           <w:rPr>
@@ -13893,7 +13893,7 @@
           <w:lang w:bidi="ar-SA"/>
         </w:rPr>
       </w:pPr>
-      <w:hyperlink w:anchor="_Toc300245486" w:history="1">
+      <w:hyperlink w:anchor="_Toc304408447" w:history="1">
         <w:r>
           <w:rPr>
             <w:rStyle w:val="Hyperlink"/>
@@ -13937,7 +13937,7 @@
             <w:noProof/>
             <w:webHidden/>
           </w:rPr>
-          <w:instrText xml:space="preserve"> PAGEREF _Toc300245486 \h </w:instrText>
+          <w:instrText xml:space="preserve"> PAGEREF _Toc304408447 \h </w:instrText>
         </w:r>
         <w:r>
           <w:rPr>
@@ -13983,7 +13983,7 @@
           <w:lang w:bidi="ar-SA"/>
         </w:rPr>
       </w:pPr>
-      <w:hyperlink w:anchor="_Toc300245487" w:history="1">
+      <w:hyperlink w:anchor="_Toc304408448" w:history="1">
         <w:r>
           <w:rPr>
             <w:rStyle w:val="Hyperlink"/>
@@ -14027,7 +14027,7 @@
             <w:noProof/>
             <w:webHidden/>
           </w:rPr>
-          <w:instrText xml:space="preserve"> PAGEREF _Toc300245487 \h </w:instrText>
+          <w:instrText xml:space="preserve"> PAGEREF _Toc304408448 \h </w:instrText>
         </w:r>
         <w:r>
           <w:rPr>
@@ -14073,7 +14073,7 @@
           <w:lang w:bidi="ar-SA"/>
         </w:rPr>
       </w:pPr>
-      <w:hyperlink w:anchor="_Toc300245488" w:history="1">
+      <w:hyperlink w:anchor="_Toc304408449" w:history="1">
         <w:r>
           <w:rPr>
             <w:rStyle w:val="Hyperlink"/>
@@ -14117,7 +14117,7 @@
             <w:noProof/>
             <w:webHidden/>
           </w:rPr>
-          <w:instrText xml:space="preserve"> PAGEREF _Toc300245488 \h </w:instrText>
+          <w:instrText xml:space="preserve"> PAGEREF _Toc304408449 \h </w:instrText>
         </w:r>
         <w:r>
           <w:rPr>
@@ -14163,7 +14163,7 @@
           <w:lang w:bidi="ar-SA"/>
         </w:rPr>
       </w:pPr>
-      <w:hyperlink w:anchor="_Toc300245489" w:history="1">
+      <w:hyperlink w:anchor="_Toc304408450" w:history="1">
         <w:r>
           <w:rPr>
             <w:rStyle w:val="Hyperlink"/>
@@ -14207,7 +14207,7 @@
             <w:noProof/>
             <w:webHidden/>
           </w:rPr>
-          <w:instrText xml:space="preserve"> PAGEREF _Toc300245489 \h </w:instrText>
+          <w:instrText xml:space="preserve"> PAGEREF _Toc304408450 \h </w:instrText>
         </w:r>
         <w:r>
           <w:rPr>
@@ -14253,7 +14253,7 @@
           <w:lang w:bidi="ar-SA"/>
         </w:rPr>
       </w:pPr>
-      <w:hyperlink w:anchor="_Toc300245490" w:history="1">
+      <w:hyperlink w:anchor="_Toc304408451" w:history="1">
         <w:r>
           <w:rPr>
             <w:rStyle w:val="Hyperlink"/>
@@ -14297,7 +14297,7 @@
             <w:noProof/>
             <w:webHidden/>
           </w:rPr>
-          <w:instrText xml:space="preserve"> PAGEREF _Toc300245490 \h </w:instrText>
+          <w:instrText xml:space="preserve"> PAGEREF _Toc304408451 \h </w:instrText>
         </w:r>
         <w:r>
           <w:rPr>
@@ -14343,7 +14343,7 @@
           <w:lang w:bidi="ar-SA"/>
         </w:rPr>
       </w:pPr>
-      <w:hyperlink w:anchor="_Toc300245491" w:history="1">
+      <w:hyperlink w:anchor="_Toc304408452" w:history="1">
         <w:r>
           <w:rPr>
             <w:rStyle w:val="Hyperlink"/>
@@ -14387,7 +14387,7 @@
             <w:noProof/>
             <w:webHidden/>
           </w:rPr>
-          <w:instrText xml:space="preserve"> PAGEREF _Toc300245491 \h </w:instrText>
+          <w:instrText xml:space="preserve"> PAGEREF _Toc304408452 \h </w:instrText>
         </w:r>
         <w:r>
           <w:rPr>
@@ -14433,7 +14433,7 @@
           <w:lang w:bidi="ar-SA"/>
         </w:rPr>
       </w:pPr>
-      <w:hyperlink w:anchor="_Toc300245492" w:history="1">
+      <w:hyperlink w:anchor="_Toc304408453" w:history="1">
         <w:r>
           <w:rPr>
             <w:rStyle w:val="Hyperlink"/>
@@ -14477,7 +14477,7 @@
             <w:noProof/>
             <w:webHidden/>
           </w:rPr>
-          <w:instrText xml:space="preserve"> PAGEREF _Toc300245492 \h </w:instrText>
+          <w:instrText xml:space="preserve"> PAGEREF _Toc304408453 \h </w:instrText>
         </w:r>
         <w:r>
           <w:rPr>
@@ -14523,7 +14523,7 @@
           <w:lang w:bidi="ar-SA"/>
         </w:rPr>
       </w:pPr>
-      <w:hyperlink w:anchor="_Toc300245493" w:history="1">
+      <w:hyperlink w:anchor="_Toc304408454" w:history="1">
         <w:r>
           <w:rPr>
             <w:rStyle w:val="Hyperlink"/>
@@ -14567,7 +14567,7 @@
             <w:noProof/>
             <w:webHidden/>
           </w:rPr>
-          <w:instrText xml:space="preserve"> PAGEREF _Toc300245493 \h </w:instrText>
+          <w:instrText xml:space="preserve"> PAGEREF _Toc304408454 \h </w:instrText>
         </w:r>
         <w:r>
           <w:rPr>
@@ -14613,7 +14613,7 @@
           <w:lang w:bidi="ar-SA"/>
         </w:rPr>
       </w:pPr>
-      <w:hyperlink w:anchor="_Toc300245494" w:history="1">
+      <w:hyperlink w:anchor="_Toc304408455" w:history="1">
         <w:r>
           <w:rPr>
             <w:rStyle w:val="Hyperlink"/>
@@ -14657,7 +14657,7 @@
             <w:noProof/>
             <w:webHidden/>
           </w:rPr>
-          <w:instrText xml:space="preserve"> PAGEREF _Toc300245494 \h </w:instrText>
+          <w:instrText xml:space="preserve"> PAGEREF _Toc304408455 \h </w:instrText>
         </w:r>
         <w:r>
           <w:rPr>
@@ -14703,7 +14703,7 @@
           <w:lang w:bidi="ar-SA"/>
         </w:rPr>
       </w:pPr>
-      <w:hyperlink w:anchor="_Toc300245495" w:history="1">
+      <w:hyperlink w:anchor="_Toc304408456" w:history="1">
         <w:r>
           <w:rPr>
             <w:rStyle w:val="Hyperlink"/>
@@ -14747,7 +14747,7 @@
             <w:noProof/>
             <w:webHidden/>
           </w:rPr>
-          <w:instrText xml:space="preserve"> PAGEREF _Toc300245495 \h </w:instrText>
+          <w:instrText xml:space="preserve"> PAGEREF _Toc304408456 \h </w:instrText>
         </w:r>
         <w:r>
           <w:rPr>
@@ -14793,7 +14793,7 @@
           <w:lang w:bidi="ar-SA"/>
         </w:rPr>
       </w:pPr>
-      <w:hyperlink w:anchor="_Toc300245496" w:history="1">
+      <w:hyperlink w:anchor="_Toc304408457" w:history="1">
         <w:r>
           <w:rPr>
             <w:rStyle w:val="Hyperlink"/>
@@ -14837,7 +14837,7 @@
             <w:noProof/>
             <w:webHidden/>
           </w:rPr>
-          <w:instrText xml:space="preserve"> PAGEREF _Toc300245496 \h </w:instrText>
+          <w:instrText xml:space="preserve"> PAGEREF _Toc304408457 \h </w:instrText>
         </w:r>
         <w:r>
           <w:rPr>
@@ -14883,7 +14883,7 @@
           <w:lang w:bidi="ar-SA"/>
         </w:rPr>
       </w:pPr>
-      <w:hyperlink w:anchor="_Toc300245497" w:history="1">
+      <w:hyperlink w:anchor="_Toc304408458" w:history="1">
         <w:r>
           <w:rPr>
             <w:rStyle w:val="Hyperlink"/>
@@ -14927,7 +14927,7 @@
             <w:noProof/>
             <w:webHidden/>
           </w:rPr>
-          <w:instrText xml:space="preserve"> PAGEREF _Toc300245497 \h </w:instrText>
+          <w:instrText xml:space="preserve"> PAGEREF _Toc304408458 \h </w:instrText>
         </w:r>
         <w:r>
           <w:rPr>
@@ -14973,7 +14973,7 @@
           <w:lang w:bidi="ar-SA"/>
         </w:rPr>
       </w:pPr>
-      <w:hyperlink w:anchor="_Toc300245498" w:history="1">
+      <w:hyperlink w:anchor="_Toc304408459" w:history="1">
         <w:r>
           <w:rPr>
             <w:rStyle w:val="Hyperlink"/>
@@ -15017,7 +15017,7 @@
             <w:noProof/>
             <w:webHidden/>
           </w:rPr>
-          <w:instrText xml:space="preserve"> PAGEREF _Toc300245498 \h </w:instrText>
+          <w:instrText xml:space="preserve"> PAGEREF _Toc304408459 \h </w:instrText>
         </w:r>
         <w:r>
           <w:rPr>
@@ -15063,7 +15063,7 @@
           <w:lang w:bidi="ar-SA"/>
         </w:rPr>
       </w:pPr>
-      <w:hyperlink w:anchor="_Toc300245499" w:history="1">
+      <w:hyperlink w:anchor="_Toc304408460" w:history="1">
         <w:r>
           <w:rPr>
             <w:rStyle w:val="Hyperlink"/>
@@ -15107,7 +15107,7 @@
             <w:noProof/>
             <w:webHidden/>
           </w:rPr>
-          <w:instrText xml:space="preserve"> PAGEREF _Toc300245499 \h </w:instrText>
+          <w:instrText xml:space="preserve"> PAGEREF _Toc304408460 \h </w:instrText>
         </w:r>
         <w:r>
           <w:rPr>
@@ -15153,7 +15153,7 @@
           <w:lang w:bidi="ar-SA"/>
         </w:rPr>
       </w:pPr>
-      <w:hyperlink w:anchor="_Toc300245500" w:history="1">
+      <w:hyperlink w:anchor="_Toc304408461" w:history="1">
         <w:r>
           <w:rPr>
             <w:rStyle w:val="Hyperlink"/>
@@ -15197,7 +15197,7 @@
             <w:noProof/>
             <w:webHidden/>
           </w:rPr>
-          <w:instrText xml:space="preserve"> PAGEREF _Toc300245500 \h </w:instrText>
+          <w:instrText xml:space="preserve"> PAGEREF _Toc304408461 \h </w:instrText>
         </w:r>
         <w:r>
           <w:rPr>
@@ -15238,7 +15238,7 @@
         <w:pStyle w:val="Heading1"/>
       </w:pPr>
       <w:bookmarkStart w:id="0" w:name="_Toc266467198"/>
-      <w:bookmarkStart w:id="1" w:name="_Toc300245335"/>
+      <w:bookmarkStart w:id="1" w:name="_Toc304408296"/>
       <w:bookmarkEnd w:id="0"/>
       <w:r>
         <w:lastRenderedPageBreak/>
@@ -15589,7 +15589,7 @@
       </w:pPr>
       <w:bookmarkStart w:id="3" w:name="_Ref296520902"/>
       <w:bookmarkStart w:id="4" w:name="_Ref296520904"/>
-      <w:bookmarkStart w:id="5" w:name="_Toc300245336"/>
+      <w:bookmarkStart w:id="5" w:name="_Toc304408297"/>
       <w:r>
         <w:t>Service</w:t>
       </w:r>
@@ -15802,7 +15802,7 @@
       <w:pPr>
         <w:pStyle w:val="Heading2"/>
       </w:pPr>
-      <w:bookmarkStart w:id="6" w:name="_Toc300245337"/>
+      <w:bookmarkStart w:id="6" w:name="_Toc304408298"/>
       <w:r>
         <w:t xml:space="preserve">Accounts, Users, and </w:t>
       </w:r>
@@ -15868,7 +15868,7 @@
       <w:pPr>
         <w:pStyle w:val="Heading2"/>
       </w:pPr>
-      <w:bookmarkStart w:id="7" w:name="_Toc300245338"/>
+      <w:bookmarkStart w:id="7" w:name="_Toc304408299"/>
       <w:r>
         <w:t>Server Types</w:t>
       </w:r>
@@ -15895,7 +15895,7 @@
       <w:pPr>
         <w:pStyle w:val="Heading3"/>
       </w:pPr>
-      <w:bookmarkStart w:id="8" w:name="_Toc300245339"/>
+      <w:bookmarkStart w:id="8" w:name="_Toc304408300"/>
       <w:r>
         <w:t>Management Server</w:t>
       </w:r>
@@ -16076,7 +16076,7 @@
       <w:pPr>
         <w:pStyle w:val="Heading3"/>
       </w:pPr>
-      <w:bookmarkStart w:id="9" w:name="_Toc300245340"/>
+      <w:bookmarkStart w:id="9" w:name="_Toc304408301"/>
       <w:r>
         <w:t>Host</w:t>
       </w:r>
@@ -16236,7 +16236,7 @@
       <w:bookmarkStart w:id="10" w:name="_Toc266467203"/>
       <w:bookmarkStart w:id="11" w:name="_Ref296520051"/>
       <w:bookmarkStart w:id="12" w:name="_Ref296520053"/>
-      <w:bookmarkStart w:id="13" w:name="_Toc300245341"/>
+      <w:bookmarkStart w:id="13" w:name="_Toc304408302"/>
       <w:bookmarkEnd w:id="10"/>
       <w:r>
         <w:lastRenderedPageBreak/>
@@ -16287,7 +16287,7 @@
       <w:pPr>
         <w:pStyle w:val="Heading3"/>
       </w:pPr>
-      <w:bookmarkStart w:id="14" w:name="_Toc300245342"/>
+      <w:bookmarkStart w:id="14" w:name="_Toc304408303"/>
       <w:r>
         <w:t>Direct Attached Networking</w:t>
       </w:r>
@@ -16372,7 +16372,7 @@
       <w:pPr>
         <w:pStyle w:val="Heading3"/>
       </w:pPr>
-      <w:bookmarkStart w:id="15" w:name="_Toc300245343"/>
+      <w:bookmarkStart w:id="15" w:name="_Toc304408304"/>
       <w:r>
         <w:t>Virtual Networking</w:t>
       </w:r>
@@ -16573,191 +16573,839 @@
       <w:r>
         <w:t>.</w:t>
       </w:r>
-      <w:r>
-        <w:t xml:space="preserve">Virtual </w:t>
+    </w:p>
+    <w:p>
+      <w:pPr>
+        <w:pStyle w:val="Heading4"/>
+      </w:pPr>
+      <w:r>
+        <w:t>Virtual Networking with External Routers</w:t>
+      </w:r>
+    </w:p>
+    <w:p>
+      <w:r>
+        <w:t xml:space="preserve">The CloudStack is configured to use an external network element for the Zone.  Every account is still assigned a virtual router.  All public IP addresses acquired by the account are assigned to the external network element.  The external router is the gateway for guest VM traffic to and from the Internet.  </w:t>
       </w:r>
       <w:proofErr w:type="gramStart"/>
       <w:r>
-        <w:t>Networking</w:t>
+        <w:t>It also NATs all Internet traffic.</w:t>
       </w:r>
       <w:proofErr w:type="gramEnd"/>
       <w:r>
-        <w:t xml:space="preserve"> with External Routers</w:t>
-      </w:r>
-    </w:p>
-    <w:p>
-      <w:r>
-        <w:t xml:space="preserve">The CloudStack is configured to use an external network element for the Zone.  Every account is still assigned a virtual router.  All public IP addresses acquired by the account are assigned to the external network element.  The external router is the gateway for guest VM traffic to and from the Internet.  </w:t>
+        <w:t xml:space="preserve">  The virtual router provides DNS and DHCP services to the guests. </w:t>
+      </w:r>
+    </w:p>
+    <w:p>
+      <w:r>
+        <w:t>Load balancing via external elements is also possible.</w:t>
+      </w:r>
+    </w:p>
+    <w:p>
+      <w:pPr>
+        <w:pStyle w:val="Heading3"/>
+      </w:pPr>
+      <w:bookmarkStart w:id="16" w:name="_Toc304408305"/>
+      <w:r>
+        <w:t>Combining Virtual Networking and Direct Attached Networking</w:t>
+      </w:r>
+      <w:bookmarkEnd w:id="16"/>
+    </w:p>
+    <w:p>
+      <w:r>
+        <w:t xml:space="preserve">A single account may have </w:t>
+      </w:r>
+      <w:r>
+        <w:t xml:space="preserve">guest VMs that have virtual networking and guest VMs that have tagged, direct attached networking.  In this case there are two virtual routers for the account.  One virtual router is responsible for the Zone VLAN used for the guests; the second virtual router is responsible for the tagged, direct attached VLAN assigned to the account. </w:t>
+      </w:r>
+    </w:p>
+    <w:p>
+      <w:r>
+        <w:t>Basic</w:t>
+      </w:r>
+      <w:r>
+        <w:t xml:space="preserve"> </w:t>
+      </w:r>
+      <w:r>
+        <w:t xml:space="preserve">networking may not be combined with virtual networking or direct </w:t>
+      </w:r>
+      <w:r>
+        <w:t xml:space="preserve">tagged </w:t>
+      </w:r>
+      <w:r>
+        <w:t>networking in the same Zone.  A cloud can have one zone with Direct Untagged and a second Zone with some combination of virtual network and direct tagged networking.</w:t>
+      </w:r>
+    </w:p>
+    <w:p>
+      <w:pPr>
+        <w:pStyle w:val="Heading2"/>
+      </w:pPr>
+      <w:bookmarkStart w:id="17" w:name="_Toc304408306"/>
+      <w:r>
+        <w:t>Storage Features and Virtualization</w:t>
+      </w:r>
+      <w:bookmarkEnd w:id="17"/>
+    </w:p>
+    <w:p>
+      <w:r>
+        <w:t>The administrator provisions primary and secondary storage in the CloudStack platform. Both primary and secondary storage can be accessible via either iSCSI or NFS. Primary storage stores the guest VM virtual disk image. It is typically located close to the Hosts. Secondary storage stores the templates, ISO images, and snapshot data. There is usually one instance of secondary storage for hundreds of Hosts. The CloudStack platform manages the allocation of guest virtual disks to particular primary storage devices.</w:t>
+      </w:r>
+    </w:p>
+    <w:p>
+      <w:r>
+        <w:t xml:space="preserve">Templates define the base OS image that will be used when a guest is first booted. For example, a template might be </w:t>
+      </w:r>
+      <w:r>
+        <w:t>64-</w:t>
+      </w:r>
+      <w:r>
+        <w:t>bit CentOS 5.3. Every template has a privacy level associated with it. Privacy levels include:</w:t>
+      </w:r>
+    </w:p>
+    <w:p>
+      <w:pPr>
+        <w:pStyle w:val="BulletedList"/>
+      </w:pPr>
+      <w:r>
+        <w:rPr>
+          <w:rStyle w:val="Strong"/>
+        </w:rPr>
+        <w:t>Public</w:t>
+      </w:r>
+      <w:r>
+        <w:t>.</w:t>
+      </w:r>
+      <w:r>
+        <w:t xml:space="preserve"> </w:t>
+      </w:r>
+      <w:r>
+        <w:t xml:space="preserve">The </w:t>
+      </w:r>
+      <w:r>
+        <w:t>template is available to all users</w:t>
+      </w:r>
+      <w:r>
+        <w:t xml:space="preserve"> who can access the zone where the template is stored</w:t>
+      </w:r>
+      <w:r>
+        <w:t>.</w:t>
+      </w:r>
+      <w:r>
+        <w:t xml:space="preserve"> See </w:t>
+      </w:r>
+      <w:r>
+        <w:fldChar w:fldCharType="begin"/>
+      </w:r>
+      <w:r>
+        <w:instrText xml:space="preserve"> REF _Ref296941948 \h </w:instrText>
+      </w:r>
+      <w:r>
+        <w:fldChar w:fldCharType="separate"/>
+      </w:r>
+      <w:r>
+        <w:t>Private and Public Templates</w:t>
+      </w:r>
+      <w:r>
+        <w:fldChar w:fldCharType="end"/>
+      </w:r>
+      <w:r>
+        <w:t xml:space="preserve"> on page </w:t>
+      </w:r>
+      <w:r>
+        <w:fldChar w:fldCharType="begin"/>
+      </w:r>
+      <w:r>
+        <w:instrText xml:space="preserve"> PAGEREF _Ref296941948 \h </w:instrText>
+      </w:r>
+      <w:r>
+        <w:fldChar w:fldCharType="separate"/>
+      </w:r>
+      <w:r>
+        <w:rPr>
+          <w:noProof/>
+        </w:rPr>
+        <w:t>39</w:t>
+      </w:r>
+      <w:r>
+        <w:fldChar w:fldCharType="end"/>
+      </w:r>
+      <w:r>
+        <w:t>.</w:t>
+      </w:r>
+    </w:p>
+    <w:p>
+      <w:pPr>
+        <w:pStyle w:val="BulletedList"/>
+      </w:pPr>
+      <w:r>
+        <w:rPr>
+          <w:rStyle w:val="Strong"/>
+        </w:rPr>
+        <w:t>Private</w:t>
+      </w:r>
+      <w:r>
+        <w:t xml:space="preserve">. The </w:t>
+      </w:r>
+      <w:r>
+        <w:t>template is available to only its owner</w:t>
+      </w:r>
+      <w:r>
+        <w:t>.</w:t>
+      </w:r>
+    </w:p>
+    <w:p>
+      <w:r>
+        <w:t>Administrators and end users can add templates to the system. Users can see the template owner when viewing the template.</w:t>
+      </w:r>
+    </w:p>
+    <w:p>
+      <w:r>
+        <w:t xml:space="preserve">The </w:t>
+      </w:r>
+      <w:r>
+        <w:t>CloudStack platform</w:t>
+      </w:r>
+      <w:r>
+        <w:t xml:space="preserve"> </w:t>
+      </w:r>
+      <w:r>
+        <w:t xml:space="preserve">defines a </w:t>
+      </w:r>
+      <w:r>
+        <w:t>v</w:t>
+      </w:r>
+      <w:r>
+        <w:t>olume as a unit of storage available to a guest VM</w:t>
+      </w:r>
+      <w:r>
+        <w:t>.</w:t>
+      </w:r>
+      <w:r>
+        <w:t xml:space="preserve"> Volumes are either root disks or data disks.</w:t>
+      </w:r>
+      <w:r>
+        <w:t xml:space="preserve"> </w:t>
+      </w:r>
+      <w:r>
+        <w:t>The root disk has “/”</w:t>
+      </w:r>
+      <w:r>
+        <w:t xml:space="preserve"> in the file system</w:t>
+      </w:r>
+      <w:r>
+        <w:t xml:space="preserve"> and is usually the boot device. Data disks provide for additional storage</w:t>
+      </w:r>
+      <w:r>
+        <w:t xml:space="preserve"> (E</w:t>
+      </w:r>
+      <w:r>
+        <w:t xml:space="preserve">.g. </w:t>
+      </w:r>
+      <w:r>
+        <w:t>As “</w:t>
+      </w:r>
+      <w:r>
+        <w:t>/opt</w:t>
+      </w:r>
+      <w:r>
+        <w:t>”</w:t>
+      </w:r>
+      <w:r>
+        <w:t xml:space="preserve"> or </w:t>
+      </w:r>
+      <w:r>
+        <w:t>“</w:t>
       </w:r>
       <w:proofErr w:type="gramStart"/>
       <w:r>
-        <w:t>It also NATs all Internet traffic.</w:t>
+        <w:t>D:</w:t>
       </w:r>
       <w:proofErr w:type="gramEnd"/>
       <w:r>
-        <w:t xml:space="preserve">  The virtual router provides DNS and DHCP services to the guests. </w:t>
-      </w:r>
-    </w:p>
-    <w:p>
-      <w:r>
-        <w:t>Load balancing via external elements is also possible.</w:t>
-      </w:r>
-    </w:p>
-    <w:p>
-      <w:pPr>
-        <w:pStyle w:val="Heading3"/>
-      </w:pPr>
-      <w:bookmarkStart w:id="16" w:name="_Toc300245344"/>
-      <w:r>
-        <w:t>Combining Virtual Networking and Direct Attached Networking</w:t>
-      </w:r>
-      <w:bookmarkEnd w:id="16"/>
-    </w:p>
-    <w:p>
-      <w:r>
-        <w:t xml:space="preserve">A single account may have </w:t>
-      </w:r>
-      <w:r>
-        <w:t xml:space="preserve">guest VMs that have virtual networking and guest VMs that have tagged, direct attached networking.  In this case there are two virtual routers for the account.  One virtual router is responsible for the Zone VLAN used for the guests; the second virtual router is responsible for the tagged, direct attached VLAN assigned to the account. </w:t>
-      </w:r>
-    </w:p>
-    <w:p>
-      <w:r>
-        <w:t>Basic</w:t>
+        <w:t>”)</w:t>
+      </w:r>
+      <w:r>
+        <w:t xml:space="preserve">. Every guest VM has a root disk and a data disk. </w:t>
+      </w:r>
+      <w:r>
+        <w:t xml:space="preserve">End users can mount multiple data disks to guest </w:t>
+      </w:r>
+      <w:r>
+        <w:t>VMs</w:t>
+      </w:r>
+      <w:r>
+        <w:t xml:space="preserve">. Users choose data disks from the </w:t>
+      </w:r>
+      <w:r>
+        <w:t>d</w:t>
+      </w:r>
+      <w:r>
+        <w:t xml:space="preserve">isk </w:t>
+      </w:r>
+      <w:r>
+        <w:t>o</w:t>
+      </w:r>
+      <w:r>
+        <w:t>fferings created by administrators.</w:t>
+      </w:r>
+      <w:r>
+        <w:t xml:space="preserve"> The user can create a template </w:t>
+      </w:r>
+      <w:r>
+        <w:t xml:space="preserve">from a volume as well; this is the standard </w:t>
+      </w:r>
+      <w:r>
+        <w:lastRenderedPageBreak/>
+        <w:t>procedure for private template creation.</w:t>
+      </w:r>
+      <w:r>
+        <w:t xml:space="preserve">  Volumes are hypervisor-specific: a volume from one hypervisor type may not be used on a guest of another hypervisor type.</w:t>
+      </w:r>
+    </w:p>
+    <w:p>
+      <w:r>
+        <w:t>ISO images may be stored in the system and made available with a privacy level similar to templates. ISO images are classified as either bootable or not bootable. A bootable ISO image is one that contains an OS image (</w:t>
+      </w:r>
+      <w:r>
+        <w:t>E</w:t>
+      </w:r>
+      <w:r>
+        <w:t xml:space="preserve">.g. </w:t>
+      </w:r>
+      <w:proofErr w:type="gramStart"/>
+      <w:r>
+        <w:t>A</w:t>
+      </w:r>
+      <w:r>
+        <w:t>n</w:t>
+      </w:r>
+      <w:proofErr w:type="gramEnd"/>
+      <w:r>
+        <w:t xml:space="preserve"> Ubuntu 10.04 installation CD). The </w:t>
+      </w:r>
+      <w:r>
+        <w:t>CloudStack platform</w:t>
+      </w:r>
+      <w:r>
+        <w:t xml:space="preserve"> allows a user to boot a guest VM off of an ISO image. </w:t>
+      </w:r>
+      <w:r>
+        <w:t xml:space="preserve">Users can also attach ISO images to guest </w:t>
+      </w:r>
+      <w:r>
+        <w:t>VMs</w:t>
+      </w:r>
+      <w:r>
+        <w:t>. For example, this enables installing PV drivers into Windows.</w:t>
+      </w:r>
+      <w:r>
+        <w:t xml:space="preserve">  ISO images are not hypervisor-specific.</w:t>
+      </w:r>
+    </w:p>
+    <w:p>
+      <w:r>
+        <w:t>S</w:t>
+      </w:r>
+      <w:r>
+        <w:t xml:space="preserve">napshots may be taken for </w:t>
+      </w:r>
+      <w:r>
+        <w:t>volumes</w:t>
+      </w:r>
+      <w:r>
+        <w:t>, including both root and data disks. The administrator places a limit on the number of stored snapshots per user. Users can create new volumes from the snapshot for recovery of particular files</w:t>
+      </w:r>
+      <w:r>
+        <w:t xml:space="preserve"> and they can create templates from snapshots to boot from a restored disk</w:t>
+      </w:r>
+      <w:r>
+        <w:t>. Snapshots may be set to occur on a recurring schedule. A completed snapshot is copied from primary storage to secondary storage</w:t>
+      </w:r>
+      <w:r>
+        <w:t>, where it is stored until deleted or purged by newer snapshots</w:t>
+      </w:r>
+      <w:r>
+        <w:t>.</w:t>
+      </w:r>
+    </w:p>
+    <w:p>
+      <w:pPr>
+        <w:pStyle w:val="Heading2"/>
+      </w:pPr>
+      <w:bookmarkStart w:id="18" w:name="_Toc304408307"/>
+      <w:r>
+        <w:t>Administrator Controlled Allocation</w:t>
+      </w:r>
+      <w:bookmarkEnd w:id="18"/>
+    </w:p>
+    <w:p>
+      <w:r>
+        <w:t xml:space="preserve">The </w:t>
+      </w:r>
+      <w:r>
+        <w:t>CloudStack platform</w:t>
+      </w:r>
+      <w:r>
+        <w:t xml:space="preserve"> chooses an available </w:t>
+      </w:r>
+      <w:r>
+        <w:t>Host</w:t>
+      </w:r>
+      <w:r>
+        <w:t xml:space="preserve"> to create a new guest VM. The chosen </w:t>
+      </w:r>
+      <w:r>
+        <w:t>Host</w:t>
+      </w:r>
+      <w:r>
+        <w:t xml:space="preserve"> will always be close to where the guest’s virtual disk image is stored. Both vertical and horizontal allocation is allowed. Vertical allocation consumes all the resources of a given </w:t>
+      </w:r>
+      <w:r>
+        <w:t>Host</w:t>
+      </w:r>
+      <w:r>
+        <w:t xml:space="preserve"> before allocating any guests on a second </w:t>
+      </w:r>
+      <w:r>
+        <w:t>Host</w:t>
+      </w:r>
+      <w:r>
+        <w:t xml:space="preserve">. </w:t>
+      </w:r>
+      <w:r>
+        <w:t>This</w:t>
+      </w:r>
+      <w:r>
+        <w:t xml:space="preserve"> reduces power consumption in the cloud. Horizontal allocation places a guest on each </w:t>
+      </w:r>
+      <w:r>
+        <w:t>Host</w:t>
+      </w:r>
+      <w:r>
+        <w:t xml:space="preserve"> in a round-robin fashion. This may yield better performance to the guests in some cases. The </w:t>
+      </w:r>
+      <w:r>
+        <w:t>CloudStack platform</w:t>
+      </w:r>
+      <w:r>
+        <w:t xml:space="preserve"> also allows an element of CPU over-provisioning as configured by the administrator. Over-provisioning allows the administrator to commit more CPU cycles to the allocated guests than are actually available from the hardware.</w:t>
+      </w:r>
+    </w:p>
+    <w:p>
+      <w:r>
+        <w:t xml:space="preserve">The </w:t>
+      </w:r>
+      <w:r>
+        <w:t>CloudStack platform</w:t>
+      </w:r>
+      <w:r>
+        <w:t xml:space="preserve"> also provides a pluggable interface for adding new allocators. These custom allocators can provide any policy the administrator desires.</w:t>
+      </w:r>
+    </w:p>
+    <w:p>
+      <w:pPr>
+        <w:pStyle w:val="Heading2"/>
+      </w:pPr>
+      <w:bookmarkStart w:id="19" w:name="_Toc304408308"/>
+      <w:r>
+        <w:t>Guest VM Management</w:t>
+      </w:r>
+      <w:bookmarkEnd w:id="19"/>
+    </w:p>
+    <w:p>
+      <w:r>
+        <w:t xml:space="preserve">The </w:t>
+      </w:r>
+      <w:r>
+        <w:t>CloudStack platform</w:t>
+      </w:r>
+      <w:r>
+        <w:t xml:space="preserve"> provides several guest management operations </w:t>
+      </w:r>
+      <w:r>
+        <w:t xml:space="preserve">for </w:t>
+      </w:r>
+      <w:r>
+        <w:t>end users and administrators. VMs may be stopped, started, rebooted, and destroyed.</w:t>
+      </w:r>
+    </w:p>
+    <w:p>
+      <w:r>
+        <w:t>Guests have a name and group. Guest names and groups are opaque to the CloudStack platform and are available for end users to organize their VMs. Each VM can have three names for use in different contexts. Only two of these names can be controlled by the user:</w:t>
+      </w:r>
+    </w:p>
+    <w:p>
+      <w:pPr>
+        <w:pStyle w:val="BulletedList"/>
+      </w:pPr>
+      <w:r>
+        <w:t xml:space="preserve">Instance name </w:t>
+      </w:r>
+      <w:r>
+        <w:t xml:space="preserve">– a </w:t>
+      </w:r>
+      <w:r>
+        <w:t>unique, immutable ID that is generated by CloudStack and can not be modified by the user. This name conforms to the requirements in IETF RFC 1123.</w:t>
+      </w:r>
+    </w:p>
+    <w:p>
+      <w:pPr>
+        <w:pStyle w:val="BulletedList"/>
+      </w:pPr>
+      <w:r>
+        <w:t xml:space="preserve">Display name </w:t>
+      </w:r>
+      <w:r>
+        <w:t>–</w:t>
       </w:r>
       <w:r>
         <w:t xml:space="preserve"> </w:t>
       </w:r>
       <w:r>
-        <w:t xml:space="preserve">networking may not be combined with virtual networking or direct </w:t>
-      </w:r>
-      <w:r>
-        <w:t xml:space="preserve">tagged </w:t>
-      </w:r>
-      <w:r>
-        <w:t>networking in the same Zone.  A cloud can have one zone with Direct Untagged and a second Zone with some combination of virtual network and direct tagged networking.</w:t>
+        <w:t xml:space="preserve">the </w:t>
+      </w:r>
+      <w:r>
+        <w:t>name displayed in the CloudStack web UI. Can be set by the user. Defaults to instance name.</w:t>
+      </w:r>
+    </w:p>
+    <w:p>
+      <w:pPr>
+        <w:pStyle w:val="BulletedList"/>
+      </w:pPr>
+      <w:r>
+        <w:t xml:space="preserve">Name </w:t>
+      </w:r>
+      <w:r>
+        <w:t>–</w:t>
+      </w:r>
+      <w:r>
+        <w:t xml:space="preserve"> </w:t>
+      </w:r>
+      <w:r>
+        <w:t xml:space="preserve">host </w:t>
+      </w:r>
+      <w:r>
+        <w:t>name that the DHCP server assigns to the VM. Can be set by the user. Defaults to instance name.</w:t>
+      </w:r>
+    </w:p>
+    <w:p>
+      <w:r>
+        <w:t>G</w:t>
+      </w:r>
+      <w:r>
+        <w:t>uests can be configured to be Highly Available (HA). An HA-enabled guest is monitored by the system. If the system detects that the guest is down</w:t>
+      </w:r>
+      <w:r>
+        <w:t>,</w:t>
+      </w:r>
+      <w:r>
+        <w:t xml:space="preserve"> it will attempt to restart the guest, possibly on a different </w:t>
+      </w:r>
+      <w:r>
+        <w:t>Host</w:t>
+      </w:r>
+      <w:r>
+        <w:t>.</w:t>
+      </w:r>
+    </w:p>
+    <w:p>
+      <w:r>
+        <w:t xml:space="preserve">The </w:t>
+      </w:r>
+      <w:r>
+        <w:t>CloudStack platform</w:t>
+      </w:r>
+      <w:r>
+        <w:t xml:space="preserve"> cannot distinguish a guest VM that was shut</w:t>
+      </w:r>
+      <w:r>
+        <w:t xml:space="preserve"> </w:t>
+      </w:r>
+      <w:r>
+        <w:t>down by the user (</w:t>
+      </w:r>
+      <w:r>
+        <w:t>E</w:t>
+      </w:r>
+      <w:r>
+        <w:t xml:space="preserve">.g. </w:t>
+      </w:r>
+      <w:r>
+        <w:t>V</w:t>
+      </w:r>
+      <w:r>
+        <w:t xml:space="preserve">ia the </w:t>
+      </w:r>
+      <w:r>
+        <w:t>“</w:t>
+      </w:r>
+      <w:r>
+        <w:t>shutdown</w:t>
+      </w:r>
+      <w:r>
+        <w:t>”</w:t>
+      </w:r>
+      <w:r>
+        <w:t xml:space="preserve"> command in Linux) from a VM that exited unexpectedly. If an HA-enabled guest is shut</w:t>
+      </w:r>
+      <w:r>
+        <w:t xml:space="preserve"> </w:t>
+      </w:r>
+      <w:r>
+        <w:t xml:space="preserve">down inside the </w:t>
+      </w:r>
+      <w:r>
+        <w:t xml:space="preserve">VM, </w:t>
+      </w:r>
+      <w:r>
+        <w:t xml:space="preserve">the </w:t>
+      </w:r>
+      <w:r>
+        <w:t>CloudStack platform</w:t>
+      </w:r>
+      <w:r>
+        <w:t xml:space="preserve"> will restart it. The user must go through the </w:t>
+      </w:r>
+      <w:r>
+        <w:t xml:space="preserve">CloudStack </w:t>
+      </w:r>
+      <w:r>
+        <w:t>UI or API to shut</w:t>
+      </w:r>
+      <w:r>
+        <w:t xml:space="preserve"> </w:t>
+      </w:r>
+      <w:r>
+        <w:t>down an HA-enabled guest.</w:t>
       </w:r>
     </w:p>
     <w:p>
       <w:pPr>
         <w:pStyle w:val="Heading2"/>
       </w:pPr>
-      <w:bookmarkStart w:id="17" w:name="_Toc300245345"/>
-      <w:r>
-        <w:t>Storage Features and Virtualization</w:t>
-      </w:r>
-      <w:bookmarkEnd w:id="17"/>
-    </w:p>
-    <w:p>
-      <w:r>
-        <w:t>The administrator provisions primary and secondary storage in the CloudStack platform. Both primary and secondary storage can be accessible via either iSCSI or NFS. Primary storage stores the guest VM virtual disk image. It is typically located close to the Hosts. Secondary storage stores the templates, ISO images, and snapshot data. There is usually one instance of secondary storage for hundreds of Hosts. The CloudStack platform manages the allocation of guest virtual disks to particular primary storage devices.</w:t>
-      </w:r>
-    </w:p>
-    <w:p>
-      <w:r>
-        <w:t xml:space="preserve">Templates define the base OS image that will be used when a guest is first booted. For example, a template might be </w:t>
-      </w:r>
-      <w:r>
-        <w:t>64-</w:t>
-      </w:r>
-      <w:r>
-        <w:t>bit CentOS 5.3. Every template has a privacy level associated with it. Privacy levels include:</w:t>
-      </w:r>
-    </w:p>
-    <w:p>
-      <w:pPr>
-        <w:pStyle w:val="BulletedList"/>
-      </w:pPr>
-      <w:r>
-        <w:rPr>
-          <w:rStyle w:val="Strong"/>
-        </w:rPr>
-        <w:t>Public</w:t>
+      <w:bookmarkStart w:id="20" w:name="_Toc304408309"/>
+      <w:r>
+        <w:lastRenderedPageBreak/>
+        <w:t>Manageability</w:t>
+      </w:r>
+      <w:bookmarkEnd w:id="20"/>
+    </w:p>
+    <w:p>
+      <w:r>
+        <w:t xml:space="preserve">The system provides </w:t>
+      </w:r>
+      <w:r>
+        <w:t xml:space="preserve">alerts </w:t>
+      </w:r>
+      <w:r>
+        <w:t xml:space="preserve">and </w:t>
+      </w:r>
+      <w:r>
+        <w:t xml:space="preserve">events </w:t>
+      </w:r>
+      <w:r>
+        <w:t>to help with the m</w:t>
+      </w:r>
+      <w:r>
+        <w:t xml:space="preserve">anagement of the cloud. Alerts are notices to an administrator, generally delivered by e-mail, </w:t>
+      </w:r>
+      <w:r>
+        <w:t xml:space="preserve">notifying the administrator </w:t>
+      </w:r>
+      <w:r>
+        <w:t>that an error has occurred in the cloud.</w:t>
+      </w:r>
+      <w:r>
+        <w:t xml:space="preserve"> Alert behavior is configurable.</w:t>
+      </w:r>
+    </w:p>
+    <w:p>
+      <w:r>
+        <w:t>Events track all of the user and administrator actions in the cloud. For example, every guest VM start creates an associated event. Events are stored in the Management Server’s database.</w:t>
+      </w:r>
+    </w:p>
+    <w:p>
+      <w:r>
+        <w:t xml:space="preserve">The </w:t>
+      </w:r>
+      <w:r>
+        <w:t>CloudStack platform</w:t>
+      </w:r>
+      <w:r>
+        <w:t xml:space="preserve"> allows administrators to place a </w:t>
+      </w:r>
+      <w:r>
+        <w:t>Host</w:t>
+      </w:r>
+      <w:r>
+        <w:t xml:space="preserve"> into maintenance mode. When maintenance mode is activated the node is first removed from the pool of nodes available to receive new guest </w:t>
+      </w:r>
+      <w:r>
+        <w:t>VMs</w:t>
+      </w:r>
+      <w:r>
+        <w:t xml:space="preserve">. Then, the guest </w:t>
+      </w:r>
+      <w:r>
+        <w:t>VMs</w:t>
+      </w:r>
+      <w:r>
+        <w:t xml:space="preserve"> currently running on the node are seamlessly migrated to another </w:t>
+      </w:r>
+      <w:r>
+        <w:t>Host</w:t>
+      </w:r>
+      <w:r>
+        <w:t xml:space="preserve"> not in maintenance mode. This migration uses live migration technology and does not interrupt the execution of the guest.</w:t>
+      </w:r>
+      <w:r>
+        <w:t xml:space="preserve"> </w:t>
+      </w:r>
+      <w:proofErr w:type="gramStart"/>
+      <w:r>
+        <w:t>See "</w:t>
+      </w:r>
+      <w:r>
+        <w:fldChar w:fldCharType="begin"/>
+      </w:r>
+      <w:r>
+        <w:instrText xml:space="preserve"> REF _Ref288822729 \h </w:instrText>
+      </w:r>
+      <w:r>
+        <w:fldChar w:fldCharType="separate"/>
+      </w:r>
+      <w:r>
+        <w:t>Scheduled Maintenance and Maintenance Mode</w:t>
+      </w:r>
+      <w:r>
+        <w:fldChar w:fldCharType="end"/>
+      </w:r>
+      <w:r>
+        <w:t xml:space="preserve">" on page </w:t>
+      </w:r>
+      <w:r>
+        <w:fldChar w:fldCharType="begin"/>
+      </w:r>
+      <w:r>
+        <w:instrText xml:space="preserve"> PAGEREF _Ref288822746 \h </w:instrText>
+      </w:r>
+      <w:r>
+        <w:fldChar w:fldCharType="separate"/>
+      </w:r>
+      <w:r>
+        <w:rPr>
+          <w:noProof/>
+        </w:rPr>
+        <w:t>69</w:t>
+      </w:r>
+      <w:r>
+        <w:fldChar w:fldCharType="end"/>
       </w:r>
       <w:r>
         <w:t>.</w:t>
       </w:r>
-      <w:r>
-        <w:t xml:space="preserve"> </w:t>
-      </w:r>
+      <w:proofErr w:type="gramEnd"/>
+    </w:p>
+    <w:p>
+      <w:r>
+        <w:t>Host and guest performance monitoring is available to end users and administrators. This allows the user to monitor their utilization of resources and determine when it is appropriate to choose a more powerful service offering or larger disk.</w:t>
+      </w:r>
+    </w:p>
+    <w:p>
+      <w:pPr>
+        <w:pStyle w:val="Heading2"/>
+      </w:pPr>
+      <w:bookmarkStart w:id="21" w:name="_Toc304408310"/>
+      <w:r>
+        <w:t>API and Extensibility</w:t>
+      </w:r>
+      <w:bookmarkEnd w:id="21"/>
+    </w:p>
+    <w:p>
+      <w:r>
+        <w:t>The CloudStack</w:t>
+      </w:r>
+      <w:r>
+        <w:t xml:space="preserve"> platform</w:t>
+      </w:r>
+      <w:r>
+        <w:t xml:space="preserve"> end user and administrator web interfaces are built on the same HTTP query interface that is available for integration. This simple interface enables the creation of command line tools and new user interfaces to suit particular needs.</w:t>
+      </w:r>
+    </w:p>
+    <w:p>
+      <w:r>
+        <w:t>The CloudStack</w:t>
+      </w:r>
+      <w:r>
+        <w:t xml:space="preserve"> platform</w:t>
+      </w:r>
+      <w:r>
+        <w:t xml:space="preserve"> pluggable allocation architecture allows the creation of new types of allocators for the selection of storage and </w:t>
+      </w:r>
+      <w:r>
+        <w:t>Host</w:t>
+      </w:r>
+      <w:r>
+        <w:t>s.</w:t>
+      </w:r>
+    </w:p>
+    <w:p>
+      <w:pPr>
+        <w:pStyle w:val="Heading2"/>
+      </w:pPr>
+      <w:bookmarkStart w:id="22" w:name="_Toc304408311"/>
+      <w:r>
+        <w:t>Scalability</w:t>
+      </w:r>
+      <w:r>
+        <w:t xml:space="preserve"> and Availability</w:t>
+      </w:r>
+      <w:bookmarkEnd w:id="22"/>
+    </w:p>
+    <w:p>
       <w:r>
         <w:t xml:space="preserve">The </w:t>
       </w:r>
       <w:r>
-        <w:t>template is available to all users</w:t>
-      </w:r>
-      <w:r>
-        <w:t xml:space="preserve"> who can access the zone where the template is stored</w:t>
-      </w:r>
-      <w:r>
-        <w:t>.</w:t>
-      </w:r>
-      <w:r>
-        <w:t xml:space="preserve"> See </w:t>
-      </w:r>
-      <w:r>
-        <w:fldChar w:fldCharType="begin"/>
-      </w:r>
-      <w:r>
-        <w:instrText xml:space="preserve"> REF _Ref296941948 \h </w:instrText>
-      </w:r>
-      <w:r>
-        <w:fldChar w:fldCharType="separate"/>
-      </w:r>
-      <w:r>
-        <w:t>Private and Public Templates</w:t>
-      </w:r>
-      <w:r>
-        <w:fldChar w:fldCharType="end"/>
-      </w:r>
-      <w:r>
-        <w:t xml:space="preserve"> on page </w:t>
-      </w:r>
-      <w:r>
-        <w:fldChar w:fldCharType="begin"/>
-      </w:r>
-      <w:r>
-        <w:instrText xml:space="preserve"> PAGEREF _Ref296941948 \h </w:instrText>
-      </w:r>
-      <w:r>
-        <w:fldChar w:fldCharType="separate"/>
-      </w:r>
-      <w:r>
-        <w:rPr>
-          <w:noProof/>
-        </w:rPr>
-        <w:t>39</w:t>
-      </w:r>
-      <w:r>
-        <w:fldChar w:fldCharType="end"/>
-      </w:r>
-      <w:r>
-        <w:t>.</w:t>
-      </w:r>
-    </w:p>
-    <w:p>
-      <w:pPr>
-        <w:pStyle w:val="BulletedList"/>
-      </w:pPr>
-      <w:r>
-        <w:rPr>
-          <w:rStyle w:val="Strong"/>
-        </w:rPr>
-        <w:t>Private</w:t>
-      </w:r>
-      <w:r>
-        <w:t xml:space="preserve">. The </w:t>
-      </w:r>
-      <w:r>
-        <w:t>template is available to only its owner</w:t>
-      </w:r>
-      <w:r>
-        <w:t>.</w:t>
-      </w:r>
-    </w:p>
-    <w:p>
-      <w:r>
-        <w:t>Administrators and end users can add templates to the system. Users can see the template owner when viewing the template.</w:t>
+        <w:t>CloudStack platform</w:t>
+      </w:r>
+      <w:r>
+        <w:t xml:space="preserve"> has been designed to support </w:t>
+      </w:r>
+      <w:r>
+        <w:t xml:space="preserve">tens of </w:t>
+      </w:r>
+      <w:r>
+        <w:t xml:space="preserve">thousands of </w:t>
+      </w:r>
+      <w:r>
+        <w:t>Host</w:t>
+      </w:r>
+      <w:r>
+        <w:t xml:space="preserve">s </w:t>
+      </w:r>
+      <w:r>
+        <w:t>located in</w:t>
+      </w:r>
+      <w:r>
+        <w:t xml:space="preserve"> multiple data centers. Administrators define a </w:t>
+      </w:r>
+      <w:r>
+        <w:t>Pod</w:t>
+      </w:r>
+      <w:r>
+        <w:t xml:space="preserve"> as the unit of scale. Typically a </w:t>
+      </w:r>
+      <w:r>
+        <w:t>Pod</w:t>
+      </w:r>
+      <w:r>
+        <w:t xml:space="preserve"> would be a rack of hardware. Scaling out the cloud becomes the process of adding new </w:t>
+      </w:r>
+      <w:r>
+        <w:t>Pods</w:t>
+      </w:r>
+      <w:r>
+        <w:t xml:space="preserve"> and provisioning the added resources with the Management Server.</w:t>
       </w:r>
     </w:p>
     <w:p>
@@ -16768,666 +17416,18 @@
         <w:t>CloudStack platform</w:t>
       </w:r>
       <w:r>
-        <w:t xml:space="preserve"> </w:t>
-      </w:r>
-      <w:r>
-        <w:t xml:space="preserve">defines a </w:t>
-      </w:r>
-      <w:r>
-        <w:t>v</w:t>
-      </w:r>
-      <w:r>
-        <w:t>olume as a unit of storage available to a guest VM</w:t>
-      </w:r>
-      <w:r>
-        <w:t>.</w:t>
-      </w:r>
-      <w:r>
-        <w:t xml:space="preserve"> Volumes are either root disks or data disks.</w:t>
-      </w:r>
-      <w:r>
-        <w:t xml:space="preserve"> </w:t>
-      </w:r>
-      <w:r>
-        <w:t>The root disk has “/”</w:t>
-      </w:r>
-      <w:r>
-        <w:t xml:space="preserve"> in the file system</w:t>
-      </w:r>
-      <w:r>
-        <w:t xml:space="preserve"> and is usually the boot device. Data disks provide for additional storage</w:t>
-      </w:r>
-      <w:r>
-        <w:t xml:space="preserve"> (E</w:t>
-      </w:r>
-      <w:r>
-        <w:t xml:space="preserve">.g. </w:t>
-      </w:r>
-      <w:r>
-        <w:t>As “</w:t>
-      </w:r>
-      <w:r>
-        <w:t>/opt</w:t>
-      </w:r>
-      <w:r>
-        <w:t>”</w:t>
-      </w:r>
-      <w:r>
-        <w:t xml:space="preserve"> or </w:t>
-      </w:r>
-      <w:r>
-        <w:t>“</w:t>
-      </w:r>
-      <w:proofErr w:type="gramStart"/>
-      <w:r>
-        <w:t>D:</w:t>
-      </w:r>
-      <w:proofErr w:type="gramEnd"/>
-      <w:r>
-        <w:t>”)</w:t>
-      </w:r>
-      <w:r>
-        <w:t xml:space="preserve">. Every guest VM has a root disk and a data disk. </w:t>
-      </w:r>
-      <w:r>
-        <w:t xml:space="preserve">End users can mount multiple data disks to guest </w:t>
-      </w:r>
-      <w:r>
-        <w:t>VMs</w:t>
-      </w:r>
-      <w:r>
-        <w:t xml:space="preserve">. Users choose data disks from the </w:t>
-      </w:r>
-      <w:r>
-        <w:t>d</w:t>
-      </w:r>
-      <w:r>
-        <w:t xml:space="preserve">isk </w:t>
-      </w:r>
-      <w:r>
-        <w:t>o</w:t>
-      </w:r>
-      <w:r>
-        <w:t>fferings created by administrators.</w:t>
-      </w:r>
-      <w:r>
-        <w:t xml:space="preserve"> The user can create a template </w:t>
-      </w:r>
-      <w:r>
-        <w:t>from a volume as well; this is the standard procedure for private template creation.</w:t>
-      </w:r>
-      <w:r>
-        <w:t xml:space="preserve">  Volumes are hypervisor-specific: a volume from one hypervisor type may not be used on a guest of another hypervisor type.</w:t>
-      </w:r>
-    </w:p>
-    <w:p>
-      <w:r>
-        <w:lastRenderedPageBreak/>
-        <w:t>ISO images may be stored in the system and made available with a privacy level similar to templates. ISO images are classified as either bootable or not bootable. A bootable ISO image is one that contains an OS image (</w:t>
-      </w:r>
-      <w:r>
-        <w:t>E</w:t>
-      </w:r>
-      <w:r>
-        <w:t xml:space="preserve">.g. </w:t>
-      </w:r>
-      <w:proofErr w:type="gramStart"/>
-      <w:r>
-        <w:t>A</w:t>
-      </w:r>
-      <w:r>
-        <w:t>n</w:t>
-      </w:r>
-      <w:proofErr w:type="gramEnd"/>
-      <w:r>
-        <w:t xml:space="preserve"> Ubuntu 10.04 installation CD). The </w:t>
+        <w:t xml:space="preserve"> has a number of features to increase the availability of the system. The Management Server itself may be deployed in a farm where the servers are load balanced. MySQL may be configured to use replication to provide for a manual failover in the event of database loss. For the </w:t>
+      </w:r>
+      <w:r>
+        <w:t>Host</w:t>
+      </w:r>
+      <w:r>
+        <w:t xml:space="preserve">s, the </w:t>
       </w:r>
       <w:r>
         <w:t>CloudStack platform</w:t>
       </w:r>
       <w:r>
-        <w:t xml:space="preserve"> allows a user to boot a guest VM off of an ISO image. </w:t>
-      </w:r>
-      <w:r>
-        <w:t xml:space="preserve">Users can also attach ISO images to guest </w:t>
-      </w:r>
-      <w:r>
-        <w:t>VMs</w:t>
-      </w:r>
-      <w:r>
-        <w:t>. For example, this enables installing PV drivers into Windows.</w:t>
-      </w:r>
-      <w:r>
-        <w:t xml:space="preserve">  ISO images are not hypervisor-specific.</w:t>
-      </w:r>
-    </w:p>
-    <w:p>
-      <w:r>
-        <w:t>S</w:t>
-      </w:r>
-      <w:r>
-        <w:t xml:space="preserve">napshots may be taken for </w:t>
-      </w:r>
-      <w:r>
-        <w:t>volumes</w:t>
-      </w:r>
-      <w:r>
-        <w:t>, including both root and data disks. The administrator places a limit on the number of stored snapshots per user. Users can create new volumes from the snapshot for recovery of particular files</w:t>
-      </w:r>
-      <w:r>
-        <w:t xml:space="preserve"> and they can create templates from snapshots to boot from a restored disk</w:t>
-      </w:r>
-      <w:r>
-        <w:t>. Snapshots may be set to occur on a recurring schedule. A completed snapshot is copied from primary storage to secondary storage</w:t>
-      </w:r>
-      <w:r>
-        <w:t>, where it is stored until deleted or purged by newer snapshots</w:t>
-      </w:r>
-      <w:r>
-        <w:t>.</w:t>
-      </w:r>
-    </w:p>
-    <w:p>
-      <w:pPr>
-        <w:pStyle w:val="Heading2"/>
-      </w:pPr>
-      <w:bookmarkStart w:id="18" w:name="_Toc300245346"/>
-      <w:r>
-        <w:t>Administrator Controlled Allocation</w:t>
-      </w:r>
-      <w:bookmarkEnd w:id="18"/>
-    </w:p>
-    <w:p>
-      <w:r>
-        <w:t xml:space="preserve">The </w:t>
-      </w:r>
-      <w:r>
-        <w:t>CloudStack platform</w:t>
-      </w:r>
-      <w:r>
-        <w:t xml:space="preserve"> chooses an available </w:t>
-      </w:r>
-      <w:r>
-        <w:t>Host</w:t>
-      </w:r>
-      <w:r>
-        <w:t xml:space="preserve"> to create a new guest VM. The chosen </w:t>
-      </w:r>
-      <w:r>
-        <w:t>Host</w:t>
-      </w:r>
-      <w:r>
-        <w:t xml:space="preserve"> will always be close to where the guest’s virtual disk image is stored. Both vertical and horizontal allocation is allowed. Vertical allocation consumes all the resources of a given </w:t>
-      </w:r>
-      <w:r>
-        <w:t>Host</w:t>
-      </w:r>
-      <w:r>
-        <w:t xml:space="preserve"> before allocating any guests on a second </w:t>
-      </w:r>
-      <w:r>
-        <w:t>Host</w:t>
-      </w:r>
-      <w:r>
-        <w:t xml:space="preserve">. </w:t>
-      </w:r>
-      <w:r>
-        <w:t>This</w:t>
-      </w:r>
-      <w:r>
-        <w:t xml:space="preserve"> reduces power consumption in the cloud. Horizontal allocation places a guest on each </w:t>
-      </w:r>
-      <w:r>
-        <w:t>Host</w:t>
-      </w:r>
-      <w:r>
-        <w:t xml:space="preserve"> in a round-robin fashion. This may yield better performance to the guests in some cases. The </w:t>
-      </w:r>
-      <w:r>
-        <w:t>CloudStack platform</w:t>
-      </w:r>
-      <w:r>
-        <w:t xml:space="preserve"> also allows an element of CPU over-provisioning as configured by the administrator. Over-provisioning allows the administrator to commit more CPU cycles to the allocated guests than are actually available from the hardware.</w:t>
-      </w:r>
-    </w:p>
-    <w:p>
-      <w:r>
-        <w:t xml:space="preserve">The </w:t>
-      </w:r>
-      <w:r>
-        <w:t>CloudStack platform</w:t>
-      </w:r>
-      <w:r>
-        <w:t xml:space="preserve"> also provides a pluggable interface for adding new allocators. These custom allocators can provide any policy the administrator desires.</w:t>
-      </w:r>
-    </w:p>
-    <w:p>
-      <w:pPr>
-        <w:pStyle w:val="Heading2"/>
-      </w:pPr>
-      <w:bookmarkStart w:id="19" w:name="_Toc300245347"/>
-      <w:r>
-        <w:t>Guest VM Management</w:t>
-      </w:r>
-      <w:bookmarkEnd w:id="19"/>
-    </w:p>
-    <w:p>
-      <w:r>
-        <w:t xml:space="preserve">The </w:t>
-      </w:r>
-      <w:r>
-        <w:t>CloudStack platform</w:t>
-      </w:r>
-      <w:r>
-        <w:t xml:space="preserve"> provides several guest management operations </w:t>
-      </w:r>
-      <w:r>
-        <w:t xml:space="preserve">for </w:t>
-      </w:r>
-      <w:r>
-        <w:t>end users and administrators. VMs may be stopped, started, rebooted, and destroyed.</w:t>
-      </w:r>
-    </w:p>
-    <w:p>
-      <w:r>
-        <w:t>Guests have a name and group. Guest names and groups are opaque to the CloudStack platform and are available for end users to organize their VMs. Each VM can have three names for use in different contexts. Only two of these names can be controlled by the user:</w:t>
-      </w:r>
-    </w:p>
-    <w:p>
-      <w:pPr>
-        <w:pStyle w:val="BulletedList"/>
-      </w:pPr>
-      <w:r>
-        <w:t xml:space="preserve">Instance name </w:t>
-      </w:r>
-      <w:r>
-        <w:t xml:space="preserve">– a </w:t>
-      </w:r>
-      <w:r>
-        <w:t>unique, immutable ID that is generated by CloudStack and can not be modified by the user. This name conforms to the requirements in IETF RFC 1123.</w:t>
-      </w:r>
-    </w:p>
-    <w:p>
-      <w:pPr>
-        <w:pStyle w:val="BulletedList"/>
-      </w:pPr>
-      <w:r>
-        <w:t xml:space="preserve">Display name </w:t>
-      </w:r>
-      <w:r>
-        <w:t>–</w:t>
-      </w:r>
-      <w:r>
-        <w:t xml:space="preserve"> </w:t>
-      </w:r>
-      <w:r>
-        <w:t xml:space="preserve">the </w:t>
-      </w:r>
-      <w:r>
-        <w:t>name displayed in the CloudStack web UI. Can be set by the user. Defaults to instance name.</w:t>
-      </w:r>
-    </w:p>
-    <w:p>
-      <w:pPr>
-        <w:pStyle w:val="BulletedList"/>
-      </w:pPr>
-      <w:r>
-        <w:t xml:space="preserve">Name </w:t>
-      </w:r>
-      <w:r>
-        <w:t>–</w:t>
-      </w:r>
-      <w:r>
-        <w:t xml:space="preserve"> </w:t>
-      </w:r>
-      <w:r>
-        <w:t xml:space="preserve">host </w:t>
-      </w:r>
-      <w:r>
-        <w:t>name that the DHCP server assigns to the VM. Can be set by the user. Defaults to instance name.</w:t>
-      </w:r>
-    </w:p>
-    <w:p>
-      <w:r>
-        <w:t>G</w:t>
-      </w:r>
-      <w:r>
-        <w:t>uests can be configured to be Highly Available (HA). An HA-enabled guest is monitored by the system. If the system detects that the guest is down</w:t>
-      </w:r>
-      <w:r>
-        <w:t>,</w:t>
-      </w:r>
-      <w:r>
-        <w:t xml:space="preserve"> it will attempt to restart the guest, possibly on a different </w:t>
-      </w:r>
-      <w:r>
-        <w:t>Host</w:t>
-      </w:r>
-      <w:r>
-        <w:t>.</w:t>
-      </w:r>
-    </w:p>
-    <w:p>
-      <w:r>
-        <w:t xml:space="preserve">The </w:t>
-      </w:r>
-      <w:r>
-        <w:t>CloudStack platform</w:t>
-      </w:r>
-      <w:r>
-        <w:t xml:space="preserve"> cannot distinguish a guest VM that was shut</w:t>
-      </w:r>
-      <w:r>
-        <w:t xml:space="preserve"> </w:t>
-      </w:r>
-      <w:r>
-        <w:t>down by the user (</w:t>
-      </w:r>
-      <w:r>
-        <w:t>E</w:t>
-      </w:r>
-      <w:r>
-        <w:t xml:space="preserve">.g. </w:t>
-      </w:r>
-      <w:r>
-        <w:t>V</w:t>
-      </w:r>
-      <w:r>
-        <w:t xml:space="preserve">ia the </w:t>
-      </w:r>
-      <w:r>
-        <w:t>“</w:t>
-      </w:r>
-      <w:r>
-        <w:t>shutdown</w:t>
-      </w:r>
-      <w:r>
-        <w:t>”</w:t>
-      </w:r>
-      <w:r>
-        <w:t xml:space="preserve"> command in Linux) from a VM that exited unexpectedly. If an HA-enabled guest is shut</w:t>
-      </w:r>
-      <w:r>
-        <w:t xml:space="preserve"> </w:t>
-      </w:r>
-      <w:r>
-        <w:t xml:space="preserve">down inside the </w:t>
-      </w:r>
-      <w:r>
-        <w:t xml:space="preserve">VM, </w:t>
-      </w:r>
-      <w:r>
-        <w:t xml:space="preserve">the </w:t>
-      </w:r>
-      <w:r>
-        <w:t>CloudStack platform</w:t>
-      </w:r>
-      <w:r>
-        <w:t xml:space="preserve"> will restart it. The user must go through the </w:t>
-      </w:r>
-      <w:r>
-        <w:t xml:space="preserve">CloudStack </w:t>
-      </w:r>
-      <w:r>
-        <w:t>UI or API to shut</w:t>
-      </w:r>
-      <w:r>
-        <w:t xml:space="preserve"> </w:t>
-      </w:r>
-      <w:r>
-        <w:t>down an HA-enabled guest.</w:t>
-      </w:r>
-    </w:p>
-    <w:p>
-      <w:pPr>
-        <w:pStyle w:val="Heading2"/>
-      </w:pPr>
-      <w:bookmarkStart w:id="20" w:name="_Toc300245348"/>
-      <w:r>
-        <w:t>Manageability</w:t>
-      </w:r>
-      <w:bookmarkEnd w:id="20"/>
-    </w:p>
-    <w:p>
-      <w:r>
-        <w:t xml:space="preserve">The system provides </w:t>
-      </w:r>
-      <w:r>
-        <w:t xml:space="preserve">alerts </w:t>
-      </w:r>
-      <w:r>
-        <w:t xml:space="preserve">and </w:t>
-      </w:r>
-      <w:r>
-        <w:t xml:space="preserve">events </w:t>
-      </w:r>
-      <w:r>
-        <w:t>to help with the m</w:t>
-      </w:r>
-      <w:r>
-        <w:t xml:space="preserve">anagement of the cloud. Alerts are notices to an administrator, generally delivered by e-mail, </w:t>
-      </w:r>
-      <w:r>
-        <w:t xml:space="preserve">notifying the administrator </w:t>
-      </w:r>
-      <w:r>
-        <w:t>that an error has occurred in the cloud.</w:t>
-      </w:r>
-      <w:r>
-        <w:t xml:space="preserve"> Alert behavior is configurable.</w:t>
-      </w:r>
-    </w:p>
-    <w:p>
-      <w:r>
-        <w:lastRenderedPageBreak/>
-        <w:t>Events track all of the user and administrator actions in the cloud. For example, every guest VM start creates an associated event. Events are stored in the Management Server’s database.</w:t>
-      </w:r>
-    </w:p>
-    <w:p>
-      <w:r>
-        <w:t xml:space="preserve">The </w:t>
-      </w:r>
-      <w:r>
-        <w:t>CloudStack platform</w:t>
-      </w:r>
-      <w:r>
-        <w:t xml:space="preserve"> allows administrators to place a </w:t>
-      </w:r>
-      <w:r>
-        <w:t>Host</w:t>
-      </w:r>
-      <w:r>
-        <w:t xml:space="preserve"> into maintenance mode. When maintenance mode is activated the node is first removed from the pool of nodes available to receive new guest </w:t>
-      </w:r>
-      <w:r>
-        <w:t>VMs</w:t>
-      </w:r>
-      <w:r>
-        <w:t xml:space="preserve">. Then, the guest </w:t>
-      </w:r>
-      <w:r>
-        <w:t>VMs</w:t>
-      </w:r>
-      <w:r>
-        <w:t xml:space="preserve"> currently running on the node are seamlessly migrated to another </w:t>
-      </w:r>
-      <w:r>
-        <w:t>Host</w:t>
-      </w:r>
-      <w:r>
-        <w:t xml:space="preserve"> not in maintenance mode. This migration uses live migration technology and does not interrupt the execution of the guest.</w:t>
-      </w:r>
-      <w:r>
-        <w:t xml:space="preserve"> </w:t>
-      </w:r>
-      <w:proofErr w:type="gramStart"/>
-      <w:r>
-        <w:t>See "</w:t>
-      </w:r>
-      <w:r>
-        <w:fldChar w:fldCharType="begin"/>
-      </w:r>
-      <w:r>
-        <w:instrText xml:space="preserve"> REF _Ref288822729 \h </w:instrText>
-      </w:r>
-      <w:r>
-        <w:fldChar w:fldCharType="separate"/>
-      </w:r>
-      <w:r>
-        <w:t>Scheduled Maintenance and Maintenance Mode</w:t>
-      </w:r>
-      <w:r>
-        <w:fldChar w:fldCharType="end"/>
-      </w:r>
-      <w:r>
-        <w:t xml:space="preserve">" on page </w:t>
-      </w:r>
-      <w:r>
-        <w:fldChar w:fldCharType="begin"/>
-      </w:r>
-      <w:r>
-        <w:instrText xml:space="preserve"> PAGEREF _Ref288822746 \h </w:instrText>
-      </w:r>
-      <w:r>
-        <w:fldChar w:fldCharType="separate"/>
-      </w:r>
-      <w:r>
-        <w:rPr>
-          <w:noProof/>
-        </w:rPr>
-        <w:t>69</w:t>
-      </w:r>
-      <w:r>
-        <w:fldChar w:fldCharType="end"/>
-      </w:r>
-      <w:r>
-        <w:t>.</w:t>
-      </w:r>
-      <w:proofErr w:type="gramEnd"/>
-    </w:p>
-    <w:p>
-      <w:r>
-        <w:t>Host and guest performance monitoring is available to end users and administrators. This allows the user to monitor their utilization of resources and determine when it is appropriate to choose a more powerful service offering or larger disk.</w:t>
-      </w:r>
-    </w:p>
-    <w:p>
-      <w:pPr>
-        <w:pStyle w:val="Heading2"/>
-      </w:pPr>
-      <w:bookmarkStart w:id="21" w:name="_Toc300245349"/>
-      <w:r>
-        <w:t>API and Extensibility</w:t>
-      </w:r>
-      <w:bookmarkEnd w:id="21"/>
-    </w:p>
-    <w:p>
-      <w:r>
-        <w:t>The CloudStack</w:t>
-      </w:r>
-      <w:r>
-        <w:t xml:space="preserve"> platform</w:t>
-      </w:r>
-      <w:r>
-        <w:t xml:space="preserve"> end user and administrator web interfaces are built on the same HTTP query interface that is available for integration. This simple interface enables the creation of command line tools and new user interfaces to suit particular needs.</w:t>
-      </w:r>
-    </w:p>
-    <w:p>
-      <w:r>
-        <w:t>The CloudStack</w:t>
-      </w:r>
-      <w:r>
-        <w:t xml:space="preserve"> platform</w:t>
-      </w:r>
-      <w:r>
-        <w:t xml:space="preserve"> pluggable allocation architecture allows the creation of new types of allocators for the selection of storage and </w:t>
-      </w:r>
-      <w:r>
-        <w:t>Host</w:t>
-      </w:r>
-      <w:r>
-        <w:t>s.</w:t>
-      </w:r>
-    </w:p>
-    <w:p>
-      <w:pPr>
-        <w:pStyle w:val="Heading2"/>
-      </w:pPr>
-      <w:bookmarkStart w:id="22" w:name="_Toc300245350"/>
-      <w:r>
-        <w:t>Scalability</w:t>
-      </w:r>
-      <w:r>
-        <w:t xml:space="preserve"> and Availability</w:t>
-      </w:r>
-      <w:bookmarkEnd w:id="22"/>
-    </w:p>
-    <w:p>
-      <w:r>
-        <w:t xml:space="preserve">The </w:t>
-      </w:r>
-      <w:r>
-        <w:t>CloudStack platform</w:t>
-      </w:r>
-      <w:r>
-        <w:t xml:space="preserve"> has been designed to support </w:t>
-      </w:r>
-      <w:r>
-        <w:t xml:space="preserve">tens of </w:t>
-      </w:r>
-      <w:r>
-        <w:t xml:space="preserve">thousands of </w:t>
-      </w:r>
-      <w:r>
-        <w:t>Host</w:t>
-      </w:r>
-      <w:r>
-        <w:t xml:space="preserve">s </w:t>
-      </w:r>
-      <w:r>
-        <w:t>located in</w:t>
-      </w:r>
-      <w:r>
-        <w:t xml:space="preserve"> multiple data centers. Administrators define a </w:t>
-      </w:r>
-      <w:r>
-        <w:t>Pod</w:t>
-      </w:r>
-      <w:r>
-        <w:t xml:space="preserve"> as the unit of scale. Typically a </w:t>
-      </w:r>
-      <w:r>
-        <w:t>Pod</w:t>
-      </w:r>
-      <w:r>
-        <w:t xml:space="preserve"> would be a rack of hardware. Scaling out the cloud becomes the process of adding new </w:t>
-      </w:r>
-      <w:r>
-        <w:t>Pods</w:t>
-      </w:r>
-      <w:r>
-        <w:t xml:space="preserve"> and provisioning the added resources with the Management Server.</w:t>
-      </w:r>
-    </w:p>
-    <w:p>
-      <w:r>
-        <w:t xml:space="preserve">The </w:t>
-      </w:r>
-      <w:r>
-        <w:t>CloudStack platform</w:t>
-      </w:r>
-      <w:r>
-        <w:t xml:space="preserve"> has a number of features to increase the availability of the system. The Management Server itself may be deployed in a farm where the servers are load balanced. MySQL may be configured to use replication to provide for a manual failover in the event of database loss. For the </w:t>
-      </w:r>
-      <w:r>
-        <w:t>Host</w:t>
-      </w:r>
-      <w:r>
-        <w:t xml:space="preserve">s, the </w:t>
-      </w:r>
-      <w:r>
-        <w:t>CloudStack platform</w:t>
-      </w:r>
-      <w:r>
         <w:t xml:space="preserve"> supports NIC bonding and the use of </w:t>
       </w:r>
       <w:r>
@@ -17439,7 +17439,7 @@
         <w:pStyle w:val="Heading1"/>
       </w:pPr>
       <w:bookmarkStart w:id="23" w:name="_Toc266467211"/>
-      <w:bookmarkStart w:id="24" w:name="_Toc300245351"/>
+      <w:bookmarkStart w:id="24" w:name="_Toc304408312"/>
       <w:bookmarkEnd w:id="23"/>
       <w:r>
         <w:lastRenderedPageBreak/>
@@ -17487,7 +17487,7 @@
         <w:pStyle w:val="Heading2"/>
       </w:pPr>
       <w:bookmarkStart w:id="25" w:name="_Ref266493939"/>
-      <w:bookmarkStart w:id="26" w:name="_Toc300245352"/>
+      <w:bookmarkStart w:id="26" w:name="_Toc304408313"/>
       <w:r>
         <w:t>Host</w:t>
       </w:r>
@@ -17590,6 +17590,11 @@
     </w:p>
     <w:p>
       <w:r>
+        <w:t>Bare metal hosts, which do not run any hypervisor, must meet the hardware requirements of whatever operating system is installed on them.</w:t>
+      </w:r>
+    </w:p>
+    <w:p>
+      <w:r>
         <w:t>Each machine should have at minimum 36</w:t>
       </w:r>
       <w:r>
@@ -17638,7 +17643,7 @@
       <w:pPr>
         <w:pStyle w:val="Heading2"/>
       </w:pPr>
-      <w:bookmarkStart w:id="27" w:name="_Toc300245353"/>
+      <w:bookmarkStart w:id="27" w:name="_Toc304408314"/>
       <w:r>
         <w:t>Management Servers</w:t>
       </w:r>
@@ -17715,7 +17720,7 @@
       <w:pPr>
         <w:pStyle w:val="Heading2"/>
       </w:pPr>
-      <w:bookmarkStart w:id="28" w:name="_Toc300245354"/>
+      <w:bookmarkStart w:id="28" w:name="_Toc304408315"/>
       <w:r>
         <w:t>Storage</w:t>
       </w:r>
@@ -17781,13 +17786,17 @@
       <w:pPr>
         <w:pStyle w:val="Heading2"/>
       </w:pPr>
-      <w:bookmarkStart w:id="29" w:name="_Toc300245355"/>
-      <w:r>
+      <w:bookmarkStart w:id="29" w:name="_Toc304408316"/>
+      <w:r>
+        <w:lastRenderedPageBreak/>
         <w:t>Network</w:t>
       </w:r>
       <w:bookmarkEnd w:id="29"/>
     </w:p>
     <w:p>
+      <w:pPr>
+        <w:keepNext/>
+      </w:pPr>
       <w:r>
         <w:t xml:space="preserve">The </w:t>
       </w:r>
@@ -17810,6 +17819,7 @@
     <w:p>
       <w:pPr>
         <w:pStyle w:val="BulletedList"/>
+        <w:keepNext/>
       </w:pPr>
       <w:r>
         <w:t>Cisco</w:t>
@@ -17839,9 +17849,8 @@
       <w:pPr>
         <w:pStyle w:val="Heading2"/>
       </w:pPr>
-      <w:bookmarkStart w:id="30" w:name="_Toc300245356"/>
-      <w:r>
-        <w:lastRenderedPageBreak/>
+      <w:bookmarkStart w:id="30" w:name="_Toc304408317"/>
+      <w:r>
         <w:t>Hypervisor Support</w:t>
       </w:r>
       <w:bookmarkEnd w:id="30"/>
@@ -17863,7 +17872,10 @@
         <w:t xml:space="preserve"> Citrix XenServer 5.6 FP1</w:t>
       </w:r>
       <w:r>
-        <w:t xml:space="preserve"> and FP2,</w:t>
+        <w:t xml:space="preserve"> and S</w:t>
+      </w:r>
+      <w:r>
+        <w:t>P2,</w:t>
       </w:r>
       <w:r>
         <w:t xml:space="preserve"> and RHEL </w:t>
@@ -17894,7 +17906,7 @@
       <w:pPr>
         <w:pStyle w:val="Heading2"/>
       </w:pPr>
-      <w:bookmarkStart w:id="31" w:name="_Toc300245357"/>
+      <w:bookmarkStart w:id="31" w:name="_Toc304408318"/>
       <w:r>
         <w:t>Guest OS and Software Support</w:t>
       </w:r>
@@ -17916,7 +17928,7 @@
         <w:pStyle w:val="Heading1"/>
       </w:pPr>
       <w:bookmarkStart w:id="32" w:name="_Toc266467219"/>
-      <w:bookmarkStart w:id="33" w:name="_Toc300245358"/>
+      <w:bookmarkStart w:id="33" w:name="_Toc304408319"/>
       <w:bookmarkEnd w:id="32"/>
       <w:r>
         <w:lastRenderedPageBreak/>
@@ -17928,7 +17940,7 @@
       <w:pPr>
         <w:pStyle w:val="Heading2"/>
       </w:pPr>
-      <w:bookmarkStart w:id="34" w:name="_Toc300245359"/>
+      <w:bookmarkStart w:id="34" w:name="_Toc304408320"/>
       <w:r>
         <w:t>Management Server Farm</w:t>
       </w:r>
@@ -18274,7 +18286,7 @@
         <w:pStyle w:val="Heading2"/>
       </w:pPr>
       <w:bookmarkStart w:id="35" w:name="_Toc266467222"/>
-      <w:bookmarkStart w:id="36" w:name="_Toc300245360"/>
+      <w:bookmarkStart w:id="36" w:name="_Toc304408321"/>
       <w:bookmarkEnd w:id="35"/>
       <w:r>
         <w:t>Scaling</w:t>
@@ -18288,7 +18300,7 @@
       <w:pPr>
         <w:pStyle w:val="Heading3"/>
       </w:pPr>
-      <w:bookmarkStart w:id="37" w:name="_Toc300245361"/>
+      <w:bookmarkStart w:id="37" w:name="_Toc304408322"/>
       <w:r>
         <w:t>Host</w:t>
       </w:r>
@@ -18365,7 +18377,7 @@
       <w:pPr>
         <w:pStyle w:val="Heading3"/>
       </w:pPr>
-      <w:bookmarkStart w:id="38" w:name="_Toc300245362"/>
+      <w:bookmarkStart w:id="38" w:name="_Toc304408323"/>
       <w:r>
         <w:t>Clusters</w:t>
       </w:r>
@@ -18443,7 +18455,7 @@
       <w:pPr>
         <w:pStyle w:val="Heading3"/>
       </w:pPr>
-      <w:bookmarkStart w:id="39" w:name="_Toc300245363"/>
+      <w:bookmarkStart w:id="39" w:name="_Toc304408324"/>
       <w:r>
         <w:t>Pods</w:t>
       </w:r>
@@ -18471,7 +18483,13 @@
         <w:t>With shared</w:t>
       </w:r>
       <w:r>
-        <w:t xml:space="preserve"> Primary Storage a Pod is a collection o</w:t>
+        <w:t xml:space="preserve"> Primary Storage</w:t>
+      </w:r>
+      <w:r>
+        <w:t>,</w:t>
+      </w:r>
+      <w:r>
+        <w:t xml:space="preserve"> a Pod is a collection o</w:t>
       </w:r>
       <w:r>
         <w:t>f clusters.  It may be exactly one</w:t>
@@ -18489,13 +18507,13 @@
         <w:t>s</w:t>
       </w:r>
       <w:r>
-        <w:t xml:space="preserve"> per Pod are supported; currently CloudSt</w:t>
-      </w:r>
-      <w:r>
-        <w:t>ack has been tested with up to two</w:t>
-      </w:r>
-      <w:r>
-        <w:t xml:space="preserve"> Clusters per Pod.</w:t>
+        <w:t xml:space="preserve"> </w:t>
+      </w:r>
+      <w:r>
+        <w:t>per Pod are supported</w:t>
+      </w:r>
+      <w:r>
+        <w:t>.</w:t>
       </w:r>
     </w:p>
     <w:p>
@@ -18582,7 +18600,7 @@
       <w:pPr>
         <w:pStyle w:val="Heading3"/>
       </w:pPr>
-      <w:bookmarkStart w:id="40" w:name="_Toc300245364"/>
+      <w:bookmarkStart w:id="40" w:name="_Toc304408325"/>
       <w:r>
         <w:t>Availability Zone</w:t>
       </w:r>
@@ -18841,7 +18859,7 @@
         <w:pStyle w:val="Heading2"/>
       </w:pPr>
       <w:bookmarkStart w:id="41" w:name="_Toc218666998"/>
-      <w:bookmarkStart w:id="42" w:name="_Toc300245365"/>
+      <w:bookmarkStart w:id="42" w:name="_Toc304408326"/>
       <w:r>
         <w:lastRenderedPageBreak/>
         <w:t>Multi-Site Deployment</w:t>
@@ -19428,7 +19446,7 @@
       <w:pPr>
         <w:pStyle w:val="Heading1"/>
       </w:pPr>
-      <w:bookmarkStart w:id="45" w:name="_Toc300245366"/>
+      <w:bookmarkStart w:id="45" w:name="_Toc304408327"/>
       <w:r>
         <w:lastRenderedPageBreak/>
         <w:t>Defining Your Service Offering</w:t>
@@ -19668,7 +19686,7 @@
       <w:pPr>
         <w:pStyle w:val="Heading2"/>
       </w:pPr>
-      <w:bookmarkStart w:id="46" w:name="_Toc300245367"/>
+      <w:bookmarkStart w:id="46" w:name="_Toc304408328"/>
       <w:r>
         <w:t>Modifying or Deleting an Offering</w:t>
       </w:r>
@@ -19702,7 +19720,7 @@
       <w:pPr>
         <w:pStyle w:val="Heading2"/>
       </w:pPr>
-      <w:bookmarkStart w:id="47" w:name="_Toc300245368"/>
+      <w:bookmarkStart w:id="47" w:name="_Toc304408329"/>
       <w:r>
         <w:t>Creating a New</w:t>
       </w:r>
@@ -19894,7 +19912,7 @@
       <w:pPr>
         <w:pStyle w:val="Heading2"/>
       </w:pPr>
-      <w:bookmarkStart w:id="48" w:name="_Toc300245369"/>
+      <w:bookmarkStart w:id="48" w:name="_Toc304408330"/>
       <w:r>
         <w:t>Creating a New Disk Offering</w:t>
       </w:r>
@@ -20011,7 +20029,7 @@
       <w:pPr>
         <w:pStyle w:val="Heading1"/>
       </w:pPr>
-      <w:bookmarkStart w:id="49" w:name="_Toc300245370"/>
+      <w:bookmarkStart w:id="49" w:name="_Toc304408331"/>
       <w:r>
         <w:lastRenderedPageBreak/>
         <w:t>Under</w:t>
@@ -20246,13 +20264,13 @@
         <w:pStyle w:val="Heading2"/>
       </w:pPr>
       <w:bookmarkStart w:id="50" w:name="_Toc218667001"/>
-      <w:bookmarkStart w:id="51" w:name="_Toc300245371"/>
-      <w:bookmarkStart w:id="52" w:name="_Toc218667000"/>
+      <w:bookmarkStart w:id="51" w:name="_Toc218667000"/>
+      <w:bookmarkStart w:id="52" w:name="_Toc304408332"/>
       <w:r>
         <w:t>Guest Network</w:t>
       </w:r>
       <w:bookmarkEnd w:id="50"/>
-      <w:bookmarkEnd w:id="51"/>
+      <w:bookmarkEnd w:id="52"/>
     </w:p>
     <w:p>
       <w:r>
@@ -20791,11 +20809,11 @@
       <w:pPr>
         <w:pStyle w:val="Heading2"/>
       </w:pPr>
-      <w:bookmarkStart w:id="54" w:name="_Toc300245372"/>
+      <w:bookmarkStart w:id="54" w:name="_Toc304408333"/>
       <w:r>
         <w:t>Network Virtualization within One Pod</w:t>
       </w:r>
-      <w:bookmarkEnd w:id="52"/>
+      <w:bookmarkEnd w:id="51"/>
       <w:bookmarkEnd w:id="54"/>
     </w:p>
     <w:p>
@@ -21239,7 +21257,7 @@
       <w:pPr>
         <w:pStyle w:val="Heading2"/>
       </w:pPr>
-      <w:bookmarkStart w:id="56" w:name="_Toc300245373"/>
+      <w:bookmarkStart w:id="56" w:name="_Toc304408334"/>
       <w:r>
         <w:t xml:space="preserve">Network Virtualization within One </w:t>
       </w:r>
@@ -21689,7 +21707,7 @@
         <w:pStyle w:val="Heading2"/>
       </w:pPr>
       <w:bookmarkStart w:id="58" w:name="_Toc266467233"/>
-      <w:bookmarkStart w:id="59" w:name="_Toc300245374"/>
+      <w:bookmarkStart w:id="59" w:name="_Toc304408335"/>
       <w:bookmarkEnd w:id="58"/>
       <w:r>
         <w:t>Network Virtualization</w:t>
@@ -22054,7 +22072,7 @@
         <w:pStyle w:val="Heading2"/>
       </w:pPr>
       <w:bookmarkStart w:id="60" w:name="_Toc266467237"/>
-      <w:bookmarkStart w:id="61" w:name="_Toc300245375"/>
+      <w:bookmarkStart w:id="61" w:name="_Toc304408336"/>
       <w:bookmarkEnd w:id="60"/>
       <w:r>
         <w:t>Private Address Allocation</w:t>
@@ -22112,7 +22130,7 @@
       <w:pPr>
         <w:pStyle w:val="Heading2"/>
       </w:pPr>
-      <w:bookmarkStart w:id="62" w:name="_Toc300245376"/>
+      <w:bookmarkStart w:id="62" w:name="_Toc304408337"/>
       <w:r>
         <w:t>Public Address Allocation</w:t>
       </w:r>
@@ -22168,7 +22186,7 @@
       <w:pPr>
         <w:pStyle w:val="Heading2"/>
       </w:pPr>
-      <w:bookmarkStart w:id="63" w:name="_Toc300245377"/>
+      <w:bookmarkStart w:id="63" w:name="_Toc304408338"/>
       <w:r>
         <w:lastRenderedPageBreak/>
         <w:t>External Network Elements</w:t>
@@ -22202,7 +22220,7 @@
       <w:pPr>
         <w:pStyle w:val="Heading3"/>
       </w:pPr>
-      <w:bookmarkStart w:id="64" w:name="_Toc300245378"/>
+      <w:bookmarkStart w:id="64" w:name="_Toc304408339"/>
       <w:r>
         <w:t>Initial Setup</w:t>
       </w:r>
@@ -22321,7 +22339,7 @@
       <w:pPr>
         <w:pStyle w:val="Heading3"/>
       </w:pPr>
-      <w:bookmarkStart w:id="65" w:name="_Toc300245379"/>
+      <w:bookmarkStart w:id="65" w:name="_Toc304408340"/>
       <w:r>
         <w:t>Additional Configuration</w:t>
       </w:r>
@@ -22425,7 +22443,7 @@
       <w:pPr>
         <w:pStyle w:val="Heading1"/>
       </w:pPr>
-      <w:bookmarkStart w:id="66" w:name="_Toc300245380"/>
+      <w:bookmarkStart w:id="66" w:name="_Toc304408341"/>
       <w:r>
         <w:lastRenderedPageBreak/>
         <w:t>Network Virtualization Features</w:t>
@@ -22446,7 +22464,7 @@
       <w:pPr>
         <w:pStyle w:val="Heading2"/>
       </w:pPr>
-      <w:bookmarkStart w:id="67" w:name="_Toc300245381"/>
+      <w:bookmarkStart w:id="67" w:name="_Toc304408342"/>
       <w:r>
         <w:t>Guest Virtual Networks</w:t>
       </w:r>
@@ -22464,7 +22482,7 @@
       <w:pPr>
         <w:pStyle w:val="Heading2"/>
       </w:pPr>
-      <w:bookmarkStart w:id="68" w:name="_Toc300245382"/>
+      <w:bookmarkStart w:id="68" w:name="_Toc304408343"/>
       <w:r>
         <w:t>IP Forwarding and Firewalling</w:t>
       </w:r>
@@ -22479,7 +22497,7 @@
       <w:pPr>
         <w:pStyle w:val="Heading2"/>
       </w:pPr>
-      <w:bookmarkStart w:id="69" w:name="_Toc300245383"/>
+      <w:bookmarkStart w:id="69" w:name="_Toc304408344"/>
       <w:r>
         <w:t>IP Load Balancing</w:t>
       </w:r>
@@ -22523,7 +22541,7 @@
       <w:pPr>
         <w:pStyle w:val="Heading2"/>
       </w:pPr>
-      <w:bookmarkStart w:id="70" w:name="_Toc300245384"/>
+      <w:bookmarkStart w:id="70" w:name="_Toc304408345"/>
       <w:r>
         <w:t>Port Forwarding</w:t>
       </w:r>
@@ -22572,7 +22590,7 @@
       <w:pPr>
         <w:pStyle w:val="Heading3"/>
       </w:pPr>
-      <w:bookmarkStart w:id="71" w:name="_Toc300245385"/>
+      <w:bookmarkStart w:id="71" w:name="_Toc304408346"/>
       <w:r>
         <w:t>How to Set Up Port Forwarding</w:t>
       </w:r>
@@ -22816,7 +22834,7 @@
       <w:pPr>
         <w:pStyle w:val="Heading2"/>
       </w:pPr>
-      <w:bookmarkStart w:id="72" w:name="_Toc300245386"/>
+      <w:bookmarkStart w:id="72" w:name="_Toc304408347"/>
       <w:r>
         <w:t>DNS and DHCP</w:t>
       </w:r>
@@ -22831,7 +22849,7 @@
       <w:pPr>
         <w:pStyle w:val="Heading2"/>
       </w:pPr>
-      <w:bookmarkStart w:id="73" w:name="_Toc300245387"/>
+      <w:bookmarkStart w:id="73" w:name="_Toc304408348"/>
       <w:r>
         <w:t>VPN</w:t>
       </w:r>
@@ -22853,73 +22871,68 @@
         <w:t xml:space="preserve"> OS X</w:t>
       </w:r>
       <w:r>
-        <w:t xml:space="preserve"> may be used to connect to the guest network.  The user is responsible for creating and managing users for their VPN.  </w:t>
-      </w:r>
-      <w:bookmarkStart w:id="74" w:name="_GoBack"/>
+        <w:t xml:space="preserve"> may be used to connect to the guest network.  The user is responsible for creating and managing users for their VPN.  CloudStack does not allow its authentication database to be used for this purpose.</w:t>
+      </w:r>
+    </w:p>
+    <w:p>
+      <w:r>
+        <w:t>Users need</w:t>
+      </w:r>
+      <w:r>
+        <w:t xml:space="preserve"> to make sure that not all traffic goes through the VPN.  That is, </w:t>
+      </w:r>
+      <w:r>
+        <w:t xml:space="preserve">the route installed by the VPN should be only for the guest network and not for all traffic. </w:t>
+      </w:r>
+    </w:p>
+    <w:p>
+      <w:pPr>
+        <w:pStyle w:val="Heading3"/>
+      </w:pPr>
+      <w:bookmarkStart w:id="74" w:name="_Toc304408349"/>
+      <w:r>
+        <w:t>Mac OS X</w:t>
+      </w:r>
       <w:bookmarkEnd w:id="74"/>
       <w:r>
-        <w:t>CloudStack does not allow its authentication database to be used for this purpose.</w:t>
-      </w:r>
-    </w:p>
-    <w:p>
-      <w:r>
-        <w:t>Users need</w:t>
-      </w:r>
-      <w:r>
-        <w:t xml:space="preserve"> to make sure that not all traffic goes through the VPN.  That is, </w:t>
-      </w:r>
-      <w:r>
-        <w:t xml:space="preserve">the route installed by the VPN should be only for the guest network and not for all traffic. </w:t>
+        <w:t xml:space="preserve"> </w:t>
+      </w:r>
+    </w:p>
+    <w:p>
+      <w:r>
+        <w:t>In Mac OS X, i</w:t>
+      </w:r>
+      <w:r>
+        <w:t>n Connect Menu -&gt; Options the user should make sure that the checkbox "Send all traffic over VPN connection" is not checked.</w:t>
       </w:r>
     </w:p>
     <w:p>
       <w:pPr>
         <w:pStyle w:val="Heading3"/>
       </w:pPr>
-      <w:bookmarkStart w:id="75" w:name="_Toc300245388"/>
-      <w:r>
-        <w:t>Mac OS X</w:t>
+      <w:bookmarkStart w:id="75" w:name="_Toc304408350"/>
+      <w:r>
+        <w:t>Windows</w:t>
       </w:r>
       <w:bookmarkEnd w:id="75"/>
-      <w:r>
-        <w:t xml:space="preserve"> </w:t>
-      </w:r>
-    </w:p>
-    <w:p>
-      <w:r>
-        <w:t>In Mac OS X, i</w:t>
-      </w:r>
-      <w:r>
-        <w:t>n Connect Menu -&gt; Options the user should make sure that the checkbox "Send all traffic over VPN connection" is not checked.</w:t>
-      </w:r>
-    </w:p>
-    <w:p>
-      <w:pPr>
-        <w:pStyle w:val="Heading3"/>
-      </w:pPr>
-      <w:bookmarkStart w:id="76" w:name="_Toc300245389"/>
-      <w:r>
-        <w:t>Windows</w:t>
+    </w:p>
+    <w:p>
+      <w:r>
+        <w:t>The procedure to effect this varies by Windows version.</w:t>
+      </w:r>
+      <w:r>
+        <w:t xml:space="preserve">  Generally the user will need to edit the VPN properties and make sure that the default route is not the VPN.</w:t>
+      </w:r>
+    </w:p>
+    <w:p>
+      <w:pPr>
+        <w:pStyle w:val="Heading2"/>
+      </w:pPr>
+      <w:bookmarkStart w:id="76" w:name="_Toc304408351"/>
+      <w:r>
+        <w:t>Working with Additional Networks</w:t>
       </w:r>
       <w:bookmarkEnd w:id="76"/>
-    </w:p>
-    <w:p>
-      <w:r>
-        <w:t>The procedure to effect this varies by Windows version.</w:t>
-      </w:r>
-      <w:r>
-        <w:t xml:space="preserve">  Generally the user will need to edit the VPN properties and make sure that the default route is not the VPN.</w:t>
-      </w:r>
-    </w:p>
-    <w:p>
-      <w:pPr>
-        <w:pStyle w:val="Heading2"/>
-      </w:pPr>
-      <w:bookmarkStart w:id="77" w:name="_Toc300245390"/>
-      <w:r>
-        <w:t>Working with Additional Networks</w:t>
-      </w:r>
-      <w:bookmarkEnd w:id="77"/>
     </w:p>
     <w:p>
       <w:r>
@@ -22971,9 +22984,9 @@
       <w:pPr>
         <w:pStyle w:val="Heading3"/>
       </w:pPr>
-      <w:bookmarkStart w:id="78" w:name="_Ref299541834"/>
-      <w:bookmarkStart w:id="79" w:name="_Ref299541837"/>
-      <w:bookmarkStart w:id="80" w:name="_Toc300245391"/>
+      <w:bookmarkStart w:id="77" w:name="_Ref299541834"/>
+      <w:bookmarkStart w:id="78" w:name="_Ref299541837"/>
+      <w:bookmarkStart w:id="79" w:name="_Toc304408352"/>
       <w:r>
         <w:t xml:space="preserve">Default and </w:t>
       </w:r>
@@ -22986,109 +22999,109 @@
       <w:r>
         <w:t xml:space="preserve"> Networks</w:t>
       </w:r>
+      <w:bookmarkEnd w:id="77"/>
       <w:bookmarkEnd w:id="78"/>
       <w:bookmarkEnd w:id="79"/>
+    </w:p>
+    <w:p>
+      <w:r>
+        <w:t>Network</w:t>
+      </w:r>
+      <w:r>
+        <w:t>s can be Default networks or non-default networks</w:t>
+      </w:r>
+      <w:r>
+        <w:t xml:space="preserve">.  VMs have exactly one Default network.  The </w:t>
+      </w:r>
+      <w:r>
+        <w:t xml:space="preserve">virtual router's DHCP reply will set the guest's default gateway as that for the default network.  </w:t>
+      </w:r>
+    </w:p>
+    <w:p>
+      <w:r>
+        <w:t>Multiple non-default networks may be added</w:t>
+      </w:r>
+      <w:r>
+        <w:t xml:space="preserve"> to a guest</w:t>
+      </w:r>
+      <w:r>
+        <w:t xml:space="preserve"> in addition to the single, required default network.</w:t>
+      </w:r>
+      <w:r>
+        <w:t xml:space="preserve">  </w:t>
+      </w:r>
+    </w:p>
+    <w:p>
+      <w:proofErr w:type="gramStart"/>
+      <w:r>
+        <w:t>The administrator controls which networks are available as the default network.</w:t>
+      </w:r>
+      <w:proofErr w:type="gramEnd"/>
+      <w:r>
+        <w:t xml:space="preserve">  </w:t>
+      </w:r>
+      <w:r>
+        <w:t xml:space="preserve">The CloudStack has a </w:t>
+      </w:r>
+      <w:r>
+        <w:t xml:space="preserve">default virtual </w:t>
+      </w:r>
+      <w:proofErr w:type="gramStart"/>
+      <w:r>
+        <w:t>network  offering</w:t>
+      </w:r>
+      <w:proofErr w:type="gramEnd"/>
+      <w:r>
+        <w:t xml:space="preserve"> that determines the user availability of a virtual network.  The virtual network may be specified as required, optional, or unavailable.  If required, the user must choose the virtual network as the default network for the guest.  If optional, the user may choose the virtual network as the default network, but may also choose a direct tagged network as the default network.  If unavailable then the user will not have the virtual network available to them, and they must choose a direct tagged network as their default network.</w:t>
+      </w:r>
+    </w:p>
+    <w:p>
+      <w:r>
+        <w:t>To set the availability of the virtual network you should edit the "DefaultVirtualizedNetwork" Network Offering.  Choose Configuration -&gt; Network Offering -&gt; DefaultVirtualizedNetwork.  Then choose edit in the Actions drop down.  Set the availability field to your choice.</w:t>
+      </w:r>
+    </w:p>
+    <w:p>
+      <w:r>
+        <w:t>The additional direct tagged networks you choose to add must be classified as either default or non-default.</w:t>
+      </w:r>
+    </w:p>
+    <w:p>
+      <w:pPr>
+        <w:pStyle w:val="Heading3"/>
+      </w:pPr>
+      <w:bookmarkStart w:id="80" w:name="_Ref299541902"/>
+      <w:bookmarkStart w:id="81" w:name="_Ref299541905"/>
+      <w:bookmarkStart w:id="82" w:name="_Toc304408353"/>
+      <w:r>
+        <w:t>Network Scope</w:t>
+      </w:r>
       <w:bookmarkEnd w:id="80"/>
-    </w:p>
-    <w:p>
-      <w:r>
-        <w:t>Network</w:t>
-      </w:r>
-      <w:r>
-        <w:t>s can be Default networks or non-default networks</w:t>
-      </w:r>
-      <w:r>
-        <w:t xml:space="preserve">.  VMs have exactly one Default network.  The </w:t>
-      </w:r>
-      <w:r>
-        <w:t xml:space="preserve">virtual router's DHCP reply will set the guest's default gateway as that for the default network.  </w:t>
-      </w:r>
-    </w:p>
-    <w:p>
-      <w:r>
-        <w:t>Multiple non-default networks may be added</w:t>
-      </w:r>
-      <w:r>
-        <w:t xml:space="preserve"> to a guest</w:t>
-      </w:r>
-      <w:r>
-        <w:t xml:space="preserve"> in addition to the single, required default network.</w:t>
-      </w:r>
-      <w:r>
-        <w:t xml:space="preserve">  </w:t>
-      </w:r>
-    </w:p>
-    <w:p>
-      <w:proofErr w:type="gramStart"/>
-      <w:r>
-        <w:t>The administrator controls which networks are available as the default network.</w:t>
-      </w:r>
-      <w:proofErr w:type="gramEnd"/>
-      <w:r>
-        <w:t xml:space="preserve">  </w:t>
-      </w:r>
-      <w:r>
-        <w:t xml:space="preserve">The CloudStack has a </w:t>
-      </w:r>
-      <w:r>
-        <w:t xml:space="preserve">default virtual </w:t>
-      </w:r>
-      <w:proofErr w:type="gramStart"/>
-      <w:r>
-        <w:t>network  offering</w:t>
-      </w:r>
-      <w:proofErr w:type="gramEnd"/>
-      <w:r>
-        <w:t xml:space="preserve"> that determines the user availability of a virtual network.  The virtual network may be specified as required, optional, or unavailable.  If required, the user must choose the virtual network as the default network for the guest.  If optional, the user may choose the virtual network as the default network, but may also choose a direct tagged network as the default network.  If unavailable then the user will not have the virtual network available to them, and they must choose a direct tagged network as their default network.</w:t>
-      </w:r>
-    </w:p>
-    <w:p>
-      <w:r>
-        <w:t>To set the availability of the virtual network you should edit the "DefaultVirtualizedNetwork" Network Offering.  Choose Configuration -&gt; Network Offering -&gt; DefaultVirtualizedNetwork.  Then choose edit in the Actions drop down.  Set the availability field to your choice.</w:t>
-      </w:r>
-    </w:p>
-    <w:p>
-      <w:r>
-        <w:t>The additional direct tagged networks you choose to add must be classified as either default or non-default.</w:t>
-      </w:r>
-    </w:p>
-    <w:p>
-      <w:pPr>
-        <w:pStyle w:val="Heading3"/>
-      </w:pPr>
-      <w:bookmarkStart w:id="81" w:name="_Ref299541902"/>
-      <w:bookmarkStart w:id="82" w:name="_Ref299541905"/>
-      <w:bookmarkStart w:id="83" w:name="_Toc300245392"/>
-      <w:r>
-        <w:t>Network Scope</w:t>
-      </w:r>
       <w:bookmarkEnd w:id="81"/>
       <w:bookmarkEnd w:id="82"/>
+    </w:p>
+    <w:p>
+      <w:r>
+        <w:t>Additional networks can either be available to all accounts or be assigned to a specific account.  Networks that are available to all accounts are Zone-wide.  Any user with access to the Zone can create a VM with access to that network.  These Zone-wide networks provide little or no isolation between guests.</w:t>
+      </w:r>
+    </w:p>
+    <w:p>
+      <w:r>
+        <w:t xml:space="preserve">Networks that are assigned to a specific account provide strong isolation. </w:t>
+      </w:r>
+    </w:p>
+    <w:p>
+      <w:pPr>
+        <w:pStyle w:val="Heading3"/>
+      </w:pPr>
+      <w:bookmarkStart w:id="83" w:name="_Ref299978405"/>
+      <w:bookmarkStart w:id="84" w:name="_Ref299978407"/>
+      <w:bookmarkStart w:id="85" w:name="_Toc304408354"/>
+      <w:r>
+        <w:t>Adding an Additional Network</w:t>
+      </w:r>
       <w:bookmarkEnd w:id="83"/>
-    </w:p>
-    <w:p>
-      <w:r>
-        <w:t>Additional networks can either be available to all accounts or be assigned to a specific account.  Networks that are available to all accounts are Zone-wide.  Any user with access to the Zone can create a VM with access to that network.  These Zone-wide networks provide little or no isolation between guests.</w:t>
-      </w:r>
-    </w:p>
-    <w:p>
-      <w:r>
-        <w:t xml:space="preserve">Networks that are assigned to a specific account provide strong isolation. </w:t>
-      </w:r>
-    </w:p>
-    <w:p>
-      <w:pPr>
-        <w:pStyle w:val="Heading3"/>
-      </w:pPr>
-      <w:bookmarkStart w:id="84" w:name="_Ref299978405"/>
-      <w:bookmarkStart w:id="85" w:name="_Ref299978407"/>
-      <w:bookmarkStart w:id="86" w:name="_Toc300245393"/>
-      <w:r>
-        <w:t>Adding an Additional Network</w:t>
-      </w:r>
       <w:bookmarkEnd w:id="84"/>
       <w:bookmarkEnd w:id="85"/>
-      <w:bookmarkEnd w:id="86"/>
     </w:p>
     <w:p>
       <w:pPr>
@@ -23155,7 +23168,7 @@
       <w:r>
         <w:lastRenderedPageBreak/>
         <w:pict>
-          <v:shape id="_x0000_i1031" type="#_x0000_t75" style="width:230.3pt;height:302.9pt">
+          <v:shape id="_x0000_i1031" type="#_x0000_t75" style="width:230.4pt;height:303pt">
             <v:imagedata r:id="rId20" o:title="AddNetwork"/>
           </v:shape>
         </w:pict>
@@ -23568,9 +23581,9 @@
       <w:pPr>
         <w:pStyle w:val="Heading1"/>
       </w:pPr>
-      <w:bookmarkStart w:id="87" w:name="_Toc266467240"/>
-      <w:bookmarkStart w:id="88" w:name="_Toc300245394"/>
-      <w:bookmarkEnd w:id="87"/>
+      <w:bookmarkStart w:id="86" w:name="_Toc266467240"/>
+      <w:bookmarkStart w:id="87" w:name="_Toc304408355"/>
+      <w:bookmarkEnd w:id="86"/>
       <w:r>
         <w:lastRenderedPageBreak/>
         <w:t xml:space="preserve">Storage </w:t>
@@ -23581,91 +23594,91 @@
       <w:r>
         <w:t xml:space="preserve"> and Types</w:t>
       </w:r>
+      <w:bookmarkEnd w:id="87"/>
+    </w:p>
+    <w:p>
+      <w:r>
+        <w:t xml:space="preserve">The </w:t>
+      </w:r>
+      <w:r>
+        <w:t>CloudStack platform</w:t>
+      </w:r>
+      <w:r>
+        <w:t xml:space="preserve"> defines two types of storage: primary and secondary.</w:t>
+      </w:r>
+      <w:r>
+        <w:t xml:space="preserve"> </w:t>
+      </w:r>
+      <w:r>
+        <w:t>Primary</w:t>
+      </w:r>
+      <w:r>
+        <w:t xml:space="preserve"> storage can be accessed by either iSCSI or NFS</w:t>
+      </w:r>
+      <w:r>
+        <w:t>.</w:t>
+      </w:r>
+      <w:r>
+        <w:t xml:space="preserve"> </w:t>
+      </w:r>
+      <w:r>
+        <w:t>Additionally, direct attached storage may be used for primary storage.</w:t>
+      </w:r>
+      <w:r>
+        <w:t xml:space="preserve"> </w:t>
+      </w:r>
+      <w:r>
+        <w:t>Secondary storage is</w:t>
+      </w:r>
+      <w:r>
+        <w:t xml:space="preserve"> always</w:t>
+      </w:r>
+      <w:r>
+        <w:t xml:space="preserve"> accessed using NFS.</w:t>
+      </w:r>
+    </w:p>
+    <w:p>
+      <w:r>
+        <w:t>A site’s policies and administrative preferences combined with the advantages and disadvantages of each access protocol should be considered in</w:t>
+      </w:r>
+      <w:r>
+        <w:t xml:space="preserve"> deciding between NFS, iSC</w:t>
+      </w:r>
+      <w:r>
+        <w:t>SI, and direct attached storage for primary storage.</w:t>
+      </w:r>
+    </w:p>
+    <w:p>
+      <w:r>
+        <w:t>In contrast to some</w:t>
+      </w:r>
+      <w:r>
+        <w:t xml:space="preserve"> other cloud offerings, there is no ephemeral storage in the </w:t>
+      </w:r>
+      <w:r>
+        <w:t>CloudStack platform</w:t>
+      </w:r>
+      <w:r>
+        <w:t>.</w:t>
+      </w:r>
+      <w:r>
+        <w:t xml:space="preserve"> </w:t>
+      </w:r>
+      <w:r>
+        <w:t>All volumes on all nodes are persistent.</w:t>
+      </w:r>
+    </w:p>
+    <w:p>
+      <w:pPr>
+        <w:pStyle w:val="Heading2"/>
+      </w:pPr>
+      <w:bookmarkStart w:id="88" w:name="_Toc266467242"/>
+      <w:bookmarkStart w:id="89" w:name="_Toc304408356"/>
       <w:bookmarkEnd w:id="88"/>
-    </w:p>
-    <w:p>
-      <w:r>
-        <w:t xml:space="preserve">The </w:t>
-      </w:r>
-      <w:r>
-        <w:t>CloudStack platform</w:t>
-      </w:r>
-      <w:r>
-        <w:t xml:space="preserve"> defines two types of storage: primary and secondary.</w:t>
-      </w:r>
-      <w:r>
-        <w:t xml:space="preserve"> </w:t>
-      </w:r>
-      <w:r>
-        <w:t>Primary</w:t>
-      </w:r>
-      <w:r>
-        <w:t xml:space="preserve"> storage can be accessed by either iSCSI or NFS</w:t>
-      </w:r>
-      <w:r>
-        <w:t>.</w:t>
-      </w:r>
-      <w:r>
-        <w:t xml:space="preserve"> </w:t>
-      </w:r>
-      <w:r>
-        <w:t>Additionally, direct attached storage may be used for primary storage.</w:t>
-      </w:r>
-      <w:r>
-        <w:t xml:space="preserve"> </w:t>
-      </w:r>
-      <w:r>
-        <w:t>Secondary storage is</w:t>
-      </w:r>
-      <w:r>
-        <w:t xml:space="preserve"> always</w:t>
-      </w:r>
-      <w:r>
-        <w:t xml:space="preserve"> accessed using NFS.</w:t>
-      </w:r>
-    </w:p>
-    <w:p>
-      <w:r>
-        <w:t>A site’s policies and administrative preferences combined with the advantages and disadvantages of each access protocol should be considered in</w:t>
-      </w:r>
-      <w:r>
-        <w:t xml:space="preserve"> deciding between NFS, iSC</w:t>
-      </w:r>
-      <w:r>
-        <w:t>SI, and direct attached storage for primary storage.</w:t>
-      </w:r>
-    </w:p>
-    <w:p>
-      <w:r>
-        <w:t>In contrast to some</w:t>
-      </w:r>
-      <w:r>
-        <w:t xml:space="preserve"> other cloud offerings, there is no ephemeral storage in the </w:t>
-      </w:r>
-      <w:r>
-        <w:t>CloudStack platform</w:t>
-      </w:r>
-      <w:r>
-        <w:t>.</w:t>
-      </w:r>
-      <w:r>
-        <w:t xml:space="preserve"> </w:t>
-      </w:r>
-      <w:r>
-        <w:t>All volumes on all nodes are persistent.</w:t>
-      </w:r>
-    </w:p>
-    <w:p>
-      <w:pPr>
-        <w:pStyle w:val="Heading2"/>
-      </w:pPr>
-      <w:bookmarkStart w:id="89" w:name="_Toc266467242"/>
-      <w:bookmarkStart w:id="90" w:name="_Toc300245395"/>
+      <w:r>
+        <w:t>Primary Storage</w:t>
+      </w:r>
       <w:bookmarkEnd w:id="89"/>
-      <w:r>
-        <w:t>Primary Storage</w:t>
-      </w:r>
-      <w:bookmarkEnd w:id="90"/>
       <w:r>
         <w:t xml:space="preserve"> </w:t>
       </w:r>
@@ -24314,55 +24327,55 @@
       <w:pPr>
         <w:pStyle w:val="Heading3"/>
       </w:pPr>
-      <w:bookmarkStart w:id="91" w:name="_Toc300245396"/>
+      <w:bookmarkStart w:id="90" w:name="_Toc304408357"/>
       <w:r>
         <w:t>Tags</w:t>
       </w:r>
+      <w:bookmarkEnd w:id="90"/>
+    </w:p>
+    <w:p>
+      <w:r>
+        <w:t>Storage may be "tagged".  A tag is a text string attribute associated with Primary Storage, a Disk Offering, or a Service Offering.  Tags allo</w:t>
+      </w:r>
+      <w:r>
+        <w:t xml:space="preserve">w administrators to provide additional information about the storage.  For example, that is a "SSD" or it is "slow".  Tags are not interpreted by the CloudStack.  They are matched against tags placed on service and disk offerings.  </w:t>
+      </w:r>
+      <w:r>
+        <w:t xml:space="preserve">CloudStack requires all tags on service and disk offerings to exist on the primary storage before it allocates root or data disks on the primary storage. </w:t>
+      </w:r>
+      <w:r>
+        <w:t>Service and disk offering tags are used to identify the requirements of the storage that those offerings have.   For example, the high end service offering may require "fast" for its root disk volume.</w:t>
+      </w:r>
+    </w:p>
+    <w:p>
+      <w:r>
+        <w:t>The interaction between tags, allocation, and volume copying across Clusters and Pods can be complex. To simplify the situation, use the same set of tags on the Primary Storage for all Clusters in a Pod. Even if different devices are used to present those tags, the set of exposed tags can be the same.</w:t>
+      </w:r>
+    </w:p>
+    <w:p>
+      <w:pPr>
+        <w:pStyle w:val="Heading3"/>
+      </w:pPr>
+      <w:bookmarkStart w:id="91" w:name="_Toc304408358"/>
+      <w:r>
+        <w:t>Maintenance Mode</w:t>
+      </w:r>
       <w:bookmarkEnd w:id="91"/>
     </w:p>
     <w:p>
       <w:r>
-        <w:t>Storage may be "tagged".  A tag is a text string attribute associated with Primary Storage, a Disk Offering, or a Service Offering.  Tags allo</w:t>
-      </w:r>
-      <w:r>
-        <w:t xml:space="preserve">w administrators to provide additional information about the storage.  For example, that is a "SSD" or it is "slow".  Tags are not interpreted by the CloudStack.  They are matched against tags placed on service and disk offerings.  </w:t>
-      </w:r>
-      <w:r>
-        <w:t xml:space="preserve">CloudStack requires all tags on service and disk offerings to exist on the primary storage before it allocates root or data disks on the primary storage. </w:t>
-      </w:r>
-      <w:r>
-        <w:t>Service and disk offering tags are used to identify the requirements of the storage that those offerings have.   For example, the high end service offering may require "fast" for its root disk volume.</w:t>
-      </w:r>
-    </w:p>
-    <w:p>
-      <w:r>
-        <w:t>The interaction between tags, allocation, and volume copying across Clusters and Pods is complex.  As a simplification the CloudStack currently requires that all Clusters in a Zone have the same set of tags present on their Primary Storage.  Different devices can be used to present those tags, but the set of exposed tags must be the same.</w:t>
-      </w:r>
-    </w:p>
-    <w:p>
-      <w:pPr>
-        <w:pStyle w:val="Heading3"/>
-      </w:pPr>
-      <w:bookmarkStart w:id="92" w:name="_Toc300245397"/>
-      <w:r>
-        <w:t>Maintenance Mode</w:t>
+        <w:t>Primary storage may be placed into maintenance mode.  This is useful, for example, to replace faulty RAM in a storage device.  Maintenance mode for a storage device will first stop any new guests from being provisioned on the storage device.  Then it will stop all guests that have any volume on that storage device.  When all such guests are stopped the storage device is in maintenance mode and may be shut down.  When the storage device is online again you may cancel maintenance mode for the device.  The CloudStack will bring the device back online and attempt to start all guests that were running at the time of the entry into maintenance mode.</w:t>
+      </w:r>
+    </w:p>
+    <w:p>
+      <w:pPr>
+        <w:pStyle w:val="Heading2"/>
+      </w:pPr>
+      <w:bookmarkStart w:id="92" w:name="_Toc304408359"/>
+      <w:r>
+        <w:t>Secondary Storage</w:t>
       </w:r>
       <w:bookmarkEnd w:id="92"/>
-    </w:p>
-    <w:p>
-      <w:r>
-        <w:t>Primary storage may be placed into maintenance mode.  This is useful, for example, to replace faulty RAM in a storage device.  Maintenance mode for a storage device will first stop any new guests from being provisioned on the storage device.  Then it will stop all guests that have any volume on that storage device.  When all such guests are stopped the storage device is in maintenance mode and may be shut down.  When the storage device is online again you may cancel maintenance mode for the device.  The CloudStack will bring the device back online and attempt to start all guests that were running at the time of the entry into maintenance mode.</w:t>
-      </w:r>
-    </w:p>
-    <w:p>
-      <w:pPr>
-        <w:pStyle w:val="Heading2"/>
-      </w:pPr>
-      <w:bookmarkStart w:id="93" w:name="_Toc300245398"/>
-      <w:r>
-        <w:t>Secondary Storage</w:t>
-      </w:r>
-      <w:bookmarkEnd w:id="93"/>
     </w:p>
     <w:p>
       <w:r>
@@ -24475,298 +24488,298 @@
       <w:pPr>
         <w:pStyle w:val="Heading2"/>
       </w:pPr>
-      <w:bookmarkStart w:id="94" w:name="_Toc300245399"/>
+      <w:bookmarkStart w:id="93" w:name="_Toc304408360"/>
       <w:r>
         <w:t>Changing the Secondary Storage IP Address</w:t>
       </w:r>
+      <w:bookmarkEnd w:id="93"/>
+    </w:p>
+    <w:p>
+      <w:r>
+        <w:t>You can</w:t>
+      </w:r>
+      <w:r>
+        <w:t xml:space="preserve"> change the Secondary Storage IP address after it has been provisioned.  </w:t>
+      </w:r>
+      <w:r>
+        <w:t>After changing the IP address on the host, l</w:t>
+      </w:r>
+      <w:r>
+        <w:t>og</w:t>
+      </w:r>
+      <w:r>
+        <w:t xml:space="preserve"> </w:t>
+      </w:r>
+      <w:r>
+        <w:t>in to your management server and execute:</w:t>
+      </w:r>
+    </w:p>
+    <w:p>
+      <w:pPr>
+        <w:pStyle w:val="Code"/>
+      </w:pPr>
+      <w:r>
+        <w:t xml:space="preserve">  # </w:t>
+      </w:r>
+      <w:proofErr w:type="gramStart"/>
+      <w:r>
+        <w:t>mysql</w:t>
+      </w:r>
+      <w:proofErr w:type="gramEnd"/>
+    </w:p>
+    <w:p>
+      <w:pPr>
+        <w:pStyle w:val="Code"/>
+      </w:pPr>
+      <w:r>
+        <w:t xml:space="preserve">  </w:t>
+      </w:r>
+      <w:proofErr w:type="gramStart"/>
+      <w:r>
+        <w:t>mysql</w:t>
+      </w:r>
+      <w:proofErr w:type="gramEnd"/>
+      <w:r>
+        <w:t>&gt; use cloud;</w:t>
+      </w:r>
+    </w:p>
+    <w:p>
+      <w:pPr>
+        <w:pStyle w:val="Code"/>
+      </w:pPr>
+    </w:p>
+    <w:p>
+      <w:pPr>
+        <w:pStyle w:val="Code"/>
+      </w:pPr>
+      <w:r>
+        <w:t xml:space="preserve">  </w:t>
+      </w:r>
+      <w:proofErr w:type="gramStart"/>
+      <w:r>
+        <w:t>mysql</w:t>
+      </w:r>
+      <w:proofErr w:type="gramEnd"/>
+      <w:r>
+        <w:t>&gt; select id from host where type = 'SecondaryStorage';</w:t>
+      </w:r>
+    </w:p>
+    <w:p>
+      <w:pPr>
+        <w:pStyle w:val="Code"/>
+      </w:pPr>
+    </w:p>
+    <w:p>
+      <w:pPr>
+        <w:pStyle w:val="Code"/>
+      </w:pPr>
+      <w:r>
+        <w:t xml:space="preserve">  </w:t>
+      </w:r>
+      <w:proofErr w:type="gramStart"/>
+      <w:r>
+        <w:t>mysql</w:t>
+      </w:r>
+      <w:proofErr w:type="gramEnd"/>
+      <w:r>
+        <w:t>&gt; update host_details set value = 'nfs://192.168.160.20/export/mike-ss1'</w:t>
+      </w:r>
+    </w:p>
+    <w:p>
+      <w:pPr>
+        <w:pStyle w:val="Code"/>
+      </w:pPr>
+      <w:r>
+        <w:t xml:space="preserve">  </w:t>
+      </w:r>
+      <w:proofErr w:type="gramStart"/>
+      <w:r>
+        <w:t>where</w:t>
+      </w:r>
+      <w:proofErr w:type="gramEnd"/>
+      <w:r>
+        <w:t xml:space="preserve"> host_id = # and name = 'orig.url';</w:t>
+      </w:r>
+    </w:p>
+    <w:p>
+      <w:pPr>
+        <w:pStyle w:val="Code"/>
+      </w:pPr>
+    </w:p>
+    <w:p>
+      <w:pPr>
+        <w:pStyle w:val="Code"/>
+      </w:pPr>
+      <w:r>
+        <w:t xml:space="preserve">     - replace # with the id of the secondary server</w:t>
+      </w:r>
+    </w:p>
+    <w:p>
+      <w:pPr>
+        <w:pStyle w:val="Code"/>
+      </w:pPr>
+    </w:p>
+    <w:p>
+      <w:pPr>
+        <w:pStyle w:val="Code"/>
+      </w:pPr>
+      <w:r>
+        <w:t xml:space="preserve">  </w:t>
+      </w:r>
+      <w:proofErr w:type="gramStart"/>
+      <w:r>
+        <w:t>mysql</w:t>
+      </w:r>
+      <w:proofErr w:type="gramEnd"/>
+      <w:r>
+        <w:t xml:space="preserve">&gt; </w:t>
+      </w:r>
+      <w:r>
+        <w:t>update host set name = 'nfs://192.168.160.20/export/mike-ss1' where type</w:t>
+      </w:r>
+    </w:p>
+    <w:p>
+      <w:pPr>
+        <w:pStyle w:val="Code"/>
+      </w:pPr>
+      <w:r>
+        <w:t xml:space="preserve">  = 'SecondaryStorage';</w:t>
+      </w:r>
+    </w:p>
+    <w:p>
+      <w:pPr>
+        <w:pStyle w:val="Code"/>
+      </w:pPr>
+    </w:p>
+    <w:p>
+      <w:pPr>
+        <w:pStyle w:val="Code"/>
+      </w:pPr>
+      <w:r>
+        <w:t xml:space="preserve">  </w:t>
+      </w:r>
+      <w:proofErr w:type="gramStart"/>
+      <w:r>
+        <w:t>mysql</w:t>
+      </w:r>
+      <w:proofErr w:type="gramEnd"/>
+      <w:r>
+        <w:t xml:space="preserve">&gt; </w:t>
+      </w:r>
+      <w:r>
+        <w:t>update host set url = 'nfs://192.168.160.20/export/mike-ss1' where type</w:t>
+      </w:r>
+    </w:p>
+    <w:p>
+      <w:pPr>
+        <w:pStyle w:val="Code"/>
+      </w:pPr>
+      <w:r>
+        <w:t xml:space="preserve">  = 'SecondaryStorage';</w:t>
+      </w:r>
+    </w:p>
+    <w:p>
+      <w:pPr>
+        <w:pStyle w:val="Code"/>
+      </w:pPr>
+    </w:p>
+    <w:p>
+      <w:pPr>
+        <w:pStyle w:val="Code"/>
+      </w:pPr>
+      <w:r>
+        <w:t xml:space="preserve">  </w:t>
+      </w:r>
+      <w:proofErr w:type="gramStart"/>
+      <w:r>
+        <w:t>mysql</w:t>
+      </w:r>
+      <w:proofErr w:type="gramEnd"/>
+      <w:r>
+        <w:t xml:space="preserve">&gt; </w:t>
+      </w:r>
+      <w:r>
+        <w:t>update host set guid = 'nfs://192.168.160.20/export/mike-ss1' where type</w:t>
+      </w:r>
+    </w:p>
+    <w:p>
+      <w:pPr>
+        <w:pStyle w:val="Code"/>
+      </w:pPr>
+      <w:r>
+        <w:t xml:space="preserve">  = 'SecondaryStorage';</w:t>
+      </w:r>
+    </w:p>
+    <w:p>
+      <w:pPr>
+        <w:pStyle w:val="Code"/>
+      </w:pPr>
+    </w:p>
+    <w:p>
+      <w:r>
+        <w:t>In the above example, c</w:t>
+      </w:r>
+      <w:r>
+        <w:t xml:space="preserve">hange the URL </w:t>
+      </w:r>
+      <w:r>
+        <w:t>to use</w:t>
+      </w:r>
+      <w:r>
+        <w:t xml:space="preserve"> the appropriate </w:t>
+      </w:r>
+      <w:r>
+        <w:t>IP</w:t>
+      </w:r>
+      <w:r>
+        <w:t xml:space="preserve"> address and path for your server</w:t>
+      </w:r>
+      <w:r>
+        <w:t>.  Then l</w:t>
+      </w:r>
+      <w:r>
+        <w:t>og</w:t>
+      </w:r>
+      <w:r>
+        <w:t xml:space="preserve"> </w:t>
+      </w:r>
+      <w:r>
+        <w:t>in to the cloud console UI and stop and start (</w:t>
+      </w:r>
+      <w:r>
+        <w:t>n</w:t>
+      </w:r>
+      <w:r>
+        <w:t>ot reboot) the</w:t>
+      </w:r>
+      <w:r>
+        <w:t xml:space="preserve"> S</w:t>
+      </w:r>
+      <w:r>
+        <w:t xml:space="preserve">econdary </w:t>
+      </w:r>
+      <w:r>
+        <w:t>S</w:t>
+      </w:r>
+      <w:r>
+        <w:t>torage VM</w:t>
+      </w:r>
+      <w:r>
+        <w:t xml:space="preserve"> for that Zone</w:t>
+      </w:r>
+      <w:r>
+        <w:t>.</w:t>
+      </w:r>
+    </w:p>
+    <w:p>
+      <w:pPr>
+        <w:pStyle w:val="Heading2"/>
+      </w:pPr>
+      <w:bookmarkStart w:id="94" w:name="_Toc304408361"/>
+      <w:r>
+        <w:t>Changing Secondary Storage Servers</w:t>
+      </w:r>
       <w:bookmarkEnd w:id="94"/>
-    </w:p>
-    <w:p>
-      <w:r>
-        <w:t>You can</w:t>
-      </w:r>
-      <w:r>
-        <w:t xml:space="preserve"> change the Secondary Storage IP address after it has been provisioned.  </w:t>
-      </w:r>
-      <w:r>
-        <w:t>After changing the IP address on the host, l</w:t>
-      </w:r>
-      <w:r>
-        <w:t>og</w:t>
-      </w:r>
-      <w:r>
-        <w:t xml:space="preserve"> </w:t>
-      </w:r>
-      <w:r>
-        <w:t>in to your management server and execute:</w:t>
-      </w:r>
-    </w:p>
-    <w:p>
-      <w:pPr>
-        <w:pStyle w:val="Code"/>
-      </w:pPr>
-      <w:r>
-        <w:t xml:space="preserve">  # </w:t>
-      </w:r>
-      <w:proofErr w:type="gramStart"/>
-      <w:r>
-        <w:t>mysql</w:t>
-      </w:r>
-      <w:proofErr w:type="gramEnd"/>
-    </w:p>
-    <w:p>
-      <w:pPr>
-        <w:pStyle w:val="Code"/>
-      </w:pPr>
-      <w:r>
-        <w:t xml:space="preserve">  </w:t>
-      </w:r>
-      <w:proofErr w:type="gramStart"/>
-      <w:r>
-        <w:t>mysql</w:t>
-      </w:r>
-      <w:proofErr w:type="gramEnd"/>
-      <w:r>
-        <w:t>&gt; use cloud;</w:t>
-      </w:r>
-    </w:p>
-    <w:p>
-      <w:pPr>
-        <w:pStyle w:val="Code"/>
-      </w:pPr>
-    </w:p>
-    <w:p>
-      <w:pPr>
-        <w:pStyle w:val="Code"/>
-      </w:pPr>
-      <w:r>
-        <w:t xml:space="preserve">  </w:t>
-      </w:r>
-      <w:proofErr w:type="gramStart"/>
-      <w:r>
-        <w:t>mysql</w:t>
-      </w:r>
-      <w:proofErr w:type="gramEnd"/>
-      <w:r>
-        <w:t>&gt; select id from host where type = 'SecondaryStorage';</w:t>
-      </w:r>
-    </w:p>
-    <w:p>
-      <w:pPr>
-        <w:pStyle w:val="Code"/>
-      </w:pPr>
-    </w:p>
-    <w:p>
-      <w:pPr>
-        <w:pStyle w:val="Code"/>
-      </w:pPr>
-      <w:r>
-        <w:t xml:space="preserve">  </w:t>
-      </w:r>
-      <w:proofErr w:type="gramStart"/>
-      <w:r>
-        <w:t>mysql</w:t>
-      </w:r>
-      <w:proofErr w:type="gramEnd"/>
-      <w:r>
-        <w:t>&gt; update host_details set value = 'nfs://192.168.160.20/export/mike-ss1'</w:t>
-      </w:r>
-    </w:p>
-    <w:p>
-      <w:pPr>
-        <w:pStyle w:val="Code"/>
-      </w:pPr>
-      <w:r>
-        <w:t xml:space="preserve">  </w:t>
-      </w:r>
-      <w:proofErr w:type="gramStart"/>
-      <w:r>
-        <w:t>where</w:t>
-      </w:r>
-      <w:proofErr w:type="gramEnd"/>
-      <w:r>
-        <w:t xml:space="preserve"> host_id = # and name = 'orig.url';</w:t>
-      </w:r>
-    </w:p>
-    <w:p>
-      <w:pPr>
-        <w:pStyle w:val="Code"/>
-      </w:pPr>
-    </w:p>
-    <w:p>
-      <w:pPr>
-        <w:pStyle w:val="Code"/>
-      </w:pPr>
-      <w:r>
-        <w:t xml:space="preserve">     - replace # with the id of the secondary server</w:t>
-      </w:r>
-    </w:p>
-    <w:p>
-      <w:pPr>
-        <w:pStyle w:val="Code"/>
-      </w:pPr>
-    </w:p>
-    <w:p>
-      <w:pPr>
-        <w:pStyle w:val="Code"/>
-      </w:pPr>
-      <w:r>
-        <w:t xml:space="preserve">  </w:t>
-      </w:r>
-      <w:proofErr w:type="gramStart"/>
-      <w:r>
-        <w:t>mysql</w:t>
-      </w:r>
-      <w:proofErr w:type="gramEnd"/>
-      <w:r>
-        <w:t xml:space="preserve">&gt; </w:t>
-      </w:r>
-      <w:r>
-        <w:t>update host set name = 'nfs://192.168.160.20/export/mike-ss1' where type</w:t>
-      </w:r>
-    </w:p>
-    <w:p>
-      <w:pPr>
-        <w:pStyle w:val="Code"/>
-      </w:pPr>
-      <w:r>
-        <w:t xml:space="preserve">  = 'SecondaryStorage';</w:t>
-      </w:r>
-    </w:p>
-    <w:p>
-      <w:pPr>
-        <w:pStyle w:val="Code"/>
-      </w:pPr>
-    </w:p>
-    <w:p>
-      <w:pPr>
-        <w:pStyle w:val="Code"/>
-      </w:pPr>
-      <w:r>
-        <w:t xml:space="preserve">  </w:t>
-      </w:r>
-      <w:proofErr w:type="gramStart"/>
-      <w:r>
-        <w:t>mysql</w:t>
-      </w:r>
-      <w:proofErr w:type="gramEnd"/>
-      <w:r>
-        <w:t xml:space="preserve">&gt; </w:t>
-      </w:r>
-      <w:r>
-        <w:t>update host set url = 'nfs://192.168.160.20/export/mike-ss1' where type</w:t>
-      </w:r>
-    </w:p>
-    <w:p>
-      <w:pPr>
-        <w:pStyle w:val="Code"/>
-      </w:pPr>
-      <w:r>
-        <w:t xml:space="preserve">  = 'SecondaryStorage';</w:t>
-      </w:r>
-    </w:p>
-    <w:p>
-      <w:pPr>
-        <w:pStyle w:val="Code"/>
-      </w:pPr>
-    </w:p>
-    <w:p>
-      <w:pPr>
-        <w:pStyle w:val="Code"/>
-      </w:pPr>
-      <w:r>
-        <w:t xml:space="preserve">  </w:t>
-      </w:r>
-      <w:proofErr w:type="gramStart"/>
-      <w:r>
-        <w:t>mysql</w:t>
-      </w:r>
-      <w:proofErr w:type="gramEnd"/>
-      <w:r>
-        <w:t xml:space="preserve">&gt; </w:t>
-      </w:r>
-      <w:r>
-        <w:t>update host set guid = 'nfs://192.168.160.20/export/mike-ss1' where type</w:t>
-      </w:r>
-    </w:p>
-    <w:p>
-      <w:pPr>
-        <w:pStyle w:val="Code"/>
-      </w:pPr>
-      <w:r>
-        <w:t xml:space="preserve">  = 'SecondaryStorage';</w:t>
-      </w:r>
-    </w:p>
-    <w:p>
-      <w:pPr>
-        <w:pStyle w:val="Code"/>
-      </w:pPr>
-    </w:p>
-    <w:p>
-      <w:r>
-        <w:t>In the above example, c</w:t>
-      </w:r>
-      <w:r>
-        <w:t xml:space="preserve">hange the URL </w:t>
-      </w:r>
-      <w:r>
-        <w:t>to use</w:t>
-      </w:r>
-      <w:r>
-        <w:t xml:space="preserve"> the appropriate </w:t>
-      </w:r>
-      <w:r>
-        <w:t>IP</w:t>
-      </w:r>
-      <w:r>
-        <w:t xml:space="preserve"> address and path for your server</w:t>
-      </w:r>
-      <w:r>
-        <w:t>.  Then l</w:t>
-      </w:r>
-      <w:r>
-        <w:t>og</w:t>
-      </w:r>
-      <w:r>
-        <w:t xml:space="preserve"> </w:t>
-      </w:r>
-      <w:r>
-        <w:t>in to the cloud console UI and stop and start (</w:t>
-      </w:r>
-      <w:r>
-        <w:t>n</w:t>
-      </w:r>
-      <w:r>
-        <w:t>ot reboot) the</w:t>
-      </w:r>
-      <w:r>
-        <w:t xml:space="preserve"> S</w:t>
-      </w:r>
-      <w:r>
-        <w:t xml:space="preserve">econdary </w:t>
-      </w:r>
-      <w:r>
-        <w:t>S</w:t>
-      </w:r>
-      <w:r>
-        <w:t>torage VM</w:t>
-      </w:r>
-      <w:r>
-        <w:t xml:space="preserve"> for that Zone</w:t>
-      </w:r>
-      <w:r>
-        <w:t>.</w:t>
-      </w:r>
-    </w:p>
-    <w:p>
-      <w:pPr>
-        <w:pStyle w:val="Heading2"/>
-      </w:pPr>
-      <w:bookmarkStart w:id="95" w:name="_Toc300245400"/>
-      <w:r>
-        <w:t>Changing Secondary Storage Servers</w:t>
-      </w:r>
-      <w:bookmarkEnd w:id="95"/>
     </w:p>
     <w:p>
       <w:r>
@@ -24837,7 +24850,7 @@
       <w:pPr>
         <w:pStyle w:val="Heading2"/>
       </w:pPr>
-      <w:bookmarkStart w:id="96" w:name="_Toc300245401"/>
+      <w:bookmarkStart w:id="95" w:name="_Toc304408362"/>
       <w:r>
         <w:lastRenderedPageBreak/>
         <w:t>Working</w:t>
@@ -24848,95 +24861,95 @@
       <w:r>
         <w:t>Volumes</w:t>
       </w:r>
+      <w:bookmarkEnd w:id="95"/>
+    </w:p>
+    <w:p>
+      <w:r>
+        <w:t xml:space="preserve">A volume provides storage to a guest VM.  The volume can provide for a root disk or an additional data disk.  </w:t>
+      </w:r>
+      <w:r>
+        <w:t xml:space="preserve">The </w:t>
+      </w:r>
+      <w:r>
+        <w:t>CloudStack platform</w:t>
+      </w:r>
+      <w:r>
+        <w:t xml:space="preserve"> supports </w:t>
+      </w:r>
+      <w:r>
+        <w:t xml:space="preserve">additional </w:t>
+      </w:r>
+      <w:r>
+        <w:t xml:space="preserve">volumes for guest </w:t>
+      </w:r>
+      <w:r>
+        <w:t>VMs</w:t>
+      </w:r>
+      <w:r>
+        <w:t>.</w:t>
+      </w:r>
+    </w:p>
+    <w:p>
+      <w:r>
+        <w:t>Volumes are created for a specific hypervisor type.   A volume that has been attached to guest using one hypervisor type (e.g, XenServer) may not be attached to a guest that is using another hypervisor type (e.g. vSphere, KVM).  This is because the different hypervisors use different disk image formats.</w:t>
+      </w:r>
+    </w:p>
+    <w:p>
+      <w:r>
+        <w:t xml:space="preserve">The creation of data disk volumes is deferred until they are first attached to a guest.  The creation of a data disk volume will create an entry in the CloudStack database, but no physical operation is performed on any storage device.  This optimization allows the CloudStack to provision the volume nearest to the guest that will use it when </w:t>
+      </w:r>
+      <w:r>
+        <w:t xml:space="preserve">the first attachment is made. </w:t>
+      </w:r>
+    </w:p>
+    <w:p>
+      <w:pPr>
+        <w:pStyle w:val="Heading3"/>
+      </w:pPr>
+      <w:bookmarkStart w:id="96" w:name="_Toc304408363"/>
+      <w:r>
+        <w:t>Moving Volumes</w:t>
+      </w:r>
       <w:bookmarkEnd w:id="96"/>
     </w:p>
     <w:p>
       <w:r>
-        <w:t xml:space="preserve">A volume provides storage to a guest VM.  The volume can provide for a root disk or an additional data disk.  </w:t>
-      </w:r>
-      <w:r>
-        <w:t xml:space="preserve">The </w:t>
-      </w:r>
-      <w:r>
-        <w:t>CloudStack platform</w:t>
-      </w:r>
-      <w:r>
-        <w:t xml:space="preserve"> supports </w:t>
-      </w:r>
-      <w:r>
-        <w:t xml:space="preserve">additional </w:t>
-      </w:r>
-      <w:r>
-        <w:t xml:space="preserve">volumes for guest </w:t>
-      </w:r>
-      <w:r>
-        <w:t>VMs</w:t>
-      </w:r>
-      <w:r>
-        <w:t>.</w:t>
-      </w:r>
-    </w:p>
-    <w:p>
-      <w:r>
-        <w:t>Volumes are created for a specific hypervisor type.   A volume that has been attached to guest using one hypervisor type (e.g, XenServer) may not be attached to a guest that is using another hypervisor type (e.g. vSphere, KVM).  This is because the different hypervisors use different disk image formats.</w:t>
-      </w:r>
-    </w:p>
-    <w:p>
-      <w:r>
-        <w:t xml:space="preserve">The creation of data disk volumes is deferred until they are first attached to a guest.  The creation of a data disk volume will create an entry in the CloudStack database, but no physical operation is performed on any storage device.  This optimization allows the CloudStack to provision the volume nearest to the guest that will use it when </w:t>
-      </w:r>
-      <w:r>
-        <w:t xml:space="preserve">the first attachment is made. </w:t>
+        <w:t>Volumes may be detached from a guest and attached to another guest.  If the two guests are in the same Cluster</w:t>
+      </w:r>
+      <w:r>
+        <w:t>,</w:t>
+      </w:r>
+      <w:r>
+        <w:t xml:space="preserve"> this is straightforward.  If the two guests are in different Clusters</w:t>
+      </w:r>
+      <w:r>
+        <w:t>,</w:t>
+      </w:r>
+      <w:r>
+        <w:t xml:space="preserve"> the volume will first be copied to secondary storage and then copied from secondary storage to the destination cluster.  For a large volume</w:t>
+      </w:r>
+      <w:r>
+        <w:t>,</w:t>
+      </w:r>
+      <w:r>
+        <w:t xml:space="preserve"> this may take several minutes.</w:t>
       </w:r>
     </w:p>
     <w:p>
       <w:pPr>
         <w:pStyle w:val="Heading3"/>
       </w:pPr>
-      <w:bookmarkStart w:id="97" w:name="_Toc300245402"/>
-      <w:r>
-        <w:t>Moving Volumes</w:t>
+      <w:bookmarkStart w:id="97" w:name="_Toc304408364"/>
+      <w:r>
+        <w:t xml:space="preserve">Resizing </w:t>
+      </w:r>
+      <w:r>
+        <w:t>Volume</w:t>
+      </w:r>
+      <w:r>
+        <w:t>s</w:t>
       </w:r>
       <w:bookmarkEnd w:id="97"/>
-    </w:p>
-    <w:p>
-      <w:r>
-        <w:t>Volumes may be detached from a guest and attached to another guest.  If the two guests are in the same Cluster</w:t>
-      </w:r>
-      <w:r>
-        <w:t>,</w:t>
-      </w:r>
-      <w:r>
-        <w:t xml:space="preserve"> this is straightforward.  If the two guests are in different Clusters</w:t>
-      </w:r>
-      <w:r>
-        <w:t>,</w:t>
-      </w:r>
-      <w:r>
-        <w:t xml:space="preserve"> the volume will first be copied to secondary storage and then copied from secondary storage to the destination cluster.  For a large volume</w:t>
-      </w:r>
-      <w:r>
-        <w:t>,</w:t>
-      </w:r>
-      <w:r>
-        <w:t xml:space="preserve"> this may take several minutes.</w:t>
-      </w:r>
-    </w:p>
-    <w:p>
-      <w:pPr>
-        <w:pStyle w:val="Heading3"/>
-      </w:pPr>
-      <w:bookmarkStart w:id="98" w:name="_Toc300245403"/>
-      <w:r>
-        <w:t xml:space="preserve">Resizing </w:t>
-      </w:r>
-      <w:r>
-        <w:t>Volume</w:t>
-      </w:r>
-      <w:r>
-        <w:t>s</w:t>
-      </w:r>
-      <w:bookmarkEnd w:id="98"/>
     </w:p>
     <w:p>
       <w:r>
@@ -25127,7 +25140,7 @@
       <w:pPr>
         <w:pStyle w:val="Heading3"/>
       </w:pPr>
-      <w:bookmarkStart w:id="99" w:name="_Toc300245404"/>
+      <w:bookmarkStart w:id="98" w:name="_Toc304408365"/>
       <w:r>
         <w:t xml:space="preserve">Volume </w:t>
       </w:r>
@@ -25137,7 +25150,7 @@
       <w:r>
         <w:t xml:space="preserve"> and Garbage Collection</w:t>
       </w:r>
-      <w:bookmarkEnd w:id="99"/>
+      <w:bookmarkEnd w:id="98"/>
     </w:p>
     <w:p>
       <w:r>
@@ -25191,108 +25204,108 @@
       <w:pPr>
         <w:pStyle w:val="Heading2"/>
       </w:pPr>
-      <w:bookmarkStart w:id="100" w:name="_Toc266467246"/>
-      <w:bookmarkStart w:id="101" w:name="_Ref296938769"/>
-      <w:bookmarkStart w:id="102" w:name="_Ref296938772"/>
-      <w:bookmarkStart w:id="103" w:name="_Toc300245405"/>
+      <w:bookmarkStart w:id="99" w:name="_Toc266467246"/>
+      <w:bookmarkStart w:id="100" w:name="_Ref296938769"/>
+      <w:bookmarkStart w:id="101" w:name="_Ref296938772"/>
+      <w:bookmarkStart w:id="102" w:name="_Toc304408366"/>
+      <w:bookmarkEnd w:id="99"/>
+      <w:r>
+        <w:t xml:space="preserve">Working with </w:t>
+      </w:r>
+      <w:r>
+        <w:t>ISO Images</w:t>
+      </w:r>
       <w:bookmarkEnd w:id="100"/>
-      <w:r>
-        <w:t xml:space="preserve">Working with </w:t>
-      </w:r>
-      <w:r>
-        <w:t>ISO Images</w:t>
-      </w:r>
       <w:bookmarkEnd w:id="101"/>
       <w:bookmarkEnd w:id="102"/>
+    </w:p>
+    <w:p>
+      <w:r>
+        <w:t>The</w:t>
+      </w:r>
+      <w:r>
+        <w:t xml:space="preserve"> </w:t>
+      </w:r>
+      <w:r>
+        <w:t>CloudStack platform</w:t>
+      </w:r>
+      <w:r>
+        <w:t xml:space="preserve"> supports ISOs and their attachment to guest </w:t>
+      </w:r>
+      <w:r>
+        <w:t>VMs</w:t>
+      </w:r>
+      <w:r>
+        <w:t>.</w:t>
+      </w:r>
+      <w:r>
+        <w:t xml:space="preserve"> </w:t>
+      </w:r>
+      <w:r>
+        <w:t>An ISO is a read-only file that has an ISO/CD-ROM style file system.</w:t>
+      </w:r>
+      <w:r>
+        <w:t xml:space="preserve"> </w:t>
+      </w:r>
+      <w:r>
+        <w:t xml:space="preserve">Users can upload their own ISOs and mount them on their guest </w:t>
+      </w:r>
+      <w:r>
+        <w:t>VMs</w:t>
+      </w:r>
+      <w:r>
+        <w:t xml:space="preserve">. </w:t>
+      </w:r>
+    </w:p>
+    <w:p>
+      <w:r>
+        <w:t>ISOs are uploaded based on a URL.</w:t>
+      </w:r>
+      <w:r>
+        <w:t xml:space="preserve"> </w:t>
+      </w:r>
+      <w:r>
+        <w:t>HTTP is the supported protocol.</w:t>
+      </w:r>
+      <w:r>
+        <w:t xml:space="preserve"> </w:t>
+      </w:r>
+      <w:r>
+        <w:t>Once the ISO is available via HTTP specify an upload URL such as h</w:t>
+      </w:r>
+      <w:r>
+        <w:t>ttp</w:t>
+      </w:r>
+      <w:r>
+        <w:t>://my.web.server/filename.iso</w:t>
+      </w:r>
+      <w:r>
+        <w:t>.</w:t>
+      </w:r>
+    </w:p>
+    <w:p>
+      <w:r>
+        <w:t>ISOs may be public or private, like templates.</w:t>
+      </w:r>
+    </w:p>
+    <w:p>
+      <w:r>
+        <w:t>ISOs are not hypervisor-specific.  That is, a guest on vSphere can mount the exact same image that a guest on KVM can mount.</w:t>
+      </w:r>
+    </w:p>
+    <w:p>
+      <w:pPr>
+        <w:pStyle w:val="Heading3"/>
+      </w:pPr>
+      <w:bookmarkStart w:id="103" w:name="_Ref296960491"/>
+      <w:bookmarkStart w:id="104" w:name="_Ref296960494"/>
+      <w:bookmarkStart w:id="105" w:name="_Toc304408367"/>
+      <w:r>
+        <w:t>Adding an ISO</w:t>
+      </w:r>
       <w:bookmarkEnd w:id="103"/>
-    </w:p>
-    <w:p>
-      <w:r>
-        <w:t>The</w:t>
-      </w:r>
-      <w:r>
-        <w:t xml:space="preserve"> </w:t>
-      </w:r>
-      <w:r>
-        <w:t>CloudStack platform</w:t>
-      </w:r>
-      <w:r>
-        <w:t xml:space="preserve"> supports ISOs and their attachment to guest </w:t>
-      </w:r>
-      <w:r>
-        <w:t>VMs</w:t>
-      </w:r>
-      <w:r>
-        <w:t>.</w:t>
-      </w:r>
-      <w:r>
-        <w:t xml:space="preserve"> </w:t>
-      </w:r>
-      <w:r>
-        <w:t>An ISO is a read-only file that has an ISO/CD-ROM style file system.</w:t>
-      </w:r>
-      <w:r>
-        <w:t xml:space="preserve"> </w:t>
-      </w:r>
-      <w:r>
-        <w:t xml:space="preserve">Users can upload their own ISOs and mount them on their guest </w:t>
-      </w:r>
-      <w:r>
-        <w:t>VMs</w:t>
-      </w:r>
-      <w:r>
-        <w:t xml:space="preserve">. </w:t>
-      </w:r>
-    </w:p>
-    <w:p>
-      <w:r>
-        <w:t>ISOs are uploaded based on a URL.</w:t>
-      </w:r>
-      <w:r>
-        <w:t xml:space="preserve"> </w:t>
-      </w:r>
-      <w:r>
-        <w:t>HTTP is the supported protocol.</w:t>
-      </w:r>
-      <w:r>
-        <w:t xml:space="preserve"> </w:t>
-      </w:r>
-      <w:r>
-        <w:t>Once the ISO is available via HTTP specify an upload URL such as h</w:t>
-      </w:r>
-      <w:r>
-        <w:t>ttp</w:t>
-      </w:r>
-      <w:r>
-        <w:t>://my.web.server/filename.iso</w:t>
-      </w:r>
-      <w:r>
-        <w:t>.</w:t>
-      </w:r>
-    </w:p>
-    <w:p>
-      <w:r>
-        <w:t>ISOs may be public or private, like templates.</w:t>
-      </w:r>
-    </w:p>
-    <w:p>
-      <w:r>
-        <w:t>ISOs are not hypervisor-specific.  That is, a guest on vSphere can mount the exact same image that a guest on KVM can mount.</w:t>
-      </w:r>
-    </w:p>
-    <w:p>
-      <w:pPr>
-        <w:pStyle w:val="Heading3"/>
-      </w:pPr>
-      <w:bookmarkStart w:id="104" w:name="_Ref296960491"/>
-      <w:bookmarkStart w:id="105" w:name="_Ref296960494"/>
-      <w:bookmarkStart w:id="106" w:name="_Toc300245406"/>
-      <w:r>
-        <w:t>Adding an ISO</w:t>
-      </w:r>
       <w:bookmarkEnd w:id="104"/>
       <w:bookmarkEnd w:id="105"/>
-      <w:bookmarkEnd w:id="106"/>
     </w:p>
     <w:p>
       <w:pPr>
@@ -25361,7 +25374,7 @@
       </w:pPr>
       <w:r>
         <w:pict>
-          <v:shape id="_x0000_i1032" type="#_x0000_t75" style="width:274.35pt;height:171.3pt">
+          <v:shape id="_x0000_i1032" type="#_x0000_t75" style="width:274.2pt;height:171pt">
             <v:imagedata r:id="rId25" o:title="addiso"/>
           </v:shape>
         </w:pict>
@@ -25930,7 +25943,7 @@
       <w:pPr>
         <w:pStyle w:val="Heading2"/>
       </w:pPr>
-      <w:bookmarkStart w:id="107" w:name="_Toc300245407"/>
+      <w:bookmarkStart w:id="106" w:name="_Toc304408368"/>
       <w:r>
         <w:t xml:space="preserve">Working with </w:t>
       </w:r>
@@ -25940,39 +25953,39 @@
       <w:r>
         <w:t>VMs</w:t>
       </w:r>
+      <w:bookmarkEnd w:id="106"/>
+    </w:p>
+    <w:p>
+      <w:r>
+        <w:t>Users can create blank virtual machines. A blank virtual machine is a virtual machine without an OS template. Users can attach an ISO fil</w:t>
+      </w:r>
+      <w:r>
+        <w:t>e and install the OS from the CD/DVD-ROM.</w:t>
+      </w:r>
+    </w:p>
+    <w:p>
+      <w:pPr>
+        <w:pStyle w:val="Heading2"/>
+      </w:pPr>
+      <w:bookmarkStart w:id="107" w:name="_Ref296447168"/>
+      <w:bookmarkStart w:id="108" w:name="_Ref296447171"/>
+      <w:bookmarkStart w:id="109" w:name="_Ref296940055"/>
+      <w:bookmarkStart w:id="110" w:name="_Ref296940058"/>
+      <w:bookmarkStart w:id="111" w:name="_Toc304408369"/>
+      <w:r>
+        <w:t>Working with</w:t>
+      </w:r>
+      <w:r>
+        <w:t xml:space="preserve"> </w:t>
+      </w:r>
+      <w:r>
+        <w:t>Templates</w:t>
+      </w:r>
       <w:bookmarkEnd w:id="107"/>
-    </w:p>
-    <w:p>
-      <w:r>
-        <w:t>Users can create blank virtual machines. A blank virtual machine is a virtual machine without an OS template. Users can attach an ISO fil</w:t>
-      </w:r>
-      <w:r>
-        <w:t>e and install the OS from the CD/DVD-ROM.</w:t>
-      </w:r>
-    </w:p>
-    <w:p>
-      <w:pPr>
-        <w:pStyle w:val="Heading2"/>
-      </w:pPr>
-      <w:bookmarkStart w:id="108" w:name="_Ref296447168"/>
-      <w:bookmarkStart w:id="109" w:name="_Ref296447171"/>
-      <w:bookmarkStart w:id="110" w:name="_Ref296940055"/>
-      <w:bookmarkStart w:id="111" w:name="_Ref296940058"/>
-      <w:bookmarkStart w:id="112" w:name="_Toc300245408"/>
-      <w:r>
-        <w:t>Working with</w:t>
-      </w:r>
-      <w:r>
-        <w:t xml:space="preserve"> </w:t>
-      </w:r>
-      <w:r>
-        <w:t>Templates</w:t>
-      </w:r>
       <w:bookmarkEnd w:id="108"/>
       <w:bookmarkEnd w:id="109"/>
       <w:bookmarkEnd w:id="110"/>
       <w:bookmarkEnd w:id="111"/>
-      <w:bookmarkEnd w:id="112"/>
     </w:p>
     <w:p>
       <w:r>
@@ -26018,14 +26031,14 @@
       <w:pPr>
         <w:pStyle w:val="Heading3"/>
       </w:pPr>
-      <w:bookmarkStart w:id="113" w:name="_Toc300245409"/>
+      <w:bookmarkStart w:id="112" w:name="_Toc304408370"/>
       <w:r>
         <w:t xml:space="preserve">The Default </w:t>
       </w:r>
       <w:r>
         <w:t>Template</w:t>
       </w:r>
-      <w:bookmarkEnd w:id="113"/>
+      <w:bookmarkEnd w:id="112"/>
     </w:p>
     <w:p>
       <w:r>
@@ -26462,97 +26475,97 @@
       <w:pPr>
         <w:pStyle w:val="Heading3"/>
       </w:pPr>
-      <w:bookmarkStart w:id="114" w:name="_Toc266467251"/>
-      <w:bookmarkStart w:id="115" w:name="_Ref296941948"/>
-      <w:bookmarkStart w:id="116" w:name="_Ref296941954"/>
-      <w:bookmarkStart w:id="117" w:name="_Toc300245410"/>
-      <w:bookmarkStart w:id="118" w:name="_Ref291577881"/>
-      <w:bookmarkStart w:id="119" w:name="_Ref291577896"/>
+      <w:bookmarkStart w:id="113" w:name="_Toc266467251"/>
+      <w:bookmarkStart w:id="114" w:name="_Ref296941948"/>
+      <w:bookmarkStart w:id="115" w:name="_Ref296941954"/>
+      <w:bookmarkStart w:id="116" w:name="_Ref291577881"/>
+      <w:bookmarkStart w:id="117" w:name="_Ref291577896"/>
+      <w:bookmarkStart w:id="118" w:name="_Toc304408371"/>
+      <w:bookmarkEnd w:id="113"/>
+      <w:r>
+        <w:t xml:space="preserve">Private and </w:t>
+      </w:r>
+      <w:r>
+        <w:t>Public Templates</w:t>
+      </w:r>
       <w:bookmarkEnd w:id="114"/>
-      <w:r>
-        <w:t xml:space="preserve">Private and </w:t>
-      </w:r>
-      <w:r>
-        <w:t>Public Templates</w:t>
-      </w:r>
       <w:bookmarkEnd w:id="115"/>
+      <w:bookmarkEnd w:id="118"/>
+    </w:p>
+    <w:p>
+      <w:bookmarkStart w:id="119" w:name="_Toc251680327"/>
+      <w:r>
+        <w:t>When a user creates a template, it can b</w:t>
+      </w:r>
+      <w:r>
+        <w:t>e designated private or public.</w:t>
+      </w:r>
+    </w:p>
+    <w:p>
+      <w:r>
+        <w:t xml:space="preserve">Private templates are only available to the user who created them. By default, an uploaded template is private. </w:t>
+      </w:r>
+    </w:p>
+    <w:p>
+      <w:r>
+        <w:t xml:space="preserve">When a user </w:t>
+      </w:r>
+      <w:r>
+        <w:t>marks a templ</w:t>
+      </w:r>
+      <w:r>
+        <w:t>ate as “public,” the template becomes</w:t>
+      </w:r>
+      <w:r>
+        <w:t xml:space="preserve"> available to all users in all accounts in the </w:t>
+      </w:r>
+      <w:r>
+        <w:t>user's</w:t>
+      </w:r>
+      <w:r>
+        <w:t xml:space="preserve"> domain, as well as </w:t>
+      </w:r>
+      <w:r>
+        <w:t xml:space="preserve">users </w:t>
+      </w:r>
+      <w:r>
+        <w:t xml:space="preserve">in any other domains that </w:t>
+      </w:r>
+      <w:r>
+        <w:t>have access to</w:t>
+      </w:r>
+      <w:r>
+        <w:t xml:space="preserve"> the </w:t>
+      </w:r>
+      <w:r>
+        <w:t>Zone where the template is stored</w:t>
+      </w:r>
+      <w:r>
+        <w:t>.</w:t>
+      </w:r>
+      <w:r>
+        <w:t xml:space="preserve"> This depends on whether the Zone, in turn, was defined as private or public. A private Zone is assigned to a single domain, and a public Zone is accessible to any domain. If a </w:t>
+      </w:r>
+      <w:r>
+        <w:lastRenderedPageBreak/>
+        <w:t>public template is created in a private Zone, it is available only to users in the domain assigned to that Zone. If a public template is created in a public Zone, it is available to all users in all domains.</w:t>
+      </w:r>
+    </w:p>
+    <w:p>
+      <w:pPr>
+        <w:pStyle w:val="Heading3"/>
+      </w:pPr>
+      <w:bookmarkStart w:id="120" w:name="_Toc304408372"/>
+      <w:bookmarkEnd w:id="119"/>
+      <w:r>
+        <w:t>Creating Templates</w:t>
+      </w:r>
       <w:bookmarkEnd w:id="116"/>
       <w:bookmarkEnd w:id="117"/>
-    </w:p>
-    <w:p>
-      <w:bookmarkStart w:id="120" w:name="_Toc251680327"/>
-      <w:r>
-        <w:t>When a user creates a template, it can b</w:t>
-      </w:r>
-      <w:r>
-        <w:t>e designated private or public.</w:t>
-      </w:r>
-    </w:p>
-    <w:p>
-      <w:r>
-        <w:t xml:space="preserve">Private templates are only available to the user who created them. By default, an uploaded template is private. </w:t>
-      </w:r>
-    </w:p>
-    <w:p>
-      <w:r>
-        <w:t xml:space="preserve">When a user </w:t>
-      </w:r>
-      <w:r>
-        <w:t>marks a templ</w:t>
-      </w:r>
-      <w:r>
-        <w:t>ate as “public,” the template becomes</w:t>
-      </w:r>
-      <w:r>
-        <w:t xml:space="preserve"> available to all users in all accounts in the </w:t>
-      </w:r>
-      <w:r>
-        <w:t>user's</w:t>
-      </w:r>
-      <w:r>
-        <w:t xml:space="preserve"> domain, as well as </w:t>
-      </w:r>
-      <w:r>
-        <w:t xml:space="preserve">users </w:t>
-      </w:r>
-      <w:r>
-        <w:t xml:space="preserve">in any other domains that </w:t>
-      </w:r>
-      <w:r>
-        <w:t>have access to</w:t>
-      </w:r>
-      <w:r>
-        <w:t xml:space="preserve"> the </w:t>
-      </w:r>
-      <w:r>
-        <w:t>Zone where the template is stored</w:t>
-      </w:r>
-      <w:r>
-        <w:t>.</w:t>
-      </w:r>
-      <w:r>
-        <w:t xml:space="preserve"> This depends on whether the Zone, in turn, was defined as private or public. A private Zone is assigned to a single domain, and a public Zone is accessible to any domain. If a </w:t>
-      </w:r>
-      <w:r>
-        <w:lastRenderedPageBreak/>
-        <w:t>public template is created in a private Zone, it is available only to users in the domain assigned to that Zone. If a public template is created in a public Zone, it is available to all users in all domains.</w:t>
-      </w:r>
-    </w:p>
-    <w:p>
-      <w:pPr>
-        <w:pStyle w:val="Heading3"/>
-      </w:pPr>
-      <w:bookmarkStart w:id="121" w:name="_Toc300245411"/>
+      <w:r>
+        <w:t>: Overview</w:t>
+      </w:r>
       <w:bookmarkEnd w:id="120"/>
-      <w:r>
-        <w:t>Creating Templates</w:t>
-      </w:r>
-      <w:bookmarkEnd w:id="118"/>
-      <w:bookmarkEnd w:id="119"/>
-      <w:r>
-        <w:t>: Overview</w:t>
-      </w:r>
-      <w:bookmarkEnd w:id="121"/>
     </w:p>
     <w:p>
       <w:r>
@@ -26628,17 +26641,17 @@
       <w:pPr>
         <w:pStyle w:val="Heading3"/>
       </w:pPr>
-      <w:bookmarkStart w:id="122" w:name="_Toc266467253"/>
-      <w:bookmarkStart w:id="123" w:name="_Toc266467258"/>
-      <w:bookmarkStart w:id="124" w:name="_Toc266467259"/>
-      <w:bookmarkStart w:id="125" w:name="_Toc300245412"/>
+      <w:bookmarkStart w:id="121" w:name="_Toc266467253"/>
+      <w:bookmarkStart w:id="122" w:name="_Toc266467258"/>
+      <w:bookmarkStart w:id="123" w:name="_Toc266467259"/>
+      <w:bookmarkStart w:id="124" w:name="_Toc304408373"/>
+      <w:bookmarkEnd w:id="121"/>
       <w:bookmarkEnd w:id="122"/>
       <w:bookmarkEnd w:id="123"/>
+      <w:r>
+        <w:t>Creating a Template from an Existing Virtual Machine</w:t>
+      </w:r>
       <w:bookmarkEnd w:id="124"/>
-      <w:r>
-        <w:t>Creating a Template from an Existing Virtual Machine</w:t>
-      </w:r>
-      <w:bookmarkEnd w:id="125"/>
     </w:p>
     <w:p>
       <w:r>
@@ -26758,7 +26771,7 @@
       </w:pPr>
       <w:r>
         <w:pict>
-          <v:shape id="_x0000_i1033" type="#_x0000_t75" style="width:374.3pt;height:200.5pt">
+          <v:shape id="_x0000_i1033" type="#_x0000_t75" style="width:374.4pt;height:200.4pt">
             <v:imagedata r:id="rId26" o:title="AddTemplate"/>
           </v:shape>
         </w:pict>
@@ -27076,11 +27089,11 @@
       <w:pPr>
         <w:pStyle w:val="Heading3"/>
       </w:pPr>
-      <w:bookmarkStart w:id="126" w:name="_Toc300245413"/>
+      <w:bookmarkStart w:id="125" w:name="_Toc304408374"/>
       <w:r>
         <w:t>Uploading Templates</w:t>
       </w:r>
-      <w:bookmarkEnd w:id="126"/>
+      <w:bookmarkEnd w:id="125"/>
     </w:p>
     <w:p>
       <w:r>
@@ -27139,7 +27152,7 @@
       <w:r>
         <w:lastRenderedPageBreak/>
         <w:pict>
-          <v:shape id="_x0000_i1034" type="#_x0000_t75" style="width:342.6pt;height:249.5pt">
+          <v:shape id="_x0000_i1034" type="#_x0000_t75" style="width:342.6pt;height:249.6pt">
             <v:imagedata r:id="rId27" o:title="AddTemplate"/>
           </v:shape>
         </w:pict>
@@ -27518,51 +27531,51 @@
       <w:pPr>
         <w:pStyle w:val="Heading3"/>
       </w:pPr>
-      <w:bookmarkStart w:id="127" w:name="_Toc300245414"/>
+      <w:bookmarkStart w:id="126" w:name="_Toc304408375"/>
       <w:r>
         <w:t>Exporting</w:t>
       </w:r>
       <w:r>
         <w:t xml:space="preserve"> Templates</w:t>
       </w:r>
+      <w:bookmarkEnd w:id="126"/>
+    </w:p>
+    <w:p>
+      <w:r>
+        <w:t xml:space="preserve">End users and Administrators may </w:t>
+      </w:r>
+      <w:r>
+        <w:t>export</w:t>
+      </w:r>
+      <w:r>
+        <w:t xml:space="preserve"> templates from the CloudStack.  Navigate to the template in the UI and choose the </w:t>
+      </w:r>
+      <w:r>
+        <w:t>Download</w:t>
+      </w:r>
+      <w:r>
+        <w:t xml:space="preserve"> function</w:t>
+      </w:r>
+      <w:r>
+        <w:t xml:space="preserve"> from the Actions menu</w:t>
+      </w:r>
+      <w:r>
+        <w:t>.</w:t>
+      </w:r>
+    </w:p>
+    <w:p>
+      <w:pPr>
+        <w:pStyle w:val="Heading3"/>
+      </w:pPr>
+      <w:bookmarkStart w:id="127" w:name="_Ref296694112"/>
+      <w:bookmarkStart w:id="128" w:name="_Ref296694114"/>
+      <w:bookmarkStart w:id="129" w:name="_Toc304408376"/>
+      <w:r>
+        <w:t>Creating a Windows Template</w:t>
+      </w:r>
       <w:bookmarkEnd w:id="127"/>
-    </w:p>
-    <w:p>
-      <w:r>
-        <w:t xml:space="preserve">End users and Administrators may </w:t>
-      </w:r>
-      <w:r>
-        <w:t>export</w:t>
-      </w:r>
-      <w:r>
-        <w:t xml:space="preserve"> templates from the CloudStack.  Navigate to the template in the UI and choose the </w:t>
-      </w:r>
-      <w:r>
-        <w:t>Download</w:t>
-      </w:r>
-      <w:r>
-        <w:t xml:space="preserve"> function</w:t>
-      </w:r>
-      <w:r>
-        <w:t xml:space="preserve"> from the Actions menu</w:t>
-      </w:r>
-      <w:r>
-        <w:t>.</w:t>
-      </w:r>
-    </w:p>
-    <w:p>
-      <w:pPr>
-        <w:pStyle w:val="Heading3"/>
-      </w:pPr>
-      <w:bookmarkStart w:id="128" w:name="_Ref296694112"/>
-      <w:bookmarkStart w:id="129" w:name="_Ref296694114"/>
-      <w:bookmarkStart w:id="130" w:name="_Toc300245415"/>
-      <w:r>
-        <w:t>Creating a Windows Template</w:t>
-      </w:r>
       <w:bookmarkEnd w:id="128"/>
       <w:bookmarkEnd w:id="129"/>
-      <w:bookmarkEnd w:id="130"/>
     </w:p>
     <w:p>
       <w:r>
@@ -27839,13 +27852,13 @@
         <w:pStyle w:val="Heading4"/>
         <w:keepNext/>
       </w:pPr>
-      <w:bookmarkStart w:id="131" w:name="_Toc244428603"/>
-      <w:bookmarkStart w:id="132" w:name="_Ref296960583"/>
+      <w:bookmarkStart w:id="130" w:name="_Toc244428603"/>
+      <w:bookmarkStart w:id="131" w:name="_Ref296960583"/>
       <w:r>
         <w:t>Sysprep for Windows Server 2008 R2</w:t>
       </w:r>
+      <w:bookmarkEnd w:id="130"/>
       <w:bookmarkEnd w:id="131"/>
-      <w:bookmarkEnd w:id="132"/>
     </w:p>
     <w:p>
       <w:r>
@@ -28111,7 +28124,7 @@
           <w:lang w:bidi="ar-SA"/>
         </w:rPr>
         <w:pict>
-          <v:shape id="Picture 14" o:spid="_x0000_i1036" type="#_x0000_t75" alt="sim2" style="width:447.5pt;height:358.15pt;visibility:visible">
+          <v:shape id="Picture 14" o:spid="_x0000_i1036" type="#_x0000_t75" alt="sim2" style="width:447.6pt;height:358.2pt;visibility:visible">
             <v:imagedata r:id="rId31" o:title="sim2"/>
           </v:shape>
         </w:pict>
@@ -28179,7 +28192,7 @@
         </w:rPr>
         <w:lastRenderedPageBreak/>
         <w:pict>
-          <v:shape id="Picture 17" o:spid="_x0000_i1037" type="#_x0000_t75" alt="sim3" style="width:444.4pt;height:354.4pt;visibility:visible">
+          <v:shape id="Picture 17" o:spid="_x0000_i1037" type="#_x0000_t75" alt="sim3" style="width:444.6pt;height:354.6pt;visibility:visible">
             <v:imagedata r:id="rId33" o:title="sim3"/>
           </v:shape>
         </w:pict>
@@ -28265,15 +28278,15 @@
       <w:pPr>
         <w:pStyle w:val="Heading4"/>
       </w:pPr>
-      <w:bookmarkStart w:id="133" w:name="_Toc244428604"/>
-      <w:bookmarkStart w:id="134" w:name="_Ref296960598"/>
-      <w:bookmarkStart w:id="135" w:name="_Ref296960649"/>
+      <w:bookmarkStart w:id="132" w:name="_Toc244428604"/>
+      <w:bookmarkStart w:id="133" w:name="_Ref296960598"/>
+      <w:bookmarkStart w:id="134" w:name="_Ref296960649"/>
       <w:r>
         <w:t>Sysprep for Windows Server 2003 R2</w:t>
       </w:r>
+      <w:bookmarkEnd w:id="132"/>
       <w:bookmarkEnd w:id="133"/>
       <w:bookmarkEnd w:id="134"/>
-      <w:bookmarkEnd w:id="135"/>
     </w:p>
     <w:p>
       <w:r>
@@ -28552,11 +28565,11 @@
       <w:pPr>
         <w:pStyle w:val="Heading4"/>
       </w:pPr>
-      <w:bookmarkStart w:id="136" w:name="_Ref296960439"/>
+      <w:bookmarkStart w:id="135" w:name="_Ref296960439"/>
       <w:r>
         <w:t>Creating the Windows Template</w:t>
       </w:r>
-      <w:bookmarkEnd w:id="136"/>
+      <w:bookmarkEnd w:id="135"/>
       <w:r>
         <w:t xml:space="preserve"> </w:t>
       </w:r>
@@ -28624,11 +28637,11 @@
       <w:pPr>
         <w:pStyle w:val="Heading3"/>
       </w:pPr>
-      <w:bookmarkStart w:id="137" w:name="_Toc300245416"/>
+      <w:bookmarkStart w:id="136" w:name="_Toc304408377"/>
       <w:r>
         <w:t>Importing AMIs</w:t>
       </w:r>
-      <w:bookmarkEnd w:id="137"/>
+      <w:bookmarkEnd w:id="136"/>
     </w:p>
     <w:p>
       <w:pPr>
@@ -30197,206 +30210,94 @@
         <w:rPr>
           <w:lang w:bidi="ar-SA"/>
         </w:rPr>
-        <w:t xml:space="preserve"> This can be found on http://open.cloud.com.</w:t>
-      </w:r>
-    </w:p>
-    <w:p>
-      <w:pPr>
-        <w:pStyle w:val="Code"/>
-        <w:rPr>
-          <w:lang w:bidi="ar-SA"/>
-        </w:rPr>
-      </w:pPr>
-      <w:r>
-        <w:rPr>
-          <w:lang w:bidi="ar-SA"/>
-        </w:rPr>
-        <w:t xml:space="preserve"># </w:t>
-      </w:r>
-      <w:proofErr w:type="gramStart"/>
-      <w:r>
-        <w:rPr>
-          <w:lang w:bidi="ar-SA"/>
-        </w:rPr>
-        <w:t>wget</w:t>
-      </w:r>
-      <w:proofErr w:type="gramEnd"/>
-      <w:r>
-        <w:rPr>
-          <w:lang w:bidi="ar-SA"/>
-        </w:rPr>
         <w:t xml:space="preserve"> </w:t>
       </w:r>
       <w:r>
         <w:rPr>
           <w:lang w:bidi="ar-SA"/>
         </w:rPr>
-        <w:t>–O – http://url/to/get_passwd_from_domr</w:t>
-      </w:r>
-      <w:r>
-        <w:rPr>
-          <w:lang w:bidi="ar-SA"/>
-        </w:rPr>
-        <w:t xml:space="preserve"> &gt; /mnt/loop/centos54/etc/init.d/</w:t>
-      </w:r>
-    </w:p>
-    <w:p>
-      <w:pPr>
-        <w:pStyle w:val="Code"/>
-        <w:rPr>
-          <w:lang w:bidi="ar-SA"/>
-        </w:rPr>
-      </w:pPr>
-      <w:r>
-        <w:rPr>
-          <w:lang w:bidi="ar-SA"/>
-        </w:rPr>
-        <w:t xml:space="preserve"># </w:t>
-      </w:r>
-      <w:proofErr w:type="gramStart"/>
-      <w:r>
-        <w:rPr>
-          <w:lang w:bidi="ar-SA"/>
-        </w:rPr>
-        <w:t>chroot</w:t>
-      </w:r>
-      <w:proofErr w:type="gramEnd"/>
-      <w:r>
-        <w:rPr>
-          <w:lang w:bidi="ar-SA"/>
-        </w:rPr>
-        <w:t xml:space="preserve"> /mnt/loop/centos54</w:t>
-      </w:r>
-    </w:p>
-    <w:p>
-      <w:pPr>
-        <w:pStyle w:val="Code"/>
-        <w:rPr>
-          <w:lang w:bidi="ar-SA"/>
-        </w:rPr>
-      </w:pPr>
-      <w:r>
-        <w:rPr>
-          <w:lang w:bidi="ar-SA"/>
-        </w:rPr>
-        <w:t xml:space="preserve"># </w:t>
-      </w:r>
-      <w:proofErr w:type="gramStart"/>
-      <w:r>
-        <w:rPr>
-          <w:lang w:bidi="ar-SA"/>
-        </w:rPr>
-        <w:t>chmod</w:t>
-      </w:r>
-      <w:proofErr w:type="gramEnd"/>
-      <w:r>
-        <w:rPr>
-          <w:lang w:bidi="ar-SA"/>
-        </w:rPr>
-        <w:t xml:space="preserve"> a+x /etc/init.d/</w:t>
-      </w:r>
-      <w:r>
-        <w:rPr>
-          <w:lang w:bidi="ar-SA"/>
-        </w:rPr>
-        <w:t>cloud-set-guest-password</w:t>
-      </w:r>
-    </w:p>
-    <w:p>
-      <w:pPr>
-        <w:pStyle w:val="Code"/>
-        <w:rPr>
-          <w:lang w:bidi="ar-SA"/>
-        </w:rPr>
-      </w:pPr>
-      <w:r>
-        <w:rPr>
-          <w:lang w:bidi="ar-SA"/>
-        </w:rPr>
-        <w:t xml:space="preserve"># </w:t>
-      </w:r>
-      <w:proofErr w:type="gramStart"/>
-      <w:r>
-        <w:rPr>
-          <w:lang w:bidi="ar-SA"/>
-        </w:rPr>
-        <w:t>chkconfig</w:t>
-      </w:r>
-      <w:proofErr w:type="gramEnd"/>
-      <w:r>
-        <w:rPr>
-          <w:lang w:bidi="ar-SA"/>
-        </w:rPr>
-        <w:t xml:space="preserve"> --add </w:t>
-      </w:r>
-      <w:r>
-        <w:rPr>
-          <w:lang w:bidi="ar-SA"/>
-        </w:rPr>
-        <w:t>cloud-set-guest-password</w:t>
-      </w:r>
-    </w:p>
-    <w:p>
-      <w:pPr>
-        <w:pStyle w:val="Code"/>
-        <w:rPr>
-          <w:lang w:bidi="ar-SA"/>
-        </w:rPr>
-      </w:pPr>
-      <w:r>
-        <w:rPr>
-          <w:lang w:bidi="ar-SA"/>
-        </w:rPr>
-        <w:t xml:space="preserve"># </w:t>
-      </w:r>
-      <w:proofErr w:type="gramStart"/>
-      <w:r>
-        <w:rPr>
-          <w:lang w:bidi="ar-SA"/>
-        </w:rPr>
-        <w:t>chkconfig</w:t>
-      </w:r>
-      <w:proofErr w:type="gramEnd"/>
-      <w:r>
-        <w:rPr>
-          <w:lang w:bidi="ar-SA"/>
-        </w:rPr>
-        <w:t xml:space="preserve"> </w:t>
-      </w:r>
-      <w:r>
-        <w:rPr>
-          <w:lang w:bidi="ar-SA"/>
-        </w:rPr>
-        <w:t>cloud-set-guest-password</w:t>
-      </w:r>
-      <w:r>
-        <w:rPr>
-          <w:lang w:bidi="ar-SA"/>
-        </w:rPr>
-        <w:t xml:space="preserve"> on</w:t>
-      </w:r>
-    </w:p>
-    <w:p>
-      <w:pPr>
-        <w:pStyle w:val="Code"/>
-        <w:rPr>
-          <w:lang w:bidi="ar-SA"/>
-        </w:rPr>
-      </w:pPr>
-      <w:r>
-        <w:rPr>
-          <w:lang w:bidi="ar-SA"/>
-        </w:rPr>
-        <w:t xml:space="preserve"># </w:t>
-      </w:r>
-      <w:proofErr w:type="gramStart"/>
-      <w:r>
-        <w:rPr>
-          <w:lang w:bidi="ar-SA"/>
-        </w:rPr>
-        <w:t>exit</w:t>
-      </w:r>
-      <w:proofErr w:type="gramEnd"/>
+        <w:t xml:space="preserve">See </w:t>
+      </w:r>
+      <w:r>
+        <w:rPr>
+          <w:lang w:bidi="ar-SA"/>
+        </w:rPr>
+        <w:fldChar w:fldCharType="begin"/>
+      </w:r>
+      <w:r>
+        <w:rPr>
+          <w:lang w:bidi="ar-SA"/>
+        </w:rPr>
+        <w:instrText xml:space="preserve"> REF _Ref296954961 \h </w:instrText>
+      </w:r>
+      <w:r>
+        <w:rPr>
+          <w:lang w:bidi="ar-SA"/>
+        </w:rPr>
+      </w:r>
+      <w:r>
+        <w:rPr>
+          <w:lang w:bidi="ar-SA"/>
+        </w:rPr>
+        <w:fldChar w:fldCharType="separate"/>
+      </w:r>
+      <w:r>
+        <w:t>Adding Password Management to Your Templates</w:t>
+      </w:r>
+      <w:r>
+        <w:rPr>
+          <w:lang w:bidi="ar-SA"/>
+        </w:rPr>
+        <w:fldChar w:fldCharType="end"/>
+      </w:r>
+      <w:r>
+        <w:rPr>
+          <w:lang w:bidi="ar-SA"/>
+        </w:rPr>
+        <w:t xml:space="preserve"> on page </w:t>
+      </w:r>
+      <w:r>
+        <w:rPr>
+          <w:lang w:bidi="ar-SA"/>
+        </w:rPr>
+        <w:fldChar w:fldCharType="begin"/>
+      </w:r>
+      <w:r>
+        <w:rPr>
+          <w:lang w:bidi="ar-SA"/>
+        </w:rPr>
+        <w:instrText xml:space="preserve"> PAGEREF _Ref296954961 \h </w:instrText>
+      </w:r>
+      <w:r>
+        <w:rPr>
+          <w:lang w:bidi="ar-SA"/>
+        </w:rPr>
+      </w:r>
+      <w:r>
+        <w:rPr>
+          <w:lang w:bidi="ar-SA"/>
+        </w:rPr>
+        <w:fldChar w:fldCharType="separate"/>
+      </w:r>
+      <w:r>
+        <w:rPr>
+          <w:noProof/>
+          <w:lang w:bidi="ar-SA"/>
+        </w:rPr>
+        <w:t>53</w:t>
+      </w:r>
+      <w:r>
+        <w:rPr>
+          <w:lang w:bidi="ar-SA"/>
+        </w:rPr>
+        <w:fldChar w:fldCharType="end"/>
+      </w:r>
+      <w:r>
+        <w:rPr>
+          <w:lang w:bidi="ar-SA"/>
+        </w:rPr>
+        <w:t>.</w:t>
+      </w:r>
     </w:p>
     <w:p>
       <w:pPr>
@@ -30498,17 +30399,266 @@
         <w:rPr>
           <w:lang w:bidi="ar-SA"/>
         </w:rPr>
+        <w:t>Copy the image file to your XenServer host's file-based storage repository. In the example below, the Xenserver is "xenhost". This XenS</w:t>
+      </w:r>
+      <w:bookmarkStart w:id="137" w:name="_GoBack"/>
+      <w:bookmarkEnd w:id="137"/>
+      <w:r>
+        <w:rPr>
+          <w:lang w:bidi="ar-SA"/>
+        </w:rPr>
+        <w:t xml:space="preserve">erver has an NFS repository whose </w:t>
+      </w:r>
+      <w:r>
+        <w:t>uuid</w:t>
+      </w:r>
+      <w:r>
+        <w:rPr>
+          <w:lang w:bidi="ar-SA"/>
+        </w:rPr>
+        <w:t xml:space="preserve"> is a9c5b8c8-536b-a193-a6dc-51af3e5ff799</w:t>
+      </w:r>
+      <w:r>
+        <w:rPr>
+          <w:lang w:bidi="ar-SA"/>
+        </w:rPr>
+        <w:t>.</w:t>
+      </w:r>
+    </w:p>
+    <w:p>
+      <w:pPr>
+        <w:pStyle w:val="Code"/>
+        <w:rPr>
+          <w:lang w:bidi="ar-SA"/>
+        </w:rPr>
+      </w:pPr>
+      <w:r>
+        <w:rPr>
+          <w:lang w:bidi="ar-SA"/>
+        </w:rPr>
+        <w:t xml:space="preserve"># </w:t>
+      </w:r>
+      <w:proofErr w:type="gramStart"/>
+      <w:r>
+        <w:rPr>
+          <w:lang w:bidi="ar-SA"/>
+        </w:rPr>
+        <w:t>scp</w:t>
+      </w:r>
+      <w:proofErr w:type="gramEnd"/>
+      <w:r>
+        <w:rPr>
+          <w:lang w:bidi="ar-SA"/>
+        </w:rPr>
+        <w:t xml:space="preserve"> CentOS_5.4_x64 xenhost:/var/run/sr-mount/a9c5b8c8-536b-a193-a6dc-51af3e5ff799/</w:t>
+      </w:r>
+    </w:p>
+    <w:p>
+      <w:pPr>
+        <w:pStyle w:val="NumberedList"/>
+        <w:rPr>
+          <w:lang w:bidi="ar-SA"/>
+        </w:rPr>
+      </w:pPr>
+      <w:r>
+        <w:rPr>
+          <w:lang w:bidi="ar-SA"/>
+        </w:rPr>
+        <w:t>Log</w:t>
+      </w:r>
+      <w:r>
+        <w:rPr>
+          <w:lang w:bidi="ar-SA"/>
+        </w:rPr>
+        <w:t xml:space="preserve"> </w:t>
+      </w:r>
+      <w:r>
+        <w:rPr>
+          <w:lang w:bidi="ar-SA"/>
+        </w:rPr>
+        <w:t xml:space="preserve">in to the </w:t>
+      </w:r>
+      <w:r>
+        <w:t>Xenserver</w:t>
+      </w:r>
+      <w:r>
+        <w:rPr>
+          <w:lang w:bidi="ar-SA"/>
+        </w:rPr>
+        <w:t xml:space="preserve"> and create a VDI the same size as the image</w:t>
+      </w:r>
+      <w:r>
+        <w:rPr>
+          <w:lang w:bidi="ar-SA"/>
+        </w:rPr>
+        <w:t>.</w:t>
+      </w:r>
+    </w:p>
+    <w:p>
+      <w:pPr>
+        <w:pStyle w:val="Code"/>
+        <w:rPr>
+          <w:lang w:bidi="ar-SA"/>
+        </w:rPr>
+      </w:pPr>
+      <w:r>
+        <w:rPr>
+          <w:lang w:bidi="ar-SA"/>
+        </w:rPr>
+        <w:t xml:space="preserve">[root@xenhost ~]# </w:t>
+      </w:r>
+      <w:proofErr w:type="gramStart"/>
+      <w:r>
+        <w:rPr>
+          <w:lang w:bidi="ar-SA"/>
+        </w:rPr>
+        <w:t>cd</w:t>
+      </w:r>
+      <w:proofErr w:type="gramEnd"/>
+      <w:r>
+        <w:rPr>
+          <w:lang w:bidi="ar-SA"/>
+        </w:rPr>
+        <w:t xml:space="preserve"> /var/run/sr-mount/a9c5b8c8-536b-a193-a6dc-51af3e5ff799</w:t>
+      </w:r>
+    </w:p>
+    <w:p>
+      <w:pPr>
+        <w:pStyle w:val="Code"/>
+        <w:rPr>
+          <w:lang w:bidi="ar-SA"/>
+        </w:rPr>
+      </w:pPr>
+      <w:r>
+        <w:rPr>
+          <w:lang w:bidi="ar-SA"/>
+        </w:rPr>
+        <w:t>[root@xenhost a9c5b8c8-536b-a193-a6dc-51af3e5ff799]</w:t>
+      </w:r>
+      <w:proofErr w:type="gramStart"/>
+      <w:r>
+        <w:rPr>
+          <w:lang w:bidi="ar-SA"/>
+        </w:rPr>
+        <w:t>#  ls</w:t>
+      </w:r>
+      <w:proofErr w:type="gramEnd"/>
+      <w:r>
+        <w:rPr>
+          <w:lang w:bidi="ar-SA"/>
+        </w:rPr>
+        <w:t xml:space="preserve"> -lh CentOS_5.4_x64</w:t>
+      </w:r>
+    </w:p>
+    <w:p>
+      <w:pPr>
+        <w:pStyle w:val="Code"/>
+        <w:rPr>
+          <w:lang w:bidi="ar-SA"/>
+        </w:rPr>
+      </w:pPr>
+      <w:r>
+        <w:rPr>
+          <w:lang w:bidi="ar-SA"/>
+        </w:rPr>
+        <w:t>-</w:t>
+      </w:r>
+      <w:proofErr w:type="gramStart"/>
+      <w:r>
+        <w:rPr>
+          <w:lang w:bidi="ar-SA"/>
+        </w:rPr>
+        <w:t>rw-</w:t>
+      </w:r>
+      <w:proofErr w:type="gramEnd"/>
+      <w:r>
+        <w:rPr>
+          <w:lang w:bidi="ar-SA"/>
+        </w:rPr>
+        <w:t>r--r-- 1 root root 10G Mar 16 16:49 CentOS_5.4_x64</w:t>
+      </w:r>
+    </w:p>
+    <w:p>
+      <w:pPr>
+        <w:pStyle w:val="Code"/>
+        <w:rPr>
+          <w:lang w:bidi="ar-SA"/>
+        </w:rPr>
+      </w:pPr>
+      <w:r>
+        <w:rPr>
+          <w:lang w:bidi="ar-SA"/>
+        </w:rPr>
         <w:lastRenderedPageBreak/>
-        <w:t xml:space="preserve">Copy the image file to your XenServer host's file-based storage repository. In the example below, the Xenserver is "xenhost". This XenServer has an NFS repository whose </w:t>
-      </w:r>
-      <w:r>
-        <w:t>uuid</w:t>
-      </w:r>
-      <w:r>
-        <w:rPr>
-          <w:lang w:bidi="ar-SA"/>
-        </w:rPr>
-        <w:t xml:space="preserve"> is a9c5b8c8-536b-a193-a6dc-51af3e5ff799</w:t>
+        <w:t xml:space="preserve">[root@xenhost a9c5b8c8-536b-a193-a6dc-51af3e5ff799]# </w:t>
+      </w:r>
+      <w:proofErr w:type="gramStart"/>
+      <w:r>
+        <w:rPr>
+          <w:lang w:bidi="ar-SA"/>
+        </w:rPr>
+        <w:t>xe</w:t>
+      </w:r>
+      <w:proofErr w:type="gramEnd"/>
+      <w:r>
+        <w:rPr>
+          <w:lang w:bidi="ar-SA"/>
+        </w:rPr>
+        <w:t xml:space="preserve"> vdi-create virtual-size=10GiB sr-uuid=a9c5b8c8-536b-a193-a6dc-51af3e5ff799 type=user name-label="Centos 5.4 x86_64"</w:t>
+      </w:r>
+    </w:p>
+    <w:p>
+      <w:pPr>
+        <w:pStyle w:val="Code"/>
+        <w:rPr>
+          <w:lang w:bidi="ar-SA"/>
+        </w:rPr>
+      </w:pPr>
+      <w:proofErr w:type="gramStart"/>
+      <w:r>
+        <w:rPr>
+          <w:lang w:bidi="ar-SA"/>
+        </w:rPr>
+        <w:t>cad7317c-258b-4ef7-b207-cdf0283a7923</w:t>
+      </w:r>
+      <w:proofErr w:type="gramEnd"/>
+    </w:p>
+    <w:p>
+      <w:pPr>
+        <w:pStyle w:val="NumberedList"/>
+        <w:rPr>
+          <w:lang w:bidi="ar-SA"/>
+        </w:rPr>
+      </w:pPr>
+      <w:r>
+        <w:rPr>
+          <w:lang w:bidi="ar-SA"/>
+        </w:rPr>
+        <w:t xml:space="preserve">Import the image file into the VDI. This </w:t>
+      </w:r>
+      <w:r>
+        <w:rPr>
+          <w:lang w:bidi="ar-SA"/>
+        </w:rPr>
+        <w:t>may</w:t>
+      </w:r>
+      <w:r>
+        <w:rPr>
+          <w:lang w:bidi="ar-SA"/>
+        </w:rPr>
+        <w:t xml:space="preserve"> take 10</w:t>
+      </w:r>
+      <w:r>
+        <w:rPr>
+          <w:lang w:bidi="ar-SA"/>
+        </w:rPr>
+        <w:t>–</w:t>
+      </w:r>
+      <w:r>
+        <w:rPr>
+          <w:lang w:bidi="ar-SA"/>
+        </w:rPr>
+        <w:t>20 minutes</w:t>
       </w:r>
       <w:r>
         <w:rPr>
@@ -30528,13 +30678,131 @@
         <w:rPr>
           <w:lang w:bidi="ar-SA"/>
         </w:rPr>
-        <w:t xml:space="preserve"># </w:t>
+        <w:t xml:space="preserve">[root@xenhost a9c5b8c8-536b-a193-a6dc-51af3e5ff799]# </w:t>
       </w:r>
       <w:proofErr w:type="gramStart"/>
       <w:r>
         <w:rPr>
           <w:lang w:bidi="ar-SA"/>
         </w:rPr>
+        <w:t>xe</w:t>
+      </w:r>
+      <w:proofErr w:type="gramEnd"/>
+      <w:r>
+        <w:rPr>
+          <w:lang w:bidi="ar-SA"/>
+        </w:rPr>
+        <w:t xml:space="preserve"> vdi-import filename=CentOS_5.4_x64 uuid=cad7317c-258b-4ef7-b207-cdf0283a7923 </w:t>
+      </w:r>
+    </w:p>
+    <w:p>
+      <w:pPr>
+        <w:pStyle w:val="NumberedList"/>
+        <w:rPr>
+          <w:lang w:bidi="ar-SA"/>
+        </w:rPr>
+      </w:pPr>
+      <w:r>
+        <w:rPr>
+          <w:lang w:bidi="ar-SA"/>
+        </w:rPr>
+        <w:t xml:space="preserve">Locate </w:t>
+      </w:r>
+      <w:proofErr w:type="gramStart"/>
+      <w:r>
+        <w:rPr>
+          <w:lang w:bidi="ar-SA"/>
+        </w:rPr>
+        <w:t>a</w:t>
+      </w:r>
+      <w:r>
+        <w:rPr>
+          <w:lang w:bidi="ar-SA"/>
+        </w:rPr>
+        <w:t xml:space="preserve"> </w:t>
+      </w:r>
+      <w:r>
+        <w:rPr>
+          <w:lang w:bidi="ar-SA"/>
+        </w:rPr>
+        <w:t>the</w:t>
+      </w:r>
+      <w:proofErr w:type="gramEnd"/>
+      <w:r>
+        <w:rPr>
+          <w:lang w:bidi="ar-SA"/>
+        </w:rPr>
+        <w:t xml:space="preserve"> VHD file.  This is the </w:t>
+      </w:r>
+      <w:r>
+        <w:rPr>
+          <w:lang w:bidi="ar-SA"/>
+        </w:rPr>
+        <w:t xml:space="preserve">file with the </w:t>
+      </w:r>
+      <w:r>
+        <w:rPr>
+          <w:lang w:bidi="ar-SA"/>
+        </w:rPr>
+        <w:t>VDI’s UUID</w:t>
+      </w:r>
+      <w:r>
+        <w:rPr>
+          <w:lang w:bidi="ar-SA"/>
+        </w:rPr>
+        <w:t xml:space="preserve"> as its name. Compress it and upload it to your web</w:t>
+      </w:r>
+      <w:r>
+        <w:rPr>
+          <w:lang w:bidi="ar-SA"/>
+        </w:rPr>
+        <w:t xml:space="preserve"> </w:t>
+      </w:r>
+      <w:r>
+        <w:rPr>
+          <w:lang w:bidi="ar-SA"/>
+        </w:rPr>
+        <w:t>server</w:t>
+      </w:r>
+      <w:r>
+        <w:rPr>
+          <w:lang w:bidi="ar-SA"/>
+        </w:rPr>
+        <w:t>.</w:t>
+      </w:r>
+    </w:p>
+    <w:p>
+      <w:pPr>
+        <w:pStyle w:val="Code"/>
+        <w:rPr>
+          <w:lang w:bidi="ar-SA"/>
+        </w:rPr>
+      </w:pPr>
+      <w:r>
+        <w:rPr>
+          <w:lang w:bidi="ar-SA"/>
+        </w:rPr>
+        <w:t>[root@xenhost a9c5b8c8-536b-a193-a6dc-51af3e5ff799]# bzip2 -c cad7317c-258b-4ef7-b207-cdf0283a7923.vhd &gt; CentOS_5.4_x64.vhd.bz2</w:t>
+      </w:r>
+    </w:p>
+    <w:p>
+      <w:pPr>
+        <w:pStyle w:val="Code"/>
+        <w:rPr>
+          <w:lang w:bidi="ar-SA"/>
+        </w:rPr>
+      </w:pPr>
+      <w:r>
+        <w:rPr>
+          <w:lang w:bidi="ar-SA"/>
+        </w:rPr>
+        <w:t xml:space="preserve">[root@xenhost a9c5b8c8-536b-a193-a6dc-51af3e5ff799]# </w:t>
+      </w:r>
+      <w:proofErr w:type="gramStart"/>
+      <w:r>
+        <w:rPr>
+          <w:lang w:bidi="ar-SA"/>
+        </w:rPr>
         <w:t>scp</w:t>
       </w:r>
       <w:proofErr w:type="gramEnd"/>
@@ -30542,365 +30810,6 @@
         <w:rPr>
           <w:lang w:bidi="ar-SA"/>
         </w:rPr>
-        <w:t xml:space="preserve"> CentOS_5.4_x64 xenhost:/var/run/sr-mount/a9c5b8c8-536b-a193-a6dc-51af3e5ff799/</w:t>
-      </w:r>
-    </w:p>
-    <w:p>
-      <w:pPr>
-        <w:pStyle w:val="NumberedList"/>
-        <w:rPr>
-          <w:lang w:bidi="ar-SA"/>
-        </w:rPr>
-      </w:pPr>
-      <w:r>
-        <w:rPr>
-          <w:lang w:bidi="ar-SA"/>
-        </w:rPr>
-        <w:t>Log</w:t>
-      </w:r>
-      <w:r>
-        <w:rPr>
-          <w:lang w:bidi="ar-SA"/>
-        </w:rPr>
-        <w:t xml:space="preserve"> </w:t>
-      </w:r>
-      <w:r>
-        <w:rPr>
-          <w:lang w:bidi="ar-SA"/>
-        </w:rPr>
-        <w:t xml:space="preserve">in to the </w:t>
-      </w:r>
-      <w:r>
-        <w:t>Xenserver</w:t>
-      </w:r>
-      <w:r>
-        <w:rPr>
-          <w:lang w:bidi="ar-SA"/>
-        </w:rPr>
-        <w:t xml:space="preserve"> and create a VDI the same size as the image</w:t>
-      </w:r>
-      <w:r>
-        <w:rPr>
-          <w:lang w:bidi="ar-SA"/>
-        </w:rPr>
-        <w:t>.</w:t>
-      </w:r>
-    </w:p>
-    <w:p>
-      <w:pPr>
-        <w:pStyle w:val="Code"/>
-        <w:rPr>
-          <w:lang w:bidi="ar-SA"/>
-        </w:rPr>
-      </w:pPr>
-      <w:r>
-        <w:rPr>
-          <w:lang w:bidi="ar-SA"/>
-        </w:rPr>
-        <w:t xml:space="preserve">[root@xenhost ~]# </w:t>
-      </w:r>
-      <w:proofErr w:type="gramStart"/>
-      <w:r>
-        <w:rPr>
-          <w:lang w:bidi="ar-SA"/>
-        </w:rPr>
-        <w:t>cd</w:t>
-      </w:r>
-      <w:proofErr w:type="gramEnd"/>
-      <w:r>
-        <w:rPr>
-          <w:lang w:bidi="ar-SA"/>
-        </w:rPr>
-        <w:t xml:space="preserve"> /var/run/sr-mount/a9c5b8c8-536b-a193-a6dc-51af3e5ff799</w:t>
-      </w:r>
-    </w:p>
-    <w:p>
-      <w:pPr>
-        <w:pStyle w:val="Code"/>
-        <w:rPr>
-          <w:lang w:bidi="ar-SA"/>
-        </w:rPr>
-      </w:pPr>
-      <w:r>
-        <w:rPr>
-          <w:lang w:bidi="ar-SA"/>
-        </w:rPr>
-        <w:t>[root@xenhost a9c5b8c8-536b-a193-a6dc-51af3e5ff799]</w:t>
-      </w:r>
-      <w:proofErr w:type="gramStart"/>
-      <w:r>
-        <w:rPr>
-          <w:lang w:bidi="ar-SA"/>
-        </w:rPr>
-        <w:t>#  ls</w:t>
-      </w:r>
-      <w:proofErr w:type="gramEnd"/>
-      <w:r>
-        <w:rPr>
-          <w:lang w:bidi="ar-SA"/>
-        </w:rPr>
-        <w:t xml:space="preserve"> -lh CentOS_5.4_x64</w:t>
-      </w:r>
-    </w:p>
-    <w:p>
-      <w:pPr>
-        <w:pStyle w:val="Code"/>
-        <w:rPr>
-          <w:lang w:bidi="ar-SA"/>
-        </w:rPr>
-      </w:pPr>
-      <w:r>
-        <w:rPr>
-          <w:lang w:bidi="ar-SA"/>
-        </w:rPr>
-        <w:t>-</w:t>
-      </w:r>
-      <w:proofErr w:type="gramStart"/>
-      <w:r>
-        <w:rPr>
-          <w:lang w:bidi="ar-SA"/>
-        </w:rPr>
-        <w:t>rw-</w:t>
-      </w:r>
-      <w:proofErr w:type="gramEnd"/>
-      <w:r>
-        <w:rPr>
-          <w:lang w:bidi="ar-SA"/>
-        </w:rPr>
-        <w:t>r--r-- 1 root root 10G Mar 16 16:49 CentOS_5.4_x64</w:t>
-      </w:r>
-    </w:p>
-    <w:p>
-      <w:pPr>
-        <w:pStyle w:val="Code"/>
-        <w:rPr>
-          <w:lang w:bidi="ar-SA"/>
-        </w:rPr>
-      </w:pPr>
-      <w:r>
-        <w:rPr>
-          <w:lang w:bidi="ar-SA"/>
-        </w:rPr>
-        <w:t xml:space="preserve">[root@xenhost a9c5b8c8-536b-a193-a6dc-51af3e5ff799]# </w:t>
-      </w:r>
-      <w:proofErr w:type="gramStart"/>
-      <w:r>
-        <w:rPr>
-          <w:lang w:bidi="ar-SA"/>
-        </w:rPr>
-        <w:t>xe</w:t>
-      </w:r>
-      <w:proofErr w:type="gramEnd"/>
-      <w:r>
-        <w:rPr>
-          <w:lang w:bidi="ar-SA"/>
-        </w:rPr>
-        <w:t xml:space="preserve"> vdi-create virtual-size=10GiB sr-uuid=a9c5b8c8-536b-a193-a6dc-51af3e5ff799 type=user name-label="Centos 5.4 x86_64"</w:t>
-      </w:r>
-    </w:p>
-    <w:p>
-      <w:pPr>
-        <w:pStyle w:val="Code"/>
-        <w:rPr>
-          <w:lang w:bidi="ar-SA"/>
-        </w:rPr>
-      </w:pPr>
-      <w:proofErr w:type="gramStart"/>
-      <w:r>
-        <w:rPr>
-          <w:lang w:bidi="ar-SA"/>
-        </w:rPr>
-        <w:t>cad7317c-258b-4ef7-b207-cdf0283a7923</w:t>
-      </w:r>
-      <w:proofErr w:type="gramEnd"/>
-    </w:p>
-    <w:p>
-      <w:pPr>
-        <w:pStyle w:val="NumberedList"/>
-        <w:rPr>
-          <w:lang w:bidi="ar-SA"/>
-        </w:rPr>
-      </w:pPr>
-      <w:r>
-        <w:rPr>
-          <w:lang w:bidi="ar-SA"/>
-        </w:rPr>
-        <w:t xml:space="preserve">Import the image file into the VDI. This </w:t>
-      </w:r>
-      <w:r>
-        <w:rPr>
-          <w:lang w:bidi="ar-SA"/>
-        </w:rPr>
-        <w:t>may</w:t>
-      </w:r>
-      <w:r>
-        <w:rPr>
-          <w:lang w:bidi="ar-SA"/>
-        </w:rPr>
-        <w:t xml:space="preserve"> take 10</w:t>
-      </w:r>
-      <w:r>
-        <w:rPr>
-          <w:lang w:bidi="ar-SA"/>
-        </w:rPr>
-        <w:t>–</w:t>
-      </w:r>
-      <w:r>
-        <w:rPr>
-          <w:lang w:bidi="ar-SA"/>
-        </w:rPr>
-        <w:t>20 minutes</w:t>
-      </w:r>
-      <w:r>
-        <w:rPr>
-          <w:lang w:bidi="ar-SA"/>
-        </w:rPr>
-        <w:t>.</w:t>
-      </w:r>
-    </w:p>
-    <w:p>
-      <w:pPr>
-        <w:pStyle w:val="Code"/>
-        <w:rPr>
-          <w:lang w:bidi="ar-SA"/>
-        </w:rPr>
-      </w:pPr>
-      <w:r>
-        <w:rPr>
-          <w:lang w:bidi="ar-SA"/>
-        </w:rPr>
-        <w:t xml:space="preserve">[root@xenhost a9c5b8c8-536b-a193-a6dc-51af3e5ff799]# </w:t>
-      </w:r>
-      <w:proofErr w:type="gramStart"/>
-      <w:r>
-        <w:rPr>
-          <w:lang w:bidi="ar-SA"/>
-        </w:rPr>
-        <w:t>xe</w:t>
-      </w:r>
-      <w:proofErr w:type="gramEnd"/>
-      <w:r>
-        <w:rPr>
-          <w:lang w:bidi="ar-SA"/>
-        </w:rPr>
-        <w:t xml:space="preserve"> vdi-import filename=CentOS_5.4_x64 uuid=cad7317c-258b-4ef7-b207-cdf0283a7923 </w:t>
-      </w:r>
-    </w:p>
-    <w:p>
-      <w:pPr>
-        <w:pStyle w:val="NumberedList"/>
-        <w:rPr>
-          <w:lang w:bidi="ar-SA"/>
-        </w:rPr>
-      </w:pPr>
-      <w:r>
-        <w:rPr>
-          <w:lang w:bidi="ar-SA"/>
-        </w:rPr>
-        <w:t xml:space="preserve">Locate </w:t>
-      </w:r>
-      <w:proofErr w:type="gramStart"/>
-      <w:r>
-        <w:rPr>
-          <w:lang w:bidi="ar-SA"/>
-        </w:rPr>
-        <w:t>a</w:t>
-      </w:r>
-      <w:r>
-        <w:rPr>
-          <w:lang w:bidi="ar-SA"/>
-        </w:rPr>
-        <w:t xml:space="preserve"> </w:t>
-      </w:r>
-      <w:r>
-        <w:rPr>
-          <w:lang w:bidi="ar-SA"/>
-        </w:rPr>
-        <w:t>the</w:t>
-      </w:r>
-      <w:proofErr w:type="gramEnd"/>
-      <w:r>
-        <w:rPr>
-          <w:lang w:bidi="ar-SA"/>
-        </w:rPr>
-        <w:t xml:space="preserve"> VHD file.  This is the </w:t>
-      </w:r>
-      <w:r>
-        <w:rPr>
-          <w:lang w:bidi="ar-SA"/>
-        </w:rPr>
-        <w:t xml:space="preserve">file with the </w:t>
-      </w:r>
-      <w:r>
-        <w:rPr>
-          <w:lang w:bidi="ar-SA"/>
-        </w:rPr>
-        <w:t>VDI’s UUID</w:t>
-      </w:r>
-      <w:r>
-        <w:rPr>
-          <w:lang w:bidi="ar-SA"/>
-        </w:rPr>
-        <w:t xml:space="preserve"> as its name. Compress it and upload it to your web</w:t>
-      </w:r>
-      <w:r>
-        <w:rPr>
-          <w:lang w:bidi="ar-SA"/>
-        </w:rPr>
-        <w:t xml:space="preserve"> </w:t>
-      </w:r>
-      <w:r>
-        <w:rPr>
-          <w:lang w:bidi="ar-SA"/>
-        </w:rPr>
-        <w:t>server</w:t>
-      </w:r>
-      <w:r>
-        <w:rPr>
-          <w:lang w:bidi="ar-SA"/>
-        </w:rPr>
-        <w:t>.</w:t>
-      </w:r>
-    </w:p>
-    <w:p>
-      <w:pPr>
-        <w:pStyle w:val="Code"/>
-        <w:rPr>
-          <w:lang w:bidi="ar-SA"/>
-        </w:rPr>
-      </w:pPr>
-      <w:r>
-        <w:rPr>
-          <w:lang w:bidi="ar-SA"/>
-        </w:rPr>
-        <w:t>[root@xenhost a9c5b8c8-536b-a193-a6dc-51af3e5ff799]# bzip2 -c cad7317c-258b-4ef7-b207-cdf0283a7923.vhd &gt; CentOS_5.4_x64.vhd.bz2</w:t>
-      </w:r>
-    </w:p>
-    <w:p>
-      <w:pPr>
-        <w:pStyle w:val="Code"/>
-        <w:rPr>
-          <w:lang w:bidi="ar-SA"/>
-        </w:rPr>
-      </w:pPr>
-      <w:r>
-        <w:rPr>
-          <w:lang w:bidi="ar-SA"/>
-        </w:rPr>
-        <w:t xml:space="preserve">[root@xenhost a9c5b8c8-536b-a193-a6dc-51af3e5ff799]# </w:t>
-      </w:r>
-      <w:proofErr w:type="gramStart"/>
-      <w:r>
-        <w:rPr>
-          <w:lang w:bidi="ar-SA"/>
-        </w:rPr>
-        <w:t>scp</w:t>
-      </w:r>
-      <w:proofErr w:type="gramEnd"/>
-      <w:r>
-        <w:rPr>
-          <w:lang w:bidi="ar-SA"/>
-        </w:rPr>
         <w:t xml:space="preserve"> CentOS_5.4_x64.vhd.bz2 webserver:/var/www/html/templates/</w:t>
       </w:r>
     </w:p>
@@ -30909,7 +30818,7 @@
         <w:pStyle w:val="Heading3"/>
       </w:pPr>
       <w:bookmarkStart w:id="138" w:name="_Toc266467256"/>
-      <w:bookmarkStart w:id="139" w:name="_Toc300245417"/>
+      <w:bookmarkStart w:id="139" w:name="_Toc304408378"/>
       <w:bookmarkEnd w:id="138"/>
       <w:r>
         <w:t>Creating a Bare Metal Template</w:t>
@@ -31063,7 +30972,6 @@
         <w:rPr>
           <w:b/>
         </w:rPr>
-        <w:lastRenderedPageBreak/>
         <w:t>Format.</w:t>
       </w:r>
       <w:r>
@@ -31140,8 +31048,9 @@
       </w:pPr>
       <w:bookmarkStart w:id="140" w:name="_Ref296952052"/>
       <w:bookmarkStart w:id="141" w:name="_Ref296952055"/>
-      <w:bookmarkStart w:id="142" w:name="_Toc300245418"/>
-      <w:r>
+      <w:bookmarkStart w:id="142" w:name="_Toc304408379"/>
+      <w:r>
+        <w:lastRenderedPageBreak/>
         <w:t>Creating an Ubuntu 10.04 LTS Template for XenServer</w:t>
       </w:r>
       <w:bookmarkEnd w:id="140"/>
@@ -31453,7 +31362,22 @@
         <w:pStyle w:val="NumberedListlevel2"/>
       </w:pPr>
       <w:r>
-        <w:t>Select Cent</w:t>
+        <w:t>For the guest OS type, s</w:t>
+      </w:r>
+      <w:r>
+        <w:t>elect</w:t>
+      </w:r>
+      <w:r>
+        <w:t xml:space="preserve"> Ubuntu if you are running XenServer 5.6 FP1 or greater</w:t>
+      </w:r>
+      <w:r>
+        <w:t xml:space="preserve"> </w:t>
+      </w:r>
+      <w:r>
+        <w:t xml:space="preserve">(for earlier XenServer versions, select </w:t>
+      </w:r>
+      <w:r>
+        <w:t>Cent</w:t>
       </w:r>
       <w:r>
         <w:t>OS</w:t>
@@ -31462,10 +31386,10 @@
         <w:t xml:space="preserve"> 5.4 x64</w:t>
       </w:r>
       <w:r>
-        <w:t xml:space="preserve"> as the guest OS type.</w:t>
-      </w:r>
-      <w:r>
-        <w:t xml:space="preserve"> If you want Ubuntu to boot in PV mode, select Other PV (64-bit).</w:t>
+        <w:t>). Alternatively, i</w:t>
+      </w:r>
+      <w:r>
+        <w:t>f you want Ubuntu to boot in PV mode, select Other PV (64-bit).</w:t>
       </w:r>
     </w:p>
     <w:p>
@@ -31481,7 +31405,6 @@
         <w:pStyle w:val="NumberedList"/>
       </w:pPr>
       <w:r>
-        <w:lastRenderedPageBreak/>
         <w:t xml:space="preserve">Make sure the VM was able to get an IP address. If </w:t>
       </w:r>
       <w:r>
@@ -31572,6 +31495,7 @@
         <w:pStyle w:val="NumberedListlevel2"/>
       </w:pPr>
       <w:r>
+        <w:lastRenderedPageBreak/>
         <w:t>On the Ubuntu VM, create a new f</w:t>
       </w:r>
       <w:r>
@@ -31629,7 +31553,7 @@
       <w:pPr>
         <w:pStyle w:val="Heading3"/>
       </w:pPr>
-      <w:bookmarkStart w:id="145" w:name="_Toc300245419"/>
+      <w:bookmarkStart w:id="145" w:name="_Toc304408380"/>
       <w:r>
         <w:t>Converting a Hyper-V VM to a Template</w:t>
       </w:r>
@@ -31675,7 +31599,13 @@
         <w:rPr>
           <w:lang w:bidi="ar-SA"/>
         </w:rPr>
-        <w:t xml:space="preserve">or FP2 </w:t>
+        <w:t>or S</w:t>
+      </w:r>
+      <w:r>
+        <w:rPr>
+          <w:lang w:bidi="ar-SA"/>
+        </w:rPr>
+        <w:t xml:space="preserve">P2 </w:t>
       </w:r>
       <w:r>
         <w:rPr>
@@ -32236,7 +32166,6 @@
         <w:rPr>
           <w:lang w:bidi="ar-SA"/>
         </w:rPr>
-        <w:lastRenderedPageBreak/>
         <w:t>Once you have a VM created from the Hype</w:t>
       </w:r>
       <w:r>
@@ -32443,6 +32372,7 @@
         <w:rPr>
           <w:lang w:bidi="ar-SA"/>
         </w:rPr>
+        <w:lastRenderedPageBreak/>
         <w:t>Either option above will create a VM in HVM mode.  This is fine for Windows</w:t>
       </w:r>
       <w:r>
@@ -32689,7 +32619,7 @@
       </w:pPr>
       <w:bookmarkStart w:id="146" w:name="_Ref296954961"/>
       <w:bookmarkStart w:id="147" w:name="_Ref296954963"/>
-      <w:bookmarkStart w:id="148" w:name="_Toc300245420"/>
+      <w:bookmarkStart w:id="148" w:name="_Toc304408381"/>
       <w:r>
         <w:t>Adding Password Management to Your Templates</w:t>
       </w:r>
@@ -32788,6 +32718,7 @@
     <w:p>
       <w:pPr>
         <w:pStyle w:val="Heading4"/>
+        <w:keepNext/>
       </w:pPr>
       <w:r>
         <w:t>Linux OS Installation</w:t>
@@ -32807,7 +32738,6 @@
         </w:numPr>
       </w:pPr>
       <w:r>
-        <w:lastRenderedPageBreak/>
         <w:t xml:space="preserve">Download the script file </w:t>
       </w:r>
       <w:r>
@@ -32880,6 +32810,7 @@
         <w:rPr>
           <w:rStyle w:val="Codeinline"/>
         </w:rPr>
+        <w:lastRenderedPageBreak/>
         <w:t>chmod</w:t>
       </w:r>
       <w:proofErr w:type="gramEnd"/>
@@ -32952,7 +32883,14 @@
     <w:p>
       <w:pPr>
         <w:pStyle w:val="NumberedListlevel2"/>
-      </w:pPr>
+        <w:numPr>
+          <w:ilvl w:val="0"/>
+          <w:numId w:val="13"/>
+        </w:numPr>
+      </w:pPr>
+      <w:bookmarkStart w:id="149" w:name="_Toc266467264"/>
+      <w:bookmarkStart w:id="150" w:name="_Toc251680324"/>
+      <w:bookmarkEnd w:id="149"/>
       <w:r>
         <w:rPr>
           <w:rStyle w:val="Strong"/>
@@ -32966,7 +32904,7 @@
         <w:t xml:space="preserve"> </w:t>
       </w:r>
       <w:r>
-        <w:t>R</w:t>
+        <w:t>If you are using Ubuntu 11.04, start by creating a directory called /var/lib/dhcp3 on your Ubuntu machine (works around a known issue with this version of Ubuntu). On all Ubuntu versions: R</w:t>
       </w:r>
       <w:r>
         <w:t>un “</w:t>
@@ -32993,7 +32931,7 @@
         <w:t>”.</w:t>
       </w:r>
       <w:r>
-        <w:t xml:space="preserve"> Then r</w:t>
+        <w:t xml:space="preserve"> To test, r</w:t>
       </w:r>
       <w:r>
         <w:t>un "</w:t>
@@ -33034,51 +32972,74 @@
         </w:rPr>
         <w:t>sudo apt-get install whois</w:t>
       </w:r>
-      <w:r>
-        <w:t>" and repeat.</w:t>
+      <w:proofErr w:type="gramStart"/>
+      <w:r>
+        <w:t>"  (</w:t>
+      </w:r>
+      <w:proofErr w:type="gramEnd"/>
+      <w:r>
+        <w:t xml:space="preserve">and/or </w:t>
+      </w:r>
+      <w:r>
+        <w:rPr>
+          <w:rFonts w:ascii="Courier New" w:eastAsia="Times New Roman" w:hAnsi="Courier New" w:cs="Courier New"/>
+          <w:color w:val="000000"/>
+          <w:sz w:val="21"/>
+          <w:szCs w:val="21"/>
+        </w:rPr>
+        <w:t>sudo apt-get install mkpasswd</w:t>
+      </w:r>
+      <w:r>
+        <w:rPr>
+          <w:rFonts w:eastAsia="Times New Roman"/>
+          <w:color w:val="000000"/>
+          <w:sz w:val="21"/>
+          <w:szCs w:val="21"/>
+        </w:rPr>
+        <w:t xml:space="preserve">) </w:t>
+      </w:r>
+      <w:r>
+        <w:t>and repeat.</w:t>
       </w:r>
     </w:p>
     <w:p>
       <w:pPr>
         <w:pStyle w:val="Heading3"/>
       </w:pPr>
-      <w:bookmarkStart w:id="149" w:name="_Toc266467264"/>
-      <w:bookmarkStart w:id="150" w:name="_Toc300245421"/>
-      <w:bookmarkStart w:id="151" w:name="_Toc251680324"/>
-      <w:bookmarkEnd w:id="149"/>
+      <w:bookmarkStart w:id="151" w:name="_Toc304408382"/>
       <w:r>
         <w:t>Deleting Templates</w:t>
       </w:r>
+      <w:bookmarkEnd w:id="151"/>
+    </w:p>
+    <w:p>
+      <w:r>
+        <w:t>Templates may be deleted. In general, when a template spans multiple Zones, only the copy that is selected for deletion will be deleted; the same template in other Zones will not be deleted. The provided CentOS template is an exception to this.  If the provided CentOS template is deleted</w:t>
+      </w:r>
+      <w:r>
+        <w:t>,</w:t>
+      </w:r>
+      <w:r>
+        <w:t xml:space="preserve"> it will be deleted from all Zones.</w:t>
+      </w:r>
+    </w:p>
+    <w:p>
+      <w:r>
+        <w:t>When templates are deleted, the VMs instantiated from them will continue to run. However, new VMs cannot be created based on the deleted template.</w:t>
+      </w:r>
+    </w:p>
+    <w:p>
+      <w:pPr>
+        <w:pStyle w:val="Heading2"/>
+      </w:pPr>
+      <w:bookmarkStart w:id="152" w:name="_Toc304408383"/>
+      <w:r>
+        <w:t xml:space="preserve">Working with </w:t>
+      </w:r>
+      <w:r>
+        <w:t>Snapshots</w:t>
+      </w:r>
       <w:bookmarkEnd w:id="150"/>
-    </w:p>
-    <w:p>
-      <w:r>
-        <w:t>Templates may be deleted. In general, when a template spans multiple Zones, only the copy that is selected for deletion will be deleted; the same template in other Zones will not be deleted. The provided CentOS template is an exception to this.  If the provided CentOS template is deleted</w:t>
-      </w:r>
-      <w:r>
-        <w:t>,</w:t>
-      </w:r>
-      <w:r>
-        <w:t xml:space="preserve"> it will be deleted from all Zones.</w:t>
-      </w:r>
-    </w:p>
-    <w:p>
-      <w:r>
-        <w:t>When templates are deleted, the VMs instantiated from them will continue to run. However, new VMs cannot be created based on the deleted template.</w:t>
-      </w:r>
-    </w:p>
-    <w:p>
-      <w:pPr>
-        <w:pStyle w:val="Heading2"/>
-      </w:pPr>
-      <w:bookmarkStart w:id="152" w:name="_Toc300245422"/>
-      <w:r>
-        <w:t xml:space="preserve">Working with </w:t>
-      </w:r>
-      <w:r>
-        <w:t>Snapshots</w:t>
-      </w:r>
-      <w:bookmarkEnd w:id="151"/>
       <w:bookmarkEnd w:id="152"/>
     </w:p>
     <w:p>
@@ -33113,7 +33074,7 @@
         <w:pStyle w:val="Heading3"/>
       </w:pPr>
       <w:bookmarkStart w:id="153" w:name="_Toc251680325"/>
-      <w:bookmarkStart w:id="154" w:name="_Toc300245423"/>
+      <w:bookmarkStart w:id="154" w:name="_Toc304408384"/>
       <w:bookmarkEnd w:id="153"/>
       <w:r>
         <w:t>Automatic</w:t>
@@ -33202,7 +33163,7 @@
         <w:pStyle w:val="Heading3"/>
       </w:pPr>
       <w:bookmarkStart w:id="155" w:name="_Toc251680326"/>
-      <w:bookmarkStart w:id="156" w:name="_Toc300245424"/>
+      <w:bookmarkStart w:id="156" w:name="_Toc304408385"/>
       <w:bookmarkEnd w:id="155"/>
       <w:r>
         <w:t>Incremental Snapshots and Backup</w:t>
@@ -33230,7 +33191,6 @@
     </w:p>
     <w:p>
       <w:r>
-        <w:lastRenderedPageBreak/>
         <w:t>CloudStack platform</w:t>
       </w:r>
       <w:r>
@@ -33276,6 +33236,7 @@
               <w:keepNext/>
             </w:pPr>
             <w:r>
+              <w:lastRenderedPageBreak/>
               <w:t>Hypervisor</w:t>
             </w:r>
           </w:p>
@@ -33384,7 +33345,7 @@
           <w:szCs w:val="24"/>
         </w:rPr>
       </w:pPr>
-      <w:bookmarkStart w:id="157" w:name="_Toc300245425"/>
+      <w:bookmarkStart w:id="157" w:name="_Toc304408386"/>
       <w:r>
         <w:t>Volume Status</w:t>
       </w:r>
@@ -33440,7 +33401,7 @@
       <w:pPr>
         <w:pStyle w:val="Heading3"/>
       </w:pPr>
-      <w:bookmarkStart w:id="158" w:name="_Toc300245426"/>
+      <w:bookmarkStart w:id="158" w:name="_Toc304408387"/>
       <w:r>
         <w:t>Snapshot Restore</w:t>
       </w:r>
@@ -33485,7 +33446,7 @@
       <w:pPr>
         <w:pStyle w:val="Heading3"/>
       </w:pPr>
-      <w:bookmarkStart w:id="159" w:name="_Toc300245427"/>
+      <w:bookmarkStart w:id="159" w:name="_Toc304408388"/>
       <w:r>
         <w:t>Performance Considerations</w:t>
       </w:r>
@@ -33504,7 +33465,7 @@
       <w:bookmarkStart w:id="161" w:name="_Toc266467272"/>
       <w:bookmarkStart w:id="162" w:name="_Toc266467279"/>
       <w:bookmarkStart w:id="163" w:name="_Toc266467280"/>
-      <w:bookmarkStart w:id="164" w:name="_Toc300245428"/>
+      <w:bookmarkStart w:id="164" w:name="_Toc304408389"/>
       <w:bookmarkEnd w:id="160"/>
       <w:bookmarkEnd w:id="161"/>
       <w:bookmarkEnd w:id="162"/>
@@ -33554,7 +33515,7 @@
       <w:pPr>
         <w:pStyle w:val="Heading2"/>
       </w:pPr>
-      <w:bookmarkStart w:id="165" w:name="_Toc300245429"/>
+      <w:bookmarkStart w:id="165" w:name="_Toc304408390"/>
       <w:r>
         <w:t>The System VM Template</w:t>
       </w:r>
@@ -33628,7 +33589,7 @@
       <w:pPr>
         <w:pStyle w:val="Heading2"/>
       </w:pPr>
-      <w:bookmarkStart w:id="166" w:name="_Toc300245430"/>
+      <w:bookmarkStart w:id="166" w:name="_Toc304408391"/>
       <w:r>
         <w:t>Multiple System VM Support for VMware</w:t>
       </w:r>
@@ -33650,7 +33611,7 @@
       <w:pPr>
         <w:pStyle w:val="Heading2"/>
       </w:pPr>
-      <w:bookmarkStart w:id="167" w:name="_Toc300245431"/>
+      <w:bookmarkStart w:id="167" w:name="_Toc304408392"/>
       <w:r>
         <w:t>Console Proxy</w:t>
       </w:r>
@@ -33991,7 +33952,7 @@
       <w:pPr>
         <w:pStyle w:val="Heading3"/>
       </w:pPr>
-      <w:bookmarkStart w:id="168" w:name="_Toc300245432"/>
+      <w:bookmarkStart w:id="168" w:name="_Toc304408393"/>
       <w:r>
         <w:t>Changing the Console Proxy SSL Certificate and Domain</w:t>
       </w:r>
@@ -34571,7 +34532,7 @@
       <w:pPr>
         <w:pStyle w:val="Heading2"/>
       </w:pPr>
-      <w:bookmarkStart w:id="172" w:name="_Toc300245433"/>
+      <w:bookmarkStart w:id="172" w:name="_Toc304408394"/>
       <w:r>
         <w:t>Virtual Router</w:t>
       </w:r>
@@ -34758,7 +34719,7 @@
         <w:pStyle w:val="Heading3"/>
       </w:pPr>
       <w:bookmarkStart w:id="173" w:name="_Ref296522991"/>
-      <w:bookmarkStart w:id="174" w:name="_Toc300245434"/>
+      <w:bookmarkStart w:id="174" w:name="_Toc304408395"/>
       <w:r>
         <w:t>Upgrading a</w:t>
       </w:r>
@@ -35119,7 +35080,7 @@
       <w:pPr>
         <w:pStyle w:val="Heading2"/>
       </w:pPr>
-      <w:bookmarkStart w:id="175" w:name="_Toc300245435"/>
+      <w:bookmarkStart w:id="175" w:name="_Toc304408396"/>
       <w:r>
         <w:t>Secondary Storage VM</w:t>
       </w:r>
@@ -35130,19 +35091,40 @@
     </w:p>
     <w:p>
       <w:r>
-        <w:t xml:space="preserve">The </w:t>
-      </w:r>
-      <w:r>
-        <w:t xml:space="preserve">secondary storage </w:t>
-      </w:r>
-      <w:r>
-        <w:t xml:space="preserve">VM provides a background task that copies templates from one </w:t>
-      </w:r>
-      <w:r>
-        <w:t>Availability Zone</w:t>
-      </w:r>
-      <w:r>
-        <w:t xml:space="preserve"> to another.</w:t>
+        <w:t>The secondary storage VM provides a background task tha</w:t>
+      </w:r>
+      <w:r>
+        <w:t xml:space="preserve">t </w:t>
+      </w:r>
+      <w:r>
+        <w:t xml:space="preserve">takes care of a variety of secondary storage activities: downloading a </w:t>
+      </w:r>
+      <w:r>
+        <w:t xml:space="preserve">new template to a Zone, </w:t>
+      </w:r>
+      <w:r>
+        <w:t xml:space="preserve">copying </w:t>
+      </w:r>
+      <w:r>
+        <w:t>template</w:t>
+      </w:r>
+      <w:r>
+        <w:t>s</w:t>
+      </w:r>
+      <w:r>
+        <w:t xml:space="preserve"> between Zones</w:t>
+      </w:r>
+      <w:r>
+        <w:t xml:space="preserve">, </w:t>
+      </w:r>
+      <w:r>
+        <w:t xml:space="preserve">and </w:t>
+      </w:r>
+      <w:r>
+        <w:t xml:space="preserve">snapshot </w:t>
+      </w:r>
+      <w:r>
+        <w:t>backups.</w:t>
       </w:r>
     </w:p>
     <w:p>
@@ -35174,7 +35156,7 @@
       </w:pPr>
       <w:bookmarkStart w:id="176" w:name="_Toc266467285"/>
       <w:bookmarkStart w:id="177" w:name="_Toc266467286"/>
-      <w:bookmarkStart w:id="178" w:name="_Toc300245436"/>
+      <w:bookmarkStart w:id="178" w:name="_Toc304408397"/>
       <w:bookmarkEnd w:id="176"/>
       <w:bookmarkEnd w:id="177"/>
       <w:r>
@@ -35187,7 +35169,7 @@
       <w:pPr>
         <w:pStyle w:val="Heading2"/>
       </w:pPr>
-      <w:bookmarkStart w:id="179" w:name="_Toc300245437"/>
+      <w:bookmarkStart w:id="179" w:name="_Toc304408398"/>
       <w:r>
         <w:t>Management Server</w:t>
       </w:r>
@@ -35284,7 +35266,7 @@
       <w:pPr>
         <w:pStyle w:val="Heading2"/>
       </w:pPr>
-      <w:bookmarkStart w:id="180" w:name="_Toc300245438"/>
+      <w:bookmarkStart w:id="180" w:name="_Toc304408399"/>
       <w:r>
         <w:t>Host</w:t>
       </w:r>
@@ -35388,7 +35370,7 @@
       <w:pPr>
         <w:pStyle w:val="Heading2"/>
       </w:pPr>
-      <w:bookmarkStart w:id="181" w:name="_Toc300245439"/>
+      <w:bookmarkStart w:id="181" w:name="_Toc304408400"/>
       <w:r>
         <w:t xml:space="preserve">Primary </w:t>
       </w:r>
@@ -35453,7 +35435,7 @@
       <w:pPr>
         <w:pStyle w:val="Heading2"/>
       </w:pPr>
-      <w:bookmarkStart w:id="182" w:name="_Toc300245440"/>
+      <w:bookmarkStart w:id="182" w:name="_Toc304408401"/>
       <w:r>
         <w:t>Secondary Storage Outage</w:t>
       </w:r>
@@ -35549,7 +35531,7 @@
       <w:pPr>
         <w:pStyle w:val="Heading2"/>
       </w:pPr>
-      <w:bookmarkStart w:id="183" w:name="_Toc300245441"/>
+      <w:bookmarkStart w:id="183" w:name="_Toc304408402"/>
       <w:r>
         <w:t>HA-Enabled VM</w:t>
       </w:r>
@@ -35665,7 +35647,7 @@
       <w:pPr>
         <w:pStyle w:val="Heading1"/>
       </w:pPr>
-      <w:bookmarkStart w:id="184" w:name="_Toc300245442"/>
+      <w:bookmarkStart w:id="184" w:name="_Toc304408403"/>
       <w:r>
         <w:lastRenderedPageBreak/>
         <w:t xml:space="preserve">Management </w:t>
@@ -35679,7 +35661,7 @@
       <w:pPr>
         <w:pStyle w:val="Heading2"/>
       </w:pPr>
-      <w:bookmarkStart w:id="185" w:name="_Toc300245443"/>
+      <w:bookmarkStart w:id="185" w:name="_Toc304408404"/>
       <w:r>
         <w:t>User</w:t>
       </w:r>
@@ -35753,7 +35735,7 @@
       <w:pPr>
         <w:pStyle w:val="Heading3"/>
       </w:pPr>
-      <w:bookmarkStart w:id="186" w:name="_Toc300245444"/>
+      <w:bookmarkStart w:id="186" w:name="_Toc304408405"/>
       <w:r>
         <w:t>Root</w:t>
       </w:r>
@@ -35801,7 +35783,7 @@
       <w:pPr>
         <w:pStyle w:val="Heading3"/>
       </w:pPr>
-      <w:bookmarkStart w:id="187" w:name="_Toc300245445"/>
+      <w:bookmarkStart w:id="187" w:name="_Toc304408406"/>
       <w:r>
         <w:t>Domain</w:t>
       </w:r>
@@ -35846,7 +35828,7 @@
       <w:pPr>
         <w:pStyle w:val="Heading2"/>
       </w:pPr>
-      <w:bookmarkStart w:id="188" w:name="_Toc300245446"/>
+      <w:bookmarkStart w:id="188" w:name="_Toc304408407"/>
       <w:r>
         <w:t>Provisioning</w:t>
       </w:r>
@@ -35856,7 +35838,7 @@
       <w:pPr>
         <w:pStyle w:val="Heading3"/>
       </w:pPr>
-      <w:bookmarkStart w:id="189" w:name="_Toc300245447"/>
+      <w:bookmarkStart w:id="189" w:name="_Toc304408408"/>
       <w:r>
         <w:t>Register</w:t>
       </w:r>
@@ -35915,7 +35897,7 @@
       <w:pPr>
         <w:pStyle w:val="Heading2"/>
       </w:pPr>
-      <w:bookmarkStart w:id="190" w:name="_Toc300245448"/>
+      <w:bookmarkStart w:id="190" w:name="_Toc304408409"/>
       <w:r>
         <w:t>Changing User and Administrator Passwords</w:t>
       </w:r>
@@ -35946,7 +35928,7 @@
       <w:pPr>
         <w:pStyle w:val="Heading2"/>
       </w:pPr>
-      <w:bookmarkStart w:id="191" w:name="_Toc300245449"/>
+      <w:bookmarkStart w:id="191" w:name="_Toc304408410"/>
       <w:r>
         <w:lastRenderedPageBreak/>
         <w:t>VM Lifecycle Management</w:t>
@@ -35974,15 +35956,15 @@
       <w:pPr>
         <w:pStyle w:val="Heading3"/>
       </w:pPr>
-      <w:bookmarkStart w:id="192" w:name="_Toc300245450"/>
-      <w:bookmarkStart w:id="193" w:name="_Ref296939187"/>
-      <w:bookmarkStart w:id="194" w:name="_Ref296939189"/>
-      <w:bookmarkStart w:id="195" w:name="_Ref296944503"/>
-      <w:bookmarkStart w:id="196" w:name="_Ref296944505"/>
+      <w:bookmarkStart w:id="192" w:name="_Ref296939187"/>
+      <w:bookmarkStart w:id="193" w:name="_Ref296939189"/>
+      <w:bookmarkStart w:id="194" w:name="_Ref296944503"/>
+      <w:bookmarkStart w:id="195" w:name="_Ref296944505"/>
+      <w:bookmarkStart w:id="196" w:name="_Toc304408411"/>
       <w:r>
         <w:t>VM Lifecycle</w:t>
       </w:r>
-      <w:bookmarkEnd w:id="192"/>
+      <w:bookmarkEnd w:id="196"/>
     </w:p>
     <w:p>
       <w:r>
@@ -36191,14 +36173,14 @@
       </w:pPr>
       <w:bookmarkStart w:id="197" w:name="_Ref296959343"/>
       <w:bookmarkStart w:id="198" w:name="_Ref296959344"/>
-      <w:bookmarkStart w:id="199" w:name="_Toc300245451"/>
+      <w:bookmarkStart w:id="199" w:name="_Toc304408412"/>
       <w:r>
         <w:t>Creating VMs</w:t>
       </w:r>
+      <w:bookmarkEnd w:id="192"/>
       <w:bookmarkEnd w:id="193"/>
       <w:bookmarkEnd w:id="194"/>
       <w:bookmarkEnd w:id="195"/>
-      <w:bookmarkEnd w:id="196"/>
       <w:bookmarkEnd w:id="197"/>
       <w:bookmarkEnd w:id="198"/>
       <w:bookmarkEnd w:id="199"/>
@@ -36591,7 +36573,7 @@
       <w:pPr>
         <w:pStyle w:val="Heading3"/>
       </w:pPr>
-      <w:bookmarkStart w:id="200" w:name="_Toc300245452"/>
+      <w:bookmarkStart w:id="200" w:name="_Toc304408413"/>
       <w:r>
         <w:t>Stopping and Starting VMs</w:t>
       </w:r>
@@ -36651,7 +36633,7 @@
       <w:pPr>
         <w:pStyle w:val="Heading3"/>
       </w:pPr>
-      <w:bookmarkStart w:id="201" w:name="_Toc300245453"/>
+      <w:bookmarkStart w:id="201" w:name="_Toc304408414"/>
       <w:r>
         <w:t>Deleting VMs</w:t>
       </w:r>
@@ -36671,7 +36653,7 @@
       <w:pPr>
         <w:pStyle w:val="Heading3"/>
       </w:pPr>
-      <w:bookmarkStart w:id="202" w:name="_Toc300245454"/>
+      <w:bookmarkStart w:id="202" w:name="_Toc304408415"/>
       <w:r>
         <w:lastRenderedPageBreak/>
         <w:t>Remote Access</w:t>
@@ -36720,7 +36702,7 @@
       <w:pPr>
         <w:pStyle w:val="Heading2"/>
       </w:pPr>
-      <w:bookmarkStart w:id="203" w:name="_Toc300245455"/>
+      <w:bookmarkStart w:id="203" w:name="_Toc304408416"/>
       <w:r>
         <w:t>Changing the Database Configuration</w:t>
       </w:r>
@@ -36735,7 +36717,7 @@
       <w:pPr>
         <w:pStyle w:val="Heading2"/>
       </w:pPr>
-      <w:bookmarkStart w:id="204" w:name="_Toc300245456"/>
+      <w:bookmarkStart w:id="204" w:name="_Toc304408417"/>
       <w:r>
         <w:t>PV Drivers</w:t>
       </w:r>
@@ -36771,7 +36753,7 @@
       <w:pPr>
         <w:pStyle w:val="Heading2"/>
       </w:pPr>
-      <w:bookmarkStart w:id="205" w:name="_Toc300245457"/>
+      <w:bookmarkStart w:id="205" w:name="_Toc304408418"/>
       <w:r>
         <w:t>Administrator</w:t>
       </w:r>
@@ -36846,7 +36828,7 @@
       <w:bookmarkStart w:id="206" w:name="_Toc266467307"/>
       <w:bookmarkStart w:id="207" w:name="_Toc266467308"/>
       <w:bookmarkStart w:id="208" w:name="_Toc266467309"/>
-      <w:bookmarkStart w:id="209" w:name="_Toc300245458"/>
+      <w:bookmarkStart w:id="209" w:name="_Toc304408419"/>
       <w:bookmarkEnd w:id="206"/>
       <w:bookmarkEnd w:id="207"/>
       <w:bookmarkEnd w:id="208"/>
@@ -36890,7 +36872,7 @@
       <w:pPr>
         <w:pStyle w:val="Heading3"/>
       </w:pPr>
-      <w:bookmarkStart w:id="210" w:name="_Toc300245459"/>
+      <w:bookmarkStart w:id="210" w:name="_Toc304408420"/>
       <w:r>
         <w:t>Configuration Limits</w:t>
       </w:r>
@@ -37323,7 +37305,7 @@
       <w:pPr>
         <w:pStyle w:val="Heading3"/>
       </w:pPr>
-      <w:bookmarkStart w:id="212" w:name="_Toc300245460"/>
+      <w:bookmarkStart w:id="212" w:name="_Toc304408421"/>
       <w:r>
         <w:t>Default Account Resource</w:t>
       </w:r>
@@ -37390,7 +37372,7 @@
       <w:pPr>
         <w:pStyle w:val="Heading3"/>
       </w:pPr>
-      <w:bookmarkStart w:id="213" w:name="_Toc300245461"/>
+      <w:bookmarkStart w:id="213" w:name="_Toc304408422"/>
       <w:r>
         <w:lastRenderedPageBreak/>
         <w:t>Per-Domain Limits</w:t>
@@ -37430,7 +37412,7 @@
       </w:pPr>
       <w:r>
         <w:pict>
-          <v:shape id="_x0000_i1038" type="#_x0000_t75" style="width:279.3pt;height:207.95pt">
+          <v:shape id="_x0000_i1038" type="#_x0000_t75" style="width:279pt;height:207.6pt">
             <v:imagedata r:id="rId38" o:title="domainlimits"/>
           </v:shape>
         </w:pict>
@@ -37441,7 +37423,7 @@
         <w:pStyle w:val="Heading1"/>
       </w:pPr>
       <w:bookmarkStart w:id="214" w:name="_Toc266467315"/>
-      <w:bookmarkStart w:id="215" w:name="_Toc300245462"/>
+      <w:bookmarkStart w:id="215" w:name="_Toc304408423"/>
       <w:bookmarkEnd w:id="214"/>
       <w:r>
         <w:lastRenderedPageBreak/>
@@ -37459,7 +37441,7 @@
       <w:pPr>
         <w:pStyle w:val="Heading2"/>
       </w:pPr>
-      <w:bookmarkStart w:id="216" w:name="_Toc300245463"/>
+      <w:bookmarkStart w:id="216" w:name="_Toc304408424"/>
       <w:r>
         <w:t xml:space="preserve">Adding </w:t>
       </w:r>
@@ -37526,7 +37508,7 @@
       <w:pPr>
         <w:pStyle w:val="Heading3"/>
       </w:pPr>
-      <w:bookmarkStart w:id="217" w:name="_Toc300245464"/>
+      <w:bookmarkStart w:id="217" w:name="_Toc304408425"/>
       <w:r>
         <w:t xml:space="preserve">Adding a </w:t>
       </w:r>
@@ -37546,7 +37528,7 @@
     <w:p>
       <w:r>
         <w:pict>
-          <v:shape id="_x0000_i1039" type="#_x0000_t75" style="width:305.4pt;height:130.95pt">
+          <v:shape id="_x0000_i1039" type="#_x0000_t75" style="width:304.8pt;height:130.8pt">
             <v:imagedata r:id="rId39" o:title="AddHostVMware"/>
           </v:shape>
         </w:pict>
@@ -37640,7 +37622,7 @@
       <w:pPr>
         <w:pStyle w:val="Heading3"/>
       </w:pPr>
-      <w:bookmarkStart w:id="218" w:name="_Toc300245465"/>
+      <w:bookmarkStart w:id="218" w:name="_Toc304408426"/>
       <w:r>
         <w:t xml:space="preserve">Adding a </w:t>
       </w:r>
@@ -37705,6 +37687,7 @@
     <w:p>
       <w:pPr>
         <w:pStyle w:val="ListParagraph"/>
+        <w:keepNext/>
         <w:numPr>
           <w:ilvl w:val="0"/>
           <w:numId w:val="17"/>
@@ -37712,15 +37695,18 @@
         <w:spacing w:before="120" w:after="120" w:line="240" w:lineRule="auto"/>
       </w:pPr>
       <w:r>
+        <w:lastRenderedPageBreak/>
         <w:t>Run the script</w:t>
       </w:r>
+      <w:r>
+        <w:t>:</w:t>
+      </w:r>
     </w:p>
     <w:p>
       <w:pPr>
         <w:pStyle w:val="Code"/>
       </w:pPr>
       <w:r>
-        <w:lastRenderedPageBreak/>
         <w:t># ./cloud-setup-bonding.sh</w:t>
       </w:r>
     </w:p>
@@ -37728,7 +37714,7 @@
       <w:pPr>
         <w:pStyle w:val="Heading3"/>
       </w:pPr>
-      <w:bookmarkStart w:id="219" w:name="_Toc300245466"/>
+      <w:bookmarkStart w:id="219" w:name="_Toc304408427"/>
       <w:r>
         <w:t xml:space="preserve">Adding a </w:t>
       </w:r>
@@ -37752,7 +37738,7 @@
       <w:bookmarkStart w:id="223" w:name="_Ref288823300"/>
       <w:bookmarkStart w:id="224" w:name="_Ref289436509"/>
       <w:bookmarkStart w:id="225" w:name="_Ref289436518"/>
-      <w:bookmarkStart w:id="226" w:name="_Toc300245467"/>
+      <w:bookmarkStart w:id="226" w:name="_Toc304408428"/>
       <w:r>
         <w:t>Scheduled Maintenance and Maintenance Mode</w:t>
       </w:r>
@@ -37978,19 +37964,16 @@
       <w:pPr>
         <w:pStyle w:val="Heading2"/>
       </w:pPr>
-      <w:bookmarkStart w:id="227" w:name="_Toc300245468"/>
-      <w:r>
+      <w:bookmarkStart w:id="227" w:name="_Toc304408429"/>
+      <w:r>
+        <w:lastRenderedPageBreak/>
         <w:t>Disabling and Enabling Zones, Pods, and Clusters</w:t>
       </w:r>
       <w:bookmarkEnd w:id="227"/>
     </w:p>
     <w:p>
       <w:r>
-        <w:t xml:space="preserve">You can enable or disable a zone, pod, or cluster without permanently removing it from the cloud. This is useful for maintenance or when there are problems that make a portion of the cloud infrastructure unreliable. No new allocations will be made to a disabled </w:t>
-      </w:r>
-      <w:r>
-        <w:lastRenderedPageBreak/>
-        <w:t xml:space="preserve">zone, pod, or cluster until its state is returned to Enabled. When a zone, pod, or cluster is first added to the cloud, it is </w:t>
+        <w:t xml:space="preserve">You can enable or disable a zone, pod, or cluster without permanently removing it from the cloud. This is useful for maintenance or when there are problems that make a portion of the cloud infrastructure unreliable. No new allocations will be made to a disabled zone, pod, or cluster until its state is returned to Enabled. When a zone, pod, or cluster is first added to the cloud, it is </w:t>
       </w:r>
       <w:proofErr w:type="gramStart"/>
       <w:r>
@@ -38090,7 +38073,7 @@
       <w:pPr>
         <w:pStyle w:val="Heading2"/>
       </w:pPr>
-      <w:bookmarkStart w:id="228" w:name="_Toc300245469"/>
+      <w:bookmarkStart w:id="228" w:name="_Toc304408430"/>
       <w:r>
         <w:t xml:space="preserve">Removing </w:t>
       </w:r>
@@ -38126,7 +38109,7 @@
       <w:pPr>
         <w:pStyle w:val="Heading3"/>
       </w:pPr>
-      <w:bookmarkStart w:id="229" w:name="_Toc300245470"/>
+      <w:bookmarkStart w:id="229" w:name="_Toc304408431"/>
       <w:r>
         <w:t>XenServer</w:t>
       </w:r>
@@ -38287,7 +38270,7 @@
       <w:pPr>
         <w:pStyle w:val="Heading3"/>
       </w:pPr>
-      <w:bookmarkStart w:id="230" w:name="_Toc300245471"/>
+      <w:bookmarkStart w:id="230" w:name="_Toc304408432"/>
       <w:proofErr w:type="gramStart"/>
       <w:r>
         <w:t>vSphere</w:t>
@@ -38352,7 +38335,7 @@
       <w:pPr>
         <w:pStyle w:val="Heading2"/>
       </w:pPr>
-      <w:bookmarkStart w:id="231" w:name="_Toc300245472"/>
+      <w:bookmarkStart w:id="231" w:name="_Toc304408433"/>
       <w:r>
         <w:t>Re-</w:t>
       </w:r>
@@ -38452,7 +38435,7 @@
       <w:pPr>
         <w:pStyle w:val="Heading2"/>
       </w:pPr>
-      <w:bookmarkStart w:id="232" w:name="_Toc300245473"/>
+      <w:bookmarkStart w:id="232" w:name="_Toc304408434"/>
       <w:r>
         <w:lastRenderedPageBreak/>
         <w:t xml:space="preserve">Changing </w:t>
@@ -38527,7 +38510,7 @@
       <w:pPr>
         <w:pStyle w:val="Heading2"/>
       </w:pPr>
-      <w:bookmarkStart w:id="233" w:name="_Toc300245474"/>
+      <w:bookmarkStart w:id="233" w:name="_Toc304408435"/>
       <w:r>
         <w:t xml:space="preserve">Changing </w:t>
       </w:r>
@@ -38684,7 +38667,7 @@
       <w:pPr>
         <w:pStyle w:val="Heading2"/>
       </w:pPr>
-      <w:bookmarkStart w:id="234" w:name="_Toc300245475"/>
+      <w:bookmarkStart w:id="234" w:name="_Toc304408436"/>
       <w:r>
         <w:t>Host</w:t>
       </w:r>
@@ -38720,7 +38703,7 @@
       <w:pPr>
         <w:pStyle w:val="Heading3"/>
       </w:pPr>
-      <w:bookmarkStart w:id="235" w:name="_Toc300245476"/>
+      <w:bookmarkStart w:id="235" w:name="_Toc304408437"/>
       <w:r>
         <w:t>OS Preferences</w:t>
       </w:r>
@@ -38777,7 +38760,7 @@
       <w:pPr>
         <w:pStyle w:val="Heading3"/>
       </w:pPr>
-      <w:bookmarkStart w:id="236" w:name="_Toc300245477"/>
+      <w:bookmarkStart w:id="236" w:name="_Toc304408438"/>
       <w:r>
         <w:t>Over</w:t>
       </w:r>
@@ -38873,7 +38856,7 @@
       <w:pPr>
         <w:pStyle w:val="Heading2"/>
       </w:pPr>
-      <w:bookmarkStart w:id="237" w:name="_Toc300245478"/>
+      <w:bookmarkStart w:id="237" w:name="_Toc304408439"/>
       <w:r>
         <w:t>VLAN Provisioning</w:t>
       </w:r>
@@ -38917,7 +38900,7 @@
       <w:pPr>
         <w:pStyle w:val="Heading1"/>
       </w:pPr>
-      <w:bookmarkStart w:id="238" w:name="_Toc300245479"/>
+      <w:bookmarkStart w:id="238" w:name="_Toc304408440"/>
       <w:r>
         <w:lastRenderedPageBreak/>
         <w:t>Working with Usage</w:t>
@@ -39120,7 +39103,10 @@
               <w:t>usage.</w:t>
             </w:r>
             <w:r>
-              <w:t>aggregation</w:t>
+              <w:t>execu</w:t>
+            </w:r>
+            <w:r>
+              <w:t>tion</w:t>
             </w:r>
             <w:r>
               <w:t>.timezone</w:t>
@@ -39319,7 +39305,13 @@
               <w:t xml:space="preserve"> “midnight to midnight”</w:t>
             </w:r>
             <w:r>
-              <w:t xml:space="preserve"> is relative to the usage.aggregation.timezone.</w:t>
+              <w:t xml:space="preserve"> is relative to the usage.</w:t>
+            </w:r>
+            <w:r>
+              <w:t>execu</w:t>
+            </w:r>
+            <w:r>
+              <w:t>tion.timezone.</w:t>
             </w:r>
           </w:p>
           <w:p>
@@ -39379,7 +39371,19 @@
         <w:rPr>
           <w:b/>
         </w:rPr>
-        <w:t xml:space="preserve">usage.aggregation.timezone </w:t>
+        <w:t>usage.</w:t>
+      </w:r>
+      <w:r>
+        <w:rPr>
+          <w:b/>
+        </w:rPr>
+        <w:t>execu</w:t>
+      </w:r>
+      <w:r>
+        <w:rPr>
+          <w:b/>
+        </w:rPr>
+        <w:t xml:space="preserve">tion.timezone </w:t>
       </w:r>
       <w:r>
         <w:t>= America/New_York</w:t>
@@ -39441,7 +39445,7 @@
       </w:pPr>
       <w:bookmarkStart w:id="239" w:name="_Toc266467325"/>
       <w:bookmarkStart w:id="240" w:name="_Toc266467326"/>
-      <w:bookmarkStart w:id="241" w:name="_Toc300245480"/>
+      <w:bookmarkStart w:id="241" w:name="_Toc304408441"/>
       <w:bookmarkEnd w:id="239"/>
       <w:bookmarkEnd w:id="240"/>
       <w:r>
@@ -39457,7 +39461,7 @@
       <w:pPr>
         <w:pStyle w:val="Heading2"/>
       </w:pPr>
-      <w:bookmarkStart w:id="242" w:name="_Toc300245481"/>
+      <w:bookmarkStart w:id="242" w:name="_Toc304408442"/>
       <w:r>
         <w:t>User Interface</w:t>
       </w:r>
@@ -39481,7 +39485,7 @@
       <w:pPr>
         <w:pStyle w:val="Heading3"/>
       </w:pPr>
-      <w:bookmarkStart w:id="243" w:name="_Toc300245482"/>
+      <w:bookmarkStart w:id="243" w:name="_Toc304408443"/>
       <w:r>
         <w:t>Admin User Interface</w:t>
       </w:r>
@@ -39586,7 +39590,7 @@
         <w:pStyle w:val="Heading3"/>
       </w:pPr>
       <w:bookmarkStart w:id="244" w:name="_Toc266467330"/>
-      <w:bookmarkStart w:id="245" w:name="_Toc300245483"/>
+      <w:bookmarkStart w:id="245" w:name="_Toc304408444"/>
       <w:bookmarkEnd w:id="244"/>
       <w:r>
         <w:t>End User Interface</w:t>
@@ -39700,7 +39704,7 @@
       <w:pPr>
         <w:pStyle w:val="Heading2"/>
       </w:pPr>
-      <w:bookmarkStart w:id="246" w:name="_Toc300245484"/>
+      <w:bookmarkStart w:id="246" w:name="_Toc304408445"/>
       <w:r>
         <w:lastRenderedPageBreak/>
         <w:t>API</w:t>
@@ -39794,7 +39798,7 @@
       <w:pPr>
         <w:pStyle w:val="Heading3"/>
       </w:pPr>
-      <w:bookmarkStart w:id="247" w:name="_Toc300245485"/>
+      <w:bookmarkStart w:id="247" w:name="_Toc304408446"/>
       <w:r>
         <w:t>Provisioning</w:t>
       </w:r>
@@ -39868,7 +39872,7 @@
       <w:pPr>
         <w:pStyle w:val="Heading3"/>
       </w:pPr>
-      <w:bookmarkStart w:id="248" w:name="_Toc300245486"/>
+      <w:bookmarkStart w:id="248" w:name="_Toc304408447"/>
       <w:r>
         <w:t>Allocators</w:t>
       </w:r>
@@ -39898,7 +39902,7 @@
       <w:pPr>
         <w:pStyle w:val="Heading3"/>
       </w:pPr>
-      <w:bookmarkStart w:id="249" w:name="_Toc300245487"/>
+      <w:bookmarkStart w:id="249" w:name="_Toc304408448"/>
       <w:r>
         <w:t>User Data and Meta Data</w:t>
       </w:r>
@@ -40293,7 +40297,7 @@
       <w:pPr>
         <w:pStyle w:val="Heading1"/>
       </w:pPr>
-      <w:bookmarkStart w:id="250" w:name="_Toc300245488"/>
+      <w:bookmarkStart w:id="250" w:name="_Toc304408449"/>
       <w:r>
         <w:lastRenderedPageBreak/>
         <w:t>Tuning</w:t>
@@ -40309,7 +40313,7 @@
       <w:pPr>
         <w:pStyle w:val="Heading2"/>
       </w:pPr>
-      <w:bookmarkStart w:id="251" w:name="_Toc300245489"/>
+      <w:bookmarkStart w:id="251" w:name="_Toc304408450"/>
       <w:r>
         <w:t>Increase Management Server Maximum Memory</w:t>
       </w:r>
@@ -40445,7 +40449,7 @@
       <w:pPr>
         <w:pStyle w:val="Heading2"/>
       </w:pPr>
-      <w:bookmarkStart w:id="252" w:name="_Toc300245490"/>
+      <w:bookmarkStart w:id="252" w:name="_Toc304408451"/>
       <w:r>
         <w:t>Set Database Buffer Pool Size</w:t>
       </w:r>
@@ -40549,7 +40553,7 @@
       <w:pPr>
         <w:pStyle w:val="Heading1"/>
       </w:pPr>
-      <w:bookmarkStart w:id="253" w:name="_Toc300245491"/>
+      <w:bookmarkStart w:id="253" w:name="_Toc304408452"/>
       <w:r>
         <w:lastRenderedPageBreak/>
         <w:t>Troubleshooting</w:t>
@@ -40565,7 +40569,7 @@
       <w:pPr>
         <w:pStyle w:val="Heading2"/>
       </w:pPr>
-      <w:bookmarkStart w:id="254" w:name="_Toc300245492"/>
+      <w:bookmarkStart w:id="254" w:name="_Toc304408453"/>
       <w:r>
         <w:t>Event Logs</w:t>
       </w:r>
@@ -40580,7 +40584,7 @@
       <w:pPr>
         <w:pStyle w:val="Heading3"/>
       </w:pPr>
-      <w:bookmarkStart w:id="255" w:name="_Toc300245493"/>
+      <w:bookmarkStart w:id="255" w:name="_Toc304408454"/>
       <w:r>
         <w:t>Standard Events</w:t>
       </w:r>
@@ -40661,7 +40665,7 @@
       <w:pPr>
         <w:pStyle w:val="Heading3"/>
       </w:pPr>
-      <w:bookmarkStart w:id="256" w:name="_Toc300245494"/>
+      <w:bookmarkStart w:id="256" w:name="_Toc304408455"/>
       <w:r>
         <w:t>Long Running Job Events</w:t>
       </w:r>
@@ -40759,7 +40763,7 @@
       <w:pPr>
         <w:pStyle w:val="Heading3"/>
       </w:pPr>
-      <w:bookmarkStart w:id="257" w:name="_Toc300245495"/>
+      <w:bookmarkStart w:id="257" w:name="_Toc304408456"/>
       <w:r>
         <w:t>Event Log Queries</w:t>
       </w:r>
@@ -41733,7 +41737,7 @@
       <w:pPr>
         <w:pStyle w:val="Heading2"/>
       </w:pPr>
-      <w:bookmarkStart w:id="258" w:name="_Toc300245496"/>
+      <w:bookmarkStart w:id="258" w:name="_Toc304408457"/>
       <w:r>
         <w:lastRenderedPageBreak/>
         <w:t>Working with Server Logs</w:t>
@@ -41809,7 +41813,7 @@
       <w:pPr>
         <w:pStyle w:val="Heading2"/>
       </w:pPr>
-      <w:bookmarkStart w:id="259" w:name="_Toc300245497"/>
+      <w:bookmarkStart w:id="259" w:name="_Toc304408458"/>
       <w:r>
         <w:t>Data L</w:t>
       </w:r>
@@ -41986,7 +41990,7 @@
       <w:pPr>
         <w:pStyle w:val="Heading2"/>
       </w:pPr>
-      <w:bookmarkStart w:id="260" w:name="_Toc300245498"/>
+      <w:bookmarkStart w:id="260" w:name="_Toc304408459"/>
       <w:r>
         <w:lastRenderedPageBreak/>
         <w:t>Maintenance mode not working on vCenter</w:t>
@@ -42121,7 +42125,7 @@
       <w:pPr>
         <w:pStyle w:val="Heading2"/>
       </w:pPr>
-      <w:bookmarkStart w:id="261" w:name="_Toc300245499"/>
+      <w:bookmarkStart w:id="261" w:name="_Toc304408460"/>
       <w:r>
         <w:t>Unable to deploy VMs from uploaded vSphere template</w:t>
       </w:r>
@@ -42186,7 +42190,7 @@
         <w:pStyle w:val="Heading1"/>
       </w:pPr>
       <w:bookmarkStart w:id="262" w:name="_Ref266539710"/>
-      <w:bookmarkStart w:id="263" w:name="_Toc300245500"/>
+      <w:bookmarkStart w:id="263" w:name="_Toc304408461"/>
       <w:r>
         <w:lastRenderedPageBreak/>
         <w:t>Appendix A</w:t>
@@ -42830,7 +42834,7 @@
       <w:rPr>
         <w:noProof/>
       </w:rPr>
-      <w:t>30</w:t>
+      <w:t>50</w:t>
     </w:r>
     <w:r>
       <w:rPr>
@@ -42872,7 +42876,7 @@
       <w:rPr>
         <w:noProof/>
       </w:rPr>
-      <w:t>August 8, 2011</w:t>
+      <w:t>September 21, 2011</w:t>
     </w:r>
     <w:r>
       <w:fldChar w:fldCharType="end"/>
@@ -42912,7 +42916,7 @@
       <w:rPr>
         <w:noProof/>
       </w:rPr>
-      <w:t>August 8, 2011</w:t>
+      <w:t>September 21, 2011</w:t>
     </w:r>
     <w:r>
       <w:fldChar w:fldCharType="end"/>
@@ -42951,7 +42955,7 @@
       <w:rPr>
         <w:noProof/>
       </w:rPr>
-      <w:t>29</w:t>
+      <w:t>49</w:t>
     </w:r>
     <w:r>
       <w:rPr>
@@ -43071,7 +43075,7 @@
           <v:path o:extrusionok="f" gradientshapeok="t" o:connecttype="rect"/>
           <o:lock v:ext="edit" aspectratio="t"/>
         </v:shapetype>
-        <v:shape id="_x0000_i1040" type="#_x0000_t75" alt="Description: cloud.jpg" style="width:192.4pt;height:50.9pt;visibility:visible">
+        <v:shape id="_x0000_i1040" type="#_x0000_t75" alt="Description: cloud.jpg" style="width:192pt;height:51pt;visibility:visible">
           <v:imagedata r:id="rId1" o:title="cloud"/>
         </v:shape>
       </w:pict>
@@ -43127,7 +43131,7 @@
           <v:path o:extrusionok="f" gradientshapeok="t" o:connecttype="rect"/>
           <o:lock v:ext="edit" aspectratio="t"/>
         </v:shapetype>
-        <v:shape id="_x0000_i1041" type="#_x0000_t75" alt="Description: cloud.jpg" style="width:192.4pt;height:50.9pt;visibility:visible">
+        <v:shape id="_x0000_i1041" type="#_x0000_t75" alt="Description: cloud.jpg" style="width:192pt;height:51pt;visibility:visible">
           <v:imagedata r:id="rId1" o:title="cloud"/>
         </v:shape>
       </w:pict>
@@ -43180,7 +43184,7 @@
           <v:path o:extrusionok="f" gradientshapeok="t" o:connecttype="rect"/>
           <o:lock v:ext="edit" aspectratio="t"/>
         </v:shapetype>
-        <v:shape id="Picture 0" o:spid="_x0000_i1042" type="#_x0000_t75" alt="Description: cloud.jpg" style="width:193.05pt;height:50.9pt;visibility:visible">
+        <v:shape id="Picture 0" o:spid="_x0000_i1042" type="#_x0000_t75" alt="Description: cloud.jpg" style="width:193.2pt;height:51pt;visibility:visible">
           <v:imagedata r:id="rId1" o:title="cloud"/>
         </v:shape>
       </w:pict>
@@ -47075,7 +47079,7 @@
 </file>
 
 <file path=customXml/itemProps1.xml><?xml version="1.0" encoding="utf-8"?>
-<ds:datastoreItem xmlns:ds="http://schemas.openxmlformats.org/officeDocument/2006/customXml" ds:itemID="{D11F461D-3CF7-4BAF-9B3E-31DB6F042874}">
+<ds:datastoreItem xmlns:ds="http://schemas.openxmlformats.org/officeDocument/2006/customXml" ds:itemID="{FD530C84-DDE1-4482-8A68-9B923880F9B6}">
   <ds:schemaRefs>
     <ds:schemaRef ds:uri="http://schemas.openxmlformats.org/officeDocument/2006/bibliography"/>
   </ds:schemaRefs>
